--- a/3rdsem/fullstack-development/document/FSAD.docx
+++ b/3rdsem/fullstack-development/document/FSAD.docx
@@ -12,8 +12,6 @@
           <w:szCs w:val="36"/>
         </w:rPr>
       </w:pPr>
-      <w:bookmarkStart w:id="0" w:name="_GoBack"/>
-      <w:bookmarkEnd w:id="0"/>
       <w:r>
         <w:rPr>
           <w:rFonts w:ascii="Times New Roman" w:hAnsi="Times New Roman" w:cs="Times New Roman"/>
@@ -278,57 +276,216 @@
     </w:p>
     <w:sdt>
       <w:sdtPr>
-        <w:id w:val="802970481"/>
+        <w:rPr>
+          <w:rFonts w:asciiTheme="minorHAnsi" w:eastAsiaTheme="minorEastAsia" w:hAnsiTheme="minorHAnsi" w:cs="Times New Roman"/>
+          <w:color w:val="auto"/>
+          <w:sz w:val="22"/>
+          <w:szCs w:val="22"/>
+        </w:rPr>
+        <w:id w:val="1468705227"/>
         <w:docPartObj>
           <w:docPartGallery w:val="Table of Contents"/>
           <w:docPartUnique/>
         </w:docPartObj>
       </w:sdtPr>
-      <w:sdtEndPr>
-        <w:rPr>
-          <w:rFonts w:asciiTheme="minorHAnsi" w:eastAsiaTheme="minorHAnsi" w:hAnsiTheme="minorHAnsi" w:cstheme="minorBidi"/>
-          <w:b/>
-          <w:bCs/>
-          <w:noProof/>
-          <w:color w:val="auto"/>
-          <w:sz w:val="22"/>
-          <w:szCs w:val="22"/>
-        </w:rPr>
-      </w:sdtEndPr>
+      <w:sdtEndPr/>
       <w:sdtContent>
         <w:p>
           <w:pPr>
             <w:pStyle w:val="TOCHeading"/>
           </w:pPr>
           <w:r>
-            <w:t>Contents</w:t>
+            <w:t>Table of Contents</w:t>
           </w:r>
         </w:p>
         <w:p>
+          <w:pPr>
+            <w:pStyle w:val="TOC1"/>
+          </w:pPr>
+          <w:sdt>
+            <w:sdtPr>
+              <w:rPr>
+                <w:b/>
+                <w:bCs/>
+              </w:rPr>
+              <w:id w:val="183865962"/>
+              <w:placeholder>
+                <w:docPart w:val="BFE6A3B8A2D84A08B53453683967C19E"/>
+              </w:placeholder>
+              <w:temporary/>
+              <w:showingPlcHdr/>
+            </w:sdtPr>
+            <w:sdtEndPr/>
+            <w:sdtContent>
+              <w:r>
+                <w:rPr>
+                  <w:b/>
+                  <w:bCs/>
+                </w:rPr>
+                <w:t>Type chapter title (level 1)</w:t>
+              </w:r>
+            </w:sdtContent>
+          </w:sdt>
           <w:r>
-            <w:fldChar w:fldCharType="begin"/>
-          </w:r>
-          <w:r>
-            <w:instrText xml:space="preserve"> TOC \o "1-3" \h \z \u </w:instrText>
-          </w:r>
-          <w:r>
-            <w:fldChar w:fldCharType="separate"/>
+            <w:ptab w:relativeTo="margin" w:alignment="right" w:leader="dot"/>
           </w:r>
           <w:r>
             <w:rPr>
               <w:b/>
               <w:bCs/>
-              <w:noProof/>
             </w:rPr>
-            <w:t>No table of contents entries found.</w:t>
+            <w:t>1</w:t>
+          </w:r>
+        </w:p>
+        <w:p>
+          <w:pPr>
+            <w:pStyle w:val="TOC2"/>
+            <w:ind w:left="216"/>
+          </w:pPr>
+          <w:sdt>
+            <w:sdtPr>
+              <w:id w:val="1667506712"/>
+              <w:placeholder>
+                <w:docPart w:val="E306BC6FAF934DE5AE8553009D67A43C"/>
+              </w:placeholder>
+              <w:temporary/>
+              <w:showingPlcHdr/>
+            </w:sdtPr>
+            <w:sdtEndPr/>
+            <w:sdtContent>
+              <w:r>
+                <w:t>Type chapter title (level 2)</w:t>
+              </w:r>
+            </w:sdtContent>
+          </w:sdt>
+          <w:r>
+            <w:ptab w:relativeTo="margin" w:alignment="right" w:leader="dot"/>
+          </w:r>
+          <w:r>
+            <w:t>2</w:t>
+          </w:r>
+        </w:p>
+        <w:p>
+          <w:pPr>
+            <w:pStyle w:val="TOC3"/>
+            <w:ind w:left="446"/>
+          </w:pPr>
+          <w:sdt>
+            <w:sdtPr>
+              <w:id w:val="93059032"/>
+              <w:placeholder>
+                <w:docPart w:val="6EB7A67FE92E475EA30A77CF89B65D71"/>
+              </w:placeholder>
+              <w:temporary/>
+              <w:showingPlcHdr/>
+            </w:sdtPr>
+            <w:sdtEndPr/>
+            <w:sdtContent>
+              <w:r>
+                <w:t>Type chapter title (level 3)</w:t>
+              </w:r>
+            </w:sdtContent>
+          </w:sdt>
+          <w:r>
+            <w:ptab w:relativeTo="margin" w:alignment="right" w:leader="dot"/>
+          </w:r>
+          <w:r>
+            <w:t>3</w:t>
+          </w:r>
+        </w:p>
+        <w:p>
+          <w:pPr>
+            <w:pStyle w:val="TOC1"/>
+          </w:pPr>
+          <w:sdt>
+            <w:sdtPr>
+              <w:rPr>
+                <w:b/>
+                <w:bCs/>
+              </w:rPr>
+              <w:id w:val="183865966"/>
+              <w:placeholder>
+                <w:docPart w:val="BFE6A3B8A2D84A08B53453683967C19E"/>
+              </w:placeholder>
+              <w:temporary/>
+              <w:showingPlcHdr/>
+            </w:sdtPr>
+            <w:sdtEndPr/>
+            <w:sdtContent>
+              <w:r>
+                <w:rPr>
+                  <w:b/>
+                  <w:bCs/>
+                </w:rPr>
+                <w:t>Type chapter title (level 1)</w:t>
+              </w:r>
+            </w:sdtContent>
+          </w:sdt>
+          <w:r>
+            <w:ptab w:relativeTo="margin" w:alignment="right" w:leader="dot"/>
           </w:r>
           <w:r>
             <w:rPr>
               <w:b/>
               <w:bCs/>
-              <w:noProof/>
             </w:rPr>
-            <w:fldChar w:fldCharType="end"/>
+            <w:t>4</w:t>
+          </w:r>
+        </w:p>
+        <w:p>
+          <w:pPr>
+            <w:pStyle w:val="TOC2"/>
+            <w:ind w:left="216"/>
+          </w:pPr>
+          <w:sdt>
+            <w:sdtPr>
+              <w:id w:val="93059040"/>
+              <w:placeholder>
+                <w:docPart w:val="E306BC6FAF934DE5AE8553009D67A43C"/>
+              </w:placeholder>
+              <w:temporary/>
+              <w:showingPlcHdr/>
+            </w:sdtPr>
+            <w:sdtEndPr/>
+            <w:sdtContent>
+              <w:r>
+                <w:t>Type chapter title (level 2)</w:t>
+              </w:r>
+            </w:sdtContent>
+          </w:sdt>
+          <w:r>
+            <w:ptab w:relativeTo="margin" w:alignment="right" w:leader="dot"/>
+          </w:r>
+          <w:r>
+            <w:t>5</w:t>
+          </w:r>
+        </w:p>
+        <w:p>
+          <w:pPr>
+            <w:pStyle w:val="TOC3"/>
+            <w:ind w:left="446"/>
+          </w:pPr>
+          <w:sdt>
+            <w:sdtPr>
+              <w:id w:val="93059044"/>
+              <w:placeholder>
+                <w:docPart w:val="6EB7A67FE92E475EA30A77CF89B65D71"/>
+              </w:placeholder>
+              <w:temporary/>
+              <w:showingPlcHdr/>
+            </w:sdtPr>
+            <w:sdtEndPr/>
+            <w:sdtContent>
+              <w:r>
+                <w:t>Type chapter title (level 3)</w:t>
+              </w:r>
+            </w:sdtContent>
+          </w:sdt>
+          <w:r>
+            <w:ptab w:relativeTo="margin" w:alignment="right" w:leader="dot"/>
+          </w:r>
+          <w:r>
+            <w:t>6</w:t>
           </w:r>
         </w:p>
       </w:sdtContent>
@@ -625,54 +782,6 @@
         <w:rPr>
           <w:rFonts w:ascii="Times New Roman" w:hAnsi="Times New Roman" w:cs="Times New Roman"/>
           <w:b/>
-          <w:color w:val="auto"/>
-          <w:sz w:val="36"/>
-          <w:szCs w:val="36"/>
-        </w:rPr>
-      </w:pPr>
-    </w:p>
-    <w:p>
-      <w:pPr>
-        <w:pStyle w:val="Default"/>
-        <w:rPr>
-          <w:rFonts w:ascii="Times New Roman" w:hAnsi="Times New Roman" w:cs="Times New Roman"/>
-          <w:b/>
-          <w:color w:val="auto"/>
-          <w:sz w:val="36"/>
-          <w:szCs w:val="36"/>
-        </w:rPr>
-      </w:pPr>
-    </w:p>
-    <w:p>
-      <w:pPr>
-        <w:pStyle w:val="Default"/>
-        <w:rPr>
-          <w:rFonts w:ascii="Times New Roman" w:hAnsi="Times New Roman" w:cs="Times New Roman"/>
-          <w:b/>
-          <w:color w:val="auto"/>
-          <w:sz w:val="36"/>
-          <w:szCs w:val="36"/>
-        </w:rPr>
-      </w:pPr>
-    </w:p>
-    <w:p>
-      <w:pPr>
-        <w:pStyle w:val="Default"/>
-        <w:rPr>
-          <w:rFonts w:ascii="Times New Roman" w:hAnsi="Times New Roman" w:cs="Times New Roman"/>
-          <w:b/>
-          <w:color w:val="auto"/>
-          <w:sz w:val="36"/>
-          <w:szCs w:val="36"/>
-        </w:rPr>
-      </w:pPr>
-    </w:p>
-    <w:p>
-      <w:pPr>
-        <w:pStyle w:val="Default"/>
-        <w:rPr>
-          <w:rFonts w:ascii="Times New Roman" w:hAnsi="Times New Roman" w:cs="Times New Roman"/>
-          <w:b/>
           <w:sz w:val="28"/>
           <w:szCs w:val="28"/>
         </w:rPr>
@@ -684,27 +793,26 @@
         <w:rPr>
           <w:rFonts w:ascii="Times New Roman" w:hAnsi="Times New Roman" w:cs="Times New Roman"/>
           <w:b/>
-          <w:sz w:val="28"/>
-          <w:szCs w:val="28"/>
-        </w:rPr>
-      </w:pPr>
-      <w:r>
-        <w:rPr>
-          <w:rFonts w:ascii="Times New Roman" w:hAnsi="Times New Roman" w:cs="Times New Roman"/>
-          <w:b/>
+          <w:i/>
+          <w:u w:val="single"/>
+        </w:rPr>
+      </w:pPr>
+      <w:r>
+        <w:rPr>
+          <w:rFonts w:ascii="Times New Roman" w:hAnsi="Times New Roman" w:cs="Times New Roman"/>
+          <w:b/>
+          <w:i/>
           <w:color w:val="auto"/>
-          <w:sz w:val="36"/>
-          <w:szCs w:val="36"/>
-        </w:rPr>
-        <w:lastRenderedPageBreak/>
+          <w:u w:val="single"/>
+        </w:rPr>
         <w:t xml:space="preserve">Problem statement: </w:t>
       </w:r>
       <w:r>
         <w:rPr>
           <w:rFonts w:ascii="Times New Roman" w:hAnsi="Times New Roman" w:cs="Times New Roman"/>
           <w:b/>
-          <w:sz w:val="28"/>
-          <w:szCs w:val="28"/>
+          <w:i/>
+          <w:u w:val="single"/>
         </w:rPr>
         <w:t>BOOK EXCHANGE PLATFORM</w:t>
       </w:r>
@@ -1059,13 +1167,14 @@
           <w:u w:val="single"/>
         </w:rPr>
       </w:pPr>
+      <w:bookmarkStart w:id="0" w:name="_GoBack"/>
       <w:r>
         <w:rPr>
           <w:noProof/>
         </w:rPr>
         <w:drawing>
           <wp:inline distT="0" distB="0" distL="0" distR="0" wp14:anchorId="1C2508CC" wp14:editId="2FD59591">
-            <wp:extent cx="4591050" cy="2885593"/>
+            <wp:extent cx="5124450" cy="2923164"/>
             <wp:effectExtent l="0" t="0" r="0" b="0"/>
             <wp:docPr id="4" name="Picture 4"/>
             <wp:cNvGraphicFramePr>
@@ -1087,7 +1196,7 @@
                   <pic:spPr>
                     <a:xfrm>
                       <a:off x="0" y="0"/>
-                      <a:ext cx="4616073" cy="2901321"/>
+                      <a:ext cx="5167395" cy="2947661"/>
                     </a:xfrm>
                     <a:prstGeom prst="rect">
                       <a:avLst/>
@@ -1099,6 +1208,7 @@
           </wp:inline>
         </w:drawing>
       </w:r>
+      <w:bookmarkEnd w:id="0"/>
     </w:p>
     <w:p>
       <w:pPr>
@@ -1187,27 +1297,14 @@
           <w:u w:val="single"/>
         </w:rPr>
       </w:pPr>
-    </w:p>
-    <w:p>
-      <w:pPr>
-        <w:rPr>
-          <w:rFonts w:ascii="Times New Roman" w:hAnsi="Times New Roman" w:cs="Times New Roman"/>
-          <w:b/>
-          <w:i/>
-          <w:color w:val="000000"/>
-          <w:sz w:val="23"/>
-          <w:szCs w:val="23"/>
-          <w:u w:val="single"/>
-        </w:rPr>
-      </w:pPr>
       <w:r>
         <w:rPr>
           <w:noProof/>
         </w:rPr>
         <w:drawing>
           <wp:inline distT="0" distB="0" distL="0" distR="0" wp14:anchorId="099B1924" wp14:editId="6A5D022B">
-            <wp:extent cx="5943600" cy="2541270"/>
-            <wp:effectExtent l="0" t="0" r="0" b="0"/>
+            <wp:extent cx="6029325" cy="2924175"/>
+            <wp:effectExtent l="0" t="0" r="9525" b="9525"/>
             <wp:docPr id="5" name="Picture 5"/>
             <wp:cNvGraphicFramePr>
               <a:graphicFrameLocks xmlns:a="http://schemas.openxmlformats.org/drawingml/2006/main" noChangeAspect="1"/>
@@ -1228,7 +1325,7 @@
                   <pic:spPr>
                     <a:xfrm>
                       <a:off x="0" y="0"/>
-                      <a:ext cx="5943600" cy="2541270"/>
+                      <a:ext cx="6029325" cy="2924175"/>
                     </a:xfrm>
                     <a:prstGeom prst="rect">
                       <a:avLst/>
@@ -1513,12 +1610,737 @@
     </w:p>
     <w:p>
       <w:pPr>
-        <w:rPr>
-          <w:rFonts w:ascii="Times New Roman" w:hAnsi="Times New Roman" w:cs="Times New Roman"/>
-          <w:sz w:val="36"/>
-          <w:szCs w:val="36"/>
-        </w:rPr>
-      </w:pPr>
+        <w:autoSpaceDE w:val="0"/>
+        <w:autoSpaceDN w:val="0"/>
+        <w:adjustRightInd w:val="0"/>
+        <w:spacing w:after="0" w:line="240" w:lineRule="auto"/>
+        <w:rPr>
+          <w:rFonts w:ascii="Times New Roman" w:hAnsi="Times New Roman" w:cs="Times New Roman"/>
+          <w:b/>
+          <w:bCs/>
+          <w:color w:val="000000"/>
+          <w:sz w:val="23"/>
+          <w:szCs w:val="23"/>
+        </w:rPr>
+      </w:pPr>
+    </w:p>
+    <w:p>
+      <w:pPr>
+        <w:autoSpaceDE w:val="0"/>
+        <w:autoSpaceDN w:val="0"/>
+        <w:adjustRightInd w:val="0"/>
+        <w:spacing w:after="0" w:line="240" w:lineRule="auto"/>
+        <w:rPr>
+          <w:rFonts w:ascii="Times New Roman" w:hAnsi="Times New Roman" w:cs="Times New Roman"/>
+          <w:b/>
+          <w:i/>
+          <w:color w:val="000000"/>
+          <w:sz w:val="23"/>
+          <w:szCs w:val="23"/>
+          <w:u w:val="single"/>
+        </w:rPr>
+      </w:pPr>
+      <w:r>
+        <w:rPr>
+          <w:rFonts w:ascii="Times New Roman" w:hAnsi="Times New Roman" w:cs="Times New Roman"/>
+          <w:b/>
+          <w:bCs/>
+          <w:i/>
+          <w:color w:val="000000"/>
+          <w:sz w:val="24"/>
+          <w:szCs w:val="24"/>
+          <w:u w:val="single"/>
+        </w:rPr>
+        <w:lastRenderedPageBreak/>
+        <w:t>User Story 1</w:t>
+      </w:r>
+      <w:r>
+        <w:rPr>
+          <w:rFonts w:ascii="Times New Roman" w:hAnsi="Times New Roman" w:cs="Times New Roman"/>
+          <w:b/>
+          <w:bCs/>
+          <w:i/>
+          <w:color w:val="000000"/>
+          <w:sz w:val="23"/>
+          <w:szCs w:val="23"/>
+          <w:u w:val="single"/>
+        </w:rPr>
+        <w:t xml:space="preserve">: User Authentication </w:t>
+      </w:r>
+    </w:p>
+    <w:p>
+      <w:pPr>
+        <w:autoSpaceDE w:val="0"/>
+        <w:autoSpaceDN w:val="0"/>
+        <w:adjustRightInd w:val="0"/>
+        <w:spacing w:after="0" w:line="240" w:lineRule="auto"/>
+        <w:rPr>
+          <w:rFonts w:ascii="Times New Roman" w:hAnsi="Times New Roman" w:cs="Times New Roman"/>
+          <w:color w:val="000000"/>
+          <w:sz w:val="23"/>
+          <w:szCs w:val="23"/>
+        </w:rPr>
+      </w:pPr>
+      <w:r>
+        <w:rPr>
+          <w:rFonts w:ascii="Times New Roman" w:hAnsi="Times New Roman" w:cs="Times New Roman"/>
+          <w:color w:val="000000"/>
+          <w:sz w:val="23"/>
+          <w:szCs w:val="23"/>
+        </w:rPr>
+        <w:t xml:space="preserve">As a user,I want to securely register, log in, and manage my account, So that I can access and use the book exchange platform. </w:t>
+      </w:r>
+    </w:p>
+    <w:p>
+      <w:pPr>
+        <w:autoSpaceDE w:val="0"/>
+        <w:autoSpaceDN w:val="0"/>
+        <w:adjustRightInd w:val="0"/>
+        <w:spacing w:after="0" w:line="240" w:lineRule="auto"/>
+        <w:rPr>
+          <w:rFonts w:ascii="Times New Roman" w:hAnsi="Times New Roman" w:cs="Times New Roman"/>
+          <w:color w:val="000000"/>
+          <w:sz w:val="23"/>
+          <w:szCs w:val="23"/>
+        </w:rPr>
+      </w:pPr>
+      <w:r>
+        <w:rPr>
+          <w:rFonts w:ascii="Times New Roman" w:hAnsi="Times New Roman" w:cs="Times New Roman"/>
+          <w:color w:val="000000"/>
+          <w:sz w:val="23"/>
+          <w:szCs w:val="23"/>
+        </w:rPr>
+        <w:t xml:space="preserve">Acceptance Criteria: </w:t>
+      </w:r>
+    </w:p>
+    <w:p>
+      <w:pPr>
+        <w:autoSpaceDE w:val="0"/>
+        <w:autoSpaceDN w:val="0"/>
+        <w:adjustRightInd w:val="0"/>
+        <w:spacing w:after="0" w:line="240" w:lineRule="auto"/>
+        <w:rPr>
+          <w:rFonts w:ascii="Times New Roman" w:hAnsi="Times New Roman" w:cs="Times New Roman"/>
+          <w:color w:val="000000"/>
+          <w:sz w:val="23"/>
+          <w:szCs w:val="23"/>
+        </w:rPr>
+      </w:pPr>
+      <w:r>
+        <w:rPr>
+          <w:rFonts w:ascii="Times New Roman" w:hAnsi="Times New Roman" w:cs="Times New Roman"/>
+          <w:color w:val="000000"/>
+          <w:sz w:val="23"/>
+          <w:szCs w:val="23"/>
+        </w:rPr>
+        <w:t xml:space="preserve">The platform must allow users to register with a valid email and password. </w:t>
+      </w:r>
+    </w:p>
+    <w:p>
+      <w:pPr>
+        <w:autoSpaceDE w:val="0"/>
+        <w:autoSpaceDN w:val="0"/>
+        <w:adjustRightInd w:val="0"/>
+        <w:spacing w:after="0" w:line="240" w:lineRule="auto"/>
+        <w:rPr>
+          <w:rFonts w:ascii="Times New Roman" w:hAnsi="Times New Roman" w:cs="Times New Roman"/>
+          <w:color w:val="000000"/>
+          <w:sz w:val="23"/>
+          <w:szCs w:val="23"/>
+        </w:rPr>
+      </w:pPr>
+      <w:r>
+        <w:rPr>
+          <w:rFonts w:ascii="Times New Roman" w:hAnsi="Times New Roman" w:cs="Times New Roman"/>
+          <w:color w:val="000000"/>
+          <w:sz w:val="23"/>
+          <w:szCs w:val="23"/>
+        </w:rPr>
+        <w:t xml:space="preserve">Passwords must be stored securely using encryption. </w:t>
+      </w:r>
+    </w:p>
+    <w:p>
+      <w:pPr>
+        <w:autoSpaceDE w:val="0"/>
+        <w:autoSpaceDN w:val="0"/>
+        <w:adjustRightInd w:val="0"/>
+        <w:spacing w:after="0" w:line="240" w:lineRule="auto"/>
+        <w:rPr>
+          <w:rFonts w:ascii="Times New Roman" w:hAnsi="Times New Roman" w:cs="Times New Roman"/>
+          <w:color w:val="000000"/>
+          <w:sz w:val="23"/>
+          <w:szCs w:val="23"/>
+        </w:rPr>
+      </w:pPr>
+      <w:r>
+        <w:rPr>
+          <w:rFonts w:ascii="Times New Roman" w:hAnsi="Times New Roman" w:cs="Times New Roman"/>
+          <w:color w:val="000000"/>
+          <w:sz w:val="23"/>
+          <w:szCs w:val="23"/>
+        </w:rPr>
+        <w:t xml:space="preserve">Users should be able to reset their password via a password recovery system. </w:t>
+      </w:r>
+    </w:p>
+    <w:p>
+      <w:pPr>
+        <w:rPr>
+          <w:rFonts w:ascii="Times New Roman" w:hAnsi="Times New Roman" w:cs="Times New Roman"/>
+          <w:color w:val="000000"/>
+          <w:sz w:val="23"/>
+          <w:szCs w:val="23"/>
+        </w:rPr>
+      </w:pPr>
+      <w:r>
+        <w:rPr>
+          <w:rFonts w:ascii="Times New Roman" w:hAnsi="Times New Roman" w:cs="Times New Roman"/>
+          <w:color w:val="000000"/>
+          <w:sz w:val="23"/>
+          <w:szCs w:val="23"/>
+        </w:rPr>
+        <w:t>Users should be able to log out from their account.</w:t>
+      </w:r>
+    </w:p>
+    <w:tbl>
+      <w:tblPr>
+        <w:tblStyle w:val="TableGrid"/>
+        <w:tblW w:w="4133" w:type="pct"/>
+        <w:tblLook w:val="04A0" w:firstRow="1" w:lastRow="0" w:firstColumn="1" w:lastColumn="0" w:noHBand="0" w:noVBand="1"/>
+      </w:tblPr>
+      <w:tblGrid>
+        <w:gridCol w:w="2096"/>
+        <w:gridCol w:w="2237"/>
+        <w:gridCol w:w="3396"/>
+      </w:tblGrid>
+      <w:tr>
+        <w:trPr>
+          <w:trHeight w:val="353"/>
+        </w:trPr>
+        <w:tc>
+          <w:tcPr>
+            <w:tcW w:w="1356" w:type="pct"/>
+          </w:tcPr>
+          <w:p>
+            <w:pPr>
+              <w:rPr>
+                <w:rFonts w:asciiTheme="majorHAnsi" w:eastAsiaTheme="majorEastAsia" w:hAnsiTheme="majorHAnsi" w:cstheme="majorBidi"/>
+                <w:b/>
+                <w:bCs/>
+                <w:color w:val="000000" w:themeColor="text1"/>
+                <w:sz w:val="28"/>
+                <w:szCs w:val="28"/>
+              </w:rPr>
+            </w:pPr>
+            <w:r>
+              <w:rPr>
+                <w:rFonts w:asciiTheme="majorHAnsi" w:eastAsiaTheme="majorEastAsia" w:hAnsiTheme="majorHAnsi" w:cstheme="majorBidi"/>
+                <w:b/>
+                <w:bCs/>
+                <w:color w:val="000000" w:themeColor="text1"/>
+                <w:sz w:val="28"/>
+                <w:szCs w:val="28"/>
+              </w:rPr>
+              <w:t>Entity</w:t>
+            </w:r>
+          </w:p>
+        </w:tc>
+        <w:tc>
+          <w:tcPr>
+            <w:tcW w:w="1447" w:type="pct"/>
+          </w:tcPr>
+          <w:p>
+            <w:pPr>
+              <w:rPr>
+                <w:rFonts w:asciiTheme="majorHAnsi" w:eastAsiaTheme="majorEastAsia" w:hAnsiTheme="majorHAnsi" w:cstheme="majorBidi"/>
+                <w:b/>
+                <w:bCs/>
+                <w:color w:val="000000" w:themeColor="text1"/>
+                <w:sz w:val="28"/>
+                <w:szCs w:val="28"/>
+              </w:rPr>
+            </w:pPr>
+            <w:r>
+              <w:rPr>
+                <w:rFonts w:asciiTheme="majorHAnsi" w:eastAsiaTheme="majorEastAsia" w:hAnsiTheme="majorHAnsi" w:cstheme="majorBidi"/>
+                <w:b/>
+                <w:bCs/>
+                <w:color w:val="000000" w:themeColor="text1"/>
+                <w:sz w:val="28"/>
+                <w:szCs w:val="28"/>
+              </w:rPr>
+              <w:t>Http Method</w:t>
+            </w:r>
+          </w:p>
+        </w:tc>
+        <w:tc>
+          <w:tcPr>
+            <w:tcW w:w="2197" w:type="pct"/>
+          </w:tcPr>
+          <w:p>
+            <w:pPr>
+              <w:rPr>
+                <w:rFonts w:asciiTheme="majorHAnsi" w:eastAsiaTheme="majorEastAsia" w:hAnsiTheme="majorHAnsi" w:cstheme="majorBidi"/>
+                <w:b/>
+                <w:bCs/>
+                <w:color w:val="000000" w:themeColor="text1"/>
+                <w:sz w:val="28"/>
+                <w:szCs w:val="28"/>
+              </w:rPr>
+            </w:pPr>
+            <w:r>
+              <w:rPr>
+                <w:rFonts w:asciiTheme="majorHAnsi" w:eastAsiaTheme="majorEastAsia" w:hAnsiTheme="majorHAnsi" w:cstheme="majorBidi"/>
+                <w:b/>
+                <w:bCs/>
+                <w:color w:val="000000" w:themeColor="text1"/>
+                <w:sz w:val="28"/>
+                <w:szCs w:val="28"/>
+              </w:rPr>
+              <w:t>URI</w:t>
+            </w:r>
+          </w:p>
+        </w:tc>
+      </w:tr>
+      <w:tr>
+        <w:trPr>
+          <w:trHeight w:val="567"/>
+        </w:trPr>
+        <w:tc>
+          <w:tcPr>
+            <w:tcW w:w="1356" w:type="pct"/>
+            <w:vMerge w:val="restart"/>
+          </w:tcPr>
+          <w:p>
+            <w:pPr>
+              <w:rPr>
+                <w:rFonts w:eastAsiaTheme="majorEastAsia" w:cstheme="minorHAnsi"/>
+                <w:color w:val="000000" w:themeColor="text1"/>
+              </w:rPr>
+            </w:pPr>
+            <w:r>
+              <w:rPr>
+                <w:rFonts w:eastAsiaTheme="majorEastAsia" w:cstheme="minorHAnsi"/>
+                <w:color w:val="000000" w:themeColor="text1"/>
+              </w:rPr>
+              <w:t>Users</w:t>
+            </w:r>
+          </w:p>
+        </w:tc>
+        <w:tc>
+          <w:tcPr>
+            <w:tcW w:w="1447" w:type="pct"/>
+          </w:tcPr>
+          <w:p>
+            <w:pPr>
+              <w:rPr>
+                <w:rFonts w:eastAsiaTheme="majorEastAsia" w:cstheme="minorHAnsi"/>
+                <w:color w:val="000000" w:themeColor="text1"/>
+              </w:rPr>
+            </w:pPr>
+            <w:r>
+              <w:rPr>
+                <w:rFonts w:eastAsiaTheme="majorEastAsia" w:cstheme="minorHAnsi"/>
+                <w:color w:val="000000" w:themeColor="text1"/>
+              </w:rPr>
+              <w:t>GET</w:t>
+            </w:r>
+          </w:p>
+        </w:tc>
+        <w:tc>
+          <w:tcPr>
+            <w:tcW w:w="2197" w:type="pct"/>
+          </w:tcPr>
+          <w:p>
+            <w:pPr>
+              <w:rPr>
+                <w:rFonts w:asciiTheme="majorHAnsi" w:eastAsiaTheme="majorEastAsia" w:hAnsiTheme="majorHAnsi" w:cstheme="majorBidi"/>
+                <w:color w:val="2E74B5" w:themeColor="accent1" w:themeShade="BF"/>
+                <w:sz w:val="32"/>
+                <w:szCs w:val="32"/>
+              </w:rPr>
+            </w:pPr>
+            <w:r>
+              <w:rPr>
+                <w:rFonts w:eastAsiaTheme="majorEastAsia" w:cstheme="minorHAnsi"/>
+                <w:b/>
+                <w:bCs/>
+                <w:color w:val="000000" w:themeColor="text1"/>
+                <w:lang w:val="en-US"/>
+              </w:rPr>
+              <w:t>/api/Users/GetAllusers</w:t>
+            </w:r>
+          </w:p>
+        </w:tc>
+      </w:tr>
+      <w:tr>
+        <w:trPr>
+          <w:trHeight w:val="277"/>
+        </w:trPr>
+        <w:tc>
+          <w:tcPr>
+            <w:tcW w:w="1356" w:type="pct"/>
+            <w:vMerge/>
+          </w:tcPr>
+          <w:p>
+            <w:pPr>
+              <w:rPr>
+                <w:rFonts w:eastAsiaTheme="majorEastAsia" w:cstheme="minorHAnsi"/>
+                <w:color w:val="000000" w:themeColor="text1"/>
+              </w:rPr>
+            </w:pPr>
+          </w:p>
+        </w:tc>
+        <w:tc>
+          <w:tcPr>
+            <w:tcW w:w="1447" w:type="pct"/>
+          </w:tcPr>
+          <w:p>
+            <w:pPr>
+              <w:rPr>
+                <w:rFonts w:eastAsiaTheme="majorEastAsia" w:cstheme="minorHAnsi"/>
+                <w:color w:val="000000" w:themeColor="text1"/>
+              </w:rPr>
+            </w:pPr>
+            <w:r>
+              <w:rPr>
+                <w:rFonts w:eastAsiaTheme="majorEastAsia" w:cstheme="minorHAnsi"/>
+                <w:color w:val="000000" w:themeColor="text1"/>
+              </w:rPr>
+              <w:t>GET</w:t>
+            </w:r>
+          </w:p>
+          <w:p>
+            <w:pPr>
+              <w:rPr>
+                <w:rFonts w:eastAsiaTheme="majorEastAsia" w:cstheme="minorHAnsi"/>
+                <w:color w:val="000000" w:themeColor="text1"/>
+              </w:rPr>
+            </w:pPr>
+          </w:p>
+        </w:tc>
+        <w:tc>
+          <w:tcPr>
+            <w:tcW w:w="2197" w:type="pct"/>
+          </w:tcPr>
+          <w:p>
+            <w:pPr>
+              <w:rPr>
+                <w:rFonts w:asciiTheme="majorHAnsi" w:eastAsiaTheme="majorEastAsia" w:hAnsiTheme="majorHAnsi" w:cstheme="majorBidi"/>
+                <w:color w:val="2E74B5" w:themeColor="accent1" w:themeShade="BF"/>
+                <w:sz w:val="32"/>
+                <w:szCs w:val="32"/>
+              </w:rPr>
+            </w:pPr>
+            <w:r>
+              <w:rPr>
+                <w:rFonts w:eastAsiaTheme="majorEastAsia" w:cstheme="minorHAnsi"/>
+                <w:b/>
+                <w:bCs/>
+                <w:color w:val="000000" w:themeColor="text1"/>
+                <w:lang w:val="en-US"/>
+              </w:rPr>
+              <w:t>/api/Users/GetAllusers</w:t>
+            </w:r>
+            <w:r>
+              <w:rPr>
+                <w:rFonts w:eastAsiaTheme="majorEastAsia" w:cstheme="minorHAnsi"/>
+                <w:b/>
+                <w:bCs/>
+                <w:color w:val="000000" w:themeColor="text1"/>
+                <w:lang w:val="en-US"/>
+              </w:rPr>
+              <w:t>/${userid}</w:t>
+            </w:r>
+          </w:p>
+        </w:tc>
+      </w:tr>
+      <w:tr>
+        <w:trPr>
+          <w:trHeight w:val="277"/>
+        </w:trPr>
+        <w:tc>
+          <w:tcPr>
+            <w:tcW w:w="1356" w:type="pct"/>
+            <w:vMerge/>
+          </w:tcPr>
+          <w:p>
+            <w:pPr>
+              <w:rPr>
+                <w:rFonts w:eastAsiaTheme="majorEastAsia" w:cstheme="minorHAnsi"/>
+                <w:color w:val="000000" w:themeColor="text1"/>
+              </w:rPr>
+            </w:pPr>
+          </w:p>
+        </w:tc>
+        <w:tc>
+          <w:tcPr>
+            <w:tcW w:w="1447" w:type="pct"/>
+          </w:tcPr>
+          <w:p>
+            <w:pPr>
+              <w:rPr>
+                <w:rFonts w:eastAsiaTheme="majorEastAsia" w:cstheme="minorHAnsi"/>
+                <w:color w:val="000000" w:themeColor="text1"/>
+              </w:rPr>
+            </w:pPr>
+            <w:r>
+              <w:rPr>
+                <w:rFonts w:eastAsiaTheme="majorEastAsia" w:cstheme="minorHAnsi"/>
+                <w:color w:val="000000" w:themeColor="text1"/>
+              </w:rPr>
+              <w:t>POST</w:t>
+            </w:r>
+          </w:p>
+          <w:p>
+            <w:pPr>
+              <w:rPr>
+                <w:rFonts w:eastAsiaTheme="majorEastAsia" w:cstheme="minorHAnsi"/>
+                <w:color w:val="000000" w:themeColor="text1"/>
+              </w:rPr>
+            </w:pPr>
+          </w:p>
+        </w:tc>
+        <w:tc>
+          <w:tcPr>
+            <w:tcW w:w="2197" w:type="pct"/>
+          </w:tcPr>
+          <w:p>
+            <w:pPr>
+              <w:rPr>
+                <w:rFonts w:asciiTheme="majorHAnsi" w:eastAsiaTheme="majorEastAsia" w:hAnsiTheme="majorHAnsi" w:cstheme="majorBidi"/>
+                <w:color w:val="2E74B5" w:themeColor="accent1" w:themeShade="BF"/>
+                <w:sz w:val="32"/>
+                <w:szCs w:val="32"/>
+              </w:rPr>
+            </w:pPr>
+            <w:r>
+              <w:rPr>
+                <w:rFonts w:eastAsiaTheme="majorEastAsia" w:cstheme="minorHAnsi"/>
+                <w:b/>
+                <w:bCs/>
+                <w:color w:val="000000" w:themeColor="text1"/>
+                <w:lang w:val="en-US"/>
+              </w:rPr>
+              <w:t>/api/Users</w:t>
+            </w:r>
+            <w:r>
+              <w:rPr>
+                <w:rFonts w:eastAsiaTheme="majorEastAsia" w:cstheme="minorHAnsi"/>
+                <w:b/>
+                <w:bCs/>
+                <w:color w:val="000000" w:themeColor="text1"/>
+                <w:lang w:val="en-US"/>
+              </w:rPr>
+              <w:t>/RegisterUser</w:t>
+            </w:r>
+          </w:p>
+        </w:tc>
+      </w:tr>
+      <w:tr>
+        <w:trPr>
+          <w:trHeight w:val="441"/>
+        </w:trPr>
+        <w:tc>
+          <w:tcPr>
+            <w:tcW w:w="1356" w:type="pct"/>
+            <w:vMerge/>
+          </w:tcPr>
+          <w:p>
+            <w:pPr>
+              <w:rPr>
+                <w:rFonts w:eastAsiaTheme="majorEastAsia" w:cstheme="minorHAnsi"/>
+                <w:color w:val="000000" w:themeColor="text1"/>
+              </w:rPr>
+            </w:pPr>
+          </w:p>
+        </w:tc>
+        <w:tc>
+          <w:tcPr>
+            <w:tcW w:w="1447" w:type="pct"/>
+          </w:tcPr>
+          <w:p>
+            <w:pPr>
+              <w:rPr>
+                <w:rFonts w:eastAsiaTheme="majorEastAsia" w:cstheme="minorHAnsi"/>
+                <w:color w:val="000000" w:themeColor="text1"/>
+              </w:rPr>
+            </w:pPr>
+            <w:r>
+              <w:rPr>
+                <w:rFonts w:eastAsiaTheme="majorEastAsia" w:cstheme="minorHAnsi"/>
+                <w:color w:val="000000" w:themeColor="text1"/>
+              </w:rPr>
+              <w:t>DELETE</w:t>
+            </w:r>
+          </w:p>
+          <w:p>
+            <w:pPr>
+              <w:rPr>
+                <w:rFonts w:eastAsiaTheme="majorEastAsia" w:cstheme="minorHAnsi"/>
+                <w:color w:val="000000" w:themeColor="text1"/>
+              </w:rPr>
+            </w:pPr>
+          </w:p>
+        </w:tc>
+        <w:tc>
+          <w:tcPr>
+            <w:tcW w:w="2197" w:type="pct"/>
+          </w:tcPr>
+          <w:p>
+            <w:pPr>
+              <w:rPr>
+                <w:rFonts w:asciiTheme="majorHAnsi" w:eastAsiaTheme="majorEastAsia" w:hAnsiTheme="majorHAnsi" w:cstheme="majorBidi"/>
+                <w:color w:val="2E74B5" w:themeColor="accent1" w:themeShade="BF"/>
+                <w:sz w:val="32"/>
+                <w:szCs w:val="32"/>
+              </w:rPr>
+            </w:pPr>
+            <w:r>
+              <w:rPr>
+                <w:rFonts w:eastAsiaTheme="majorEastAsia" w:cstheme="minorHAnsi"/>
+                <w:b/>
+                <w:bCs/>
+                <w:color w:val="000000" w:themeColor="text1"/>
+                <w:lang w:val="en-US"/>
+              </w:rPr>
+              <w:t>/api</w:t>
+            </w:r>
+            <w:r>
+              <w:rPr>
+                <w:rFonts w:eastAsiaTheme="majorEastAsia" w:cstheme="minorHAnsi"/>
+                <w:b/>
+                <w:bCs/>
+                <w:color w:val="000000" w:themeColor="text1"/>
+                <w:lang w:val="en-US"/>
+              </w:rPr>
+              <w:t>/users/</w:t>
+            </w:r>
+            <w:r>
+              <w:rPr>
+                <w:rFonts w:eastAsiaTheme="majorEastAsia" w:cstheme="minorHAnsi"/>
+                <w:b/>
+                <w:bCs/>
+                <w:color w:val="000000" w:themeColor="text1"/>
+                <w:lang w:val="en-US"/>
+              </w:rPr>
+              <w:t>${</w:t>
+            </w:r>
+            <w:r>
+              <w:rPr>
+                <w:rFonts w:eastAsiaTheme="majorEastAsia" w:cstheme="minorHAnsi"/>
+                <w:b/>
+                <w:bCs/>
+                <w:color w:val="000000" w:themeColor="text1"/>
+                <w:lang w:val="en-US"/>
+              </w:rPr>
+              <w:t>user_</w:t>
+            </w:r>
+            <w:r>
+              <w:rPr>
+                <w:rFonts w:eastAsiaTheme="majorEastAsia" w:cstheme="minorHAnsi"/>
+                <w:b/>
+                <w:bCs/>
+                <w:color w:val="000000" w:themeColor="text1"/>
+                <w:lang w:val="en-US"/>
+              </w:rPr>
+              <w:t>id</w:t>
+            </w:r>
+            <w:r>
+              <w:rPr>
+                <w:rFonts w:eastAsiaTheme="majorEastAsia" w:cstheme="minorHAnsi"/>
+                <w:b/>
+                <w:bCs/>
+                <w:color w:val="000000" w:themeColor="text1"/>
+                <w:lang w:val="en-US"/>
+              </w:rPr>
+              <w:t>}</w:t>
+            </w:r>
+          </w:p>
+        </w:tc>
+      </w:tr>
+    </w:tbl>
+    <w:p>
+      <w:pPr>
+        <w:rPr>
+          <w:rFonts w:ascii="Times New Roman" w:hAnsi="Times New Roman" w:cs="Times New Roman"/>
+          <w:color w:val="000000"/>
+          <w:sz w:val="23"/>
+          <w:szCs w:val="23"/>
+        </w:rPr>
+      </w:pPr>
+    </w:p>
+    <w:p>
+      <w:pPr>
+        <w:rPr>
+          <w:rFonts w:ascii="Times New Roman" w:hAnsi="Times New Roman" w:cs="Times New Roman"/>
+          <w:b/>
+          <w:i/>
+          <w:sz w:val="24"/>
+          <w:szCs w:val="24"/>
+          <w:u w:val="single"/>
+        </w:rPr>
+      </w:pPr>
+      <w:r>
+        <w:rPr>
+          <w:rFonts w:ascii="Times New Roman" w:hAnsi="Times New Roman" w:cs="Times New Roman"/>
+          <w:b/>
+          <w:i/>
+          <w:sz w:val="24"/>
+          <w:szCs w:val="24"/>
+          <w:u w:val="single"/>
+        </w:rPr>
+        <w:t>Swagger screen of the “user service”</w:t>
+      </w:r>
+    </w:p>
+    <w:p>
+      <w:pPr>
+        <w:rPr>
+          <w:rFonts w:ascii="Times New Roman" w:hAnsi="Times New Roman" w:cs="Times New Roman"/>
+          <w:sz w:val="36"/>
+          <w:szCs w:val="36"/>
+        </w:rPr>
+      </w:pPr>
+      <w:r>
+        <w:rPr>
+          <w:noProof/>
+        </w:rPr>
+        <w:drawing>
+          <wp:inline distT="0" distB="0" distL="0" distR="0" wp14:anchorId="6D049AD8" wp14:editId="4D8731E0">
+            <wp:extent cx="5943600" cy="3733800"/>
+            <wp:effectExtent l="0" t="0" r="0" b="0"/>
+            <wp:docPr id="2" name="Picture 2"/>
+            <wp:cNvGraphicFramePr>
+              <a:graphicFrameLocks xmlns:a="http://schemas.openxmlformats.org/drawingml/2006/main" noChangeAspect="1"/>
+            </wp:cNvGraphicFramePr>
+            <a:graphic xmlns:a="http://schemas.openxmlformats.org/drawingml/2006/main">
+              <a:graphicData uri="http://schemas.openxmlformats.org/drawingml/2006/picture">
+                <pic:pic xmlns:pic="http://schemas.openxmlformats.org/drawingml/2006/picture">
+                  <pic:nvPicPr>
+                    <pic:cNvPr id="1" name=""/>
+                    <pic:cNvPicPr/>
+                  </pic:nvPicPr>
+                  <pic:blipFill>
+                    <a:blip r:embed="rId15"/>
+                    <a:stretch>
+                      <a:fillRect/>
+                    </a:stretch>
+                  </pic:blipFill>
+                  <pic:spPr>
+                    <a:xfrm>
+                      <a:off x="0" y="0"/>
+                      <a:ext cx="5943600" cy="3733800"/>
+                    </a:xfrm>
+                    <a:prstGeom prst="rect">
+                      <a:avLst/>
+                    </a:prstGeom>
+                  </pic:spPr>
+                </pic:pic>
+              </a:graphicData>
+            </a:graphic>
+          </wp:inline>
+        </w:drawing>
+      </w:r>
     </w:p>
     <w:sectPr>
       <w:pgSz w:w="12240" w:h="15840"/>
@@ -2314,11 +3136,121 @@
       <w:rFonts w:eastAsiaTheme="minorEastAsia" w:cs="Times New Roman"/>
     </w:rPr>
   </w:style>
+  <w:style w:type="table" w:styleId="TableGrid">
+    <w:name w:val="Table Grid"/>
+    <w:basedOn w:val="TableNormal"/>
+    <w:uiPriority w:val="39"/>
+    <w:rsid w:val="00A97E9C"/>
+    <w:pPr>
+      <w:spacing w:after="0" w:line="240" w:lineRule="auto"/>
+    </w:pPr>
+    <w:rPr>
+      <w:lang w:val="en-GB"/>
+    </w:rPr>
+    <w:tblPr>
+      <w:tblInd w:w="0" w:type="dxa"/>
+      <w:tblBorders>
+        <w:top w:val="single" w:sz="4" w:space="0" w:color="auto"/>
+        <w:left w:val="single" w:sz="4" w:space="0" w:color="auto"/>
+        <w:bottom w:val="single" w:sz="4" w:space="0" w:color="auto"/>
+        <w:right w:val="single" w:sz="4" w:space="0" w:color="auto"/>
+        <w:insideH w:val="single" w:sz="4" w:space="0" w:color="auto"/>
+        <w:insideV w:val="single" w:sz="4" w:space="0" w:color="auto"/>
+      </w:tblBorders>
+      <w:tblCellMar>
+        <w:top w:w="0" w:type="dxa"/>
+        <w:left w:w="108" w:type="dxa"/>
+        <w:bottom w:w="0" w:type="dxa"/>
+        <w:right w:w="108" w:type="dxa"/>
+      </w:tblCellMar>
+    </w:tblPr>
+  </w:style>
 </w:styles>
 </file>
 
 <file path=word/glossary/document.xml><?xml version="1.0" encoding="utf-8"?>
-<w:glossaryDocument xmlns:wpc="http://schemas.microsoft.com/office/word/2010/wordprocessingCanvas" xmlns:mc="http://schemas.openxmlformats.org/markup-compatibility/2006" xmlns:o="urn:schemas-microsoft-com:office:office" xmlns:r="http://schemas.openxmlformats.org/officeDocument/2006/relationships" xmlns:m="http://schemas.openxmlformats.org/officeDocument/2006/math" xmlns:v="urn:schemas-microsoft-com:vml" xmlns:wp14="http://schemas.microsoft.com/office/word/2010/wordprocessingDrawing" xmlns:wp="http://schemas.openxmlformats.org/drawingml/2006/wordprocessingDrawing" xmlns:w10="urn:schemas-microsoft-com:office:word" xmlns:w="http://schemas.openxmlformats.org/wordprocessingml/2006/main" xmlns:w14="http://schemas.microsoft.com/office/word/2010/wordml" xmlns:w15="http://schemas.microsoft.com/office/word/2012/wordml" xmlns:wpg="http://schemas.microsoft.com/office/word/2010/wordprocessingGroup" xmlns:wpi="http://schemas.microsoft.com/office/word/2010/wordprocessingInk" xmlns:wne="http://schemas.microsoft.com/office/word/2006/wordml" xmlns:wps="http://schemas.microsoft.com/office/word/2010/wordprocessingShape" mc:Ignorable="w14 w15 wp14"/>
+<w:glossaryDocument xmlns:wpc="http://schemas.microsoft.com/office/word/2010/wordprocessingCanvas" xmlns:mc="http://schemas.openxmlformats.org/markup-compatibility/2006" xmlns:o="urn:schemas-microsoft-com:office:office" xmlns:r="http://schemas.openxmlformats.org/officeDocument/2006/relationships" xmlns:m="http://schemas.openxmlformats.org/officeDocument/2006/math" xmlns:v="urn:schemas-microsoft-com:vml" xmlns:wp14="http://schemas.microsoft.com/office/word/2010/wordprocessingDrawing" xmlns:wp="http://schemas.openxmlformats.org/drawingml/2006/wordprocessingDrawing" xmlns:w10="urn:schemas-microsoft-com:office:word" xmlns:w="http://schemas.openxmlformats.org/wordprocessingml/2006/main" xmlns:w14="http://schemas.microsoft.com/office/word/2010/wordml" xmlns:w15="http://schemas.microsoft.com/office/word/2012/wordml" xmlns:wpg="http://schemas.microsoft.com/office/word/2010/wordprocessingGroup" xmlns:wpi="http://schemas.microsoft.com/office/word/2010/wordprocessingInk" xmlns:wne="http://schemas.microsoft.com/office/word/2006/wordml" xmlns:wps="http://schemas.microsoft.com/office/word/2010/wordprocessingShape" mc:Ignorable="w14 w15 wp14">
+  <w:docParts>
+    <w:docPart>
+      <w:docPartPr>
+        <w:name w:val="BFE6A3B8A2D84A08B53453683967C19E"/>
+        <w:category>
+          <w:name w:val="General"/>
+          <w:gallery w:val="placeholder"/>
+        </w:category>
+        <w:types>
+          <w:type w:val="bbPlcHdr"/>
+        </w:types>
+        <w:behaviors>
+          <w:behavior w:val="content"/>
+        </w:behaviors>
+        <w:guid w:val="{FB319F20-128D-4BF8-B723-D09F29245CE8}"/>
+      </w:docPartPr>
+      <w:docPartBody>
+        <w:p>
+          <w:pPr>
+            <w:pStyle w:val="BFE6A3B8A2D84A08B53453683967C19E"/>
+          </w:pPr>
+          <w:r>
+            <w:t>Type chapter title (level 1)</w:t>
+          </w:r>
+        </w:p>
+      </w:docPartBody>
+    </w:docPart>
+    <w:docPart>
+      <w:docPartPr>
+        <w:name w:val="E306BC6FAF934DE5AE8553009D67A43C"/>
+        <w:category>
+          <w:name w:val="General"/>
+          <w:gallery w:val="placeholder"/>
+        </w:category>
+        <w:types>
+          <w:type w:val="bbPlcHdr"/>
+        </w:types>
+        <w:behaviors>
+          <w:behavior w:val="content"/>
+        </w:behaviors>
+        <w:guid w:val="{E4CD4BAD-CD4D-46E0-9549-BD026DAFEA8D}"/>
+      </w:docPartPr>
+      <w:docPartBody>
+        <w:p>
+          <w:pPr>
+            <w:pStyle w:val="E306BC6FAF934DE5AE8553009D67A43C"/>
+          </w:pPr>
+          <w:r>
+            <w:t>Type chapter title (level 2)</w:t>
+          </w:r>
+        </w:p>
+      </w:docPartBody>
+    </w:docPart>
+    <w:docPart>
+      <w:docPartPr>
+        <w:name w:val="6EB7A67FE92E475EA30A77CF89B65D71"/>
+        <w:category>
+          <w:name w:val="General"/>
+          <w:gallery w:val="placeholder"/>
+        </w:category>
+        <w:types>
+          <w:type w:val="bbPlcHdr"/>
+        </w:types>
+        <w:behaviors>
+          <w:behavior w:val="content"/>
+        </w:behaviors>
+        <w:guid w:val="{ADCF5BF1-4E39-4E3C-8836-88AC4BBE659A}"/>
+      </w:docPartPr>
+      <w:docPartBody>
+        <w:p>
+          <w:pPr>
+            <w:pStyle w:val="6EB7A67FE92E475EA30A77CF89B65D71"/>
+          </w:pPr>
+          <w:r>
+            <w:t>Type chapter title (level 3)</w:t>
+          </w:r>
+        </w:p>
+      </w:docPartBody>
+    </w:docPart>
+  </w:docParts>
+</w:glossaryDocument>
 </file>
 
 <file path=word/glossary/fontTable.xml><?xml version="1.0" encoding="utf-8"?>
@@ -2331,6 +3263,7 @@
     <w:sig w:usb0="00000000" w:usb1="10000000" w:usb2="00000000" w:usb3="00000000" w:csb0="80000000" w:csb1="00000000"/>
   </w:font>
   <w:font w:name="Times New Roman">
+    <w:altName w:val="Times New Roman"/>
     <w:panose1 w:val="02020603050405020304"/>
     <w:charset w:val="00"/>
     <w:family w:val="roman"/>
@@ -2391,6 +3324,10 @@
   </w:compat>
   <w:rsids>
     <w:rsidRoot w:val="00D725AF"/>
+    <w:rsid w:val="001E75BE"/>
+    <w:rsid w:val="00615591"/>
+    <w:rsid w:val="007A03F7"/>
+    <w:rsid w:val="00B14AC3"/>
     <w:rsid w:val="00D725AF"/>
   </w:rsids>
   <m:mathPr>
@@ -2847,6 +3784,18 @@
     <w:name w:val="8F3BF1FFF6F34929803D039B60D7AB59"/>
     <w:rsid w:val="00D725AF"/>
   </w:style>
+  <w:style w:type="paragraph" w:customStyle="1" w:styleId="BFE6A3B8A2D84A08B53453683967C19E">
+    <w:name w:val="BFE6A3B8A2D84A08B53453683967C19E"/>
+    <w:rsid w:val="00B14AC3"/>
+  </w:style>
+  <w:style w:type="paragraph" w:customStyle="1" w:styleId="E306BC6FAF934DE5AE8553009D67A43C">
+    <w:name w:val="E306BC6FAF934DE5AE8553009D67A43C"/>
+    <w:rsid w:val="00B14AC3"/>
+  </w:style>
+  <w:style w:type="paragraph" w:customStyle="1" w:styleId="6EB7A67FE92E475EA30A77CF89B65D71">
+    <w:name w:val="6EB7A67FE92E475EA30A77CF89B65D71"/>
+    <w:rsid w:val="00B14AC3"/>
+  </w:style>
 </w:styles>
 </file>
 
@@ -3123,7 +4072,7 @@
 </file>
 
 <file path=customXml/itemProps1.xml><?xml version="1.0" encoding="utf-8"?>
-<ds:datastoreItem xmlns:ds="http://schemas.openxmlformats.org/officeDocument/2006/customXml" ds:itemID="{BB52B7DD-6E38-4D27-BF27-E83387470ABD}">
+<ds:datastoreItem xmlns:ds="http://schemas.openxmlformats.org/officeDocument/2006/customXml" ds:itemID="{C66496E8-4E2C-4B5D-83A2-44F04FCC9985}">
   <ds:schemaRefs>
     <ds:schemaRef ds:uri="http://schemas.openxmlformats.org/officeDocument/2006/bibliography"/>
   </ds:schemaRefs>

--- a/3rdsem/fullstack-development/document/FSAD.docx
+++ b/3rdsem/fullstack-development/document/FSAD.docx
@@ -1167,7 +1167,6 @@
           <w:u w:val="single"/>
         </w:rPr>
       </w:pPr>
-      <w:bookmarkStart w:id="0" w:name="_GoBack"/>
       <w:r>
         <w:rPr>
           <w:noProof/>
@@ -1208,7 +1207,6 @@
           </wp:inline>
         </w:drawing>
       </w:r>
-      <w:bookmarkEnd w:id="0"/>
     </w:p>
     <w:p>
       <w:pPr>
@@ -1233,7 +1231,21 @@
           <w:u w:val="single"/>
         </w:rPr>
         <w:lastRenderedPageBreak/>
-        <w:t>Each Microservice is</w:t>
+        <w:t>Each Microservice</w:t>
+      </w:r>
+      <w:bookmarkStart w:id="0" w:name="_GoBack"/>
+      <w:bookmarkEnd w:id="0"/>
+      <w:r>
+        <w:rPr>
+          <w:rFonts w:ascii="Times New Roman" w:hAnsi="Times New Roman" w:cs="Times New Roman"/>
+          <w:b/>
+          <w:i/>
+          <w:color w:val="000000"/>
+          <w:sz w:val="28"/>
+          <w:szCs w:val="28"/>
+          <w:u w:val="single"/>
+        </w:rPr>
+        <w:t xml:space="preserve"> is</w:t>
       </w:r>
       <w:r>
         <w:rPr>
@@ -1427,10 +1439,10 @@
           <w:noProof/>
         </w:rPr>
         <w:drawing>
-          <wp:inline distT="0" distB="0" distL="0" distR="0" wp14:anchorId="62CFC0B2" wp14:editId="0825A5C4">
-            <wp:extent cx="6076950" cy="2124075"/>
-            <wp:effectExtent l="0" t="0" r="0" b="9525"/>
-            <wp:docPr id="6" name="Picture 6"/>
+          <wp:inline distT="0" distB="0" distL="0" distR="0" wp14:anchorId="0F03AF89" wp14:editId="65784519">
+            <wp:extent cx="5943600" cy="1951990"/>
+            <wp:effectExtent l="0" t="0" r="0" b="0"/>
+            <wp:docPr id="3" name="Picture 3"/>
             <wp:cNvGraphicFramePr>
               <a:graphicFrameLocks xmlns:a="http://schemas.openxmlformats.org/drawingml/2006/main" noChangeAspect="1"/>
             </wp:cNvGraphicFramePr>
@@ -1450,7 +1462,7 @@
                   <pic:spPr>
                     <a:xfrm>
                       <a:off x="0" y="0"/>
-                      <a:ext cx="6076950" cy="2124075"/>
+                      <a:ext cx="5943600" cy="1951990"/>
                     </a:xfrm>
                     <a:prstGeom prst="rect">
                       <a:avLst/>
@@ -3263,7 +3275,6 @@
     <w:sig w:usb0="00000000" w:usb1="10000000" w:usb2="00000000" w:usb3="00000000" w:csb0="80000000" w:csb1="00000000"/>
   </w:font>
   <w:font w:name="Times New Roman">
-    <w:altName w:val="Times New Roman"/>
     <w:panose1 w:val="02020603050405020304"/>
     <w:charset w:val="00"/>
     <w:family w:val="roman"/>
@@ -3325,6 +3336,7 @@
   <w:rsids>
     <w:rsidRoot w:val="00D725AF"/>
     <w:rsid w:val="001E75BE"/>
+    <w:rsid w:val="003A63DF"/>
     <w:rsid w:val="00615591"/>
     <w:rsid w:val="007A03F7"/>
     <w:rsid w:val="00B14AC3"/>
@@ -4072,7 +4084,7 @@
 </file>
 
 <file path=customXml/itemProps1.xml><?xml version="1.0" encoding="utf-8"?>
-<ds:datastoreItem xmlns:ds="http://schemas.openxmlformats.org/officeDocument/2006/customXml" ds:itemID="{C66496E8-4E2C-4B5D-83A2-44F04FCC9985}">
+<ds:datastoreItem xmlns:ds="http://schemas.openxmlformats.org/officeDocument/2006/customXml" ds:itemID="{9C0D9412-5814-4A37-9198-1A4D89E5CB2A}">
   <ds:schemaRefs>
     <ds:schemaRef ds:uri="http://schemas.openxmlformats.org/officeDocument/2006/bibliography"/>
   </ds:schemaRefs>

--- a/3rdsem/fullstack-development/document/FSAD.docx
+++ b/3rdsem/fullstack-development/document/FSAD.docx
@@ -1231,21 +1231,7 @@
           <w:u w:val="single"/>
         </w:rPr>
         <w:lastRenderedPageBreak/>
-        <w:t>Each Microservice</w:t>
-      </w:r>
-      <w:bookmarkStart w:id="0" w:name="_GoBack"/>
-      <w:bookmarkEnd w:id="0"/>
-      <w:r>
-        <w:rPr>
-          <w:rFonts w:ascii="Times New Roman" w:hAnsi="Times New Roman" w:cs="Times New Roman"/>
-          <w:b/>
-          <w:i/>
-          <w:color w:val="000000"/>
-          <w:sz w:val="28"/>
-          <w:szCs w:val="28"/>
-          <w:u w:val="single"/>
-        </w:rPr>
-        <w:t xml:space="preserve"> is</w:t>
+        <w:t>Each Microservice is</w:t>
       </w:r>
       <w:r>
         <w:rPr>
@@ -2313,15 +2299,16 @@
           <w:szCs w:val="36"/>
         </w:rPr>
       </w:pPr>
+      <w:bookmarkStart w:id="0" w:name="_GoBack"/>
       <w:r>
         <w:rPr>
           <w:noProof/>
         </w:rPr>
         <w:drawing>
-          <wp:inline distT="0" distB="0" distL="0" distR="0" wp14:anchorId="6D049AD8" wp14:editId="4D8731E0">
-            <wp:extent cx="5943600" cy="3733800"/>
-            <wp:effectExtent l="0" t="0" r="0" b="0"/>
-            <wp:docPr id="2" name="Picture 2"/>
+          <wp:inline distT="0" distB="0" distL="0" distR="0" wp14:anchorId="74E4C190" wp14:editId="2635EA8E">
+            <wp:extent cx="5753100" cy="4124325"/>
+            <wp:effectExtent l="0" t="0" r="0" b="9525"/>
+            <wp:docPr id="6" name="Picture 6"/>
             <wp:cNvGraphicFramePr>
               <a:graphicFrameLocks xmlns:a="http://schemas.openxmlformats.org/drawingml/2006/main" noChangeAspect="1"/>
             </wp:cNvGraphicFramePr>
@@ -2341,7 +2328,7 @@
                   <pic:spPr>
                     <a:xfrm>
                       <a:off x="0" y="0"/>
-                      <a:ext cx="5943600" cy="3733800"/>
+                      <a:ext cx="5753100" cy="4124325"/>
                     </a:xfrm>
                     <a:prstGeom prst="rect">
                       <a:avLst/>
@@ -2353,6 +2340,7 @@
           </wp:inline>
         </w:drawing>
       </w:r>
+      <w:bookmarkEnd w:id="0"/>
     </w:p>
     <w:sectPr>
       <w:pgSz w:w="12240" w:h="15840"/>
@@ -3335,6 +3323,7 @@
   </w:compat>
   <w:rsids>
     <w:rsidRoot w:val="00D725AF"/>
+    <w:rsid w:val="001E3B71"/>
     <w:rsid w:val="001E75BE"/>
     <w:rsid w:val="003A63DF"/>
     <w:rsid w:val="00615591"/>
@@ -4084,7 +4073,7 @@
 </file>
 
 <file path=customXml/itemProps1.xml><?xml version="1.0" encoding="utf-8"?>
-<ds:datastoreItem xmlns:ds="http://schemas.openxmlformats.org/officeDocument/2006/customXml" ds:itemID="{9C0D9412-5814-4A37-9198-1A4D89E5CB2A}">
+<ds:datastoreItem xmlns:ds="http://schemas.openxmlformats.org/officeDocument/2006/customXml" ds:itemID="{7AEC73AD-C3A8-4597-9CB3-5A3D06776B4B}">
   <ds:schemaRefs>
     <ds:schemaRef ds:uri="http://schemas.openxmlformats.org/officeDocument/2006/bibliography"/>
   </ds:schemaRefs>

--- a/3rdsem/fullstack-development/document/FSAD.docx
+++ b/3rdsem/fullstack-development/document/FSAD.docx
@@ -2137,6 +2137,118 @@
       </w:tr>
       <w:tr>
         <w:trPr>
+          <w:trHeight w:val="277"/>
+        </w:trPr>
+        <w:tc>
+          <w:tcPr>
+            <w:tcW w:w="1356" w:type="pct"/>
+            <w:vMerge/>
+          </w:tcPr>
+          <w:p>
+            <w:pPr>
+              <w:rPr>
+                <w:rFonts w:eastAsiaTheme="majorEastAsia" w:cstheme="minorHAnsi"/>
+                <w:color w:val="000000" w:themeColor="text1"/>
+              </w:rPr>
+            </w:pPr>
+          </w:p>
+        </w:tc>
+        <w:tc>
+          <w:tcPr>
+            <w:tcW w:w="1447" w:type="pct"/>
+          </w:tcPr>
+          <w:p>
+            <w:pPr>
+              <w:rPr>
+                <w:rFonts w:eastAsiaTheme="majorEastAsia" w:cstheme="minorHAnsi"/>
+                <w:color w:val="000000" w:themeColor="text1"/>
+              </w:rPr>
+            </w:pPr>
+            <w:r>
+              <w:rPr>
+                <w:rFonts w:eastAsiaTheme="majorEastAsia" w:cstheme="minorHAnsi"/>
+                <w:color w:val="000000" w:themeColor="text1"/>
+              </w:rPr>
+              <w:t>PUT</w:t>
+            </w:r>
+          </w:p>
+          <w:p>
+            <w:pPr>
+              <w:rPr>
+                <w:rFonts w:eastAsiaTheme="majorEastAsia" w:cstheme="minorHAnsi"/>
+                <w:color w:val="000000" w:themeColor="text1"/>
+              </w:rPr>
+            </w:pPr>
+          </w:p>
+        </w:tc>
+        <w:tc>
+          <w:tcPr>
+            <w:tcW w:w="2197" w:type="pct"/>
+          </w:tcPr>
+          <w:p>
+            <w:pPr>
+              <w:rPr>
+                <w:rFonts w:asciiTheme="majorHAnsi" w:eastAsiaTheme="majorEastAsia" w:hAnsiTheme="majorHAnsi" w:cstheme="majorBidi"/>
+                <w:color w:val="2E74B5" w:themeColor="accent1" w:themeShade="BF"/>
+                <w:sz w:val="32"/>
+                <w:szCs w:val="32"/>
+              </w:rPr>
+            </w:pPr>
+            <w:r>
+              <w:rPr>
+                <w:rFonts w:eastAsiaTheme="majorEastAsia" w:cstheme="minorHAnsi"/>
+                <w:b/>
+                <w:bCs/>
+                <w:color w:val="000000" w:themeColor="text1"/>
+                <w:lang w:val="en-US"/>
+              </w:rPr>
+              <w:t>/api</w:t>
+            </w:r>
+            <w:r>
+              <w:rPr>
+                <w:rFonts w:eastAsiaTheme="majorEastAsia" w:cstheme="minorHAnsi"/>
+                <w:b/>
+                <w:bCs/>
+                <w:color w:val="000000" w:themeColor="text1"/>
+                <w:lang w:val="en-US"/>
+              </w:rPr>
+              <w:t>/users/</w:t>
+            </w:r>
+            <w:r>
+              <w:rPr>
+                <w:rFonts w:eastAsiaTheme="majorEastAsia" w:cstheme="minorHAnsi"/>
+                <w:b/>
+                <w:bCs/>
+                <w:color w:val="000000" w:themeColor="text1"/>
+                <w:lang w:val="en-US"/>
+              </w:rPr>
+              <w:t>resetPassword ${</w:t>
+            </w:r>
+            <w:r>
+              <w:rPr>
+                <w:rFonts w:eastAsiaTheme="majorEastAsia" w:cstheme="minorHAnsi"/>
+                <w:b/>
+                <w:bCs/>
+                <w:color w:val="000000" w:themeColor="text1"/>
+                <w:lang w:val="en-US"/>
+              </w:rPr>
+              <w:t>id</w:t>
+            </w:r>
+            <w:r>
+              <w:rPr>
+                <w:rFonts w:eastAsiaTheme="majorEastAsia" w:cstheme="minorHAnsi"/>
+                <w:b/>
+                <w:bCs/>
+                <w:color w:val="000000" w:themeColor="text1"/>
+                <w:lang w:val="en-US"/>
+              </w:rPr>
+              <w:t>}</w:t>
+            </w:r>
+          </w:p>
+        </w:tc>
+      </w:tr>
+      <w:tr>
+        <w:trPr>
           <w:trHeight w:val="441"/>
         </w:trPr>
         <w:tc>
@@ -2224,16 +2336,8 @@
               </w:rPr>
               <w:t>${</w:t>
             </w:r>
-            <w:r>
-              <w:rPr>
-                <w:rFonts w:eastAsiaTheme="majorEastAsia" w:cstheme="minorHAnsi"/>
-                <w:b/>
-                <w:bCs/>
-                <w:color w:val="000000" w:themeColor="text1"/>
-                <w:lang w:val="en-US"/>
-              </w:rPr>
-              <w:t>user_</w:t>
-            </w:r>
+            <w:bookmarkStart w:id="0" w:name="_GoBack"/>
+            <w:bookmarkEnd w:id="0"/>
             <w:r>
               <w:rPr>
                 <w:rFonts w:eastAsiaTheme="majorEastAsia" w:cstheme="minorHAnsi"/>
@@ -2299,7 +2403,6 @@
           <w:szCs w:val="36"/>
         </w:rPr>
       </w:pPr>
-      <w:bookmarkStart w:id="0" w:name="_GoBack"/>
       <w:r>
         <w:rPr>
           <w:noProof/>
@@ -2340,7 +2443,6 @@
           </wp:inline>
         </w:drawing>
       </w:r>
-      <w:bookmarkEnd w:id="0"/>
     </w:p>
     <w:sectPr>
       <w:pgSz w:w="12240" w:h="15840"/>
@@ -3323,9 +3425,9 @@
   </w:compat>
   <w:rsids>
     <w:rsidRoot w:val="00D725AF"/>
-    <w:rsid w:val="001E3B71"/>
     <w:rsid w:val="001E75BE"/>
     <w:rsid w:val="003A63DF"/>
+    <w:rsid w:val="00536A63"/>
     <w:rsid w:val="00615591"/>
     <w:rsid w:val="007A03F7"/>
     <w:rsid w:val="00B14AC3"/>
@@ -4073,7 +4175,7 @@
 </file>
 
 <file path=customXml/itemProps1.xml><?xml version="1.0" encoding="utf-8"?>
-<ds:datastoreItem xmlns:ds="http://schemas.openxmlformats.org/officeDocument/2006/customXml" ds:itemID="{7AEC73AD-C3A8-4597-9CB3-5A3D06776B4B}">
+<ds:datastoreItem xmlns:ds="http://schemas.openxmlformats.org/officeDocument/2006/customXml" ds:itemID="{39C31FE1-2ED0-4259-A3BC-6D6D5CF9208D}">
   <ds:schemaRefs>
     <ds:schemaRef ds:uri="http://schemas.openxmlformats.org/officeDocument/2006/bibliography"/>
   </ds:schemaRefs>

--- a/3rdsem/fullstack-development/document/FSAD.docx
+++ b/3rdsem/fullstack-development/document/FSAD.docx
@@ -502,6 +502,13 @@
     </w:p>
     <w:p>
       <w:pPr>
+        <w:pStyle w:val="Heading1"/>
+      </w:pPr>
+      <w:bookmarkStart w:id="0" w:name="_GoBack"/>
+      <w:bookmarkEnd w:id="0"/>
+    </w:p>
+    <w:p>
+      <w:pPr>
         <w:pStyle w:val="Default"/>
         <w:rPr>
           <w:rFonts w:ascii="Times New Roman" w:hAnsi="Times New Roman" w:cs="Times New Roman"/>
@@ -515,18 +522,7 @@
     <w:p>
       <w:pPr>
         <w:pStyle w:val="Default"/>
-        <w:rPr>
-          <w:rFonts w:ascii="Times New Roman" w:hAnsi="Times New Roman" w:cs="Times New Roman"/>
-          <w:b/>
-          <w:color w:val="auto"/>
-          <w:sz w:val="36"/>
-          <w:szCs w:val="36"/>
-        </w:rPr>
-      </w:pPr>
-    </w:p>
-    <w:p>
-      <w:pPr>
-        <w:pStyle w:val="Default"/>
+        <w:jc w:val="center"/>
         <w:rPr>
           <w:rFonts w:ascii="Times New Roman" w:hAnsi="Times New Roman" w:cs="Times New Roman"/>
           <w:b/>
@@ -788,33 +784,8 @@
       </w:pPr>
     </w:p>
     <w:p>
-      <w:pPr>
-        <w:pStyle w:val="Default"/>
-        <w:rPr>
-          <w:rFonts w:ascii="Times New Roman" w:hAnsi="Times New Roman" w:cs="Times New Roman"/>
-          <w:b/>
-          <w:i/>
-          <w:u w:val="single"/>
-        </w:rPr>
-      </w:pPr>
-      <w:r>
-        <w:rPr>
-          <w:rFonts w:ascii="Times New Roman" w:hAnsi="Times New Roman" w:cs="Times New Roman"/>
-          <w:b/>
-          <w:i/>
-          <w:color w:val="auto"/>
-          <w:u w:val="single"/>
-        </w:rPr>
-        <w:t xml:space="preserve">Problem statement: </w:t>
-      </w:r>
-      <w:r>
-        <w:rPr>
-          <w:rFonts w:ascii="Times New Roman" w:hAnsi="Times New Roman" w:cs="Times New Roman"/>
-          <w:b/>
-          <w:i/>
-          <w:u w:val="single"/>
-        </w:rPr>
-        <w:t>BOOK EXCHANGE PLATFORM</w:t>
+      <w:r>
+        <w:t>Problem statement: BOOK EXCHANGE PLATFORM</w:t>
       </w:r>
     </w:p>
     <w:p>
@@ -1171,6 +1142,7 @@
         <w:rPr>
           <w:noProof/>
         </w:rPr>
+        <w:lastRenderedPageBreak/>
         <w:drawing>
           <wp:inline distT="0" distB="0" distL="0" distR="0" wp14:anchorId="1C2508CC" wp14:editId="2FD59591">
             <wp:extent cx="5124450" cy="2923164"/>
@@ -1230,7 +1202,6 @@
           <w:szCs w:val="28"/>
           <w:u w:val="single"/>
         </w:rPr>
-        <w:lastRenderedPageBreak/>
         <w:t>Each Microservice is</w:t>
       </w:r>
       <w:r>
@@ -1352,6 +1323,7 @@
         <w:rPr>
           <w:noProof/>
         </w:rPr>
+        <w:lastRenderedPageBreak/>
         <w:drawing>
           <wp:inline distT="0" distB="0" distL="0" distR="0" wp14:anchorId="47ED9772" wp14:editId="2A2E15BA">
             <wp:extent cx="2847975" cy="1876425"/>
@@ -1393,6 +1365,89 @@
       <w:pPr>
         <w:rPr>
           <w:rFonts w:ascii="Times New Roman" w:hAnsi="Times New Roman" w:cs="Times New Roman"/>
+          <w:color w:val="000000"/>
+          <w:sz w:val="23"/>
+          <w:szCs w:val="23"/>
+        </w:rPr>
+      </w:pPr>
+      <w:r>
+        <w:rPr>
+          <w:rFonts w:ascii="Times New Roman" w:hAnsi="Times New Roman" w:cs="Times New Roman"/>
+          <w:color w:val="000000"/>
+          <w:sz w:val="23"/>
+          <w:szCs w:val="23"/>
+        </w:rPr>
+        <w:t>The</w:t>
+      </w:r>
+      <w:r>
+        <w:rPr>
+          <w:rFonts w:ascii="Times New Roman" w:hAnsi="Times New Roman" w:cs="Times New Roman"/>
+          <w:i/>
+          <w:color w:val="000000"/>
+          <w:sz w:val="23"/>
+          <w:szCs w:val="23"/>
+          <w:u w:val="single"/>
+        </w:rPr>
+        <w:t xml:space="preserve"> </w:t>
+      </w:r>
+      <w:r>
+        <w:rPr>
+          <w:rFonts w:ascii="Times New Roman" w:hAnsi="Times New Roman" w:cs="Times New Roman"/>
+          <w:color w:val="000000"/>
+          <w:sz w:val="23"/>
+          <w:szCs w:val="23"/>
+        </w:rPr>
+        <w:t xml:space="preserve">backend service is designed using the microservicce each </w:t>
+      </w:r>
+      <w:r>
+        <w:rPr>
+          <w:rFonts w:ascii="Times New Roman" w:hAnsi="Times New Roman" w:cs="Times New Roman"/>
+          <w:color w:val="000000"/>
+          <w:sz w:val="23"/>
+          <w:szCs w:val="23"/>
+        </w:rPr>
+        <w:t>micro-</w:t>
+      </w:r>
+      <w:r>
+        <w:rPr>
+          <w:rFonts w:ascii="Times New Roman" w:hAnsi="Times New Roman" w:cs="Times New Roman"/>
+          <w:color w:val="000000"/>
+          <w:sz w:val="23"/>
+          <w:szCs w:val="23"/>
+        </w:rPr>
+        <w:t xml:space="preserve">service is independently developed &amp; deployed </w:t>
+      </w:r>
+    </w:p>
+    <w:p>
+      <w:pPr>
+        <w:rPr>
+          <w:rFonts w:ascii="Times New Roman" w:hAnsi="Times New Roman" w:cs="Times New Roman"/>
+          <w:b/>
+          <w:i/>
+          <w:color w:val="000000"/>
+          <w:sz w:val="23"/>
+          <w:szCs w:val="23"/>
+          <w:u w:val="single"/>
+        </w:rPr>
+      </w:pPr>
+    </w:p>
+    <w:p>
+      <w:pPr>
+        <w:rPr>
+          <w:rFonts w:ascii="Times New Roman" w:hAnsi="Times New Roman" w:cs="Times New Roman"/>
+          <w:b/>
+          <w:i/>
+          <w:color w:val="000000"/>
+          <w:sz w:val="23"/>
+          <w:szCs w:val="23"/>
+          <w:u w:val="single"/>
+        </w:rPr>
+      </w:pPr>
+    </w:p>
+    <w:p>
+      <w:pPr>
+        <w:rPr>
+          <w:rFonts w:ascii="Times New Roman" w:hAnsi="Times New Roman" w:cs="Times New Roman"/>
           <w:b/>
           <w:i/>
           <w:sz w:val="32"/>
@@ -1481,22 +1536,22 @@
           <w:szCs w:val="32"/>
           <w:u w:val="single"/>
         </w:rPr>
+        <w:t>Database Design:</w:t>
+      </w:r>
+    </w:p>
+    <w:p>
+      <w:pPr>
+        <w:rPr>
+          <w:rFonts w:ascii="Times New Roman" w:hAnsi="Times New Roman" w:cs="Times New Roman"/>
+          <w:sz w:val="36"/>
+          <w:szCs w:val="36"/>
+        </w:rPr>
+      </w:pPr>
+      <w:r>
+        <w:rPr>
+          <w:noProof/>
+        </w:rPr>
         <w:lastRenderedPageBreak/>
-        <w:t>Database Design:</w:t>
-      </w:r>
-    </w:p>
-    <w:p>
-      <w:pPr>
-        <w:rPr>
-          <w:rFonts w:ascii="Times New Roman" w:hAnsi="Times New Roman" w:cs="Times New Roman"/>
-          <w:sz w:val="36"/>
-          <w:szCs w:val="36"/>
-        </w:rPr>
-      </w:pPr>
-      <w:r>
-        <w:rPr>
-          <w:noProof/>
-        </w:rPr>
         <w:drawing>
           <wp:inline distT="0" distB="0" distL="0" distR="0" wp14:anchorId="6C2D84CD" wp14:editId="392F92E1">
             <wp:extent cx="5943600" cy="4181475"/>
@@ -1649,7 +1704,6 @@
           <w:szCs w:val="24"/>
           <w:u w:val="single"/>
         </w:rPr>
-        <w:lastRenderedPageBreak/>
         <w:t>User Story 1</w:t>
       </w:r>
       <w:r>
@@ -1686,6 +1740,7 @@
           <w:sz w:val="23"/>
           <w:szCs w:val="23"/>
         </w:rPr>
+        <w:lastRenderedPageBreak/>
         <w:t xml:space="preserve">As a user,I want to securely register, log in, and manage my account, So that I can access and use the book exchange platform. </w:t>
       </w:r>
     </w:p>
@@ -2336,8 +2391,6 @@
               </w:rPr>
               <w:t>${</w:t>
             </w:r>
-            <w:bookmarkStart w:id="0" w:name="_GoBack"/>
-            <w:bookmarkEnd w:id="0"/>
             <w:r>
               <w:rPr>
                 <w:rFonts w:eastAsiaTheme="majorEastAsia" w:cstheme="minorHAnsi"/>
@@ -2444,6 +2497,122 @@
         </w:drawing>
       </w:r>
     </w:p>
+    <w:p>
+      <w:pPr>
+        <w:rPr>
+          <w:rFonts w:ascii="Times New Roman" w:hAnsi="Times New Roman" w:cs="Times New Roman"/>
+          <w:sz w:val="36"/>
+          <w:szCs w:val="36"/>
+        </w:rPr>
+      </w:pPr>
+    </w:p>
+    <w:p>
+      <w:pPr>
+        <w:rPr>
+          <w:rFonts w:ascii="Times New Roman" w:hAnsi="Times New Roman" w:cs="Times New Roman"/>
+          <w:sz w:val="36"/>
+          <w:szCs w:val="36"/>
+        </w:rPr>
+      </w:pPr>
+      <w:r>
+        <w:rPr>
+          <w:noProof/>
+        </w:rPr>
+        <w:drawing>
+          <wp:inline distT="0" distB="0" distL="0" distR="0" wp14:anchorId="3303ED7C" wp14:editId="1B1F9644">
+            <wp:extent cx="5924550" cy="4010025"/>
+            <wp:effectExtent l="0" t="0" r="0" b="9525"/>
+            <wp:docPr id="2" name="Picture 2"/>
+            <wp:cNvGraphicFramePr>
+              <a:graphicFrameLocks xmlns:a="http://schemas.openxmlformats.org/drawingml/2006/main" noChangeAspect="1"/>
+            </wp:cNvGraphicFramePr>
+            <a:graphic xmlns:a="http://schemas.openxmlformats.org/drawingml/2006/main">
+              <a:graphicData uri="http://schemas.openxmlformats.org/drawingml/2006/picture">
+                <pic:pic xmlns:pic="http://schemas.openxmlformats.org/drawingml/2006/picture">
+                  <pic:nvPicPr>
+                    <pic:cNvPr id="1" name=""/>
+                    <pic:cNvPicPr/>
+                  </pic:nvPicPr>
+                  <pic:blipFill>
+                    <a:blip r:embed="rId16"/>
+                    <a:stretch>
+                      <a:fillRect/>
+                    </a:stretch>
+                  </pic:blipFill>
+                  <pic:spPr>
+                    <a:xfrm>
+                      <a:off x="0" y="0"/>
+                      <a:ext cx="5924550" cy="4010025"/>
+                    </a:xfrm>
+                    <a:prstGeom prst="rect">
+                      <a:avLst/>
+                    </a:prstGeom>
+                  </pic:spPr>
+                </pic:pic>
+              </a:graphicData>
+            </a:graphic>
+          </wp:inline>
+        </w:drawing>
+      </w:r>
+    </w:p>
+    <w:p>
+      <w:pPr>
+        <w:rPr>
+          <w:rFonts w:ascii="Times New Roman" w:hAnsi="Times New Roman" w:cs="Times New Roman"/>
+          <w:sz w:val="36"/>
+          <w:szCs w:val="36"/>
+        </w:rPr>
+      </w:pPr>
+    </w:p>
+    <w:p>
+      <w:pPr>
+        <w:rPr>
+          <w:rFonts w:ascii="Times New Roman" w:hAnsi="Times New Roman" w:cs="Times New Roman"/>
+          <w:sz w:val="36"/>
+          <w:szCs w:val="36"/>
+        </w:rPr>
+      </w:pPr>
+      <w:r>
+        <w:rPr>
+          <w:noProof/>
+        </w:rPr>
+        <w:drawing>
+          <wp:inline distT="0" distB="0" distL="0" distR="0" wp14:anchorId="417D416E" wp14:editId="325C18EE">
+            <wp:extent cx="5372100" cy="2133600"/>
+            <wp:effectExtent l="0" t="0" r="0" b="0"/>
+            <wp:docPr id="9" name="Picture 9"/>
+            <wp:cNvGraphicFramePr>
+              <a:graphicFrameLocks xmlns:a="http://schemas.openxmlformats.org/drawingml/2006/main" noChangeAspect="1"/>
+            </wp:cNvGraphicFramePr>
+            <a:graphic xmlns:a="http://schemas.openxmlformats.org/drawingml/2006/main">
+              <a:graphicData uri="http://schemas.openxmlformats.org/drawingml/2006/picture">
+                <pic:pic xmlns:pic="http://schemas.openxmlformats.org/drawingml/2006/picture">
+                  <pic:nvPicPr>
+                    <pic:cNvPr id="1" name=""/>
+                    <pic:cNvPicPr/>
+                  </pic:nvPicPr>
+                  <pic:blipFill>
+                    <a:blip r:embed="rId17"/>
+                    <a:stretch>
+                      <a:fillRect/>
+                    </a:stretch>
+                  </pic:blipFill>
+                  <pic:spPr>
+                    <a:xfrm>
+                      <a:off x="0" y="0"/>
+                      <a:ext cx="5372100" cy="2133600"/>
+                    </a:xfrm>
+                    <a:prstGeom prst="rect">
+                      <a:avLst/>
+                    </a:prstGeom>
+                  </pic:spPr>
+                </pic:pic>
+              </a:graphicData>
+            </a:graphic>
+          </wp:inline>
+        </w:drawing>
+      </w:r>
+    </w:p>
     <w:sectPr>
       <w:pgSz w:w="12240" w:h="15840"/>
       <w:pgMar w:top="1440" w:right="1440" w:bottom="1440" w:left="1440" w:header="720" w:footer="720" w:gutter="0"/>
@@ -2507,6 +2676,92 @@
 <file path=word/numbering.xml><?xml version="1.0" encoding="utf-8"?>
 <w:numbering xmlns:wpc="http://schemas.microsoft.com/office/word/2010/wordprocessingCanvas" xmlns:mc="http://schemas.openxmlformats.org/markup-compatibility/2006" xmlns:o="urn:schemas-microsoft-com:office:office" xmlns:r="http://schemas.openxmlformats.org/officeDocument/2006/relationships" xmlns:m="http://schemas.openxmlformats.org/officeDocument/2006/math" xmlns:v="urn:schemas-microsoft-com:vml" xmlns:wp14="http://schemas.microsoft.com/office/word/2010/wordprocessingDrawing" xmlns:wp="http://schemas.openxmlformats.org/drawingml/2006/wordprocessingDrawing" xmlns:w10="urn:schemas-microsoft-com:office:word" xmlns:w="http://schemas.openxmlformats.org/wordprocessingml/2006/main" xmlns:w14="http://schemas.microsoft.com/office/word/2010/wordml" xmlns:w15="http://schemas.microsoft.com/office/word/2012/wordml" xmlns:wpg="http://schemas.microsoft.com/office/word/2010/wordprocessingGroup" xmlns:wpi="http://schemas.microsoft.com/office/word/2010/wordprocessingInk" xmlns:wne="http://schemas.microsoft.com/office/word/2006/wordml" xmlns:wps="http://schemas.microsoft.com/office/word/2010/wordprocessingShape" mc:Ignorable="w14 w15 wp14">
   <w:abstractNum w:abstractNumId="0">
+    <w:nsid w:val="34414C82"/>
+    <w:multiLevelType w:val="hybridMultilevel"/>
+    <w:tmpl w:val="93EC53D8"/>
+    <w:lvl w:ilvl="0" w:tplc="0409000F">
+      <w:start w:val="1"/>
+      <w:numFmt w:val="decimal"/>
+      <w:lvlText w:val="%1."/>
+      <w:lvlJc w:val="left"/>
+      <w:pPr>
+        <w:ind w:left="720" w:hanging="360"/>
+      </w:pPr>
+    </w:lvl>
+    <w:lvl w:ilvl="1" w:tplc="04090019" w:tentative="1">
+      <w:start w:val="1"/>
+      <w:numFmt w:val="lowerLetter"/>
+      <w:lvlText w:val="%2."/>
+      <w:lvlJc w:val="left"/>
+      <w:pPr>
+        <w:ind w:left="1440" w:hanging="360"/>
+      </w:pPr>
+    </w:lvl>
+    <w:lvl w:ilvl="2" w:tplc="0409001B" w:tentative="1">
+      <w:start w:val="1"/>
+      <w:numFmt w:val="lowerRoman"/>
+      <w:lvlText w:val="%3."/>
+      <w:lvlJc w:val="right"/>
+      <w:pPr>
+        <w:ind w:left="2160" w:hanging="180"/>
+      </w:pPr>
+    </w:lvl>
+    <w:lvl w:ilvl="3" w:tplc="0409000F" w:tentative="1">
+      <w:start w:val="1"/>
+      <w:numFmt w:val="decimal"/>
+      <w:lvlText w:val="%4."/>
+      <w:lvlJc w:val="left"/>
+      <w:pPr>
+        <w:ind w:left="2880" w:hanging="360"/>
+      </w:pPr>
+    </w:lvl>
+    <w:lvl w:ilvl="4" w:tplc="04090019" w:tentative="1">
+      <w:start w:val="1"/>
+      <w:numFmt w:val="lowerLetter"/>
+      <w:lvlText w:val="%5."/>
+      <w:lvlJc w:val="left"/>
+      <w:pPr>
+        <w:ind w:left="3600" w:hanging="360"/>
+      </w:pPr>
+    </w:lvl>
+    <w:lvl w:ilvl="5" w:tplc="0409001B" w:tentative="1">
+      <w:start w:val="1"/>
+      <w:numFmt w:val="lowerRoman"/>
+      <w:lvlText w:val="%6."/>
+      <w:lvlJc w:val="right"/>
+      <w:pPr>
+        <w:ind w:left="4320" w:hanging="180"/>
+      </w:pPr>
+    </w:lvl>
+    <w:lvl w:ilvl="6" w:tplc="0409000F" w:tentative="1">
+      <w:start w:val="1"/>
+      <w:numFmt w:val="decimal"/>
+      <w:lvlText w:val="%7."/>
+      <w:lvlJc w:val="left"/>
+      <w:pPr>
+        <w:ind w:left="5040" w:hanging="360"/>
+      </w:pPr>
+    </w:lvl>
+    <w:lvl w:ilvl="7" w:tplc="04090019" w:tentative="1">
+      <w:start w:val="1"/>
+      <w:numFmt w:val="lowerLetter"/>
+      <w:lvlText w:val="%8."/>
+      <w:lvlJc w:val="left"/>
+      <w:pPr>
+        <w:ind w:left="5760" w:hanging="360"/>
+      </w:pPr>
+    </w:lvl>
+    <w:lvl w:ilvl="8" w:tplc="0409001B" w:tentative="1">
+      <w:start w:val="1"/>
+      <w:numFmt w:val="lowerRoman"/>
+      <w:lvlText w:val="%9."/>
+      <w:lvlJc w:val="right"/>
+      <w:pPr>
+        <w:ind w:left="6480" w:hanging="180"/>
+      </w:pPr>
+    </w:lvl>
+  </w:abstractNum>
+  <w:abstractNum w:abstractNumId="1">
     <w:nsid w:val="7B803B16"/>
     <w:multiLevelType w:val="hybridMultilevel"/>
     <w:tmpl w:val="F79264C8"/>
@@ -2620,6 +2875,9 @@
     </w:lvl>
   </w:abstractNum>
   <w:num w:numId="1">
+    <w:abstractNumId w:val="1"/>
+  </w:num>
+  <w:num w:numId="2">
     <w:abstractNumId w:val="0"/>
   </w:num>
 </w:numbering>
@@ -3357,19 +3615,19 @@
 
 <file path=word/glossary/fontTable.xml><?xml version="1.0" encoding="utf-8"?>
 <w:fonts xmlns:mc="http://schemas.openxmlformats.org/markup-compatibility/2006" xmlns:r="http://schemas.openxmlformats.org/officeDocument/2006/relationships" xmlns:w="http://schemas.openxmlformats.org/wordprocessingml/2006/main" xmlns:w14="http://schemas.microsoft.com/office/word/2010/wordml" xmlns:w15="http://schemas.microsoft.com/office/word/2012/wordml" mc:Ignorable="w14 w15">
+  <w:font w:name="Times New Roman">
+    <w:panose1 w:val="02020603050405020304"/>
+    <w:charset w:val="00"/>
+    <w:family w:val="roman"/>
+    <w:pitch w:val="variable"/>
+    <w:sig w:usb0="E0002EFF" w:usb1="C000785B" w:usb2="00000009" w:usb3="00000000" w:csb0="000001FF" w:csb1="00000000"/>
+  </w:font>
   <w:font w:name="Symbol">
     <w:panose1 w:val="05050102010706020507"/>
     <w:charset w:val="02"/>
     <w:family w:val="roman"/>
     <w:pitch w:val="variable"/>
     <w:sig w:usb0="00000000" w:usb1="10000000" w:usb2="00000000" w:usb3="00000000" w:csb0="80000000" w:csb1="00000000"/>
-  </w:font>
-  <w:font w:name="Times New Roman">
-    <w:panose1 w:val="02020603050405020304"/>
-    <w:charset w:val="00"/>
-    <w:family w:val="roman"/>
-    <w:pitch w:val="variable"/>
-    <w:sig w:usb0="E0002EFF" w:usb1="C000785B" w:usb2="00000009" w:usb3="00000000" w:csb0="000001FF" w:csb1="00000000"/>
   </w:font>
   <w:font w:name="Courier New">
     <w:panose1 w:val="02070309020205020404"/>
@@ -3427,9 +3685,11 @@
     <w:rsidRoot w:val="00D725AF"/>
     <w:rsid w:val="001E75BE"/>
     <w:rsid w:val="003A63DF"/>
+    <w:rsid w:val="00520B8B"/>
     <w:rsid w:val="00536A63"/>
     <w:rsid w:val="00615591"/>
     <w:rsid w:val="007A03F7"/>
+    <w:rsid w:val="00A21E84"/>
     <w:rsid w:val="00B14AC3"/>
     <w:rsid w:val="00D725AF"/>
   </w:rsids>
@@ -4175,7 +4435,7 @@
 </file>
 
 <file path=customXml/itemProps1.xml><?xml version="1.0" encoding="utf-8"?>
-<ds:datastoreItem xmlns:ds="http://schemas.openxmlformats.org/officeDocument/2006/customXml" ds:itemID="{39C31FE1-2ED0-4259-A3BC-6D6D5CF9208D}">
+<ds:datastoreItem xmlns:ds="http://schemas.openxmlformats.org/officeDocument/2006/customXml" ds:itemID="{09D8D63A-0A4B-4BD1-9BEE-C25CE4F2B114}">
   <ds:schemaRefs>
     <ds:schemaRef ds:uri="http://schemas.openxmlformats.org/officeDocument/2006/bibliography"/>
   </ds:schemaRefs>

--- a/3rdsem/fullstack-development/document/FSAD.docx
+++ b/3rdsem/fullstack-development/document/FSAD.docx
@@ -504,8 +504,6 @@
       <w:pPr>
         <w:pStyle w:val="Heading1"/>
       </w:pPr>
-      <w:bookmarkStart w:id="0" w:name="_GoBack"/>
-      <w:bookmarkEnd w:id="0"/>
     </w:p>
     <w:p>
       <w:pPr>
@@ -2612,6 +2610,450 @@
           </wp:inline>
         </w:drawing>
       </w:r>
+    </w:p>
+    <w:p>
+      <w:pPr>
+        <w:rPr>
+          <w:rFonts w:ascii="Times New Roman" w:hAnsi="Times New Roman" w:cs="Times New Roman"/>
+          <w:sz w:val="36"/>
+          <w:szCs w:val="36"/>
+        </w:rPr>
+      </w:pPr>
+    </w:p>
+    <w:p>
+      <w:pPr>
+        <w:rPr>
+          <w:rFonts w:ascii="Times New Roman" w:hAnsi="Times New Roman" w:cs="Times New Roman"/>
+          <w:sz w:val="36"/>
+          <w:szCs w:val="36"/>
+        </w:rPr>
+      </w:pPr>
+    </w:p>
+    <w:p>
+      <w:pPr>
+        <w:rPr>
+          <w:rFonts w:ascii="Times New Roman" w:hAnsi="Times New Roman" w:cs="Times New Roman"/>
+          <w:sz w:val="36"/>
+          <w:szCs w:val="36"/>
+        </w:rPr>
+      </w:pPr>
+    </w:p>
+    <w:p>
+      <w:pPr>
+        <w:rPr>
+          <w:rFonts w:ascii="Times New Roman" w:hAnsi="Times New Roman" w:cs="Times New Roman"/>
+          <w:sz w:val="36"/>
+          <w:szCs w:val="36"/>
+        </w:rPr>
+      </w:pPr>
+    </w:p>
+    <w:p>
+      <w:pPr>
+        <w:rPr>
+          <w:rFonts w:ascii="Times New Roman" w:hAnsi="Times New Roman" w:cs="Times New Roman"/>
+          <w:sz w:val="36"/>
+          <w:szCs w:val="36"/>
+        </w:rPr>
+      </w:pPr>
+      <w:r>
+        <w:rPr>
+          <w:rFonts w:ascii="Times New Roman" w:hAnsi="Times New Roman" w:cs="Times New Roman"/>
+          <w:sz w:val="36"/>
+          <w:szCs w:val="36"/>
+        </w:rPr>
+        <w:t>Front End</w:t>
+      </w:r>
+    </w:p>
+    <w:p>
+      <w:pPr>
+        <w:rPr>
+          <w:rFonts w:ascii="Times New Roman" w:hAnsi="Times New Roman" w:cs="Times New Roman"/>
+          <w:sz w:val="36"/>
+          <w:szCs w:val="36"/>
+        </w:rPr>
+      </w:pPr>
+      <w:r>
+        <w:rPr>
+          <w:noProof/>
+        </w:rPr>
+        <w:drawing>
+          <wp:inline distT="0" distB="0" distL="0" distR="0" wp14:anchorId="79D39328" wp14:editId="7EA4A430">
+            <wp:extent cx="5943600" cy="4681220"/>
+            <wp:effectExtent l="0" t="0" r="0" b="5080"/>
+            <wp:docPr id="12" name="Picture 12"/>
+            <wp:cNvGraphicFramePr>
+              <a:graphicFrameLocks xmlns:a="http://schemas.openxmlformats.org/drawingml/2006/main" noChangeAspect="1"/>
+            </wp:cNvGraphicFramePr>
+            <a:graphic xmlns:a="http://schemas.openxmlformats.org/drawingml/2006/main">
+              <a:graphicData uri="http://schemas.openxmlformats.org/drawingml/2006/picture">
+                <pic:pic xmlns:pic="http://schemas.openxmlformats.org/drawingml/2006/picture">
+                  <pic:nvPicPr>
+                    <pic:cNvPr id="1" name=""/>
+                    <pic:cNvPicPr/>
+                  </pic:nvPicPr>
+                  <pic:blipFill>
+                    <a:blip r:embed="rId18"/>
+                    <a:stretch>
+                      <a:fillRect/>
+                    </a:stretch>
+                  </pic:blipFill>
+                  <pic:spPr>
+                    <a:xfrm>
+                      <a:off x="0" y="0"/>
+                      <a:ext cx="5943600" cy="4681220"/>
+                    </a:xfrm>
+                    <a:prstGeom prst="rect">
+                      <a:avLst/>
+                    </a:prstGeom>
+                  </pic:spPr>
+                </pic:pic>
+              </a:graphicData>
+            </a:graphic>
+          </wp:inline>
+        </w:drawing>
+      </w:r>
+    </w:p>
+    <w:p>
+      <w:pPr>
+        <w:rPr>
+          <w:rFonts w:ascii="Times New Roman" w:hAnsi="Times New Roman" w:cs="Times New Roman"/>
+          <w:sz w:val="36"/>
+          <w:szCs w:val="36"/>
+        </w:rPr>
+      </w:pPr>
+    </w:p>
+    <w:p>
+      <w:pPr>
+        <w:rPr>
+          <w:rFonts w:ascii="Times New Roman" w:hAnsi="Times New Roman" w:cs="Times New Roman"/>
+          <w:sz w:val="36"/>
+          <w:szCs w:val="36"/>
+        </w:rPr>
+      </w:pPr>
+      <w:r>
+        <w:rPr>
+          <w:noProof/>
+        </w:rPr>
+        <w:lastRenderedPageBreak/>
+        <w:drawing>
+          <wp:inline distT="0" distB="0" distL="0" distR="0" wp14:anchorId="0176C550" wp14:editId="5E7FCE02">
+            <wp:extent cx="5600700" cy="3270665"/>
+            <wp:effectExtent l="0" t="0" r="0" b="6350"/>
+            <wp:docPr id="13" name="Picture 13"/>
+            <wp:cNvGraphicFramePr>
+              <a:graphicFrameLocks xmlns:a="http://schemas.openxmlformats.org/drawingml/2006/main" noChangeAspect="1"/>
+            </wp:cNvGraphicFramePr>
+            <a:graphic xmlns:a="http://schemas.openxmlformats.org/drawingml/2006/main">
+              <a:graphicData uri="http://schemas.openxmlformats.org/drawingml/2006/picture">
+                <pic:pic xmlns:pic="http://schemas.openxmlformats.org/drawingml/2006/picture">
+                  <pic:nvPicPr>
+                    <pic:cNvPr id="1" name=""/>
+                    <pic:cNvPicPr/>
+                  </pic:nvPicPr>
+                  <pic:blipFill>
+                    <a:blip r:embed="rId19"/>
+                    <a:stretch>
+                      <a:fillRect/>
+                    </a:stretch>
+                  </pic:blipFill>
+                  <pic:spPr>
+                    <a:xfrm>
+                      <a:off x="0" y="0"/>
+                      <a:ext cx="5606802" cy="3274228"/>
+                    </a:xfrm>
+                    <a:prstGeom prst="rect">
+                      <a:avLst/>
+                    </a:prstGeom>
+                  </pic:spPr>
+                </pic:pic>
+              </a:graphicData>
+            </a:graphic>
+          </wp:inline>
+        </w:drawing>
+      </w:r>
+    </w:p>
+    <w:p>
+      <w:pPr>
+        <w:rPr>
+          <w:rFonts w:ascii="Times New Roman" w:hAnsi="Times New Roman" w:cs="Times New Roman"/>
+          <w:sz w:val="36"/>
+          <w:szCs w:val="36"/>
+        </w:rPr>
+      </w:pPr>
+    </w:p>
+    <w:p>
+      <w:pPr>
+        <w:rPr>
+          <w:rFonts w:ascii="Times New Roman" w:hAnsi="Times New Roman" w:cs="Times New Roman"/>
+          <w:sz w:val="36"/>
+          <w:szCs w:val="36"/>
+        </w:rPr>
+      </w:pPr>
+      <w:r>
+        <w:rPr>
+          <w:noProof/>
+        </w:rPr>
+        <w:drawing>
+          <wp:inline distT="0" distB="0" distL="0" distR="0" wp14:anchorId="2F8A8A01" wp14:editId="70DD15EA">
+            <wp:extent cx="5943600" cy="4340860"/>
+            <wp:effectExtent l="0" t="0" r="0" b="2540"/>
+            <wp:docPr id="14" name="Picture 14"/>
+            <wp:cNvGraphicFramePr>
+              <a:graphicFrameLocks xmlns:a="http://schemas.openxmlformats.org/drawingml/2006/main" noChangeAspect="1"/>
+            </wp:cNvGraphicFramePr>
+            <a:graphic xmlns:a="http://schemas.openxmlformats.org/drawingml/2006/main">
+              <a:graphicData uri="http://schemas.openxmlformats.org/drawingml/2006/picture">
+                <pic:pic xmlns:pic="http://schemas.openxmlformats.org/drawingml/2006/picture">
+                  <pic:nvPicPr>
+                    <pic:cNvPr id="1" name=""/>
+                    <pic:cNvPicPr/>
+                  </pic:nvPicPr>
+                  <pic:blipFill>
+                    <a:blip r:embed="rId20"/>
+                    <a:stretch>
+                      <a:fillRect/>
+                    </a:stretch>
+                  </pic:blipFill>
+                  <pic:spPr>
+                    <a:xfrm>
+                      <a:off x="0" y="0"/>
+                      <a:ext cx="5943600" cy="4340860"/>
+                    </a:xfrm>
+                    <a:prstGeom prst="rect">
+                      <a:avLst/>
+                    </a:prstGeom>
+                  </pic:spPr>
+                </pic:pic>
+              </a:graphicData>
+            </a:graphic>
+          </wp:inline>
+        </w:drawing>
+      </w:r>
+    </w:p>
+    <w:p>
+      <w:pPr>
+        <w:rPr>
+          <w:rFonts w:ascii="Times New Roman" w:hAnsi="Times New Roman" w:cs="Times New Roman"/>
+          <w:sz w:val="36"/>
+          <w:szCs w:val="36"/>
+        </w:rPr>
+      </w:pPr>
+      <w:r>
+        <w:rPr>
+          <w:noProof/>
+        </w:rPr>
+        <w:lastRenderedPageBreak/>
+        <w:drawing>
+          <wp:inline distT="0" distB="0" distL="0" distR="0" wp14:anchorId="50CB71D4" wp14:editId="73816FB9">
+            <wp:extent cx="5943600" cy="3293745"/>
+            <wp:effectExtent l="0" t="0" r="0" b="1905"/>
+            <wp:docPr id="15" name="Picture 15"/>
+            <wp:cNvGraphicFramePr>
+              <a:graphicFrameLocks xmlns:a="http://schemas.openxmlformats.org/drawingml/2006/main" noChangeAspect="1"/>
+            </wp:cNvGraphicFramePr>
+            <a:graphic xmlns:a="http://schemas.openxmlformats.org/drawingml/2006/main">
+              <a:graphicData uri="http://schemas.openxmlformats.org/drawingml/2006/picture">
+                <pic:pic xmlns:pic="http://schemas.openxmlformats.org/drawingml/2006/picture">
+                  <pic:nvPicPr>
+                    <pic:cNvPr id="1" name=""/>
+                    <pic:cNvPicPr/>
+                  </pic:nvPicPr>
+                  <pic:blipFill>
+                    <a:blip r:embed="rId21"/>
+                    <a:stretch>
+                      <a:fillRect/>
+                    </a:stretch>
+                  </pic:blipFill>
+                  <pic:spPr>
+                    <a:xfrm>
+                      <a:off x="0" y="0"/>
+                      <a:ext cx="5943600" cy="3293745"/>
+                    </a:xfrm>
+                    <a:prstGeom prst="rect">
+                      <a:avLst/>
+                    </a:prstGeom>
+                  </pic:spPr>
+                </pic:pic>
+              </a:graphicData>
+            </a:graphic>
+          </wp:inline>
+        </w:drawing>
+      </w:r>
+    </w:p>
+    <w:p>
+      <w:pPr>
+        <w:rPr>
+          <w:rFonts w:ascii="Times New Roman" w:hAnsi="Times New Roman" w:cs="Times New Roman"/>
+          <w:sz w:val="36"/>
+          <w:szCs w:val="36"/>
+        </w:rPr>
+      </w:pPr>
+      <w:r>
+        <w:rPr>
+          <w:rFonts w:ascii="Times New Roman" w:hAnsi="Times New Roman" w:cs="Times New Roman"/>
+          <w:sz w:val="36"/>
+          <w:szCs w:val="36"/>
+        </w:rPr>
+        <w:t xml:space="preserve"> </w:t>
+      </w:r>
+      <w:r>
+        <w:rPr>
+          <w:noProof/>
+        </w:rPr>
+        <w:drawing>
+          <wp:inline distT="0" distB="0" distL="0" distR="0" wp14:anchorId="089AB2CF" wp14:editId="62A7A873">
+            <wp:extent cx="5943600" cy="3188970"/>
+            <wp:effectExtent l="0" t="0" r="0" b="0"/>
+            <wp:docPr id="16" name="Picture 16"/>
+            <wp:cNvGraphicFramePr>
+              <a:graphicFrameLocks xmlns:a="http://schemas.openxmlformats.org/drawingml/2006/main" noChangeAspect="1"/>
+            </wp:cNvGraphicFramePr>
+            <a:graphic xmlns:a="http://schemas.openxmlformats.org/drawingml/2006/main">
+              <a:graphicData uri="http://schemas.openxmlformats.org/drawingml/2006/picture">
+                <pic:pic xmlns:pic="http://schemas.openxmlformats.org/drawingml/2006/picture">
+                  <pic:nvPicPr>
+                    <pic:cNvPr id="1" name=""/>
+                    <pic:cNvPicPr/>
+                  </pic:nvPicPr>
+                  <pic:blipFill>
+                    <a:blip r:embed="rId22"/>
+                    <a:stretch>
+                      <a:fillRect/>
+                    </a:stretch>
+                  </pic:blipFill>
+                  <pic:spPr>
+                    <a:xfrm>
+                      <a:off x="0" y="0"/>
+                      <a:ext cx="5943600" cy="3188970"/>
+                    </a:xfrm>
+                    <a:prstGeom prst="rect">
+                      <a:avLst/>
+                    </a:prstGeom>
+                  </pic:spPr>
+                </pic:pic>
+              </a:graphicData>
+            </a:graphic>
+          </wp:inline>
+        </w:drawing>
+      </w:r>
+    </w:p>
+    <w:p>
+      <w:pPr>
+        <w:rPr>
+          <w:rFonts w:ascii="Times New Roman" w:hAnsi="Times New Roman" w:cs="Times New Roman"/>
+          <w:sz w:val="36"/>
+          <w:szCs w:val="36"/>
+        </w:rPr>
+      </w:pPr>
+    </w:p>
+    <w:p>
+      <w:pPr>
+        <w:rPr>
+          <w:noProof/>
+        </w:rPr>
+      </w:pPr>
+    </w:p>
+    <w:p>
+      <w:pPr>
+        <w:rPr>
+          <w:rFonts w:ascii="Times New Roman" w:hAnsi="Times New Roman" w:cs="Times New Roman"/>
+          <w:sz w:val="36"/>
+          <w:szCs w:val="36"/>
+        </w:rPr>
+      </w:pPr>
+      <w:r>
+        <w:rPr>
+          <w:noProof/>
+        </w:rPr>
+        <w:lastRenderedPageBreak/>
+        <w:drawing>
+          <wp:inline distT="0" distB="0" distL="0" distR="0" wp14:anchorId="22282EC9" wp14:editId="69487A81">
+            <wp:extent cx="5943600" cy="3839210"/>
+            <wp:effectExtent l="0" t="0" r="0" b="8890"/>
+            <wp:docPr id="17" name="Picture 17"/>
+            <wp:cNvGraphicFramePr>
+              <a:graphicFrameLocks xmlns:a="http://schemas.openxmlformats.org/drawingml/2006/main" noChangeAspect="1"/>
+            </wp:cNvGraphicFramePr>
+            <a:graphic xmlns:a="http://schemas.openxmlformats.org/drawingml/2006/main">
+              <a:graphicData uri="http://schemas.openxmlformats.org/drawingml/2006/picture">
+                <pic:pic xmlns:pic="http://schemas.openxmlformats.org/drawingml/2006/picture">
+                  <pic:nvPicPr>
+                    <pic:cNvPr id="1" name=""/>
+                    <pic:cNvPicPr/>
+                  </pic:nvPicPr>
+                  <pic:blipFill>
+                    <a:blip r:embed="rId23"/>
+                    <a:stretch>
+                      <a:fillRect/>
+                    </a:stretch>
+                  </pic:blipFill>
+                  <pic:spPr>
+                    <a:xfrm>
+                      <a:off x="0" y="0"/>
+                      <a:ext cx="5943600" cy="3839210"/>
+                    </a:xfrm>
+                    <a:prstGeom prst="rect">
+                      <a:avLst/>
+                    </a:prstGeom>
+                  </pic:spPr>
+                </pic:pic>
+              </a:graphicData>
+            </a:graphic>
+          </wp:inline>
+        </w:drawing>
+      </w:r>
+    </w:p>
+    <w:p>
+      <w:pPr>
+        <w:rPr>
+          <w:rFonts w:ascii="Times New Roman" w:hAnsi="Times New Roman" w:cs="Times New Roman"/>
+          <w:sz w:val="36"/>
+          <w:szCs w:val="36"/>
+        </w:rPr>
+      </w:pPr>
+      <w:r>
+        <w:rPr>
+          <w:noProof/>
+        </w:rPr>
+        <w:lastRenderedPageBreak/>
+        <w:drawing>
+          <wp:inline distT="0" distB="0" distL="0" distR="0" wp14:anchorId="15473418" wp14:editId="10EF9E60">
+            <wp:extent cx="5943600" cy="4826635"/>
+            <wp:effectExtent l="0" t="0" r="0" b="0"/>
+            <wp:docPr id="18" name="Picture 18"/>
+            <wp:cNvGraphicFramePr>
+              <a:graphicFrameLocks xmlns:a="http://schemas.openxmlformats.org/drawingml/2006/main" noChangeAspect="1"/>
+            </wp:cNvGraphicFramePr>
+            <a:graphic xmlns:a="http://schemas.openxmlformats.org/drawingml/2006/main">
+              <a:graphicData uri="http://schemas.openxmlformats.org/drawingml/2006/picture">
+                <pic:pic xmlns:pic="http://schemas.openxmlformats.org/drawingml/2006/picture">
+                  <pic:nvPicPr>
+                    <pic:cNvPr id="1" name=""/>
+                    <pic:cNvPicPr/>
+                  </pic:nvPicPr>
+                  <pic:blipFill>
+                    <a:blip r:embed="rId24"/>
+                    <a:stretch>
+                      <a:fillRect/>
+                    </a:stretch>
+                  </pic:blipFill>
+                  <pic:spPr>
+                    <a:xfrm>
+                      <a:off x="0" y="0"/>
+                      <a:ext cx="5943600" cy="4826635"/>
+                    </a:xfrm>
+                    <a:prstGeom prst="rect">
+                      <a:avLst/>
+                    </a:prstGeom>
+                  </pic:spPr>
+                </pic:pic>
+              </a:graphicData>
+            </a:graphic>
+          </wp:inline>
+        </w:drawing>
+      </w:r>
+      <w:bookmarkStart w:id="0" w:name="_GoBack"/>
+      <w:bookmarkEnd w:id="0"/>
     </w:p>
     <w:sectPr>
       <w:pgSz w:w="12240" w:h="15840"/>
@@ -3615,19 +4057,19 @@
 
 <file path=word/glossary/fontTable.xml><?xml version="1.0" encoding="utf-8"?>
 <w:fonts xmlns:mc="http://schemas.openxmlformats.org/markup-compatibility/2006" xmlns:r="http://schemas.openxmlformats.org/officeDocument/2006/relationships" xmlns:w="http://schemas.openxmlformats.org/wordprocessingml/2006/main" xmlns:w14="http://schemas.microsoft.com/office/word/2010/wordml" xmlns:w15="http://schemas.microsoft.com/office/word/2012/wordml" mc:Ignorable="w14 w15">
+  <w:font w:name="Symbol">
+    <w:panose1 w:val="05050102010706020507"/>
+    <w:charset w:val="02"/>
+    <w:family w:val="roman"/>
+    <w:pitch w:val="variable"/>
+    <w:sig w:usb0="00000000" w:usb1="10000000" w:usb2="00000000" w:usb3="00000000" w:csb0="80000000" w:csb1="00000000"/>
+  </w:font>
   <w:font w:name="Times New Roman">
     <w:panose1 w:val="02020603050405020304"/>
     <w:charset w:val="00"/>
     <w:family w:val="roman"/>
     <w:pitch w:val="variable"/>
     <w:sig w:usb0="E0002EFF" w:usb1="C000785B" w:usb2="00000009" w:usb3="00000000" w:csb0="000001FF" w:csb1="00000000"/>
-  </w:font>
-  <w:font w:name="Symbol">
-    <w:panose1 w:val="05050102010706020507"/>
-    <w:charset w:val="02"/>
-    <w:family w:val="roman"/>
-    <w:pitch w:val="variable"/>
-    <w:sig w:usb0="00000000" w:usb1="10000000" w:usb2="00000000" w:usb3="00000000" w:csb0="80000000" w:csb1="00000000"/>
   </w:font>
   <w:font w:name="Courier New">
     <w:panose1 w:val="02070309020205020404"/>
@@ -3683,6 +4125,7 @@
   </w:compat>
   <w:rsids>
     <w:rsidRoot w:val="00D725AF"/>
+    <w:rsid w:val="00156150"/>
     <w:rsid w:val="001E75BE"/>
     <w:rsid w:val="003A63DF"/>
     <w:rsid w:val="00520B8B"/>
@@ -4435,7 +4878,7 @@
 </file>
 
 <file path=customXml/itemProps1.xml><?xml version="1.0" encoding="utf-8"?>
-<ds:datastoreItem xmlns:ds="http://schemas.openxmlformats.org/officeDocument/2006/customXml" ds:itemID="{09D8D63A-0A4B-4BD1-9BEE-C25CE4F2B114}">
+<ds:datastoreItem xmlns:ds="http://schemas.openxmlformats.org/officeDocument/2006/customXml" ds:itemID="{7E9426F9-9218-4EF8-8535-F8B92FB68243}">
   <ds:schemaRefs>
     <ds:schemaRef ds:uri="http://schemas.openxmlformats.org/officeDocument/2006/bibliography"/>
   </ds:schemaRefs>

--- a/3rdsem/fullstack-development/document/FSAD.docx
+++ b/3rdsem/fullstack-development/document/FSAD.docx
@@ -276,216 +276,251 @@
     </w:p>
     <w:sdt>
       <w:sdtPr>
-        <w:rPr>
-          <w:rFonts w:asciiTheme="minorHAnsi" w:eastAsiaTheme="minorEastAsia" w:hAnsiTheme="minorHAnsi" w:cs="Times New Roman"/>
-          <w:color w:val="auto"/>
-          <w:sz w:val="22"/>
-          <w:szCs w:val="22"/>
-        </w:rPr>
-        <w:id w:val="1468705227"/>
+        <w:id w:val="-2130150590"/>
         <w:docPartObj>
           <w:docPartGallery w:val="Table of Contents"/>
           <w:docPartUnique/>
         </w:docPartObj>
       </w:sdtPr>
-      <w:sdtEndPr/>
+      <w:sdtEndPr>
+        <w:rPr>
+          <w:rFonts w:asciiTheme="minorHAnsi" w:eastAsiaTheme="minorHAnsi" w:hAnsiTheme="minorHAnsi" w:cstheme="minorBidi"/>
+          <w:b/>
+          <w:bCs/>
+          <w:noProof/>
+          <w:color w:val="auto"/>
+          <w:sz w:val="22"/>
+          <w:szCs w:val="22"/>
+        </w:rPr>
+      </w:sdtEndPr>
       <w:sdtContent>
         <w:p>
           <w:pPr>
             <w:pStyle w:val="TOCHeading"/>
           </w:pPr>
           <w:r>
-            <w:t>Table of Contents</w:t>
+            <w:t>Contents</w:t>
           </w:r>
         </w:p>
         <w:p>
           <w:pPr>
             <w:pStyle w:val="TOC1"/>
+            <w:tabs>
+              <w:tab w:val="left" w:pos="440"/>
+              <w:tab w:val="right" w:leader="dot" w:pos="9350"/>
+            </w:tabs>
+            <w:rPr>
+              <w:rFonts w:cstheme="minorBidi"/>
+              <w:noProof/>
+            </w:rPr>
           </w:pPr>
-          <w:sdt>
-            <w:sdtPr>
-              <w:rPr>
+          <w:r>
+            <w:fldChar w:fldCharType="begin"/>
+          </w:r>
+          <w:r>
+            <w:instrText xml:space="preserve"> TOC \o "1-3" \h \z \u </w:instrText>
+          </w:r>
+          <w:r>
+            <w:fldChar w:fldCharType="separate"/>
+          </w:r>
+          <w:hyperlink w:anchor="_Toc182676041" w:history="1">
+            <w:r>
+              <w:rPr>
+                <w:rStyle w:val="Hyperlink"/>
+                <w:rFonts w:eastAsiaTheme="minorHAnsi" w:cstheme="minorHAnsi"/>
+                <w:noProof/>
+              </w:rPr>
+              <w:t>1.</w:t>
+            </w:r>
+            <w:r>
+              <w:rPr>
+                <w:rFonts w:cstheme="minorBidi"/>
+                <w:noProof/>
+              </w:rPr>
+              <w:tab/>
+            </w:r>
+            <w:r>
+              <w:rPr>
+                <w:rStyle w:val="Hyperlink"/>
+                <w:rFonts w:eastAsiaTheme="minorHAnsi" w:cstheme="minorHAnsi"/>
+                <w:b/>
+                <w:noProof/>
+              </w:rPr>
+              <w:t>GitHub Repositories</w:t>
+            </w:r>
+            <w:r>
+              <w:rPr>
+                <w:rStyle w:val="Hyperlink"/>
+                <w:rFonts w:eastAsiaTheme="minorHAnsi" w:cstheme="minorHAnsi"/>
+                <w:noProof/>
+              </w:rPr>
+              <w:t xml:space="preserve"> (</w:t>
+            </w:r>
+            <w:r>
+              <w:rPr>
+                <w:rStyle w:val="Hyperlink"/>
+                <w:rFonts w:eastAsiaTheme="minorHAnsi" w:cstheme="minorHAnsi"/>
                 <w:b/>
                 <w:bCs/>
-              </w:rPr>
-              <w:id w:val="183865962"/>
-              <w:placeholder>
-                <w:docPart w:val="BFE6A3B8A2D84A08B53453683967C19E"/>
-              </w:placeholder>
-              <w:temporary/>
-              <w:showingPlcHdr/>
-            </w:sdtPr>
-            <w:sdtEndPr/>
-            <w:sdtContent>
-              <w:r>
-                <w:rPr>
-                  <w:b/>
-                  <w:bCs/>
-                </w:rPr>
-                <w:t>Type chapter title (level 1)</w:t>
-              </w:r>
-            </w:sdtContent>
-          </w:sdt>
-          <w:r>
-            <w:ptab w:relativeTo="margin" w:alignment="right" w:leader="dot"/>
-          </w:r>
+                <w:noProof/>
+                <w:lang w:val="en-IN"/>
+              </w:rPr>
+              <w:t>https://github.com/raghunathreddy/BITS-Software-Engineering/tree/main/3rdsem/fullstack-development</w:t>
+            </w:r>
+            <w:r>
+              <w:rPr>
+                <w:rStyle w:val="Hyperlink"/>
+                <w:rFonts w:eastAsiaTheme="minorHAnsi" w:cstheme="minorHAnsi"/>
+                <w:noProof/>
+              </w:rPr>
+              <w:t>)</w:t>
+            </w:r>
+            <w:r>
+              <w:rPr>
+                <w:noProof/>
+                <w:webHidden/>
+              </w:rPr>
+              <w:tab/>
+            </w:r>
+            <w:r>
+              <w:rPr>
+                <w:noProof/>
+                <w:webHidden/>
+              </w:rPr>
+              <w:fldChar w:fldCharType="begin"/>
+            </w:r>
+            <w:r>
+              <w:rPr>
+                <w:noProof/>
+                <w:webHidden/>
+              </w:rPr>
+              <w:instrText xml:space="preserve"> PAGEREF _Toc182676041 \h </w:instrText>
+            </w:r>
+            <w:r>
+              <w:rPr>
+                <w:noProof/>
+                <w:webHidden/>
+              </w:rPr>
+            </w:r>
+            <w:r>
+              <w:rPr>
+                <w:noProof/>
+                <w:webHidden/>
+              </w:rPr>
+              <w:fldChar w:fldCharType="separate"/>
+            </w:r>
+            <w:r>
+              <w:rPr>
+                <w:noProof/>
+                <w:webHidden/>
+              </w:rPr>
+              <w:t>16</w:t>
+            </w:r>
+            <w:r>
+              <w:rPr>
+                <w:noProof/>
+                <w:webHidden/>
+              </w:rPr>
+              <w:fldChar w:fldCharType="end"/>
+            </w:r>
+          </w:hyperlink>
+        </w:p>
+        <w:p>
+          <w:pPr>
+            <w:pStyle w:val="TOC1"/>
+            <w:tabs>
+              <w:tab w:val="left" w:pos="440"/>
+              <w:tab w:val="right" w:leader="dot" w:pos="9350"/>
+            </w:tabs>
+            <w:rPr>
+              <w:rFonts w:cstheme="minorBidi"/>
+              <w:noProof/>
+            </w:rPr>
+          </w:pPr>
+          <w:hyperlink w:anchor="_Toc182676042" w:history="1">
+            <w:r>
+              <w:rPr>
+                <w:rStyle w:val="Hyperlink"/>
+                <w:rFonts w:eastAsiaTheme="minorHAnsi" w:cstheme="minorHAnsi"/>
+                <w:b/>
+                <w:noProof/>
+              </w:rPr>
+              <w:t>2.</w:t>
+            </w:r>
+            <w:r>
+              <w:rPr>
+                <w:rFonts w:cstheme="minorBidi"/>
+                <w:noProof/>
+              </w:rPr>
+              <w:tab/>
+            </w:r>
+            <w:r>
+              <w:rPr>
+                <w:rStyle w:val="Hyperlink"/>
+                <w:rFonts w:eastAsiaTheme="minorHAnsi" w:cstheme="minorHAnsi"/>
+                <w:b/>
+                <w:noProof/>
+              </w:rPr>
+              <w:t>Demonstration Video</w:t>
+            </w:r>
+            <w:r>
+              <w:rPr>
+                <w:noProof/>
+                <w:webHidden/>
+              </w:rPr>
+              <w:tab/>
+            </w:r>
+            <w:r>
+              <w:rPr>
+                <w:noProof/>
+                <w:webHidden/>
+              </w:rPr>
+              <w:fldChar w:fldCharType="begin"/>
+            </w:r>
+            <w:r>
+              <w:rPr>
+                <w:noProof/>
+                <w:webHidden/>
+              </w:rPr>
+              <w:instrText xml:space="preserve"> PAGEREF _Toc182676042 \h </w:instrText>
+            </w:r>
+            <w:r>
+              <w:rPr>
+                <w:noProof/>
+                <w:webHidden/>
+              </w:rPr>
+            </w:r>
+            <w:r>
+              <w:rPr>
+                <w:noProof/>
+                <w:webHidden/>
+              </w:rPr>
+              <w:fldChar w:fldCharType="separate"/>
+            </w:r>
+            <w:r>
+              <w:rPr>
+                <w:noProof/>
+                <w:webHidden/>
+              </w:rPr>
+              <w:t>16</w:t>
+            </w:r>
+            <w:r>
+              <w:rPr>
+                <w:noProof/>
+                <w:webHidden/>
+              </w:rPr>
+              <w:fldChar w:fldCharType="end"/>
+            </w:r>
+          </w:hyperlink>
+        </w:p>
+        <w:p>
           <w:r>
             <w:rPr>
               <w:b/>
               <w:bCs/>
+              <w:noProof/>
             </w:rPr>
-            <w:t>1</w:t>
-          </w:r>
-        </w:p>
-        <w:p>
-          <w:pPr>
-            <w:pStyle w:val="TOC2"/>
-            <w:ind w:left="216"/>
-          </w:pPr>
-          <w:sdt>
-            <w:sdtPr>
-              <w:id w:val="1667506712"/>
-              <w:placeholder>
-                <w:docPart w:val="E306BC6FAF934DE5AE8553009D67A43C"/>
-              </w:placeholder>
-              <w:temporary/>
-              <w:showingPlcHdr/>
-            </w:sdtPr>
-            <w:sdtEndPr/>
-            <w:sdtContent>
-              <w:r>
-                <w:t>Type chapter title (level 2)</w:t>
-              </w:r>
-            </w:sdtContent>
-          </w:sdt>
-          <w:r>
-            <w:ptab w:relativeTo="margin" w:alignment="right" w:leader="dot"/>
-          </w:r>
-          <w:r>
-            <w:t>2</w:t>
-          </w:r>
-        </w:p>
-        <w:p>
-          <w:pPr>
-            <w:pStyle w:val="TOC3"/>
-            <w:ind w:left="446"/>
-          </w:pPr>
-          <w:sdt>
-            <w:sdtPr>
-              <w:id w:val="93059032"/>
-              <w:placeholder>
-                <w:docPart w:val="6EB7A67FE92E475EA30A77CF89B65D71"/>
-              </w:placeholder>
-              <w:temporary/>
-              <w:showingPlcHdr/>
-            </w:sdtPr>
-            <w:sdtEndPr/>
-            <w:sdtContent>
-              <w:r>
-                <w:t>Type chapter title (level 3)</w:t>
-              </w:r>
-            </w:sdtContent>
-          </w:sdt>
-          <w:r>
-            <w:ptab w:relativeTo="margin" w:alignment="right" w:leader="dot"/>
-          </w:r>
-          <w:r>
-            <w:t>3</w:t>
-          </w:r>
-        </w:p>
-        <w:p>
-          <w:pPr>
-            <w:pStyle w:val="TOC1"/>
-          </w:pPr>
-          <w:sdt>
-            <w:sdtPr>
-              <w:rPr>
-                <w:b/>
-                <w:bCs/>
-              </w:rPr>
-              <w:id w:val="183865966"/>
-              <w:placeholder>
-                <w:docPart w:val="BFE6A3B8A2D84A08B53453683967C19E"/>
-              </w:placeholder>
-              <w:temporary/>
-              <w:showingPlcHdr/>
-            </w:sdtPr>
-            <w:sdtEndPr/>
-            <w:sdtContent>
-              <w:r>
-                <w:rPr>
-                  <w:b/>
-                  <w:bCs/>
-                </w:rPr>
-                <w:t>Type chapter title (level 1)</w:t>
-              </w:r>
-            </w:sdtContent>
-          </w:sdt>
-          <w:r>
-            <w:ptab w:relativeTo="margin" w:alignment="right" w:leader="dot"/>
-          </w:r>
-          <w:r>
-            <w:rPr>
-              <w:b/>
-              <w:bCs/>
-            </w:rPr>
-            <w:t>4</w:t>
-          </w:r>
-        </w:p>
-        <w:p>
-          <w:pPr>
-            <w:pStyle w:val="TOC2"/>
-            <w:ind w:left="216"/>
-          </w:pPr>
-          <w:sdt>
-            <w:sdtPr>
-              <w:id w:val="93059040"/>
-              <w:placeholder>
-                <w:docPart w:val="E306BC6FAF934DE5AE8553009D67A43C"/>
-              </w:placeholder>
-              <w:temporary/>
-              <w:showingPlcHdr/>
-            </w:sdtPr>
-            <w:sdtEndPr/>
-            <w:sdtContent>
-              <w:r>
-                <w:t>Type chapter title (level 2)</w:t>
-              </w:r>
-            </w:sdtContent>
-          </w:sdt>
-          <w:r>
-            <w:ptab w:relativeTo="margin" w:alignment="right" w:leader="dot"/>
-          </w:r>
-          <w:r>
-            <w:t>5</w:t>
-          </w:r>
-        </w:p>
-        <w:p>
-          <w:pPr>
-            <w:pStyle w:val="TOC3"/>
-            <w:ind w:left="446"/>
-          </w:pPr>
-          <w:sdt>
-            <w:sdtPr>
-              <w:id w:val="93059044"/>
-              <w:placeholder>
-                <w:docPart w:val="6EB7A67FE92E475EA30A77CF89B65D71"/>
-              </w:placeholder>
-              <w:temporary/>
-              <w:showingPlcHdr/>
-            </w:sdtPr>
-            <w:sdtEndPr/>
-            <w:sdtContent>
-              <w:r>
-                <w:t>Type chapter title (level 3)</w:t>
-              </w:r>
-            </w:sdtContent>
-          </w:sdt>
-          <w:r>
-            <w:ptab w:relativeTo="margin" w:alignment="right" w:leader="dot"/>
-          </w:r>
-          <w:r>
-            <w:t>6</w:t>
+            <w:fldChar w:fldCharType="end"/>
           </w:r>
         </w:p>
       </w:sdtContent>
@@ -764,35 +799,66 @@
         <w:rPr>
           <w:rFonts w:ascii="Times New Roman" w:hAnsi="Times New Roman" w:cs="Times New Roman"/>
           <w:b/>
-          <w:color w:val="auto"/>
-          <w:sz w:val="36"/>
-          <w:szCs w:val="36"/>
-        </w:rPr>
-      </w:pPr>
-    </w:p>
-    <w:p>
-      <w:pPr>
-        <w:pStyle w:val="Default"/>
-        <w:rPr>
-          <w:rFonts w:ascii="Times New Roman" w:hAnsi="Times New Roman" w:cs="Times New Roman"/>
-          <w:b/>
           <w:sz w:val="28"/>
           <w:szCs w:val="28"/>
         </w:rPr>
       </w:pPr>
     </w:p>
     <w:p>
-      <w:r>
-        <w:t>Problem statement: BOOK EXCHANGE PLATFORM</w:t>
-      </w:r>
-    </w:p>
-    <w:p>
-      <w:pPr>
-        <w:pStyle w:val="Default"/>
-        <w:rPr>
-          <w:rFonts w:ascii="Times New Roman" w:hAnsi="Times New Roman" w:cs="Times New Roman"/>
-        </w:rPr>
-      </w:pPr>
+      <w:pPr>
+        <w:rPr>
+          <w:b/>
+          <w:i/>
+          <w:sz w:val="28"/>
+          <w:szCs w:val="28"/>
+          <w:u w:val="single"/>
+        </w:rPr>
+      </w:pPr>
+    </w:p>
+    <w:p>
+      <w:pPr>
+        <w:rPr>
+          <w:b/>
+          <w:i/>
+          <w:sz w:val="28"/>
+          <w:szCs w:val="28"/>
+          <w:u w:val="single"/>
+        </w:rPr>
+      </w:pPr>
+    </w:p>
+    <w:p>
+      <w:pPr>
+        <w:rPr>
+          <w:b/>
+          <w:i/>
+          <w:sz w:val="28"/>
+          <w:szCs w:val="28"/>
+          <w:u w:val="single"/>
+        </w:rPr>
+      </w:pPr>
+      <w:bookmarkStart w:id="0" w:name="_GoBack"/>
+      <w:bookmarkEnd w:id="0"/>
+      <w:r>
+        <w:rPr>
+          <w:b/>
+          <w:i/>
+          <w:sz w:val="28"/>
+          <w:szCs w:val="28"/>
+          <w:u w:val="single"/>
+        </w:rPr>
+        <w:lastRenderedPageBreak/>
+        <w:t>Problem st</w:t>
+      </w:r>
+      <w:r>
+        <w:rPr>
+          <w:b/>
+          <w:i/>
+          <w:sz w:val="28"/>
+          <w:szCs w:val="28"/>
+          <w:u w:val="single"/>
+        </w:rPr>
+        <w:t>atement: BOOK EXCHANGE PLATFORM</w:t>
+      </w:r>
     </w:p>
     <w:p>
       <w:pPr>
@@ -801,7 +867,7 @@
         <w:adjustRightInd w:val="0"/>
         <w:spacing w:after="0" w:line="240" w:lineRule="auto"/>
         <w:rPr>
-          <w:rFonts w:ascii="Times New Roman" w:hAnsi="Times New Roman" w:cs="Times New Roman"/>
+          <w:rFonts w:cstheme="minorHAnsi"/>
           <w:color w:val="000000"/>
           <w:sz w:val="24"/>
           <w:szCs w:val="24"/>
@@ -814,7 +880,16 @@
           <w:sz w:val="24"/>
           <w:szCs w:val="24"/>
         </w:rPr>
-        <w:t xml:space="preserve"> Book lovers frequently accumulate a collection of books they have read and look for other recommendations. They are always eager to explore new reading material. Traditional methods of exchanging books, such as local book swaps or lending among friends, are limited in scope and accessibility. Therefore, it is imperative to have a digital platform that can facilitate book exchanges on a larger scale. This platform should connect users with similar reading interests, enabling them to trade books easily and efficiently. This project aims to develop a full-stack web application that serves as a centralized platform for users to exchange, lend, and borrow books with other users. The platform should provide a user-friendly interface, robust search and recommendation features, and secure transaction capabilities.</w:t>
+        <w:t xml:space="preserve"> </w:t>
+      </w:r>
+      <w:r>
+        <w:rPr>
+          <w:rFonts w:cstheme="minorHAnsi"/>
+          <w:color w:val="000000"/>
+          <w:sz w:val="24"/>
+          <w:szCs w:val="24"/>
+        </w:rPr>
+        <w:t>Book lovers frequently accumulate a collection of books they have read and look for other recommendations. They are always eager to explore new reading material. Traditional methods of exchanging books, such as local book swaps or lending among friends, are limited in scope and accessibility. Therefore, it is imperative to have a digital platform that can facilitate book exchanges on a larger scale. This platform should connect users with similar reading interests, enabling them to trade books easily and efficiently. This project aims to develop a full-stack web application that serves as a centralized platform for users to exchange, lend, and borrow books with other users. The platform should provide a user-friendly interface, robust search and recommendation features, and secure transaction capabilities.</w:t>
       </w:r>
     </w:p>
     <w:p>
@@ -824,7 +899,7 @@
         <w:adjustRightInd w:val="0"/>
         <w:spacing w:after="0" w:line="240" w:lineRule="auto"/>
         <w:rPr>
-          <w:rFonts w:ascii="Times New Roman" w:hAnsi="Times New Roman" w:cs="Times New Roman"/>
+          <w:rFonts w:cstheme="minorHAnsi"/>
           <w:color w:val="000000"/>
           <w:sz w:val="24"/>
           <w:szCs w:val="24"/>
@@ -838,7 +913,7 @@
         <w:adjustRightInd w:val="0"/>
         <w:spacing w:after="0" w:line="240" w:lineRule="auto"/>
         <w:rPr>
-          <w:rFonts w:ascii="Times New Roman" w:hAnsi="Times New Roman" w:cs="Times New Roman"/>
+          <w:rFonts w:cstheme="minorHAnsi"/>
           <w:i/>
           <w:color w:val="000000"/>
           <w:sz w:val="28"/>
@@ -848,7 +923,7 @@
       </w:pPr>
       <w:r>
         <w:rPr>
-          <w:rFonts w:ascii="Times New Roman" w:hAnsi="Times New Roman" w:cs="Times New Roman"/>
+          <w:rFonts w:cstheme="minorHAnsi"/>
           <w:b/>
           <w:bCs/>
           <w:i/>
@@ -861,7 +936,7 @@
       </w:r>
       <w:r>
         <w:rPr>
-          <w:rFonts w:ascii="Times New Roman" w:hAnsi="Times New Roman" w:cs="Times New Roman"/>
+          <w:rFonts w:cstheme="minorHAnsi"/>
           <w:b/>
           <w:bCs/>
           <w:i/>
@@ -880,7 +955,7 @@
         <w:adjustRightInd w:val="0"/>
         <w:spacing w:after="0" w:line="240" w:lineRule="auto"/>
         <w:rPr>
-          <w:rFonts w:ascii="Times New Roman" w:hAnsi="Times New Roman" w:cs="Times New Roman"/>
+          <w:rFonts w:cstheme="minorHAnsi"/>
           <w:color w:val="000000"/>
           <w:sz w:val="23"/>
           <w:szCs w:val="23"/>
@@ -888,7 +963,7 @@
       </w:pPr>
       <w:r>
         <w:rPr>
-          <w:rFonts w:ascii="Times New Roman" w:hAnsi="Times New Roman" w:cs="Times New Roman"/>
+          <w:rFonts w:cstheme="minorHAnsi"/>
           <w:b/>
           <w:color w:val="000000"/>
           <w:sz w:val="23"/>
@@ -898,7 +973,7 @@
       </w:r>
       <w:r>
         <w:rPr>
-          <w:rFonts w:ascii="Times New Roman" w:hAnsi="Times New Roman" w:cs="Times New Roman"/>
+          <w:rFonts w:cstheme="minorHAnsi"/>
           <w:color w:val="000000"/>
           <w:sz w:val="23"/>
           <w:szCs w:val="23"/>
@@ -913,14 +988,14 @@
         <w:adjustRightInd w:val="0"/>
         <w:spacing w:after="0" w:line="240" w:lineRule="auto"/>
         <w:rPr>
-          <w:rFonts w:ascii="Times New Roman" w:hAnsi="Times New Roman" w:cs="Times New Roman"/>
+          <w:rFonts w:cstheme="minorHAnsi"/>
           <w:sz w:val="24"/>
           <w:szCs w:val="24"/>
         </w:rPr>
       </w:pPr>
       <w:r>
         <w:rPr>
-          <w:rFonts w:ascii="Times New Roman" w:hAnsi="Times New Roman" w:cs="Times New Roman"/>
+          <w:rFonts w:cstheme="minorHAnsi"/>
           <w:b/>
           <w:color w:val="000000"/>
           <w:sz w:val="23"/>
@@ -930,7 +1005,7 @@
       </w:r>
       <w:r>
         <w:rPr>
-          <w:rFonts w:ascii="Times New Roman" w:hAnsi="Times New Roman" w:cs="Times New Roman"/>
+          <w:rFonts w:cstheme="minorHAnsi"/>
           <w:color w:val="000000"/>
           <w:sz w:val="23"/>
           <w:szCs w:val="23"/>
@@ -945,7 +1020,7 @@
         <w:adjustRightInd w:val="0"/>
         <w:spacing w:after="0" w:line="240" w:lineRule="auto"/>
         <w:rPr>
-          <w:rFonts w:ascii="Times New Roman" w:hAnsi="Times New Roman" w:cs="Times New Roman"/>
+          <w:rFonts w:cstheme="minorHAnsi"/>
           <w:color w:val="000000"/>
           <w:sz w:val="23"/>
           <w:szCs w:val="23"/>
@@ -953,7 +1028,7 @@
       </w:pPr>
       <w:r>
         <w:rPr>
-          <w:rFonts w:ascii="Times New Roman" w:hAnsi="Times New Roman" w:cs="Times New Roman"/>
+          <w:rFonts w:cstheme="minorHAnsi"/>
           <w:b/>
           <w:color w:val="000000"/>
           <w:sz w:val="23"/>
@@ -963,7 +1038,7 @@
       </w:r>
       <w:r>
         <w:rPr>
-          <w:rFonts w:ascii="Times New Roman" w:hAnsi="Times New Roman" w:cs="Times New Roman"/>
+          <w:rFonts w:cstheme="minorHAnsi"/>
           <w:color w:val="000000"/>
           <w:sz w:val="23"/>
           <w:szCs w:val="23"/>
@@ -978,7 +1053,7 @@
         <w:adjustRightInd w:val="0"/>
         <w:spacing w:after="0" w:line="240" w:lineRule="auto"/>
         <w:rPr>
-          <w:rFonts w:ascii="Times New Roman" w:hAnsi="Times New Roman" w:cs="Times New Roman"/>
+          <w:rFonts w:cstheme="minorHAnsi"/>
           <w:color w:val="000000"/>
           <w:sz w:val="23"/>
           <w:szCs w:val="23"/>
@@ -986,7 +1061,7 @@
       </w:pPr>
       <w:r>
         <w:rPr>
-          <w:rFonts w:ascii="Times New Roman" w:hAnsi="Times New Roman" w:cs="Times New Roman"/>
+          <w:rFonts w:cstheme="minorHAnsi"/>
           <w:b/>
           <w:color w:val="000000"/>
           <w:sz w:val="23"/>
@@ -996,7 +1071,7 @@
       </w:r>
       <w:r>
         <w:rPr>
-          <w:rFonts w:ascii="Times New Roman" w:hAnsi="Times New Roman" w:cs="Times New Roman"/>
+          <w:rFonts w:cstheme="minorHAnsi"/>
           <w:color w:val="000000"/>
           <w:sz w:val="23"/>
           <w:szCs w:val="23"/>
@@ -1011,7 +1086,7 @@
         <w:adjustRightInd w:val="0"/>
         <w:spacing w:after="0" w:line="240" w:lineRule="auto"/>
         <w:rPr>
-          <w:rFonts w:ascii="Times New Roman" w:hAnsi="Times New Roman" w:cs="Times New Roman"/>
+          <w:rFonts w:cstheme="minorHAnsi"/>
           <w:color w:val="000000"/>
           <w:sz w:val="23"/>
           <w:szCs w:val="23"/>
@@ -1019,7 +1094,7 @@
       </w:pPr>
       <w:r>
         <w:rPr>
-          <w:rFonts w:ascii="Times New Roman" w:hAnsi="Times New Roman" w:cs="Times New Roman"/>
+          <w:rFonts w:cstheme="minorHAnsi"/>
           <w:b/>
           <w:color w:val="000000"/>
           <w:sz w:val="23"/>
@@ -1029,7 +1104,7 @@
       </w:r>
       <w:r>
         <w:rPr>
-          <w:rFonts w:ascii="Times New Roman" w:hAnsi="Times New Roman" w:cs="Times New Roman"/>
+          <w:rFonts w:cstheme="minorHAnsi"/>
           <w:color w:val="000000"/>
           <w:sz w:val="23"/>
           <w:szCs w:val="23"/>
@@ -1044,7 +1119,7 @@
         <w:adjustRightInd w:val="0"/>
         <w:spacing w:after="0" w:line="240" w:lineRule="auto"/>
         <w:rPr>
-          <w:rFonts w:ascii="Times New Roman" w:hAnsi="Times New Roman" w:cs="Times New Roman"/>
+          <w:rFonts w:cstheme="minorHAnsi"/>
           <w:color w:val="000000"/>
           <w:sz w:val="23"/>
           <w:szCs w:val="23"/>
@@ -1052,7 +1127,7 @@
       </w:pPr>
       <w:r>
         <w:rPr>
-          <w:rFonts w:ascii="Times New Roman" w:hAnsi="Times New Roman" w:cs="Times New Roman"/>
+          <w:rFonts w:cstheme="minorHAnsi"/>
           <w:b/>
           <w:color w:val="000000"/>
           <w:sz w:val="23"/>
@@ -1062,7 +1137,7 @@
       </w:r>
       <w:r>
         <w:rPr>
-          <w:rFonts w:ascii="Times New Roman" w:hAnsi="Times New Roman" w:cs="Times New Roman"/>
+          <w:rFonts w:cstheme="minorHAnsi"/>
           <w:color w:val="000000"/>
           <w:sz w:val="23"/>
           <w:szCs w:val="23"/>
@@ -1073,7 +1148,7 @@
     <w:p>
       <w:pPr>
         <w:rPr>
-          <w:rFonts w:ascii="Times New Roman" w:hAnsi="Times New Roman" w:cs="Times New Roman"/>
+          <w:rFonts w:cstheme="minorHAnsi"/>
           <w:color w:val="000000"/>
           <w:sz w:val="23"/>
           <w:szCs w:val="23"/>
@@ -1081,7 +1156,7 @@
       </w:pPr>
       <w:r>
         <w:rPr>
-          <w:rFonts w:ascii="Times New Roman" w:hAnsi="Times New Roman" w:cs="Times New Roman"/>
+          <w:rFonts w:cstheme="minorHAnsi"/>
           <w:b/>
           <w:color w:val="000000"/>
           <w:sz w:val="23"/>
@@ -1091,7 +1166,7 @@
       </w:r>
       <w:r>
         <w:rPr>
-          <w:rFonts w:ascii="Times New Roman" w:hAnsi="Times New Roman" w:cs="Times New Roman"/>
+          <w:rFonts w:cstheme="minorHAnsi"/>
           <w:color w:val="000000"/>
           <w:sz w:val="23"/>
           <w:szCs w:val="23"/>
@@ -1102,12 +1177,13 @@
     <w:p>
       <w:pPr>
         <w:rPr>
+          <w:rFonts w:cstheme="minorHAnsi"/>
           <w:noProof/>
         </w:rPr>
       </w:pPr>
       <w:r>
         <w:rPr>
-          <w:rFonts w:ascii="Times New Roman" w:hAnsi="Times New Roman" w:cs="Times New Roman"/>
+          <w:rFonts w:cstheme="minorHAnsi"/>
           <w:b/>
           <w:i/>
           <w:color w:val="000000"/>
@@ -1119,33 +1195,20 @@
       </w:r>
       <w:r>
         <w:rPr>
+          <w:rFonts w:cstheme="minorHAnsi"/>
           <w:noProof/>
         </w:rPr>
         <w:t xml:space="preserve"> </w:t>
       </w:r>
-    </w:p>
-    <w:p>
-      <w:pPr>
-        <w:rPr>
-          <w:rFonts w:ascii="Times New Roman" w:hAnsi="Times New Roman" w:cs="Times New Roman"/>
-          <w:b/>
-          <w:i/>
-          <w:color w:val="000000"/>
-          <w:sz w:val="23"/>
-          <w:szCs w:val="23"/>
-          <w:u w:val="single"/>
-        </w:rPr>
-      </w:pPr>
       <w:r>
         <w:rPr>
           <w:noProof/>
         </w:rPr>
-        <w:lastRenderedPageBreak/>
         <w:drawing>
-          <wp:inline distT="0" distB="0" distL="0" distR="0" wp14:anchorId="1C2508CC" wp14:editId="2FD59591">
-            <wp:extent cx="5124450" cy="2923164"/>
+          <wp:inline distT="0" distB="0" distL="0" distR="0" wp14:anchorId="40CE894F" wp14:editId="4E76747D">
+            <wp:extent cx="5133340" cy="2609850"/>
             <wp:effectExtent l="0" t="0" r="0" b="0"/>
-            <wp:docPr id="4" name="Picture 4"/>
+            <wp:docPr id="11" name="Picture 11"/>
             <wp:cNvGraphicFramePr>
               <a:graphicFrameLocks xmlns:a="http://schemas.openxmlformats.org/drawingml/2006/main" noChangeAspect="1"/>
             </wp:cNvGraphicFramePr>
@@ -1165,7 +1228,7 @@
                   <pic:spPr>
                     <a:xfrm>
                       <a:off x="0" y="0"/>
-                      <a:ext cx="5167395" cy="2947661"/>
+                      <a:ext cx="5146685" cy="2616635"/>
                     </a:xfrm>
                     <a:prstGeom prst="rect">
                       <a:avLst/>
@@ -1181,7 +1244,15 @@
     <w:p>
       <w:pPr>
         <w:rPr>
-          <w:rFonts w:ascii="Times New Roman" w:hAnsi="Times New Roman" w:cs="Times New Roman"/>
+          <w:rFonts w:cstheme="minorHAnsi"/>
+          <w:noProof/>
+        </w:rPr>
+      </w:pPr>
+    </w:p>
+    <w:p>
+      <w:pPr>
+        <w:rPr>
+          <w:rFonts w:cstheme="minorHAnsi"/>
           <w:b/>
           <w:i/>
           <w:color w:val="000000"/>
@@ -1192,7 +1263,7 @@
       </w:pPr>
       <w:r>
         <w:rPr>
-          <w:rFonts w:ascii="Times New Roman" w:hAnsi="Times New Roman" w:cs="Times New Roman"/>
+          <w:rFonts w:cstheme="minorHAnsi"/>
           <w:b/>
           <w:i/>
           <w:color w:val="000000"/>
@@ -1200,11 +1271,12 @@
           <w:szCs w:val="28"/>
           <w:u w:val="single"/>
         </w:rPr>
+        <w:lastRenderedPageBreak/>
         <w:t>Each Microservice is</w:t>
       </w:r>
       <w:r>
         <w:rPr>
-          <w:rFonts w:ascii="Times New Roman" w:hAnsi="Times New Roman" w:cs="Times New Roman"/>
+          <w:rFonts w:cstheme="minorHAnsi"/>
           <w:b/>
           <w:i/>
           <w:color w:val="000000"/>
@@ -1216,7 +1288,7 @@
       </w:r>
       <w:r>
         <w:rPr>
-          <w:rFonts w:ascii="Times New Roman" w:hAnsi="Times New Roman" w:cs="Times New Roman"/>
+          <w:rFonts w:cstheme="minorHAnsi"/>
           <w:b/>
           <w:i/>
           <w:color w:val="000000"/>
@@ -1228,7 +1300,7 @@
       </w:r>
       <w:r>
         <w:rPr>
-          <w:rFonts w:ascii="Times New Roman" w:hAnsi="Times New Roman" w:cs="Times New Roman"/>
+          <w:rFonts w:cstheme="minorHAnsi"/>
           <w:b/>
           <w:i/>
           <w:color w:val="000000"/>
@@ -1242,7 +1314,7 @@
     <w:p>
       <w:pPr>
         <w:rPr>
-          <w:rFonts w:ascii="Times New Roman" w:hAnsi="Times New Roman" w:cs="Times New Roman"/>
+          <w:rFonts w:cstheme="minorHAnsi"/>
           <w:b/>
           <w:i/>
           <w:color w:val="000000"/>
@@ -1255,7 +1327,7 @@
     <w:p>
       <w:pPr>
         <w:rPr>
-          <w:rFonts w:ascii="Times New Roman" w:hAnsi="Times New Roman" w:cs="Times New Roman"/>
+          <w:rFonts w:cstheme="minorHAnsi"/>
           <w:b/>
           <w:i/>
           <w:color w:val="000000"/>
@@ -1266,12 +1338,13 @@
       </w:pPr>
       <w:r>
         <w:rPr>
+          <w:rFonts w:cstheme="minorHAnsi"/>
           <w:noProof/>
         </w:rPr>
         <w:drawing>
           <wp:inline distT="0" distB="0" distL="0" distR="0" wp14:anchorId="099B1924" wp14:editId="6A5D022B">
-            <wp:extent cx="6029325" cy="2924175"/>
-            <wp:effectExtent l="0" t="0" r="9525" b="9525"/>
+            <wp:extent cx="5966301" cy="2705100"/>
+            <wp:effectExtent l="0" t="0" r="0" b="0"/>
             <wp:docPr id="5" name="Picture 5"/>
             <wp:cNvGraphicFramePr>
               <a:graphicFrameLocks xmlns:a="http://schemas.openxmlformats.org/drawingml/2006/main" noChangeAspect="1"/>
@@ -1292,7 +1365,7 @@
                   <pic:spPr>
                     <a:xfrm>
                       <a:off x="0" y="0"/>
-                      <a:ext cx="6029325" cy="2924175"/>
+                      <a:ext cx="5967781" cy="2705771"/>
                     </a:xfrm>
                     <a:prstGeom prst="rect">
                       <a:avLst/>
@@ -1308,7 +1381,7 @@
     <w:p>
       <w:pPr>
         <w:rPr>
-          <w:rFonts w:ascii="Times New Roman" w:hAnsi="Times New Roman" w:cs="Times New Roman"/>
+          <w:rFonts w:cstheme="minorHAnsi"/>
           <w:b/>
           <w:i/>
           <w:color w:val="000000"/>
@@ -1319,13 +1392,38 @@
       </w:pPr>
       <w:r>
         <w:rPr>
+          <w:rFonts w:cstheme="minorHAnsi"/>
+          <w:b/>
+          <w:i/>
+          <w:color w:val="000000"/>
+          <w:sz w:val="23"/>
+          <w:szCs w:val="23"/>
+          <w:u w:val="single"/>
+        </w:rPr>
+        <w:t>Backend api code snippet in n-layer architecture</w:t>
+      </w:r>
+    </w:p>
+    <w:p>
+      <w:pPr>
+        <w:rPr>
+          <w:rFonts w:cstheme="minorHAnsi"/>
+          <w:b/>
+          <w:i/>
+          <w:color w:val="000000"/>
+          <w:sz w:val="23"/>
+          <w:szCs w:val="23"/>
+          <w:u w:val="single"/>
+        </w:rPr>
+      </w:pPr>
+      <w:r>
+        <w:rPr>
+          <w:rFonts w:cstheme="minorHAnsi"/>
           <w:noProof/>
         </w:rPr>
-        <w:lastRenderedPageBreak/>
         <w:drawing>
           <wp:inline distT="0" distB="0" distL="0" distR="0" wp14:anchorId="47ED9772" wp14:editId="2A2E15BA">
-            <wp:extent cx="2847975" cy="1876425"/>
-            <wp:effectExtent l="0" t="0" r="9525" b="9525"/>
+            <wp:extent cx="2529926" cy="1666875"/>
+            <wp:effectExtent l="0" t="0" r="3810" b="0"/>
             <wp:docPr id="8" name="Picture 8"/>
             <wp:cNvGraphicFramePr>
               <a:graphicFrameLocks xmlns:a="http://schemas.openxmlformats.org/drawingml/2006/main" noChangeAspect="1"/>
@@ -1346,7 +1444,7 @@
                   <pic:spPr>
                     <a:xfrm>
                       <a:off x="0" y="0"/>
-                      <a:ext cx="2847975" cy="1876425"/>
+                      <a:ext cx="2543410" cy="1675759"/>
                     </a:xfrm>
                     <a:prstGeom prst="rect">
                       <a:avLst/>
@@ -1358,130 +1456,15 @@
           </wp:inline>
         </w:drawing>
       </w:r>
-    </w:p>
-    <w:p>
-      <w:pPr>
-        <w:rPr>
-          <w:rFonts w:ascii="Times New Roman" w:hAnsi="Times New Roman" w:cs="Times New Roman"/>
-          <w:color w:val="000000"/>
-          <w:sz w:val="23"/>
-          <w:szCs w:val="23"/>
-        </w:rPr>
-      </w:pPr>
-      <w:r>
-        <w:rPr>
-          <w:rFonts w:ascii="Times New Roman" w:hAnsi="Times New Roman" w:cs="Times New Roman"/>
-          <w:color w:val="000000"/>
-          <w:sz w:val="23"/>
-          <w:szCs w:val="23"/>
-        </w:rPr>
-        <w:t>The</w:t>
-      </w:r>
-      <w:r>
-        <w:rPr>
-          <w:rFonts w:ascii="Times New Roman" w:hAnsi="Times New Roman" w:cs="Times New Roman"/>
-          <w:i/>
-          <w:color w:val="000000"/>
-          <w:sz w:val="23"/>
-          <w:szCs w:val="23"/>
-          <w:u w:val="single"/>
-        </w:rPr>
-        <w:t xml:space="preserve"> </w:t>
-      </w:r>
-      <w:r>
-        <w:rPr>
-          <w:rFonts w:ascii="Times New Roman" w:hAnsi="Times New Roman" w:cs="Times New Roman"/>
-          <w:color w:val="000000"/>
-          <w:sz w:val="23"/>
-          <w:szCs w:val="23"/>
-        </w:rPr>
-        <w:t xml:space="preserve">backend service is designed using the microservicce each </w:t>
-      </w:r>
-      <w:r>
-        <w:rPr>
-          <w:rFonts w:ascii="Times New Roman" w:hAnsi="Times New Roman" w:cs="Times New Roman"/>
-          <w:color w:val="000000"/>
-          <w:sz w:val="23"/>
-          <w:szCs w:val="23"/>
-        </w:rPr>
-        <w:t>micro-</w:t>
-      </w:r>
-      <w:r>
-        <w:rPr>
-          <w:rFonts w:ascii="Times New Roman" w:hAnsi="Times New Roman" w:cs="Times New Roman"/>
-          <w:color w:val="000000"/>
-          <w:sz w:val="23"/>
-          <w:szCs w:val="23"/>
-        </w:rPr>
-        <w:t xml:space="preserve">service is independently developed &amp; deployed </w:t>
-      </w:r>
-    </w:p>
-    <w:p>
-      <w:pPr>
-        <w:rPr>
-          <w:rFonts w:ascii="Times New Roman" w:hAnsi="Times New Roman" w:cs="Times New Roman"/>
-          <w:b/>
-          <w:i/>
-          <w:color w:val="000000"/>
-          <w:sz w:val="23"/>
-          <w:szCs w:val="23"/>
-          <w:u w:val="single"/>
-        </w:rPr>
-      </w:pPr>
-    </w:p>
-    <w:p>
-      <w:pPr>
-        <w:rPr>
-          <w:rFonts w:ascii="Times New Roman" w:hAnsi="Times New Roman" w:cs="Times New Roman"/>
-          <w:b/>
-          <w:i/>
-          <w:color w:val="000000"/>
-          <w:sz w:val="23"/>
-          <w:szCs w:val="23"/>
-          <w:u w:val="single"/>
-        </w:rPr>
-      </w:pPr>
-    </w:p>
-    <w:p>
-      <w:pPr>
-        <w:rPr>
-          <w:rFonts w:ascii="Times New Roman" w:hAnsi="Times New Roman" w:cs="Times New Roman"/>
-          <w:b/>
-          <w:i/>
-          <w:sz w:val="32"/>
-          <w:szCs w:val="32"/>
-          <w:u w:val="single"/>
-        </w:rPr>
-      </w:pPr>
-      <w:r>
-        <w:rPr>
-          <w:rFonts w:ascii="Times New Roman" w:hAnsi="Times New Roman" w:cs="Times New Roman"/>
-          <w:b/>
-          <w:i/>
-          <w:sz w:val="32"/>
-          <w:szCs w:val="32"/>
-          <w:u w:val="single"/>
-        </w:rPr>
-        <w:t>Flow diagram:</w:t>
-      </w:r>
-    </w:p>
-    <w:p>
-      <w:pPr>
-        <w:rPr>
-          <w:rFonts w:ascii="Times New Roman" w:hAnsi="Times New Roman" w:cs="Times New Roman"/>
-          <w:sz w:val="36"/>
-          <w:szCs w:val="36"/>
-        </w:rPr>
-      </w:pPr>
       <w:r>
         <w:rPr>
           <w:noProof/>
         </w:rPr>
         <w:drawing>
-          <wp:inline distT="0" distB="0" distL="0" distR="0" wp14:anchorId="0F03AF89" wp14:editId="65784519">
-            <wp:extent cx="5943600" cy="1951990"/>
+          <wp:inline distT="0" distB="0" distL="0" distR="0" wp14:anchorId="62796099" wp14:editId="62F385DC">
+            <wp:extent cx="2555924" cy="1628775"/>
             <wp:effectExtent l="0" t="0" r="0" b="0"/>
-            <wp:docPr id="3" name="Picture 3"/>
+            <wp:docPr id="20" name="Picture 20"/>
             <wp:cNvGraphicFramePr>
               <a:graphicFrameLocks xmlns:a="http://schemas.openxmlformats.org/drawingml/2006/main" noChangeAspect="1"/>
             </wp:cNvGraphicFramePr>
@@ -1501,7 +1484,7 @@
                   <pic:spPr>
                     <a:xfrm>
                       <a:off x="0" y="0"/>
-                      <a:ext cx="5943600" cy="1951990"/>
+                      <a:ext cx="2565408" cy="1634819"/>
                     </a:xfrm>
                     <a:prstGeom prst="rect">
                       <a:avLst/>
@@ -1517,7 +1500,750 @@
     <w:p>
       <w:pPr>
         <w:rPr>
-          <w:rFonts w:ascii="Times New Roman" w:hAnsi="Times New Roman" w:cs="Times New Roman"/>
+          <w:rFonts w:cstheme="minorHAnsi"/>
+          <w:color w:val="000000"/>
+          <w:sz w:val="23"/>
+          <w:szCs w:val="23"/>
+        </w:rPr>
+      </w:pPr>
+      <w:r>
+        <w:rPr>
+          <w:rFonts w:cstheme="minorHAnsi"/>
+          <w:color w:val="000000"/>
+          <w:sz w:val="23"/>
+          <w:szCs w:val="23"/>
+        </w:rPr>
+        <w:t>The</w:t>
+      </w:r>
+      <w:r>
+        <w:rPr>
+          <w:rFonts w:cstheme="minorHAnsi"/>
+          <w:i/>
+          <w:color w:val="000000"/>
+          <w:sz w:val="23"/>
+          <w:szCs w:val="23"/>
+          <w:u w:val="single"/>
+        </w:rPr>
+        <w:t xml:space="preserve"> </w:t>
+      </w:r>
+      <w:r>
+        <w:rPr>
+          <w:rFonts w:cstheme="minorHAnsi"/>
+          <w:color w:val="000000"/>
+          <w:sz w:val="23"/>
+          <w:szCs w:val="23"/>
+        </w:rPr>
+        <w:t xml:space="preserve">backend service is designed using the </w:t>
+      </w:r>
+      <w:r>
+        <w:rPr>
+          <w:rFonts w:cstheme="minorHAnsi"/>
+          <w:b/>
+          <w:color w:val="000000"/>
+          <w:sz w:val="23"/>
+          <w:szCs w:val="23"/>
+        </w:rPr>
+        <w:t>microservicce</w:t>
+      </w:r>
+      <w:r>
+        <w:rPr>
+          <w:rFonts w:cstheme="minorHAnsi"/>
+          <w:color w:val="000000"/>
+          <w:sz w:val="23"/>
+          <w:szCs w:val="23"/>
+        </w:rPr>
+        <w:t xml:space="preserve"> each micro-service is independently developed &amp; deployed </w:t>
+      </w:r>
+      <w:r>
+        <w:rPr>
+          <w:rFonts w:cstheme="minorHAnsi"/>
+          <w:color w:val="000000"/>
+          <w:sz w:val="23"/>
+          <w:szCs w:val="23"/>
+        </w:rPr>
+        <w:t>with frequently add the fea</w:t>
+      </w:r>
+      <w:r>
+        <w:rPr>
+          <w:rFonts w:cstheme="minorHAnsi"/>
+          <w:color w:val="000000"/>
+          <w:sz w:val="23"/>
+          <w:szCs w:val="23"/>
+        </w:rPr>
+        <w:t>ture in each iteration and deploy to production.</w:t>
+      </w:r>
+    </w:p>
+    <w:p>
+      <w:pPr>
+        <w:rPr>
+          <w:rFonts w:cstheme="minorHAnsi"/>
+          <w:color w:val="000000"/>
+          <w:sz w:val="23"/>
+          <w:szCs w:val="23"/>
+        </w:rPr>
+      </w:pPr>
+      <w:r>
+        <w:rPr>
+          <w:rFonts w:cstheme="minorHAnsi"/>
+          <w:color w:val="000000"/>
+          <w:sz w:val="23"/>
+          <w:szCs w:val="23"/>
+        </w:rPr>
+        <w:t xml:space="preserve">These microserives are </w:t>
+      </w:r>
+      <w:r>
+        <w:rPr>
+          <w:rFonts w:cstheme="minorHAnsi"/>
+          <w:i/>
+          <w:color w:val="000000"/>
+          <w:sz w:val="23"/>
+          <w:szCs w:val="23"/>
+        </w:rPr>
+        <w:t>designe</w:t>
+      </w:r>
+      <w:r>
+        <w:rPr>
+          <w:rFonts w:cstheme="minorHAnsi"/>
+          <w:i/>
+          <w:color w:val="000000"/>
+          <w:sz w:val="23"/>
+          <w:szCs w:val="23"/>
+        </w:rPr>
+        <w:t xml:space="preserve">d based on </w:t>
+      </w:r>
+      <w:r>
+        <w:rPr>
+          <w:rFonts w:cstheme="minorHAnsi"/>
+          <w:b/>
+          <w:i/>
+          <w:color w:val="000000"/>
+          <w:sz w:val="23"/>
+          <w:szCs w:val="23"/>
+        </w:rPr>
+        <w:t>business domain context &amp; isolated within the bounder</w:t>
+      </w:r>
+      <w:r>
+        <w:rPr>
+          <w:rFonts w:cstheme="minorHAnsi"/>
+          <w:color w:val="000000"/>
+          <w:sz w:val="23"/>
+          <w:szCs w:val="23"/>
+        </w:rPr>
+        <w:t>. Each services is communicated via messaging or direct service to service call using restful template.</w:t>
+      </w:r>
+      <w:r>
+        <w:rPr>
+          <w:rFonts w:cstheme="minorHAnsi"/>
+          <w:color w:val="000000"/>
+          <w:sz w:val="23"/>
+          <w:szCs w:val="23"/>
+        </w:rPr>
+        <w:t xml:space="preserve"> </w:t>
+      </w:r>
+    </w:p>
+    <w:p>
+      <w:pPr>
+        <w:pStyle w:val="ListParagraph"/>
+        <w:numPr>
+          <w:ilvl w:val="0"/>
+          <w:numId w:val="4"/>
+        </w:numPr>
+        <w:rPr>
+          <w:rFonts w:cstheme="minorHAnsi"/>
+          <w:color w:val="000000"/>
+          <w:sz w:val="23"/>
+          <w:szCs w:val="23"/>
+        </w:rPr>
+      </w:pPr>
+      <w:r>
+        <w:rPr>
+          <w:rFonts w:cstheme="minorHAnsi"/>
+          <w:b/>
+          <w:color w:val="000000"/>
+          <w:sz w:val="23"/>
+          <w:szCs w:val="23"/>
+        </w:rPr>
+        <w:t>API layer:</w:t>
+      </w:r>
+      <w:r>
+        <w:rPr>
+          <w:rFonts w:cstheme="minorHAnsi"/>
+          <w:color w:val="000000"/>
+          <w:sz w:val="23"/>
+          <w:szCs w:val="23"/>
+        </w:rPr>
+        <w:t xml:space="preserve"> will have the Http-Methods like Http GET,POST PUT,DELETE which is exposed as via swagger to consume</w:t>
+      </w:r>
+    </w:p>
+    <w:p>
+      <w:pPr>
+        <w:pStyle w:val="ListParagraph"/>
+        <w:numPr>
+          <w:ilvl w:val="0"/>
+          <w:numId w:val="4"/>
+        </w:numPr>
+        <w:rPr>
+          <w:rFonts w:cstheme="minorHAnsi"/>
+          <w:color w:val="000000"/>
+          <w:sz w:val="23"/>
+          <w:szCs w:val="23"/>
+        </w:rPr>
+      </w:pPr>
+      <w:r>
+        <w:rPr>
+          <w:rFonts w:cstheme="minorHAnsi"/>
+          <w:b/>
+          <w:color w:val="000000"/>
+          <w:sz w:val="23"/>
+          <w:szCs w:val="23"/>
+        </w:rPr>
+        <w:t>Service Layer:-</w:t>
+      </w:r>
+      <w:r>
+        <w:rPr>
+          <w:rFonts w:cstheme="minorHAnsi"/>
+          <w:color w:val="000000"/>
+          <w:sz w:val="23"/>
+          <w:szCs w:val="23"/>
+        </w:rPr>
+        <w:t xml:space="preserve"> will contain the business logic implemented w.r.t to domain. And also it bind the data from DTO-models to Domain-Data-models.</w:t>
+      </w:r>
+    </w:p>
+    <w:p>
+      <w:pPr>
+        <w:pStyle w:val="ListParagraph"/>
+        <w:numPr>
+          <w:ilvl w:val="0"/>
+          <w:numId w:val="4"/>
+        </w:numPr>
+        <w:rPr>
+          <w:rFonts w:cstheme="minorHAnsi"/>
+          <w:color w:val="000000"/>
+          <w:sz w:val="23"/>
+          <w:szCs w:val="23"/>
+        </w:rPr>
+      </w:pPr>
+      <w:r>
+        <w:rPr>
+          <w:rFonts w:cstheme="minorHAnsi"/>
+          <w:b/>
+          <w:color w:val="000000"/>
+          <w:sz w:val="23"/>
+          <w:szCs w:val="23"/>
+        </w:rPr>
+        <w:t>Repository layer</w:t>
+      </w:r>
+      <w:r>
+        <w:rPr>
+          <w:rFonts w:cstheme="minorHAnsi"/>
+          <w:color w:val="000000"/>
+          <w:sz w:val="23"/>
+          <w:szCs w:val="23"/>
+        </w:rPr>
+        <w:t>: will have DB connection logic &amp; all DB query and Integrated to Dapper-ORM which will connect to database and load the data</w:t>
+      </w:r>
+      <w:r>
+        <w:rPr>
+          <w:rFonts w:cstheme="minorHAnsi"/>
+          <w:color w:val="000000"/>
+          <w:sz w:val="23"/>
+          <w:szCs w:val="23"/>
+        </w:rPr>
+        <w:t xml:space="preserve"> to data models.</w:t>
+      </w:r>
+    </w:p>
+    <w:p>
+      <w:pPr>
+        <w:pStyle w:val="ListParagraph"/>
+        <w:numPr>
+          <w:ilvl w:val="0"/>
+          <w:numId w:val="4"/>
+        </w:numPr>
+        <w:rPr>
+          <w:rFonts w:cstheme="minorHAnsi"/>
+          <w:b/>
+          <w:i/>
+          <w:color w:val="000000"/>
+          <w:sz w:val="23"/>
+          <w:szCs w:val="23"/>
+          <w:u w:val="single"/>
+        </w:rPr>
+      </w:pPr>
+      <w:r>
+        <w:rPr>
+          <w:rFonts w:cstheme="minorHAnsi"/>
+          <w:b/>
+          <w:color w:val="000000"/>
+          <w:sz w:val="23"/>
+          <w:szCs w:val="23"/>
+        </w:rPr>
+        <w:t xml:space="preserve">Model </w:t>
+      </w:r>
+      <w:r>
+        <w:rPr>
+          <w:rFonts w:cstheme="minorHAnsi"/>
+          <w:b/>
+          <w:color w:val="000000"/>
+          <w:sz w:val="23"/>
+          <w:szCs w:val="23"/>
+        </w:rPr>
+        <w:t>layer</w:t>
+      </w:r>
+      <w:r>
+        <w:rPr>
+          <w:rFonts w:cstheme="minorHAnsi"/>
+          <w:color w:val="000000"/>
+          <w:sz w:val="23"/>
+          <w:szCs w:val="23"/>
+        </w:rPr>
+        <w:t>:</w:t>
+      </w:r>
+      <w:r>
+        <w:rPr>
+          <w:rFonts w:cstheme="minorHAnsi"/>
+          <w:color w:val="000000"/>
+          <w:sz w:val="23"/>
+          <w:szCs w:val="23"/>
+        </w:rPr>
+        <w:t xml:space="preserve"> will have the POCO classes or Domain model classes </w:t>
+      </w:r>
+      <w:r>
+        <w:rPr>
+          <w:rFonts w:cstheme="minorHAnsi"/>
+          <w:color w:val="000000"/>
+          <w:sz w:val="23"/>
+          <w:szCs w:val="23"/>
+        </w:rPr>
+        <w:t xml:space="preserve">which is replica of the database table which is used to bind the data from table. </w:t>
+      </w:r>
+    </w:p>
+    <w:p>
+      <w:pPr>
+        <w:rPr>
+          <w:rFonts w:cstheme="minorHAnsi"/>
+          <w:b/>
+          <w:i/>
+          <w:color w:val="000000"/>
+          <w:sz w:val="23"/>
+          <w:szCs w:val="23"/>
+          <w:u w:val="single"/>
+        </w:rPr>
+      </w:pPr>
+      <w:r>
+        <w:rPr>
+          <w:rFonts w:cstheme="minorHAnsi"/>
+          <w:b/>
+          <w:i/>
+          <w:color w:val="000000"/>
+          <w:sz w:val="23"/>
+          <w:szCs w:val="23"/>
+          <w:u w:val="single"/>
+        </w:rPr>
+        <w:lastRenderedPageBreak/>
+        <w:t>Tech-stack used:</w:t>
+      </w:r>
+    </w:p>
+    <w:p>
+      <w:pPr>
+        <w:rPr>
+          <w:rFonts w:cstheme="minorHAnsi"/>
+          <w:b/>
+          <w:i/>
+          <w:color w:val="000000"/>
+          <w:sz w:val="23"/>
+          <w:szCs w:val="23"/>
+          <w:u w:val="single"/>
+        </w:rPr>
+      </w:pPr>
+      <w:r>
+        <w:rPr>
+          <w:rFonts w:cstheme="minorHAnsi"/>
+          <w:b/>
+          <w:i/>
+          <w:color w:val="000000"/>
+          <w:sz w:val="23"/>
+          <w:szCs w:val="23"/>
+          <w:u w:val="single"/>
+        </w:rPr>
+        <w:t>Back-End stack: -</w:t>
+      </w:r>
+    </w:p>
+    <w:p>
+      <w:pPr>
+        <w:pStyle w:val="ListParagraph"/>
+        <w:numPr>
+          <w:ilvl w:val="0"/>
+          <w:numId w:val="3"/>
+        </w:numPr>
+        <w:rPr>
+          <w:rFonts w:cstheme="minorHAnsi"/>
+          <w:color w:val="000000"/>
+          <w:sz w:val="23"/>
+          <w:szCs w:val="23"/>
+        </w:rPr>
+      </w:pPr>
+      <w:r>
+        <w:rPr>
+          <w:rFonts w:cstheme="minorHAnsi"/>
+          <w:b/>
+          <w:i/>
+          <w:color w:val="000000"/>
+          <w:sz w:val="23"/>
+          <w:szCs w:val="23"/>
+          <w:u w:val="single"/>
+        </w:rPr>
+        <w:t xml:space="preserve">.NET </w:t>
+      </w:r>
+      <w:r>
+        <w:rPr>
+          <w:rFonts w:cstheme="minorHAnsi"/>
+          <w:b/>
+          <w:i/>
+          <w:color w:val="000000"/>
+          <w:sz w:val="23"/>
+          <w:szCs w:val="23"/>
+          <w:u w:val="single"/>
+        </w:rPr>
+        <w:t>core:</w:t>
+      </w:r>
+      <w:r>
+        <w:rPr>
+          <w:rFonts w:cstheme="minorHAnsi"/>
+          <w:b/>
+          <w:i/>
+          <w:color w:val="000000"/>
+          <w:sz w:val="23"/>
+          <w:szCs w:val="23"/>
+          <w:u w:val="single"/>
+        </w:rPr>
+        <w:t xml:space="preserve"> </w:t>
+      </w:r>
+      <w:r>
+        <w:rPr>
+          <w:rFonts w:cstheme="minorHAnsi"/>
+          <w:color w:val="000000"/>
+          <w:sz w:val="23"/>
+          <w:szCs w:val="23"/>
+        </w:rPr>
+        <w:t xml:space="preserve"> .</w:t>
+      </w:r>
+      <w:r>
+        <w:rPr>
+          <w:rFonts w:cstheme="minorHAnsi"/>
+          <w:b/>
+          <w:i/>
+          <w:color w:val="000000"/>
+          <w:sz w:val="23"/>
+          <w:szCs w:val="23"/>
+        </w:rPr>
+        <w:t>Net core restful API</w:t>
+      </w:r>
+      <w:r>
+        <w:rPr>
+          <w:rFonts w:cstheme="minorHAnsi"/>
+          <w:color w:val="000000"/>
+          <w:sz w:val="23"/>
+          <w:szCs w:val="23"/>
+        </w:rPr>
+        <w:t xml:space="preserve"> service is user which is used to build the back business logic and expose it as restful service it will connect to database and pull the data </w:t>
+      </w:r>
+      <w:r>
+        <w:rPr>
+          <w:rFonts w:cstheme="minorHAnsi"/>
+          <w:color w:val="000000"/>
+          <w:sz w:val="23"/>
+          <w:szCs w:val="23"/>
+        </w:rPr>
+        <w:t>using sql</w:t>
+      </w:r>
+      <w:r>
+        <w:rPr>
+          <w:rFonts w:cstheme="minorHAnsi"/>
+          <w:color w:val="000000"/>
+          <w:sz w:val="23"/>
+          <w:szCs w:val="23"/>
+        </w:rPr>
+        <w:t xml:space="preserve"> queries.</w:t>
+      </w:r>
+    </w:p>
+    <w:p>
+      <w:pPr>
+        <w:pStyle w:val="ListParagraph"/>
+        <w:numPr>
+          <w:ilvl w:val="0"/>
+          <w:numId w:val="3"/>
+        </w:numPr>
+        <w:rPr>
+          <w:rFonts w:cstheme="minorHAnsi"/>
+          <w:color w:val="000000"/>
+          <w:sz w:val="23"/>
+          <w:szCs w:val="23"/>
+        </w:rPr>
+      </w:pPr>
+      <w:r>
+        <w:rPr>
+          <w:rFonts w:cstheme="minorHAnsi"/>
+          <w:b/>
+          <w:i/>
+          <w:color w:val="000000"/>
+          <w:sz w:val="23"/>
+          <w:szCs w:val="23"/>
+          <w:u w:val="single"/>
+        </w:rPr>
+        <w:t>MS SQL</w:t>
+      </w:r>
+      <w:r>
+        <w:rPr>
+          <w:rFonts w:cstheme="minorHAnsi"/>
+          <w:color w:val="000000"/>
+          <w:sz w:val="23"/>
+          <w:szCs w:val="23"/>
+        </w:rPr>
+        <w:t xml:space="preserve"> : is used as database to store the application user data &amp; book exchange data , this is relational database stores the data in form of rows &amp; coloumns</w:t>
+      </w:r>
+    </w:p>
+    <w:p>
+      <w:pPr>
+        <w:pStyle w:val="ListParagraph"/>
+        <w:numPr>
+          <w:ilvl w:val="0"/>
+          <w:numId w:val="3"/>
+        </w:numPr>
+        <w:rPr>
+          <w:rFonts w:cstheme="minorHAnsi"/>
+          <w:color w:val="000000"/>
+          <w:sz w:val="23"/>
+          <w:szCs w:val="23"/>
+        </w:rPr>
+      </w:pPr>
+      <w:r>
+        <w:rPr>
+          <w:rFonts w:cstheme="minorHAnsi"/>
+          <w:b/>
+          <w:i/>
+          <w:color w:val="000000"/>
+          <w:sz w:val="23"/>
+          <w:szCs w:val="23"/>
+          <w:u w:val="single"/>
+        </w:rPr>
+        <w:t>Dapper</w:t>
+      </w:r>
+      <w:r>
+        <w:rPr>
+          <w:rFonts w:cstheme="minorHAnsi"/>
+          <w:color w:val="000000"/>
+          <w:sz w:val="23"/>
+          <w:szCs w:val="23"/>
+        </w:rPr>
+        <w:t>:</w:t>
+      </w:r>
+      <w:r>
+        <w:rPr>
+          <w:rFonts w:cstheme="minorHAnsi"/>
+          <w:color w:val="000000"/>
+          <w:sz w:val="23"/>
+          <w:szCs w:val="23"/>
+        </w:rPr>
+        <w:t xml:space="preserve"> it</w:t>
+      </w:r>
+      <w:r>
+        <w:rPr>
+          <w:rFonts w:cstheme="minorHAnsi"/>
+          <w:color w:val="000000"/>
+          <w:sz w:val="23"/>
+          <w:szCs w:val="23"/>
+        </w:rPr>
+        <w:t xml:space="preserve"> is </w:t>
+      </w:r>
+      <w:r>
+        <w:rPr>
+          <w:rFonts w:cstheme="minorHAnsi"/>
+          <w:b/>
+          <w:i/>
+          <w:color w:val="000000"/>
+          <w:sz w:val="23"/>
+          <w:szCs w:val="23"/>
+          <w:u w:val="single"/>
+        </w:rPr>
+        <w:t xml:space="preserve">MICRO </w:t>
+      </w:r>
+      <w:r>
+        <w:rPr>
+          <w:rFonts w:cstheme="minorHAnsi"/>
+          <w:color w:val="000000"/>
+          <w:sz w:val="23"/>
+          <w:szCs w:val="23"/>
+        </w:rPr>
+        <w:t xml:space="preserve">ORM which connect the repository &amp; Data model and </w:t>
+      </w:r>
+      <w:r>
+        <w:rPr>
+          <w:rFonts w:cstheme="minorHAnsi"/>
+          <w:color w:val="000000"/>
+          <w:sz w:val="23"/>
+          <w:szCs w:val="23"/>
+        </w:rPr>
+        <w:t>binds the</w:t>
+      </w:r>
+      <w:r>
+        <w:rPr>
+          <w:rFonts w:cstheme="minorHAnsi"/>
+          <w:color w:val="000000"/>
+          <w:sz w:val="23"/>
+          <w:szCs w:val="23"/>
+        </w:rPr>
+        <w:t xml:space="preserve"> data from SQL DB to Data model.</w:t>
+      </w:r>
+    </w:p>
+    <w:p>
+      <w:pPr>
+        <w:rPr>
+          <w:rFonts w:cstheme="minorHAnsi"/>
+          <w:b/>
+          <w:i/>
+          <w:color w:val="000000"/>
+          <w:sz w:val="23"/>
+          <w:szCs w:val="23"/>
+          <w:u w:val="single"/>
+        </w:rPr>
+      </w:pPr>
+      <w:r>
+        <w:rPr>
+          <w:rFonts w:cstheme="minorHAnsi"/>
+          <w:b/>
+          <w:i/>
+          <w:color w:val="000000"/>
+          <w:sz w:val="23"/>
+          <w:szCs w:val="23"/>
+          <w:u w:val="single"/>
+        </w:rPr>
+        <w:t>Front</w:t>
+      </w:r>
+      <w:r>
+        <w:rPr>
+          <w:rFonts w:cstheme="minorHAnsi"/>
+          <w:b/>
+          <w:i/>
+          <w:color w:val="000000"/>
+          <w:sz w:val="23"/>
+          <w:szCs w:val="23"/>
+          <w:u w:val="single"/>
+        </w:rPr>
+        <w:t>-</w:t>
+      </w:r>
+      <w:r>
+        <w:rPr>
+          <w:rFonts w:cstheme="minorHAnsi"/>
+          <w:b/>
+          <w:i/>
+          <w:color w:val="000000"/>
+          <w:sz w:val="23"/>
+          <w:szCs w:val="23"/>
+          <w:u w:val="single"/>
+        </w:rPr>
+        <w:t>End</w:t>
+      </w:r>
+      <w:r>
+        <w:rPr>
+          <w:rFonts w:cstheme="minorHAnsi"/>
+          <w:b/>
+          <w:i/>
+          <w:color w:val="000000"/>
+          <w:sz w:val="23"/>
+          <w:szCs w:val="23"/>
+          <w:u w:val="single"/>
+        </w:rPr>
+        <w:t xml:space="preserve"> stack:</w:t>
+      </w:r>
+    </w:p>
+    <w:p>
+      <w:pPr>
+        <w:pStyle w:val="ListParagraph"/>
+        <w:numPr>
+          <w:ilvl w:val="0"/>
+          <w:numId w:val="6"/>
+        </w:numPr>
+        <w:rPr>
+          <w:rFonts w:cstheme="minorHAnsi"/>
+          <w:b/>
+          <w:i/>
+          <w:color w:val="000000"/>
+          <w:sz w:val="23"/>
+          <w:szCs w:val="23"/>
+          <w:u w:val="single"/>
+        </w:rPr>
+      </w:pPr>
+      <w:r>
+        <w:rPr>
+          <w:rFonts w:cstheme="minorHAnsi"/>
+          <w:b/>
+          <w:i/>
+          <w:color w:val="000000"/>
+          <w:sz w:val="23"/>
+          <w:szCs w:val="23"/>
+          <w:u w:val="single"/>
+        </w:rPr>
+        <w:t>R</w:t>
+      </w:r>
+      <w:r>
+        <w:rPr>
+          <w:rFonts w:cstheme="minorHAnsi"/>
+          <w:b/>
+          <w:i/>
+          <w:color w:val="000000"/>
+          <w:sz w:val="23"/>
+          <w:szCs w:val="23"/>
+          <w:u w:val="single"/>
+        </w:rPr>
+        <w:t>eact Web application: -</w:t>
+      </w:r>
+      <w:r>
+        <w:rPr>
+          <w:rFonts w:cstheme="minorHAnsi"/>
+          <w:b/>
+          <w:color w:val="000000"/>
+          <w:sz w:val="23"/>
+          <w:szCs w:val="23"/>
+        </w:rPr>
+        <w:t xml:space="preserve"> </w:t>
+      </w:r>
+      <w:r>
+        <w:rPr>
+          <w:rFonts w:cstheme="minorHAnsi"/>
+          <w:color w:val="000000"/>
+          <w:sz w:val="23"/>
+          <w:szCs w:val="23"/>
+        </w:rPr>
+        <w:t xml:space="preserve">React is used to build the interactive web application with a user friendly. It’s as responsive UI which uses a </w:t>
+      </w:r>
+      <w:r>
+        <w:rPr>
+          <w:rFonts w:cstheme="minorHAnsi"/>
+          <w:i/>
+          <w:color w:val="000000"/>
+          <w:sz w:val="23"/>
+          <w:szCs w:val="23"/>
+        </w:rPr>
+        <w:t>boostract .css styling</w:t>
+      </w:r>
+    </w:p>
+    <w:p>
+      <w:pPr>
+        <w:rPr>
+          <w:rFonts w:cstheme="minorHAnsi"/>
+          <w:b/>
+          <w:i/>
+          <w:color w:val="000000"/>
+          <w:sz w:val="23"/>
+          <w:szCs w:val="23"/>
+          <w:u w:val="single"/>
+        </w:rPr>
+      </w:pPr>
+    </w:p>
+    <w:p>
+      <w:pPr>
+        <w:rPr>
+          <w:rFonts w:cstheme="minorHAnsi"/>
           <w:b/>
           <w:i/>
           <w:sz w:val="32"/>
@@ -1527,20 +2253,32 @@
       </w:pPr>
       <w:r>
         <w:rPr>
-          <w:rFonts w:ascii="Times New Roman" w:hAnsi="Times New Roman" w:cs="Times New Roman"/>
+          <w:rFonts w:cstheme="minorHAnsi"/>
           <w:b/>
           <w:i/>
           <w:sz w:val="32"/>
           <w:szCs w:val="32"/>
           <w:u w:val="single"/>
         </w:rPr>
-        <w:t>Database Design:</w:t>
-      </w:r>
-    </w:p>
-    <w:p>
-      <w:pPr>
-        <w:rPr>
-          <w:rFonts w:ascii="Times New Roman" w:hAnsi="Times New Roman" w:cs="Times New Roman"/>
+        <w:t>Flow diagram:</w:t>
+      </w:r>
+    </w:p>
+    <w:p>
+      <w:pPr>
+        <w:rPr>
+          <w:rFonts w:cstheme="minorHAnsi"/>
+          <w:b/>
+          <w:i/>
+          <w:sz w:val="32"/>
+          <w:szCs w:val="32"/>
+          <w:u w:val="single"/>
+        </w:rPr>
+      </w:pPr>
+    </w:p>
+    <w:p>
+      <w:pPr>
+        <w:rPr>
+          <w:rFonts w:cstheme="minorHAnsi"/>
           <w:sz w:val="36"/>
           <w:szCs w:val="36"/>
         </w:rPr>
@@ -1549,12 +2287,11 @@
         <w:rPr>
           <w:noProof/>
         </w:rPr>
-        <w:lastRenderedPageBreak/>
         <w:drawing>
-          <wp:inline distT="0" distB="0" distL="0" distR="0" wp14:anchorId="6C2D84CD" wp14:editId="392F92E1">
-            <wp:extent cx="5943600" cy="4181475"/>
-            <wp:effectExtent l="0" t="0" r="0" b="9525"/>
-            <wp:docPr id="7" name="Picture 7"/>
+          <wp:inline distT="0" distB="0" distL="0" distR="0" wp14:anchorId="779F6EE9" wp14:editId="62743318">
+            <wp:extent cx="5972175" cy="2600325"/>
+            <wp:effectExtent l="0" t="0" r="9525" b="9525"/>
+            <wp:docPr id="19" name="Picture 19"/>
             <wp:cNvGraphicFramePr>
               <a:graphicFrameLocks xmlns:a="http://schemas.openxmlformats.org/drawingml/2006/main" noChangeAspect="1"/>
             </wp:cNvGraphicFramePr>
@@ -1574,7 +2311,7 @@
                   <pic:spPr>
                     <a:xfrm>
                       <a:off x="0" y="0"/>
-                      <a:ext cx="5943600" cy="4181475"/>
+                      <a:ext cx="5986544" cy="2606581"/>
                     </a:xfrm>
                     <a:prstGeom prst="rect">
                       <a:avLst/>
@@ -1590,43 +2327,93 @@
     <w:p>
       <w:pPr>
         <w:rPr>
-          <w:rFonts w:ascii="Times New Roman" w:hAnsi="Times New Roman" w:cs="Times New Roman"/>
-          <w:b/>
-          <w:i/>
-          <w:sz w:val="28"/>
-          <w:szCs w:val="28"/>
-          <w:u w:val="single"/>
-        </w:rPr>
-      </w:pPr>
-      <w:r>
-        <w:rPr>
-          <w:rFonts w:ascii="Times New Roman" w:hAnsi="Times New Roman" w:cs="Times New Roman"/>
-          <w:b/>
-          <w:i/>
-          <w:sz w:val="28"/>
-          <w:szCs w:val="28"/>
-          <w:u w:val="single"/>
-        </w:rPr>
-        <w:t>MS-SQL Database design</w:t>
-      </w:r>
-    </w:p>
-    <w:p>
-      <w:pPr>
-        <w:rPr>
-          <w:rFonts w:ascii="Times New Roman" w:hAnsi="Times New Roman" w:cs="Times New Roman"/>
+          <w:rFonts w:cstheme="minorHAnsi"/>
+          <w:b/>
+          <w:i/>
+          <w:sz w:val="32"/>
+          <w:szCs w:val="32"/>
+          <w:u w:val="single"/>
+        </w:rPr>
+      </w:pPr>
+    </w:p>
+    <w:p>
+      <w:pPr>
+        <w:rPr>
+          <w:rFonts w:cstheme="minorHAnsi"/>
+          <w:b/>
+          <w:i/>
+          <w:sz w:val="32"/>
+          <w:szCs w:val="32"/>
+          <w:u w:val="single"/>
+        </w:rPr>
+      </w:pPr>
+    </w:p>
+    <w:p>
+      <w:pPr>
+        <w:rPr>
+          <w:rFonts w:cstheme="minorHAnsi"/>
+          <w:b/>
+          <w:i/>
+          <w:sz w:val="32"/>
+          <w:szCs w:val="32"/>
+          <w:u w:val="single"/>
+        </w:rPr>
+      </w:pPr>
+    </w:p>
+    <w:p>
+      <w:pPr>
+        <w:rPr>
+          <w:rFonts w:cstheme="minorHAnsi"/>
+          <w:b/>
+          <w:i/>
+          <w:sz w:val="32"/>
+          <w:szCs w:val="32"/>
+          <w:u w:val="single"/>
+        </w:rPr>
+      </w:pPr>
+    </w:p>
+    <w:p>
+      <w:pPr>
+        <w:rPr>
+          <w:rFonts w:cstheme="minorHAnsi"/>
+          <w:b/>
+          <w:i/>
+          <w:sz w:val="32"/>
+          <w:szCs w:val="32"/>
+          <w:u w:val="single"/>
+        </w:rPr>
+      </w:pPr>
+      <w:r>
+        <w:rPr>
+          <w:rFonts w:cstheme="minorHAnsi"/>
+          <w:b/>
+          <w:i/>
+          <w:sz w:val="32"/>
+          <w:szCs w:val="32"/>
+          <w:u w:val="single"/>
+        </w:rPr>
+        <w:lastRenderedPageBreak/>
+        <w:t>Database Design:</w:t>
+      </w:r>
+    </w:p>
+    <w:p>
+      <w:pPr>
+        <w:rPr>
+          <w:rFonts w:cstheme="minorHAnsi"/>
           <w:sz w:val="36"/>
           <w:szCs w:val="36"/>
         </w:rPr>
       </w:pPr>
       <w:r>
         <w:rPr>
+          <w:rFonts w:cstheme="minorHAnsi"/>
           <w:noProof/>
         </w:rPr>
         <w:drawing>
-          <wp:inline distT="0" distB="0" distL="0" distR="0" wp14:anchorId="3E826A61" wp14:editId="79924875">
-            <wp:extent cx="2762250" cy="2876550"/>
-            <wp:effectExtent l="0" t="0" r="0" b="0"/>
-            <wp:docPr id="10" name="Picture 10"/>
+          <wp:inline distT="0" distB="0" distL="0" distR="0" wp14:anchorId="6C2D84CD" wp14:editId="392F92E1">
+            <wp:extent cx="6248400" cy="4181475"/>
+            <wp:effectExtent l="0" t="0" r="0" b="9525"/>
+            <wp:docPr id="7" name="Picture 7"/>
             <wp:cNvGraphicFramePr>
               <a:graphicFrameLocks xmlns:a="http://schemas.openxmlformats.org/drawingml/2006/main" noChangeAspect="1"/>
             </wp:cNvGraphicFramePr>
@@ -1646,7 +2433,7 @@
                   <pic:spPr>
                     <a:xfrm>
                       <a:off x="0" y="0"/>
-                      <a:ext cx="2762250" cy="2876550"/>
+                      <a:ext cx="6248400" cy="4181475"/>
                     </a:xfrm>
                     <a:prstGeom prst="rect">
                       <a:avLst/>
@@ -1661,808 +2448,68 @@
     </w:p>
     <w:p>
       <w:pPr>
-        <w:autoSpaceDE w:val="0"/>
-        <w:autoSpaceDN w:val="0"/>
-        <w:adjustRightInd w:val="0"/>
-        <w:spacing w:after="0" w:line="240" w:lineRule="auto"/>
-        <w:rPr>
-          <w:rFonts w:ascii="Times New Roman" w:hAnsi="Times New Roman" w:cs="Times New Roman"/>
-          <w:b/>
-          <w:bCs/>
-          <w:color w:val="000000"/>
-          <w:sz w:val="23"/>
-          <w:szCs w:val="23"/>
-        </w:rPr>
-      </w:pPr>
-    </w:p>
-    <w:p>
-      <w:pPr>
-        <w:autoSpaceDE w:val="0"/>
-        <w:autoSpaceDN w:val="0"/>
-        <w:adjustRightInd w:val="0"/>
-        <w:spacing w:after="0" w:line="240" w:lineRule="auto"/>
-        <w:rPr>
-          <w:rFonts w:ascii="Times New Roman" w:hAnsi="Times New Roman" w:cs="Times New Roman"/>
-          <w:b/>
-          <w:i/>
-          <w:color w:val="000000"/>
-          <w:sz w:val="23"/>
-          <w:szCs w:val="23"/>
-          <w:u w:val="single"/>
-        </w:rPr>
-      </w:pPr>
-      <w:r>
-        <w:rPr>
-          <w:rFonts w:ascii="Times New Roman" w:hAnsi="Times New Roman" w:cs="Times New Roman"/>
-          <w:b/>
-          <w:bCs/>
-          <w:i/>
-          <w:color w:val="000000"/>
-          <w:sz w:val="24"/>
-          <w:szCs w:val="24"/>
-          <w:u w:val="single"/>
-        </w:rPr>
-        <w:t>User Story 1</w:t>
-      </w:r>
-      <w:r>
-        <w:rPr>
-          <w:rFonts w:ascii="Times New Roman" w:hAnsi="Times New Roman" w:cs="Times New Roman"/>
-          <w:b/>
-          <w:bCs/>
-          <w:i/>
-          <w:color w:val="000000"/>
-          <w:sz w:val="23"/>
-          <w:szCs w:val="23"/>
-          <w:u w:val="single"/>
-        </w:rPr>
-        <w:t xml:space="preserve">: User Authentication </w:t>
-      </w:r>
-    </w:p>
-    <w:p>
-      <w:pPr>
-        <w:autoSpaceDE w:val="0"/>
-        <w:autoSpaceDN w:val="0"/>
-        <w:adjustRightInd w:val="0"/>
-        <w:spacing w:after="0" w:line="240" w:lineRule="auto"/>
-        <w:rPr>
-          <w:rFonts w:ascii="Times New Roman" w:hAnsi="Times New Roman" w:cs="Times New Roman"/>
-          <w:color w:val="000000"/>
-          <w:sz w:val="23"/>
-          <w:szCs w:val="23"/>
-        </w:rPr>
-      </w:pPr>
-      <w:r>
-        <w:rPr>
-          <w:rFonts w:ascii="Times New Roman" w:hAnsi="Times New Roman" w:cs="Times New Roman"/>
-          <w:color w:val="000000"/>
-          <w:sz w:val="23"/>
-          <w:szCs w:val="23"/>
-        </w:rPr>
-        <w:lastRenderedPageBreak/>
-        <w:t xml:space="preserve">As a user,I want to securely register, log in, and manage my account, So that I can access and use the book exchange platform. </w:t>
-      </w:r>
-    </w:p>
-    <w:p>
-      <w:pPr>
-        <w:autoSpaceDE w:val="0"/>
-        <w:autoSpaceDN w:val="0"/>
-        <w:adjustRightInd w:val="0"/>
-        <w:spacing w:after="0" w:line="240" w:lineRule="auto"/>
-        <w:rPr>
-          <w:rFonts w:ascii="Times New Roman" w:hAnsi="Times New Roman" w:cs="Times New Roman"/>
-          <w:color w:val="000000"/>
-          <w:sz w:val="23"/>
-          <w:szCs w:val="23"/>
-        </w:rPr>
-      </w:pPr>
-      <w:r>
-        <w:rPr>
-          <w:rFonts w:ascii="Times New Roman" w:hAnsi="Times New Roman" w:cs="Times New Roman"/>
-          <w:color w:val="000000"/>
-          <w:sz w:val="23"/>
-          <w:szCs w:val="23"/>
-        </w:rPr>
-        <w:t xml:space="preserve">Acceptance Criteria: </w:t>
-      </w:r>
-    </w:p>
-    <w:p>
-      <w:pPr>
-        <w:autoSpaceDE w:val="0"/>
-        <w:autoSpaceDN w:val="0"/>
-        <w:adjustRightInd w:val="0"/>
-        <w:spacing w:after="0" w:line="240" w:lineRule="auto"/>
-        <w:rPr>
-          <w:rFonts w:ascii="Times New Roman" w:hAnsi="Times New Roman" w:cs="Times New Roman"/>
-          <w:color w:val="000000"/>
-          <w:sz w:val="23"/>
-          <w:szCs w:val="23"/>
-        </w:rPr>
-      </w:pPr>
-      <w:r>
-        <w:rPr>
-          <w:rFonts w:ascii="Times New Roman" w:hAnsi="Times New Roman" w:cs="Times New Roman"/>
-          <w:color w:val="000000"/>
-          <w:sz w:val="23"/>
-          <w:szCs w:val="23"/>
-        </w:rPr>
-        <w:t xml:space="preserve">The platform must allow users to register with a valid email and password. </w:t>
-      </w:r>
-    </w:p>
-    <w:p>
-      <w:pPr>
-        <w:autoSpaceDE w:val="0"/>
-        <w:autoSpaceDN w:val="0"/>
-        <w:adjustRightInd w:val="0"/>
-        <w:spacing w:after="0" w:line="240" w:lineRule="auto"/>
-        <w:rPr>
-          <w:rFonts w:ascii="Times New Roman" w:hAnsi="Times New Roman" w:cs="Times New Roman"/>
-          <w:color w:val="000000"/>
-          <w:sz w:val="23"/>
-          <w:szCs w:val="23"/>
-        </w:rPr>
-      </w:pPr>
-      <w:r>
-        <w:rPr>
-          <w:rFonts w:ascii="Times New Roman" w:hAnsi="Times New Roman" w:cs="Times New Roman"/>
-          <w:color w:val="000000"/>
-          <w:sz w:val="23"/>
-          <w:szCs w:val="23"/>
-        </w:rPr>
-        <w:t xml:space="preserve">Passwords must be stored securely using encryption. </w:t>
-      </w:r>
-    </w:p>
-    <w:p>
-      <w:pPr>
-        <w:autoSpaceDE w:val="0"/>
-        <w:autoSpaceDN w:val="0"/>
-        <w:adjustRightInd w:val="0"/>
-        <w:spacing w:after="0" w:line="240" w:lineRule="auto"/>
-        <w:rPr>
-          <w:rFonts w:ascii="Times New Roman" w:hAnsi="Times New Roman" w:cs="Times New Roman"/>
-          <w:color w:val="000000"/>
-          <w:sz w:val="23"/>
-          <w:szCs w:val="23"/>
-        </w:rPr>
-      </w:pPr>
-      <w:r>
-        <w:rPr>
-          <w:rFonts w:ascii="Times New Roman" w:hAnsi="Times New Roman" w:cs="Times New Roman"/>
-          <w:color w:val="000000"/>
-          <w:sz w:val="23"/>
-          <w:szCs w:val="23"/>
-        </w:rPr>
-        <w:t xml:space="preserve">Users should be able to reset their password via a password recovery system. </w:t>
-      </w:r>
-    </w:p>
-    <w:p>
-      <w:pPr>
-        <w:rPr>
-          <w:rFonts w:ascii="Times New Roman" w:hAnsi="Times New Roman" w:cs="Times New Roman"/>
-          <w:color w:val="000000"/>
-          <w:sz w:val="23"/>
-          <w:szCs w:val="23"/>
-        </w:rPr>
-      </w:pPr>
-      <w:r>
-        <w:rPr>
-          <w:rFonts w:ascii="Times New Roman" w:hAnsi="Times New Roman" w:cs="Times New Roman"/>
-          <w:color w:val="000000"/>
-          <w:sz w:val="23"/>
-          <w:szCs w:val="23"/>
-        </w:rPr>
-        <w:t>Users should be able to log out from their account.</w:t>
-      </w:r>
-    </w:p>
-    <w:tbl>
-      <w:tblPr>
-        <w:tblStyle w:val="TableGrid"/>
-        <w:tblW w:w="4133" w:type="pct"/>
-        <w:tblLook w:val="04A0" w:firstRow="1" w:lastRow="0" w:firstColumn="1" w:lastColumn="0" w:noHBand="0" w:noVBand="1"/>
-      </w:tblPr>
-      <w:tblGrid>
-        <w:gridCol w:w="2096"/>
-        <w:gridCol w:w="2237"/>
-        <w:gridCol w:w="3396"/>
-      </w:tblGrid>
-      <w:tr>
-        <w:trPr>
-          <w:trHeight w:val="353"/>
-        </w:trPr>
-        <w:tc>
-          <w:tcPr>
-            <w:tcW w:w="1356" w:type="pct"/>
-          </w:tcPr>
-          <w:p>
-            <w:pPr>
-              <w:rPr>
-                <w:rFonts w:asciiTheme="majorHAnsi" w:eastAsiaTheme="majorEastAsia" w:hAnsiTheme="majorHAnsi" w:cstheme="majorBidi"/>
-                <w:b/>
-                <w:bCs/>
-                <w:color w:val="000000" w:themeColor="text1"/>
-                <w:sz w:val="28"/>
-                <w:szCs w:val="28"/>
-              </w:rPr>
-            </w:pPr>
-            <w:r>
-              <w:rPr>
-                <w:rFonts w:asciiTheme="majorHAnsi" w:eastAsiaTheme="majorEastAsia" w:hAnsiTheme="majorHAnsi" w:cstheme="majorBidi"/>
-                <w:b/>
-                <w:bCs/>
-                <w:color w:val="000000" w:themeColor="text1"/>
-                <w:sz w:val="28"/>
-                <w:szCs w:val="28"/>
-              </w:rPr>
-              <w:t>Entity</w:t>
-            </w:r>
-          </w:p>
-        </w:tc>
-        <w:tc>
-          <w:tcPr>
-            <w:tcW w:w="1447" w:type="pct"/>
-          </w:tcPr>
-          <w:p>
-            <w:pPr>
-              <w:rPr>
-                <w:rFonts w:asciiTheme="majorHAnsi" w:eastAsiaTheme="majorEastAsia" w:hAnsiTheme="majorHAnsi" w:cstheme="majorBidi"/>
-                <w:b/>
-                <w:bCs/>
-                <w:color w:val="000000" w:themeColor="text1"/>
-                <w:sz w:val="28"/>
-                <w:szCs w:val="28"/>
-              </w:rPr>
-            </w:pPr>
-            <w:r>
-              <w:rPr>
-                <w:rFonts w:asciiTheme="majorHAnsi" w:eastAsiaTheme="majorEastAsia" w:hAnsiTheme="majorHAnsi" w:cstheme="majorBidi"/>
-                <w:b/>
-                <w:bCs/>
-                <w:color w:val="000000" w:themeColor="text1"/>
-                <w:sz w:val="28"/>
-                <w:szCs w:val="28"/>
-              </w:rPr>
-              <w:t>Http Method</w:t>
-            </w:r>
-          </w:p>
-        </w:tc>
-        <w:tc>
-          <w:tcPr>
-            <w:tcW w:w="2197" w:type="pct"/>
-          </w:tcPr>
-          <w:p>
-            <w:pPr>
-              <w:rPr>
-                <w:rFonts w:asciiTheme="majorHAnsi" w:eastAsiaTheme="majorEastAsia" w:hAnsiTheme="majorHAnsi" w:cstheme="majorBidi"/>
-                <w:b/>
-                <w:bCs/>
-                <w:color w:val="000000" w:themeColor="text1"/>
-                <w:sz w:val="28"/>
-                <w:szCs w:val="28"/>
-              </w:rPr>
-            </w:pPr>
-            <w:r>
-              <w:rPr>
-                <w:rFonts w:asciiTheme="majorHAnsi" w:eastAsiaTheme="majorEastAsia" w:hAnsiTheme="majorHAnsi" w:cstheme="majorBidi"/>
-                <w:b/>
-                <w:bCs/>
-                <w:color w:val="000000" w:themeColor="text1"/>
-                <w:sz w:val="28"/>
-                <w:szCs w:val="28"/>
-              </w:rPr>
-              <w:t>URI</w:t>
-            </w:r>
-          </w:p>
-        </w:tc>
-      </w:tr>
-      <w:tr>
-        <w:trPr>
-          <w:trHeight w:val="567"/>
-        </w:trPr>
-        <w:tc>
-          <w:tcPr>
-            <w:tcW w:w="1356" w:type="pct"/>
-            <w:vMerge w:val="restart"/>
-          </w:tcPr>
-          <w:p>
-            <w:pPr>
-              <w:rPr>
-                <w:rFonts w:eastAsiaTheme="majorEastAsia" w:cstheme="minorHAnsi"/>
-                <w:color w:val="000000" w:themeColor="text1"/>
-              </w:rPr>
-            </w:pPr>
-            <w:r>
-              <w:rPr>
-                <w:rFonts w:eastAsiaTheme="majorEastAsia" w:cstheme="minorHAnsi"/>
-                <w:color w:val="000000" w:themeColor="text1"/>
-              </w:rPr>
-              <w:t>Users</w:t>
-            </w:r>
-          </w:p>
-        </w:tc>
-        <w:tc>
-          <w:tcPr>
-            <w:tcW w:w="1447" w:type="pct"/>
-          </w:tcPr>
-          <w:p>
-            <w:pPr>
-              <w:rPr>
-                <w:rFonts w:eastAsiaTheme="majorEastAsia" w:cstheme="minorHAnsi"/>
-                <w:color w:val="000000" w:themeColor="text1"/>
-              </w:rPr>
-            </w:pPr>
-            <w:r>
-              <w:rPr>
-                <w:rFonts w:eastAsiaTheme="majorEastAsia" w:cstheme="minorHAnsi"/>
-                <w:color w:val="000000" w:themeColor="text1"/>
-              </w:rPr>
-              <w:t>GET</w:t>
-            </w:r>
-          </w:p>
-        </w:tc>
-        <w:tc>
-          <w:tcPr>
-            <w:tcW w:w="2197" w:type="pct"/>
-          </w:tcPr>
-          <w:p>
-            <w:pPr>
-              <w:rPr>
-                <w:rFonts w:asciiTheme="majorHAnsi" w:eastAsiaTheme="majorEastAsia" w:hAnsiTheme="majorHAnsi" w:cstheme="majorBidi"/>
-                <w:color w:val="2E74B5" w:themeColor="accent1" w:themeShade="BF"/>
-                <w:sz w:val="32"/>
-                <w:szCs w:val="32"/>
-              </w:rPr>
-            </w:pPr>
-            <w:r>
-              <w:rPr>
-                <w:rFonts w:eastAsiaTheme="majorEastAsia" w:cstheme="minorHAnsi"/>
-                <w:b/>
-                <w:bCs/>
-                <w:color w:val="000000" w:themeColor="text1"/>
-                <w:lang w:val="en-US"/>
-              </w:rPr>
-              <w:t>/api/Users/GetAllusers</w:t>
-            </w:r>
-          </w:p>
-        </w:tc>
-      </w:tr>
-      <w:tr>
-        <w:trPr>
-          <w:trHeight w:val="277"/>
-        </w:trPr>
-        <w:tc>
-          <w:tcPr>
-            <w:tcW w:w="1356" w:type="pct"/>
-            <w:vMerge/>
-          </w:tcPr>
-          <w:p>
-            <w:pPr>
-              <w:rPr>
-                <w:rFonts w:eastAsiaTheme="majorEastAsia" w:cstheme="minorHAnsi"/>
-                <w:color w:val="000000" w:themeColor="text1"/>
-              </w:rPr>
-            </w:pPr>
-          </w:p>
-        </w:tc>
-        <w:tc>
-          <w:tcPr>
-            <w:tcW w:w="1447" w:type="pct"/>
-          </w:tcPr>
-          <w:p>
-            <w:pPr>
-              <w:rPr>
-                <w:rFonts w:eastAsiaTheme="majorEastAsia" w:cstheme="minorHAnsi"/>
-                <w:color w:val="000000" w:themeColor="text1"/>
-              </w:rPr>
-            </w:pPr>
-            <w:r>
-              <w:rPr>
-                <w:rFonts w:eastAsiaTheme="majorEastAsia" w:cstheme="minorHAnsi"/>
-                <w:color w:val="000000" w:themeColor="text1"/>
-              </w:rPr>
-              <w:t>GET</w:t>
-            </w:r>
-          </w:p>
-          <w:p>
-            <w:pPr>
-              <w:rPr>
-                <w:rFonts w:eastAsiaTheme="majorEastAsia" w:cstheme="minorHAnsi"/>
-                <w:color w:val="000000" w:themeColor="text1"/>
-              </w:rPr>
-            </w:pPr>
-          </w:p>
-        </w:tc>
-        <w:tc>
-          <w:tcPr>
-            <w:tcW w:w="2197" w:type="pct"/>
-          </w:tcPr>
-          <w:p>
-            <w:pPr>
-              <w:rPr>
-                <w:rFonts w:asciiTheme="majorHAnsi" w:eastAsiaTheme="majorEastAsia" w:hAnsiTheme="majorHAnsi" w:cstheme="majorBidi"/>
-                <w:color w:val="2E74B5" w:themeColor="accent1" w:themeShade="BF"/>
-                <w:sz w:val="32"/>
-                <w:szCs w:val="32"/>
-              </w:rPr>
-            </w:pPr>
-            <w:r>
-              <w:rPr>
-                <w:rFonts w:eastAsiaTheme="majorEastAsia" w:cstheme="minorHAnsi"/>
-                <w:b/>
-                <w:bCs/>
-                <w:color w:val="000000" w:themeColor="text1"/>
-                <w:lang w:val="en-US"/>
-              </w:rPr>
-              <w:t>/api/Users/GetAllusers</w:t>
-            </w:r>
-            <w:r>
-              <w:rPr>
-                <w:rFonts w:eastAsiaTheme="majorEastAsia" w:cstheme="minorHAnsi"/>
-                <w:b/>
-                <w:bCs/>
-                <w:color w:val="000000" w:themeColor="text1"/>
-                <w:lang w:val="en-US"/>
-              </w:rPr>
-              <w:t>/${userid}</w:t>
-            </w:r>
-          </w:p>
-        </w:tc>
-      </w:tr>
-      <w:tr>
-        <w:trPr>
-          <w:trHeight w:val="277"/>
-        </w:trPr>
-        <w:tc>
-          <w:tcPr>
-            <w:tcW w:w="1356" w:type="pct"/>
-            <w:vMerge/>
-          </w:tcPr>
-          <w:p>
-            <w:pPr>
-              <w:rPr>
-                <w:rFonts w:eastAsiaTheme="majorEastAsia" w:cstheme="minorHAnsi"/>
-                <w:color w:val="000000" w:themeColor="text1"/>
-              </w:rPr>
-            </w:pPr>
-          </w:p>
-        </w:tc>
-        <w:tc>
-          <w:tcPr>
-            <w:tcW w:w="1447" w:type="pct"/>
-          </w:tcPr>
-          <w:p>
-            <w:pPr>
-              <w:rPr>
-                <w:rFonts w:eastAsiaTheme="majorEastAsia" w:cstheme="minorHAnsi"/>
-                <w:color w:val="000000" w:themeColor="text1"/>
-              </w:rPr>
-            </w:pPr>
-            <w:r>
-              <w:rPr>
-                <w:rFonts w:eastAsiaTheme="majorEastAsia" w:cstheme="minorHAnsi"/>
-                <w:color w:val="000000" w:themeColor="text1"/>
-              </w:rPr>
-              <w:t>POST</w:t>
-            </w:r>
-          </w:p>
-          <w:p>
-            <w:pPr>
-              <w:rPr>
-                <w:rFonts w:eastAsiaTheme="majorEastAsia" w:cstheme="minorHAnsi"/>
-                <w:color w:val="000000" w:themeColor="text1"/>
-              </w:rPr>
-            </w:pPr>
-          </w:p>
-        </w:tc>
-        <w:tc>
-          <w:tcPr>
-            <w:tcW w:w="2197" w:type="pct"/>
-          </w:tcPr>
-          <w:p>
-            <w:pPr>
-              <w:rPr>
-                <w:rFonts w:asciiTheme="majorHAnsi" w:eastAsiaTheme="majorEastAsia" w:hAnsiTheme="majorHAnsi" w:cstheme="majorBidi"/>
-                <w:color w:val="2E74B5" w:themeColor="accent1" w:themeShade="BF"/>
-                <w:sz w:val="32"/>
-                <w:szCs w:val="32"/>
-              </w:rPr>
-            </w:pPr>
-            <w:r>
-              <w:rPr>
-                <w:rFonts w:eastAsiaTheme="majorEastAsia" w:cstheme="minorHAnsi"/>
-                <w:b/>
-                <w:bCs/>
-                <w:color w:val="000000" w:themeColor="text1"/>
-                <w:lang w:val="en-US"/>
-              </w:rPr>
-              <w:t>/api/Users</w:t>
-            </w:r>
-            <w:r>
-              <w:rPr>
-                <w:rFonts w:eastAsiaTheme="majorEastAsia" w:cstheme="minorHAnsi"/>
-                <w:b/>
-                <w:bCs/>
-                <w:color w:val="000000" w:themeColor="text1"/>
-                <w:lang w:val="en-US"/>
-              </w:rPr>
-              <w:t>/RegisterUser</w:t>
-            </w:r>
-          </w:p>
-        </w:tc>
-      </w:tr>
-      <w:tr>
-        <w:trPr>
-          <w:trHeight w:val="277"/>
-        </w:trPr>
-        <w:tc>
-          <w:tcPr>
-            <w:tcW w:w="1356" w:type="pct"/>
-            <w:vMerge/>
-          </w:tcPr>
-          <w:p>
-            <w:pPr>
-              <w:rPr>
-                <w:rFonts w:eastAsiaTheme="majorEastAsia" w:cstheme="minorHAnsi"/>
-                <w:color w:val="000000" w:themeColor="text1"/>
-              </w:rPr>
-            </w:pPr>
-          </w:p>
-        </w:tc>
-        <w:tc>
-          <w:tcPr>
-            <w:tcW w:w="1447" w:type="pct"/>
-          </w:tcPr>
-          <w:p>
-            <w:pPr>
-              <w:rPr>
-                <w:rFonts w:eastAsiaTheme="majorEastAsia" w:cstheme="minorHAnsi"/>
-                <w:color w:val="000000" w:themeColor="text1"/>
-              </w:rPr>
-            </w:pPr>
-            <w:r>
-              <w:rPr>
-                <w:rFonts w:eastAsiaTheme="majorEastAsia" w:cstheme="minorHAnsi"/>
-                <w:color w:val="000000" w:themeColor="text1"/>
-              </w:rPr>
-              <w:t>PUT</w:t>
-            </w:r>
-          </w:p>
-          <w:p>
-            <w:pPr>
-              <w:rPr>
-                <w:rFonts w:eastAsiaTheme="majorEastAsia" w:cstheme="minorHAnsi"/>
-                <w:color w:val="000000" w:themeColor="text1"/>
-              </w:rPr>
-            </w:pPr>
-          </w:p>
-        </w:tc>
-        <w:tc>
-          <w:tcPr>
-            <w:tcW w:w="2197" w:type="pct"/>
-          </w:tcPr>
-          <w:p>
-            <w:pPr>
-              <w:rPr>
-                <w:rFonts w:asciiTheme="majorHAnsi" w:eastAsiaTheme="majorEastAsia" w:hAnsiTheme="majorHAnsi" w:cstheme="majorBidi"/>
-                <w:color w:val="2E74B5" w:themeColor="accent1" w:themeShade="BF"/>
-                <w:sz w:val="32"/>
-                <w:szCs w:val="32"/>
-              </w:rPr>
-            </w:pPr>
-            <w:r>
-              <w:rPr>
-                <w:rFonts w:eastAsiaTheme="majorEastAsia" w:cstheme="minorHAnsi"/>
-                <w:b/>
-                <w:bCs/>
-                <w:color w:val="000000" w:themeColor="text1"/>
-                <w:lang w:val="en-US"/>
-              </w:rPr>
-              <w:t>/api</w:t>
-            </w:r>
-            <w:r>
-              <w:rPr>
-                <w:rFonts w:eastAsiaTheme="majorEastAsia" w:cstheme="minorHAnsi"/>
-                <w:b/>
-                <w:bCs/>
-                <w:color w:val="000000" w:themeColor="text1"/>
-                <w:lang w:val="en-US"/>
-              </w:rPr>
-              <w:t>/users/</w:t>
-            </w:r>
-            <w:r>
-              <w:rPr>
-                <w:rFonts w:eastAsiaTheme="majorEastAsia" w:cstheme="minorHAnsi"/>
-                <w:b/>
-                <w:bCs/>
-                <w:color w:val="000000" w:themeColor="text1"/>
-                <w:lang w:val="en-US"/>
-              </w:rPr>
-              <w:t>resetPassword ${</w:t>
-            </w:r>
-            <w:r>
-              <w:rPr>
-                <w:rFonts w:eastAsiaTheme="majorEastAsia" w:cstheme="minorHAnsi"/>
-                <w:b/>
-                <w:bCs/>
-                <w:color w:val="000000" w:themeColor="text1"/>
-                <w:lang w:val="en-US"/>
-              </w:rPr>
-              <w:t>id</w:t>
-            </w:r>
-            <w:r>
-              <w:rPr>
-                <w:rFonts w:eastAsiaTheme="majorEastAsia" w:cstheme="minorHAnsi"/>
-                <w:b/>
-                <w:bCs/>
-                <w:color w:val="000000" w:themeColor="text1"/>
-                <w:lang w:val="en-US"/>
-              </w:rPr>
-              <w:t>}</w:t>
-            </w:r>
-          </w:p>
-        </w:tc>
-      </w:tr>
-      <w:tr>
-        <w:trPr>
-          <w:trHeight w:val="441"/>
-        </w:trPr>
-        <w:tc>
-          <w:tcPr>
-            <w:tcW w:w="1356" w:type="pct"/>
-            <w:vMerge/>
-          </w:tcPr>
-          <w:p>
-            <w:pPr>
-              <w:rPr>
-                <w:rFonts w:eastAsiaTheme="majorEastAsia" w:cstheme="minorHAnsi"/>
-                <w:color w:val="000000" w:themeColor="text1"/>
-              </w:rPr>
-            </w:pPr>
-          </w:p>
-        </w:tc>
-        <w:tc>
-          <w:tcPr>
-            <w:tcW w:w="1447" w:type="pct"/>
-          </w:tcPr>
-          <w:p>
-            <w:pPr>
-              <w:rPr>
-                <w:rFonts w:eastAsiaTheme="majorEastAsia" w:cstheme="minorHAnsi"/>
-                <w:color w:val="000000" w:themeColor="text1"/>
-              </w:rPr>
-            </w:pPr>
-            <w:r>
-              <w:rPr>
-                <w:rFonts w:eastAsiaTheme="majorEastAsia" w:cstheme="minorHAnsi"/>
-                <w:color w:val="000000" w:themeColor="text1"/>
-              </w:rPr>
-              <w:t>DELETE</w:t>
-            </w:r>
-          </w:p>
-          <w:p>
-            <w:pPr>
-              <w:rPr>
-                <w:rFonts w:eastAsiaTheme="majorEastAsia" w:cstheme="minorHAnsi"/>
-                <w:color w:val="000000" w:themeColor="text1"/>
-              </w:rPr>
-            </w:pPr>
-          </w:p>
-        </w:tc>
-        <w:tc>
-          <w:tcPr>
-            <w:tcW w:w="2197" w:type="pct"/>
-          </w:tcPr>
-          <w:p>
-            <w:pPr>
-              <w:rPr>
-                <w:rFonts w:asciiTheme="majorHAnsi" w:eastAsiaTheme="majorEastAsia" w:hAnsiTheme="majorHAnsi" w:cstheme="majorBidi"/>
-                <w:color w:val="2E74B5" w:themeColor="accent1" w:themeShade="BF"/>
-                <w:sz w:val="32"/>
-                <w:szCs w:val="32"/>
-              </w:rPr>
-            </w:pPr>
-            <w:r>
-              <w:rPr>
-                <w:rFonts w:eastAsiaTheme="majorEastAsia" w:cstheme="minorHAnsi"/>
-                <w:b/>
-                <w:bCs/>
-                <w:color w:val="000000" w:themeColor="text1"/>
-                <w:lang w:val="en-US"/>
-              </w:rPr>
-              <w:t>/api</w:t>
-            </w:r>
-            <w:r>
-              <w:rPr>
-                <w:rFonts w:eastAsiaTheme="majorEastAsia" w:cstheme="minorHAnsi"/>
-                <w:b/>
-                <w:bCs/>
-                <w:color w:val="000000" w:themeColor="text1"/>
-                <w:lang w:val="en-US"/>
-              </w:rPr>
-              <w:t>/users/</w:t>
-            </w:r>
-            <w:r>
-              <w:rPr>
-                <w:rFonts w:eastAsiaTheme="majorEastAsia" w:cstheme="minorHAnsi"/>
-                <w:b/>
-                <w:bCs/>
-                <w:color w:val="000000" w:themeColor="text1"/>
-                <w:lang w:val="en-US"/>
-              </w:rPr>
-              <w:t>${</w:t>
-            </w:r>
-            <w:r>
-              <w:rPr>
-                <w:rFonts w:eastAsiaTheme="majorEastAsia" w:cstheme="minorHAnsi"/>
-                <w:b/>
-                <w:bCs/>
-                <w:color w:val="000000" w:themeColor="text1"/>
-                <w:lang w:val="en-US"/>
-              </w:rPr>
-              <w:t>id</w:t>
-            </w:r>
-            <w:r>
-              <w:rPr>
-                <w:rFonts w:eastAsiaTheme="majorEastAsia" w:cstheme="minorHAnsi"/>
-                <w:b/>
-                <w:bCs/>
-                <w:color w:val="000000" w:themeColor="text1"/>
-                <w:lang w:val="en-US"/>
-              </w:rPr>
-              <w:t>}</w:t>
-            </w:r>
-          </w:p>
-        </w:tc>
-      </w:tr>
-    </w:tbl>
-    <w:p>
-      <w:pPr>
-        <w:rPr>
-          <w:rFonts w:ascii="Times New Roman" w:hAnsi="Times New Roman" w:cs="Times New Roman"/>
-          <w:color w:val="000000"/>
-          <w:sz w:val="23"/>
-          <w:szCs w:val="23"/>
-        </w:rPr>
-      </w:pPr>
-    </w:p>
-    <w:p>
-      <w:pPr>
-        <w:rPr>
-          <w:rFonts w:ascii="Times New Roman" w:hAnsi="Times New Roman" w:cs="Times New Roman"/>
-          <w:b/>
-          <w:i/>
-          <w:sz w:val="24"/>
-          <w:szCs w:val="24"/>
-          <w:u w:val="single"/>
-        </w:rPr>
-      </w:pPr>
-      <w:r>
-        <w:rPr>
-          <w:rFonts w:ascii="Times New Roman" w:hAnsi="Times New Roman" w:cs="Times New Roman"/>
-          <w:b/>
-          <w:i/>
-          <w:sz w:val="24"/>
-          <w:szCs w:val="24"/>
-          <w:u w:val="single"/>
-        </w:rPr>
-        <w:t>Swagger screen of the “user service”</w:t>
-      </w:r>
-    </w:p>
-    <w:p>
-      <w:pPr>
-        <w:rPr>
-          <w:rFonts w:ascii="Times New Roman" w:hAnsi="Times New Roman" w:cs="Times New Roman"/>
+        <w:rPr>
+          <w:rFonts w:cstheme="minorHAnsi"/>
+          <w:b/>
+          <w:i/>
+          <w:sz w:val="28"/>
+          <w:szCs w:val="28"/>
+          <w:u w:val="single"/>
+        </w:rPr>
+      </w:pPr>
+    </w:p>
+    <w:p>
+      <w:pPr>
+        <w:rPr>
+          <w:rFonts w:cstheme="minorHAnsi"/>
+          <w:b/>
+          <w:i/>
+          <w:sz w:val="28"/>
+          <w:szCs w:val="28"/>
+          <w:u w:val="single"/>
+        </w:rPr>
+      </w:pPr>
+      <w:r>
+        <w:rPr>
+          <w:rFonts w:cstheme="minorHAnsi"/>
+          <w:b/>
+          <w:i/>
+          <w:sz w:val="28"/>
+          <w:szCs w:val="28"/>
+          <w:u w:val="single"/>
+        </w:rPr>
+        <w:t>MS-SQL Database design</w:t>
+      </w:r>
+      <w:r>
+        <w:rPr>
+          <w:rFonts w:cstheme="minorHAnsi"/>
+          <w:b/>
+          <w:i/>
+          <w:sz w:val="28"/>
+          <w:szCs w:val="28"/>
+          <w:u w:val="single"/>
+        </w:rPr>
+        <w:t xml:space="preserve"> table details</w:t>
+      </w:r>
+    </w:p>
+    <w:p>
+      <w:pPr>
+        <w:rPr>
+          <w:rFonts w:cstheme="minorHAnsi"/>
           <w:sz w:val="36"/>
           <w:szCs w:val="36"/>
         </w:rPr>
       </w:pPr>
       <w:r>
         <w:rPr>
+          <w:rFonts w:cstheme="minorHAnsi"/>
           <w:noProof/>
         </w:rPr>
         <w:drawing>
-          <wp:inline distT="0" distB="0" distL="0" distR="0" wp14:anchorId="74E4C190" wp14:editId="2635EA8E">
-            <wp:extent cx="5753100" cy="4124325"/>
-            <wp:effectExtent l="0" t="0" r="0" b="9525"/>
-            <wp:docPr id="6" name="Picture 6"/>
+          <wp:inline distT="0" distB="0" distL="0" distR="0" wp14:anchorId="3E826A61" wp14:editId="79924875">
+            <wp:extent cx="2762250" cy="2876550"/>
+            <wp:effectExtent l="0" t="0" r="0" b="0"/>
+            <wp:docPr id="10" name="Picture 10"/>
             <wp:cNvGraphicFramePr>
               <a:graphicFrameLocks xmlns:a="http://schemas.openxmlformats.org/drawingml/2006/main" noChangeAspect="1"/>
             </wp:cNvGraphicFramePr>
@@ -2482,7 +2529,7 @@
                   <pic:spPr>
                     <a:xfrm>
                       <a:off x="0" y="0"/>
-                      <a:ext cx="5753100" cy="4124325"/>
+                      <a:ext cx="2762250" cy="2876550"/>
                     </a:xfrm>
                     <a:prstGeom prst="rect">
                       <a:avLst/>
@@ -2497,30 +2544,845 @@
     </w:p>
     <w:p>
       <w:pPr>
-        <w:rPr>
-          <w:rFonts w:ascii="Times New Roman" w:hAnsi="Times New Roman" w:cs="Times New Roman"/>
-          <w:sz w:val="36"/>
-          <w:szCs w:val="36"/>
-        </w:rPr>
-      </w:pPr>
-    </w:p>
-    <w:p>
-      <w:pPr>
-        <w:rPr>
-          <w:rFonts w:ascii="Times New Roman" w:hAnsi="Times New Roman" w:cs="Times New Roman"/>
-          <w:sz w:val="36"/>
-          <w:szCs w:val="36"/>
-        </w:rPr>
-      </w:pPr>
-      <w:r>
-        <w:rPr>
+        <w:autoSpaceDE w:val="0"/>
+        <w:autoSpaceDN w:val="0"/>
+        <w:adjustRightInd w:val="0"/>
+        <w:spacing w:after="0" w:line="240" w:lineRule="auto"/>
+        <w:rPr>
+          <w:rFonts w:cstheme="minorHAnsi"/>
+          <w:b/>
+          <w:bCs/>
+          <w:color w:val="000000"/>
+          <w:sz w:val="23"/>
+          <w:szCs w:val="23"/>
+        </w:rPr>
+      </w:pPr>
+    </w:p>
+    <w:p>
+      <w:pPr>
+        <w:autoSpaceDE w:val="0"/>
+        <w:autoSpaceDN w:val="0"/>
+        <w:adjustRightInd w:val="0"/>
+        <w:spacing w:after="0" w:line="240" w:lineRule="auto"/>
+        <w:rPr>
+          <w:rFonts w:cstheme="minorHAnsi"/>
+          <w:b/>
+          <w:i/>
+          <w:color w:val="000000"/>
+          <w:u w:val="single"/>
+        </w:rPr>
+      </w:pPr>
+      <w:r>
+        <w:rPr>
+          <w:rFonts w:cstheme="minorHAnsi"/>
+          <w:b/>
+          <w:i/>
+          <w:color w:val="000000"/>
+          <w:u w:val="single"/>
+        </w:rPr>
+        <w:t xml:space="preserve">User Story 1: User Authentication </w:t>
+      </w:r>
+    </w:p>
+    <w:p>
+      <w:pPr>
+        <w:autoSpaceDE w:val="0"/>
+        <w:autoSpaceDN w:val="0"/>
+        <w:adjustRightInd w:val="0"/>
+        <w:spacing w:after="0" w:line="240" w:lineRule="auto"/>
+        <w:rPr>
+          <w:rFonts w:cstheme="minorHAnsi"/>
+          <w:color w:val="000000"/>
+        </w:rPr>
+      </w:pPr>
+      <w:r>
+        <w:rPr>
+          <w:rFonts w:cstheme="minorHAnsi"/>
+          <w:color w:val="000000"/>
+        </w:rPr>
+        <w:t xml:space="preserve">As a </w:t>
+      </w:r>
+      <w:r>
+        <w:rPr>
+          <w:rFonts w:cstheme="minorHAnsi"/>
+          <w:color w:val="000000"/>
+        </w:rPr>
+        <w:t>user, I</w:t>
+      </w:r>
+      <w:r>
+        <w:rPr>
+          <w:rFonts w:cstheme="minorHAnsi"/>
+          <w:color w:val="000000"/>
+        </w:rPr>
+        <w:t xml:space="preserve"> want to securely register, log in, and manage my account, So that I can access and use the book exchange platform. </w:t>
+      </w:r>
+    </w:p>
+    <w:p>
+      <w:pPr>
+        <w:autoSpaceDE w:val="0"/>
+        <w:autoSpaceDN w:val="0"/>
+        <w:adjustRightInd w:val="0"/>
+        <w:spacing w:after="0" w:line="240" w:lineRule="auto"/>
+        <w:rPr>
+          <w:rFonts w:cstheme="minorHAnsi"/>
+          <w:color w:val="000000"/>
+        </w:rPr>
+      </w:pPr>
+      <w:r>
+        <w:rPr>
+          <w:rFonts w:cstheme="minorHAnsi"/>
+          <w:color w:val="000000"/>
+        </w:rPr>
+        <w:t xml:space="preserve">Acceptance Criteria: </w:t>
+      </w:r>
+    </w:p>
+    <w:p>
+      <w:pPr>
+        <w:autoSpaceDE w:val="0"/>
+        <w:autoSpaceDN w:val="0"/>
+        <w:adjustRightInd w:val="0"/>
+        <w:spacing w:after="0" w:line="240" w:lineRule="auto"/>
+        <w:rPr>
+          <w:rFonts w:cstheme="minorHAnsi"/>
+          <w:color w:val="000000"/>
+        </w:rPr>
+      </w:pPr>
+      <w:r>
+        <w:rPr>
+          <w:rFonts w:cstheme="minorHAnsi"/>
+          <w:color w:val="000000"/>
+        </w:rPr>
+        <w:t xml:space="preserve">The platform must allow users to register with a valid email and password. </w:t>
+      </w:r>
+    </w:p>
+    <w:p>
+      <w:pPr>
+        <w:autoSpaceDE w:val="0"/>
+        <w:autoSpaceDN w:val="0"/>
+        <w:adjustRightInd w:val="0"/>
+        <w:spacing w:after="0" w:line="240" w:lineRule="auto"/>
+        <w:rPr>
+          <w:rFonts w:cstheme="minorHAnsi"/>
+          <w:color w:val="000000"/>
+        </w:rPr>
+      </w:pPr>
+      <w:r>
+        <w:rPr>
+          <w:rFonts w:cstheme="minorHAnsi"/>
+          <w:color w:val="000000"/>
+        </w:rPr>
+        <w:t xml:space="preserve">Passwords must be stored securely using encryption. </w:t>
+      </w:r>
+    </w:p>
+    <w:p>
+      <w:pPr>
+        <w:autoSpaceDE w:val="0"/>
+        <w:autoSpaceDN w:val="0"/>
+        <w:adjustRightInd w:val="0"/>
+        <w:spacing w:after="0" w:line="240" w:lineRule="auto"/>
+        <w:rPr>
+          <w:rFonts w:cstheme="minorHAnsi"/>
+          <w:color w:val="000000"/>
+        </w:rPr>
+      </w:pPr>
+      <w:r>
+        <w:rPr>
+          <w:rFonts w:cstheme="minorHAnsi"/>
+          <w:color w:val="000000"/>
+        </w:rPr>
+        <w:t xml:space="preserve">Users should be able to reset their password via a password recovery system. </w:t>
+      </w:r>
+    </w:p>
+    <w:p>
+      <w:pPr>
+        <w:rPr>
+          <w:rFonts w:cstheme="minorHAnsi"/>
+          <w:color w:val="000000"/>
+        </w:rPr>
+      </w:pPr>
+      <w:r>
+        <w:rPr>
+          <w:rFonts w:cstheme="minorHAnsi"/>
+          <w:color w:val="000000"/>
+        </w:rPr>
+        <w:t>Users should be able to log out from their account.</w:t>
+      </w:r>
+    </w:p>
+    <w:tbl>
+      <w:tblPr>
+        <w:tblStyle w:val="TableGrid"/>
+        <w:tblW w:w="5000" w:type="pct"/>
+        <w:tblLook w:val="04A0" w:firstRow="1" w:lastRow="0" w:firstColumn="1" w:lastColumn="0" w:noHBand="0" w:noVBand="1"/>
+      </w:tblPr>
+      <w:tblGrid>
+        <w:gridCol w:w="1626"/>
+        <w:gridCol w:w="1743"/>
+        <w:gridCol w:w="3264"/>
+        <w:gridCol w:w="2717"/>
+      </w:tblGrid>
+      <w:tr>
+        <w:trPr>
+          <w:trHeight w:val="353"/>
+        </w:trPr>
+        <w:tc>
+          <w:tcPr>
+            <w:tcW w:w="869" w:type="pct"/>
+          </w:tcPr>
+          <w:p>
+            <w:pPr>
+              <w:rPr>
+                <w:rFonts w:eastAsiaTheme="majorEastAsia" w:cstheme="minorHAnsi"/>
+                <w:b/>
+                <w:bCs/>
+                <w:color w:val="000000" w:themeColor="text1"/>
+                <w:sz w:val="28"/>
+                <w:szCs w:val="28"/>
+              </w:rPr>
+            </w:pPr>
+            <w:r>
+              <w:rPr>
+                <w:rFonts w:eastAsiaTheme="majorEastAsia" w:cstheme="minorHAnsi"/>
+                <w:b/>
+                <w:bCs/>
+                <w:color w:val="000000" w:themeColor="text1"/>
+                <w:sz w:val="28"/>
+                <w:szCs w:val="28"/>
+              </w:rPr>
+              <w:t>Entity</w:t>
+            </w:r>
+          </w:p>
+        </w:tc>
+        <w:tc>
+          <w:tcPr>
+            <w:tcW w:w="932" w:type="pct"/>
+          </w:tcPr>
+          <w:p>
+            <w:pPr>
+              <w:rPr>
+                <w:rFonts w:eastAsiaTheme="majorEastAsia" w:cstheme="minorHAnsi"/>
+                <w:b/>
+                <w:bCs/>
+                <w:color w:val="000000" w:themeColor="text1"/>
+                <w:sz w:val="28"/>
+                <w:szCs w:val="28"/>
+              </w:rPr>
+            </w:pPr>
+            <w:r>
+              <w:rPr>
+                <w:rFonts w:eastAsiaTheme="majorEastAsia" w:cstheme="minorHAnsi"/>
+                <w:b/>
+                <w:bCs/>
+                <w:color w:val="000000" w:themeColor="text1"/>
+                <w:sz w:val="28"/>
+                <w:szCs w:val="28"/>
+              </w:rPr>
+              <w:t>Http Method</w:t>
+            </w:r>
+          </w:p>
+        </w:tc>
+        <w:tc>
+          <w:tcPr>
+            <w:tcW w:w="1745" w:type="pct"/>
+          </w:tcPr>
+          <w:p>
+            <w:pPr>
+              <w:rPr>
+                <w:rFonts w:eastAsiaTheme="majorEastAsia" w:cstheme="minorHAnsi"/>
+                <w:b/>
+                <w:bCs/>
+                <w:color w:val="000000" w:themeColor="text1"/>
+                <w:sz w:val="28"/>
+                <w:szCs w:val="28"/>
+              </w:rPr>
+            </w:pPr>
+            <w:r>
+              <w:rPr>
+                <w:rFonts w:eastAsiaTheme="majorEastAsia" w:cstheme="minorHAnsi"/>
+                <w:b/>
+                <w:bCs/>
+                <w:color w:val="000000" w:themeColor="text1"/>
+                <w:sz w:val="28"/>
+                <w:szCs w:val="28"/>
+              </w:rPr>
+              <w:t>URI</w:t>
+            </w:r>
+          </w:p>
+        </w:tc>
+        <w:tc>
+          <w:tcPr>
+            <w:tcW w:w="1453" w:type="pct"/>
+          </w:tcPr>
+          <w:p>
+            <w:pPr>
+              <w:rPr>
+                <w:rFonts w:eastAsiaTheme="majorEastAsia" w:cstheme="minorHAnsi"/>
+                <w:b/>
+                <w:bCs/>
+                <w:color w:val="000000" w:themeColor="text1"/>
+                <w:sz w:val="28"/>
+                <w:szCs w:val="28"/>
+              </w:rPr>
+            </w:pPr>
+            <w:r>
+              <w:rPr>
+                <w:rFonts w:eastAsiaTheme="majorEastAsia" w:cstheme="minorHAnsi"/>
+                <w:b/>
+                <w:bCs/>
+                <w:color w:val="000000" w:themeColor="text1"/>
+                <w:sz w:val="28"/>
+                <w:szCs w:val="28"/>
+              </w:rPr>
+              <w:t>Description</w:t>
+            </w:r>
+          </w:p>
+        </w:tc>
+      </w:tr>
+      <w:tr>
+        <w:trPr>
+          <w:trHeight w:val="567"/>
+        </w:trPr>
+        <w:tc>
+          <w:tcPr>
+            <w:tcW w:w="869" w:type="pct"/>
+            <w:vMerge w:val="restart"/>
+          </w:tcPr>
+          <w:p>
+            <w:pPr>
+              <w:rPr>
+                <w:rFonts w:eastAsiaTheme="majorEastAsia" w:cstheme="minorHAnsi"/>
+                <w:color w:val="000000" w:themeColor="text1"/>
+              </w:rPr>
+            </w:pPr>
+            <w:r>
+              <w:rPr>
+                <w:rFonts w:eastAsiaTheme="majorEastAsia" w:cstheme="minorHAnsi"/>
+                <w:color w:val="000000" w:themeColor="text1"/>
+              </w:rPr>
+              <w:t>Users</w:t>
+            </w:r>
+          </w:p>
+        </w:tc>
+        <w:tc>
+          <w:tcPr>
+            <w:tcW w:w="932" w:type="pct"/>
+          </w:tcPr>
+          <w:p>
+            <w:pPr>
+              <w:rPr>
+                <w:rFonts w:eastAsiaTheme="majorEastAsia" w:cstheme="minorHAnsi"/>
+                <w:color w:val="000000" w:themeColor="text1"/>
+              </w:rPr>
+            </w:pPr>
+            <w:r>
+              <w:rPr>
+                <w:rFonts w:eastAsiaTheme="majorEastAsia" w:cstheme="minorHAnsi"/>
+                <w:color w:val="000000" w:themeColor="text1"/>
+              </w:rPr>
+              <w:t>GET</w:t>
+            </w:r>
+          </w:p>
+        </w:tc>
+        <w:tc>
+          <w:tcPr>
+            <w:tcW w:w="1745" w:type="pct"/>
+          </w:tcPr>
+          <w:p>
+            <w:pPr>
+              <w:rPr>
+                <w:rFonts w:eastAsiaTheme="majorEastAsia" w:cstheme="minorHAnsi"/>
+                <w:color w:val="2E74B5" w:themeColor="accent1" w:themeShade="BF"/>
+                <w:sz w:val="32"/>
+                <w:szCs w:val="32"/>
+              </w:rPr>
+            </w:pPr>
+            <w:r>
+              <w:rPr>
+                <w:rFonts w:eastAsiaTheme="majorEastAsia" w:cstheme="minorHAnsi"/>
+                <w:b/>
+                <w:bCs/>
+                <w:color w:val="000000" w:themeColor="text1"/>
+                <w:lang w:val="en-US"/>
+              </w:rPr>
+              <w:t>/api/Users/GetAllusers</w:t>
+            </w:r>
+          </w:p>
+        </w:tc>
+        <w:tc>
+          <w:tcPr>
+            <w:tcW w:w="1453" w:type="pct"/>
+          </w:tcPr>
+          <w:p>
+            <w:pPr>
+              <w:rPr>
+                <w:rFonts w:eastAsiaTheme="majorEastAsia" w:cstheme="minorHAnsi"/>
+                <w:b/>
+                <w:bCs/>
+                <w:color w:val="000000" w:themeColor="text1"/>
+              </w:rPr>
+            </w:pPr>
+            <w:r>
+              <w:rPr>
+                <w:rFonts w:eastAsiaTheme="majorEastAsia" w:cstheme="minorHAnsi"/>
+                <w:b/>
+                <w:bCs/>
+                <w:color w:val="000000" w:themeColor="text1"/>
+              </w:rPr>
+              <w:t>Get all the users list</w:t>
+            </w:r>
+          </w:p>
+        </w:tc>
+      </w:tr>
+      <w:tr>
+        <w:trPr>
+          <w:trHeight w:val="277"/>
+        </w:trPr>
+        <w:tc>
+          <w:tcPr>
+            <w:tcW w:w="869" w:type="pct"/>
+            <w:vMerge/>
+          </w:tcPr>
+          <w:p>
+            <w:pPr>
+              <w:rPr>
+                <w:rFonts w:eastAsiaTheme="majorEastAsia" w:cstheme="minorHAnsi"/>
+                <w:color w:val="000000" w:themeColor="text1"/>
+              </w:rPr>
+            </w:pPr>
+          </w:p>
+        </w:tc>
+        <w:tc>
+          <w:tcPr>
+            <w:tcW w:w="932" w:type="pct"/>
+          </w:tcPr>
+          <w:p>
+            <w:pPr>
+              <w:rPr>
+                <w:rFonts w:eastAsiaTheme="majorEastAsia" w:cstheme="minorHAnsi"/>
+                <w:color w:val="000000" w:themeColor="text1"/>
+              </w:rPr>
+            </w:pPr>
+            <w:r>
+              <w:rPr>
+                <w:rFonts w:eastAsiaTheme="majorEastAsia" w:cstheme="minorHAnsi"/>
+                <w:color w:val="000000" w:themeColor="text1"/>
+              </w:rPr>
+              <w:t>GET</w:t>
+            </w:r>
+          </w:p>
+          <w:p>
+            <w:pPr>
+              <w:rPr>
+                <w:rFonts w:eastAsiaTheme="majorEastAsia" w:cstheme="minorHAnsi"/>
+                <w:color w:val="000000" w:themeColor="text1"/>
+              </w:rPr>
+            </w:pPr>
+          </w:p>
+        </w:tc>
+        <w:tc>
+          <w:tcPr>
+            <w:tcW w:w="1745" w:type="pct"/>
+          </w:tcPr>
+          <w:p>
+            <w:pPr>
+              <w:rPr>
+                <w:rFonts w:eastAsiaTheme="majorEastAsia" w:cstheme="minorHAnsi"/>
+                <w:color w:val="2E74B5" w:themeColor="accent1" w:themeShade="BF"/>
+                <w:sz w:val="32"/>
+                <w:szCs w:val="32"/>
+              </w:rPr>
+            </w:pPr>
+            <w:r>
+              <w:rPr>
+                <w:rFonts w:eastAsiaTheme="majorEastAsia" w:cstheme="minorHAnsi"/>
+                <w:b/>
+                <w:bCs/>
+                <w:color w:val="000000" w:themeColor="text1"/>
+                <w:lang w:val="en-US"/>
+              </w:rPr>
+              <w:t>/api/Users/GetAllusers/${userid}</w:t>
+            </w:r>
+          </w:p>
+        </w:tc>
+        <w:tc>
+          <w:tcPr>
+            <w:tcW w:w="1453" w:type="pct"/>
+          </w:tcPr>
+          <w:p>
+            <w:pPr>
+              <w:rPr>
+                <w:rFonts w:eastAsiaTheme="majorEastAsia" w:cstheme="minorHAnsi"/>
+                <w:b/>
+                <w:bCs/>
+                <w:color w:val="000000" w:themeColor="text1"/>
+              </w:rPr>
+            </w:pPr>
+            <w:r>
+              <w:rPr>
+                <w:rFonts w:eastAsiaTheme="majorEastAsia" w:cstheme="minorHAnsi"/>
+                <w:b/>
+                <w:bCs/>
+                <w:color w:val="000000" w:themeColor="text1"/>
+              </w:rPr>
+              <w:t>Search the User by ID</w:t>
+            </w:r>
+          </w:p>
+        </w:tc>
+      </w:tr>
+      <w:tr>
+        <w:trPr>
+          <w:trHeight w:val="277"/>
+        </w:trPr>
+        <w:tc>
+          <w:tcPr>
+            <w:tcW w:w="869" w:type="pct"/>
+            <w:vMerge/>
+          </w:tcPr>
+          <w:p>
+            <w:pPr>
+              <w:rPr>
+                <w:rFonts w:eastAsiaTheme="majorEastAsia" w:cstheme="minorHAnsi"/>
+                <w:color w:val="000000" w:themeColor="text1"/>
+              </w:rPr>
+            </w:pPr>
+          </w:p>
+        </w:tc>
+        <w:tc>
+          <w:tcPr>
+            <w:tcW w:w="932" w:type="pct"/>
+          </w:tcPr>
+          <w:p>
+            <w:pPr>
+              <w:rPr>
+                <w:rFonts w:eastAsiaTheme="majorEastAsia" w:cstheme="minorHAnsi"/>
+                <w:color w:val="000000" w:themeColor="text1"/>
+              </w:rPr>
+            </w:pPr>
+            <w:r>
+              <w:rPr>
+                <w:rFonts w:eastAsiaTheme="majorEastAsia" w:cstheme="minorHAnsi"/>
+                <w:color w:val="000000" w:themeColor="text1"/>
+              </w:rPr>
+              <w:t>POST</w:t>
+            </w:r>
+          </w:p>
+          <w:p>
+            <w:pPr>
+              <w:rPr>
+                <w:rFonts w:eastAsiaTheme="majorEastAsia" w:cstheme="minorHAnsi"/>
+                <w:color w:val="000000" w:themeColor="text1"/>
+              </w:rPr>
+            </w:pPr>
+          </w:p>
+        </w:tc>
+        <w:tc>
+          <w:tcPr>
+            <w:tcW w:w="1745" w:type="pct"/>
+          </w:tcPr>
+          <w:p>
+            <w:pPr>
+              <w:rPr>
+                <w:rFonts w:eastAsiaTheme="majorEastAsia" w:cstheme="minorHAnsi"/>
+                <w:color w:val="2E74B5" w:themeColor="accent1" w:themeShade="BF"/>
+                <w:sz w:val="32"/>
+                <w:szCs w:val="32"/>
+              </w:rPr>
+            </w:pPr>
+            <w:r>
+              <w:rPr>
+                <w:rFonts w:eastAsiaTheme="majorEastAsia" w:cstheme="minorHAnsi"/>
+                <w:b/>
+                <w:bCs/>
+                <w:color w:val="000000" w:themeColor="text1"/>
+                <w:lang w:val="en-US"/>
+              </w:rPr>
+              <w:t>/api/Users/RegisterUser</w:t>
+            </w:r>
+          </w:p>
+        </w:tc>
+        <w:tc>
+          <w:tcPr>
+            <w:tcW w:w="1453" w:type="pct"/>
+          </w:tcPr>
+          <w:p>
+            <w:pPr>
+              <w:rPr>
+                <w:rFonts w:eastAsiaTheme="majorEastAsia" w:cstheme="minorHAnsi"/>
+                <w:b/>
+                <w:bCs/>
+                <w:color w:val="000000" w:themeColor="text1"/>
+              </w:rPr>
+            </w:pPr>
+            <w:r>
+              <w:rPr>
+                <w:rFonts w:eastAsiaTheme="majorEastAsia" w:cstheme="minorHAnsi"/>
+                <w:b/>
+                <w:bCs/>
+                <w:color w:val="000000" w:themeColor="text1"/>
+              </w:rPr>
+              <w:t>Add the new User</w:t>
+            </w:r>
+          </w:p>
+        </w:tc>
+      </w:tr>
+      <w:tr>
+        <w:trPr>
+          <w:trHeight w:val="277"/>
+        </w:trPr>
+        <w:tc>
+          <w:tcPr>
+            <w:tcW w:w="869" w:type="pct"/>
+            <w:vMerge/>
+          </w:tcPr>
+          <w:p>
+            <w:pPr>
+              <w:rPr>
+                <w:rFonts w:eastAsiaTheme="majorEastAsia" w:cstheme="minorHAnsi"/>
+                <w:color w:val="000000" w:themeColor="text1"/>
+              </w:rPr>
+            </w:pPr>
+          </w:p>
+        </w:tc>
+        <w:tc>
+          <w:tcPr>
+            <w:tcW w:w="932" w:type="pct"/>
+          </w:tcPr>
+          <w:p>
+            <w:pPr>
+              <w:rPr>
+                <w:rFonts w:eastAsiaTheme="majorEastAsia" w:cstheme="minorHAnsi"/>
+                <w:color w:val="000000" w:themeColor="text1"/>
+              </w:rPr>
+            </w:pPr>
+            <w:r>
+              <w:rPr>
+                <w:rFonts w:eastAsiaTheme="majorEastAsia" w:cstheme="minorHAnsi"/>
+                <w:color w:val="000000" w:themeColor="text1"/>
+              </w:rPr>
+              <w:t>PUT</w:t>
+            </w:r>
+          </w:p>
+          <w:p>
+            <w:pPr>
+              <w:rPr>
+                <w:rFonts w:eastAsiaTheme="majorEastAsia" w:cstheme="minorHAnsi"/>
+                <w:color w:val="000000" w:themeColor="text1"/>
+              </w:rPr>
+            </w:pPr>
+          </w:p>
+        </w:tc>
+        <w:tc>
+          <w:tcPr>
+            <w:tcW w:w="1745" w:type="pct"/>
+          </w:tcPr>
+          <w:p>
+            <w:pPr>
+              <w:rPr>
+                <w:rFonts w:eastAsiaTheme="majorEastAsia" w:cstheme="minorHAnsi"/>
+                <w:color w:val="2E74B5" w:themeColor="accent1" w:themeShade="BF"/>
+                <w:sz w:val="32"/>
+                <w:szCs w:val="32"/>
+              </w:rPr>
+            </w:pPr>
+            <w:r>
+              <w:rPr>
+                <w:rFonts w:eastAsiaTheme="majorEastAsia" w:cstheme="minorHAnsi"/>
+                <w:b/>
+                <w:bCs/>
+                <w:color w:val="000000" w:themeColor="text1"/>
+                <w:lang w:val="en-US"/>
+              </w:rPr>
+              <w:t>/api/users/resetPassword</w:t>
+            </w:r>
+            <w:r>
+              <w:rPr>
+                <w:rFonts w:eastAsiaTheme="majorEastAsia" w:cstheme="minorHAnsi"/>
+                <w:b/>
+                <w:bCs/>
+                <w:color w:val="000000" w:themeColor="text1"/>
+                <w:lang w:val="en-US"/>
+              </w:rPr>
+              <w:t>/</w:t>
+            </w:r>
+            <w:r>
+              <w:rPr>
+                <w:rFonts w:eastAsiaTheme="majorEastAsia" w:cstheme="minorHAnsi"/>
+                <w:b/>
+                <w:bCs/>
+                <w:color w:val="000000" w:themeColor="text1"/>
+                <w:lang w:val="en-US"/>
+              </w:rPr>
+              <w:t xml:space="preserve"> ${id}</w:t>
+            </w:r>
+          </w:p>
+        </w:tc>
+        <w:tc>
+          <w:tcPr>
+            <w:tcW w:w="1453" w:type="pct"/>
+          </w:tcPr>
+          <w:p>
+            <w:pPr>
+              <w:rPr>
+                <w:rFonts w:eastAsiaTheme="majorEastAsia" w:cstheme="minorHAnsi"/>
+                <w:b/>
+                <w:bCs/>
+                <w:color w:val="000000" w:themeColor="text1"/>
+              </w:rPr>
+            </w:pPr>
+            <w:r>
+              <w:rPr>
+                <w:rFonts w:eastAsiaTheme="majorEastAsia" w:cstheme="minorHAnsi"/>
+                <w:b/>
+                <w:bCs/>
+                <w:color w:val="000000" w:themeColor="text1"/>
+              </w:rPr>
+              <w:t>Update the user password w.r.t  userID</w:t>
+            </w:r>
+          </w:p>
+        </w:tc>
+      </w:tr>
+      <w:tr>
+        <w:trPr>
+          <w:trHeight w:val="441"/>
+        </w:trPr>
+        <w:tc>
+          <w:tcPr>
+            <w:tcW w:w="869" w:type="pct"/>
+            <w:vMerge/>
+          </w:tcPr>
+          <w:p>
+            <w:pPr>
+              <w:rPr>
+                <w:rFonts w:eastAsiaTheme="majorEastAsia" w:cstheme="minorHAnsi"/>
+                <w:color w:val="000000" w:themeColor="text1"/>
+              </w:rPr>
+            </w:pPr>
+          </w:p>
+        </w:tc>
+        <w:tc>
+          <w:tcPr>
+            <w:tcW w:w="932" w:type="pct"/>
+          </w:tcPr>
+          <w:p>
+            <w:pPr>
+              <w:rPr>
+                <w:rFonts w:eastAsiaTheme="majorEastAsia" w:cstheme="minorHAnsi"/>
+                <w:color w:val="000000" w:themeColor="text1"/>
+              </w:rPr>
+            </w:pPr>
+            <w:r>
+              <w:rPr>
+                <w:rFonts w:eastAsiaTheme="majorEastAsia" w:cstheme="minorHAnsi"/>
+                <w:color w:val="000000" w:themeColor="text1"/>
+              </w:rPr>
+              <w:t>DELETE</w:t>
+            </w:r>
+          </w:p>
+          <w:p>
+            <w:pPr>
+              <w:rPr>
+                <w:rFonts w:eastAsiaTheme="majorEastAsia" w:cstheme="minorHAnsi"/>
+                <w:color w:val="000000" w:themeColor="text1"/>
+              </w:rPr>
+            </w:pPr>
+          </w:p>
+        </w:tc>
+        <w:tc>
+          <w:tcPr>
+            <w:tcW w:w="1745" w:type="pct"/>
+          </w:tcPr>
+          <w:p>
+            <w:pPr>
+              <w:rPr>
+                <w:rFonts w:eastAsiaTheme="majorEastAsia" w:cstheme="minorHAnsi"/>
+                <w:color w:val="2E74B5" w:themeColor="accent1" w:themeShade="BF"/>
+                <w:sz w:val="32"/>
+                <w:szCs w:val="32"/>
+              </w:rPr>
+            </w:pPr>
+            <w:r>
+              <w:rPr>
+                <w:rFonts w:eastAsiaTheme="majorEastAsia" w:cstheme="minorHAnsi"/>
+                <w:b/>
+                <w:bCs/>
+                <w:color w:val="000000" w:themeColor="text1"/>
+                <w:lang w:val="en-US"/>
+              </w:rPr>
+              <w:t>/api/users/${id}</w:t>
+            </w:r>
+          </w:p>
+        </w:tc>
+        <w:tc>
+          <w:tcPr>
+            <w:tcW w:w="1453" w:type="pct"/>
+          </w:tcPr>
+          <w:p>
+            <w:pPr>
+              <w:rPr>
+                <w:rFonts w:eastAsiaTheme="majorEastAsia" w:cstheme="minorHAnsi"/>
+                <w:b/>
+                <w:bCs/>
+                <w:color w:val="000000" w:themeColor="text1"/>
+              </w:rPr>
+            </w:pPr>
+            <w:r>
+              <w:rPr>
+                <w:rFonts w:eastAsiaTheme="majorEastAsia" w:cstheme="minorHAnsi"/>
+                <w:b/>
+                <w:bCs/>
+                <w:color w:val="000000" w:themeColor="text1"/>
+              </w:rPr>
+              <w:t>Deleted the user</w:t>
+            </w:r>
+          </w:p>
+        </w:tc>
+      </w:tr>
+    </w:tbl>
+    <w:p>
+      <w:pPr>
+        <w:rPr>
+          <w:rFonts w:cstheme="minorHAnsi"/>
+          <w:b/>
+          <w:i/>
+          <w:sz w:val="24"/>
+          <w:szCs w:val="24"/>
+          <w:u w:val="single"/>
+        </w:rPr>
+      </w:pPr>
+    </w:p>
+    <w:p>
+      <w:pPr>
+        <w:rPr>
+          <w:rFonts w:cstheme="minorHAnsi"/>
           <w:noProof/>
         </w:rPr>
+      </w:pPr>
+      <w:r>
+        <w:rPr>
+          <w:rFonts w:cstheme="minorHAnsi"/>
+          <w:b/>
+          <w:i/>
+          <w:sz w:val="24"/>
+          <w:szCs w:val="24"/>
+          <w:u w:val="single"/>
+        </w:rPr>
+        <w:t>Swagger screen of the “user service”</w:t>
+      </w:r>
+      <w:r>
+        <w:rPr>
+          <w:rFonts w:cstheme="minorHAnsi"/>
+          <w:noProof/>
+        </w:rPr>
+        <w:t xml:space="preserve"> </w:t>
+      </w:r>
+      <w:r>
+        <w:rPr>
+          <w:rFonts w:cstheme="minorHAnsi"/>
+          <w:noProof/>
+        </w:rPr>
         <w:drawing>
-          <wp:inline distT="0" distB="0" distL="0" distR="0" wp14:anchorId="3303ED7C" wp14:editId="1B1F9644">
-            <wp:extent cx="5924550" cy="4010025"/>
-            <wp:effectExtent l="0" t="0" r="0" b="9525"/>
-            <wp:docPr id="2" name="Picture 2"/>
+          <wp:inline distT="0" distB="0" distL="0" distR="0" wp14:anchorId="084F13CC" wp14:editId="5CB72F82">
+            <wp:extent cx="5353050" cy="3837534"/>
+            <wp:effectExtent l="0" t="0" r="0" b="0"/>
+            <wp:docPr id="6" name="Picture 6"/>
             <wp:cNvGraphicFramePr>
               <a:graphicFrameLocks xmlns:a="http://schemas.openxmlformats.org/drawingml/2006/main" noChangeAspect="1"/>
             </wp:cNvGraphicFramePr>
@@ -2540,7 +3402,7 @@
                   <pic:spPr>
                     <a:xfrm>
                       <a:off x="0" y="0"/>
-                      <a:ext cx="5924550" cy="4010025"/>
+                      <a:ext cx="5355105" cy="3839007"/>
                     </a:xfrm>
                     <a:prstGeom prst="rect">
                       <a:avLst/>
@@ -2555,30 +3417,155 @@
     </w:p>
     <w:p>
       <w:pPr>
-        <w:rPr>
-          <w:rFonts w:ascii="Times New Roman" w:hAnsi="Times New Roman" w:cs="Times New Roman"/>
+        <w:autoSpaceDE w:val="0"/>
+        <w:autoSpaceDN w:val="0"/>
+        <w:adjustRightInd w:val="0"/>
+        <w:spacing w:after="0" w:line="240" w:lineRule="auto"/>
+        <w:rPr>
+          <w:rFonts w:cstheme="minorHAnsi"/>
+          <w:b/>
+          <w:i/>
+          <w:color w:val="000000"/>
+        </w:rPr>
+      </w:pPr>
+      <w:r>
+        <w:rPr>
+          <w:rFonts w:cstheme="minorHAnsi"/>
+          <w:b/>
+          <w:i/>
+          <w:color w:val="000000"/>
+        </w:rPr>
+        <w:lastRenderedPageBreak/>
+        <w:t xml:space="preserve">User Story 2: Book Listing </w:t>
+      </w:r>
+    </w:p>
+    <w:p>
+      <w:pPr>
+        <w:autoSpaceDE w:val="0"/>
+        <w:autoSpaceDN w:val="0"/>
+        <w:adjustRightInd w:val="0"/>
+        <w:spacing w:after="0" w:line="240" w:lineRule="auto"/>
+        <w:rPr>
+          <w:rFonts w:cstheme="minorHAnsi"/>
+          <w:color w:val="000000"/>
+        </w:rPr>
+      </w:pPr>
+      <w:r>
+        <w:rPr>
+          <w:rFonts w:cstheme="minorHAnsi"/>
+          <w:color w:val="000000"/>
+        </w:rPr>
+        <w:t xml:space="preserve">As a user, I want to list books that I want to exchange or lend, So that others can browse and request the books I offer. </w:t>
+      </w:r>
+    </w:p>
+    <w:p>
+      <w:pPr>
+        <w:autoSpaceDE w:val="0"/>
+        <w:autoSpaceDN w:val="0"/>
+        <w:adjustRightInd w:val="0"/>
+        <w:spacing w:after="0" w:line="240" w:lineRule="auto"/>
+        <w:rPr>
+          <w:rFonts w:cstheme="minorHAnsi"/>
+          <w:color w:val="000000"/>
+        </w:rPr>
+      </w:pPr>
+      <w:r>
+        <w:rPr>
+          <w:rFonts w:cstheme="minorHAnsi"/>
+          <w:color w:val="000000"/>
+        </w:rPr>
+        <w:t xml:space="preserve">Acceptance Criteria: </w:t>
+      </w:r>
+    </w:p>
+    <w:p>
+      <w:pPr>
+        <w:autoSpaceDE w:val="0"/>
+        <w:autoSpaceDN w:val="0"/>
+        <w:adjustRightInd w:val="0"/>
+        <w:spacing w:after="0" w:line="240" w:lineRule="auto"/>
+        <w:rPr>
+          <w:rFonts w:cstheme="minorHAnsi"/>
+          <w:color w:val="000000"/>
+        </w:rPr>
+      </w:pPr>
+      <w:r>
+        <w:rPr>
+          <w:rFonts w:cstheme="minorHAnsi"/>
+          <w:color w:val="000000"/>
+        </w:rPr>
+        <w:t xml:space="preserve">Users should be able to add a book to their list by providing details such as title, author, genre, condition, and availability status. </w:t>
+      </w:r>
+    </w:p>
+    <w:p>
+      <w:pPr>
+        <w:autoSpaceDE w:val="0"/>
+        <w:autoSpaceDN w:val="0"/>
+        <w:adjustRightInd w:val="0"/>
+        <w:spacing w:after="0" w:line="240" w:lineRule="auto"/>
+        <w:rPr>
+          <w:rFonts w:cstheme="minorHAnsi"/>
+          <w:color w:val="000000"/>
+        </w:rPr>
+      </w:pPr>
+      <w:r>
+        <w:rPr>
+          <w:rFonts w:cstheme="minorHAnsi"/>
+          <w:color w:val="000000"/>
+        </w:rPr>
+        <w:t xml:space="preserve">Each book listing must have a unique ID associated with a user’s profile. </w:t>
+      </w:r>
+    </w:p>
+    <w:p>
+      <w:pPr>
+        <w:autoSpaceDE w:val="0"/>
+        <w:autoSpaceDN w:val="0"/>
+        <w:adjustRightInd w:val="0"/>
+        <w:spacing w:after="0" w:line="240" w:lineRule="auto"/>
+        <w:rPr>
+          <w:rFonts w:cstheme="minorHAnsi"/>
+          <w:color w:val="000000"/>
+        </w:rPr>
+      </w:pPr>
+      <w:r>
+        <w:rPr>
+          <w:rFonts w:cstheme="minorHAnsi"/>
+          <w:color w:val="000000"/>
+        </w:rPr>
+        <w:t xml:space="preserve">Users should be able to edit or delete book listings at any time. </w:t>
+      </w:r>
+    </w:p>
+    <w:p>
+      <w:pPr>
+        <w:rPr>
+          <w:rFonts w:cstheme="minorHAnsi"/>
+          <w:color w:val="000000"/>
+        </w:rPr>
+      </w:pPr>
+      <w:r>
+        <w:rPr>
+          <w:rFonts w:cstheme="minorHAnsi"/>
+          <w:color w:val="000000"/>
+        </w:rPr>
+        <w:t>The book listing must be displayed in the user's profile and searchable by others.</w:t>
+      </w:r>
+    </w:p>
+    <w:p>
+      <w:pPr>
+        <w:rPr>
+          <w:rFonts w:cstheme="minorHAnsi"/>
           <w:sz w:val="36"/>
           <w:szCs w:val="36"/>
         </w:rPr>
       </w:pPr>
-    </w:p>
-    <w:p>
-      <w:pPr>
-        <w:rPr>
-          <w:rFonts w:ascii="Times New Roman" w:hAnsi="Times New Roman" w:cs="Times New Roman"/>
-          <w:sz w:val="36"/>
-          <w:szCs w:val="36"/>
-        </w:rPr>
-      </w:pPr>
       <w:r>
         <w:rPr>
           <w:noProof/>
         </w:rPr>
         <w:drawing>
-          <wp:inline distT="0" distB="0" distL="0" distR="0" wp14:anchorId="417D416E" wp14:editId="325C18EE">
-            <wp:extent cx="5372100" cy="2133600"/>
-            <wp:effectExtent l="0" t="0" r="0" b="0"/>
-            <wp:docPr id="9" name="Picture 9"/>
+          <wp:inline distT="0" distB="0" distL="0" distR="0" wp14:anchorId="6C53C4C0" wp14:editId="5DE526EA">
+            <wp:extent cx="6266794" cy="3714750"/>
+            <wp:effectExtent l="0" t="0" r="1270" b="0"/>
+            <wp:docPr id="22" name="Picture 22"/>
             <wp:cNvGraphicFramePr>
               <a:graphicFrameLocks xmlns:a="http://schemas.openxmlformats.org/drawingml/2006/main" noChangeAspect="1"/>
             </wp:cNvGraphicFramePr>
@@ -2598,7 +3585,7 @@
                   <pic:spPr>
                     <a:xfrm>
                       <a:off x="0" y="0"/>
-                      <a:ext cx="5372100" cy="2133600"/>
+                      <a:ext cx="6285444" cy="3725805"/>
                     </a:xfrm>
                     <a:prstGeom prst="rect">
                       <a:avLst/>
@@ -2613,74 +3600,1019 @@
     </w:p>
     <w:p>
       <w:pPr>
+        <w:autoSpaceDE w:val="0"/>
+        <w:autoSpaceDN w:val="0"/>
+        <w:adjustRightInd w:val="0"/>
+        <w:spacing w:after="0" w:line="240" w:lineRule="auto"/>
         <w:rPr>
           <w:rFonts w:ascii="Times New Roman" w:hAnsi="Times New Roman" w:cs="Times New Roman"/>
-          <w:sz w:val="36"/>
-          <w:szCs w:val="36"/>
-        </w:rPr>
-      </w:pPr>
-    </w:p>
-    <w:p>
-      <w:pPr>
+          <w:b/>
+          <w:bCs/>
+          <w:color w:val="000000"/>
+          <w:sz w:val="23"/>
+          <w:szCs w:val="23"/>
+        </w:rPr>
+      </w:pPr>
+    </w:p>
+    <w:tbl>
+      <w:tblPr>
+        <w:tblStyle w:val="TableGrid"/>
+        <w:tblW w:w="5000" w:type="pct"/>
+        <w:tblLook w:val="04A0" w:firstRow="1" w:lastRow="0" w:firstColumn="1" w:lastColumn="0" w:noHBand="0" w:noVBand="1"/>
+      </w:tblPr>
+      <w:tblGrid>
+        <w:gridCol w:w="1514"/>
+        <w:gridCol w:w="1272"/>
+        <w:gridCol w:w="3968"/>
+        <w:gridCol w:w="2596"/>
+      </w:tblGrid>
+      <w:tr>
+        <w:trPr>
+          <w:trHeight w:val="353"/>
+        </w:trPr>
+        <w:tc>
+          <w:tcPr>
+            <w:tcW w:w="810" w:type="pct"/>
+          </w:tcPr>
+          <w:p>
+            <w:pPr>
+              <w:rPr>
+                <w:rFonts w:eastAsiaTheme="majorEastAsia" w:cstheme="minorHAnsi"/>
+                <w:b/>
+                <w:bCs/>
+                <w:color w:val="000000" w:themeColor="text1"/>
+                <w:sz w:val="20"/>
+                <w:szCs w:val="20"/>
+              </w:rPr>
+            </w:pPr>
+            <w:r>
+              <w:rPr>
+                <w:rFonts w:eastAsiaTheme="majorEastAsia" w:cstheme="minorHAnsi"/>
+                <w:b/>
+                <w:bCs/>
+                <w:color w:val="000000" w:themeColor="text1"/>
+                <w:sz w:val="20"/>
+                <w:szCs w:val="20"/>
+              </w:rPr>
+              <w:t>Entity</w:t>
+            </w:r>
+          </w:p>
+        </w:tc>
+        <w:tc>
+          <w:tcPr>
+            <w:tcW w:w="680" w:type="pct"/>
+          </w:tcPr>
+          <w:p>
+            <w:pPr>
+              <w:rPr>
+                <w:rFonts w:eastAsiaTheme="majorEastAsia" w:cstheme="minorHAnsi"/>
+                <w:b/>
+                <w:bCs/>
+                <w:color w:val="000000" w:themeColor="text1"/>
+                <w:sz w:val="20"/>
+                <w:szCs w:val="20"/>
+              </w:rPr>
+            </w:pPr>
+            <w:r>
+              <w:rPr>
+                <w:rFonts w:eastAsiaTheme="majorEastAsia" w:cstheme="minorHAnsi"/>
+                <w:b/>
+                <w:bCs/>
+                <w:color w:val="000000" w:themeColor="text1"/>
+                <w:sz w:val="20"/>
+                <w:szCs w:val="20"/>
+              </w:rPr>
+              <w:t>Http Method</w:t>
+            </w:r>
+          </w:p>
+        </w:tc>
+        <w:tc>
+          <w:tcPr>
+            <w:tcW w:w="2122" w:type="pct"/>
+          </w:tcPr>
+          <w:p>
+            <w:pPr>
+              <w:rPr>
+                <w:rFonts w:eastAsiaTheme="majorEastAsia" w:cstheme="minorHAnsi"/>
+                <w:b/>
+                <w:bCs/>
+                <w:color w:val="000000" w:themeColor="text1"/>
+                <w:sz w:val="20"/>
+                <w:szCs w:val="20"/>
+              </w:rPr>
+            </w:pPr>
+            <w:r>
+              <w:rPr>
+                <w:rFonts w:eastAsiaTheme="majorEastAsia" w:cstheme="minorHAnsi"/>
+                <w:b/>
+                <w:bCs/>
+                <w:color w:val="000000" w:themeColor="text1"/>
+                <w:sz w:val="20"/>
+                <w:szCs w:val="20"/>
+              </w:rPr>
+              <w:t>URI</w:t>
+            </w:r>
+          </w:p>
+        </w:tc>
+        <w:tc>
+          <w:tcPr>
+            <w:tcW w:w="1388" w:type="pct"/>
+          </w:tcPr>
+          <w:p>
+            <w:pPr>
+              <w:rPr>
+                <w:rFonts w:eastAsiaTheme="majorEastAsia" w:cstheme="minorHAnsi"/>
+                <w:b/>
+                <w:bCs/>
+                <w:color w:val="000000" w:themeColor="text1"/>
+                <w:sz w:val="20"/>
+                <w:szCs w:val="20"/>
+              </w:rPr>
+            </w:pPr>
+            <w:r>
+              <w:rPr>
+                <w:rFonts w:eastAsiaTheme="majorEastAsia" w:cstheme="minorHAnsi"/>
+                <w:b/>
+                <w:bCs/>
+                <w:color w:val="000000" w:themeColor="text1"/>
+                <w:sz w:val="20"/>
+                <w:szCs w:val="20"/>
+              </w:rPr>
+              <w:t>Description</w:t>
+            </w:r>
+          </w:p>
+        </w:tc>
+      </w:tr>
+      <w:tr>
+        <w:trPr>
+          <w:trHeight w:val="567"/>
+        </w:trPr>
+        <w:tc>
+          <w:tcPr>
+            <w:tcW w:w="810" w:type="pct"/>
+            <w:vMerge w:val="restart"/>
+          </w:tcPr>
+          <w:p>
+            <w:pPr>
+              <w:rPr>
+                <w:rFonts w:eastAsiaTheme="majorEastAsia" w:cstheme="minorHAnsi"/>
+                <w:color w:val="000000" w:themeColor="text1"/>
+                <w:sz w:val="20"/>
+                <w:szCs w:val="20"/>
+              </w:rPr>
+            </w:pPr>
+            <w:r>
+              <w:rPr>
+                <w:rFonts w:eastAsiaTheme="majorEastAsia" w:cstheme="minorHAnsi"/>
+                <w:color w:val="000000" w:themeColor="text1"/>
+                <w:sz w:val="20"/>
+                <w:szCs w:val="20"/>
+              </w:rPr>
+              <w:t>ExchangeBook</w:t>
+            </w:r>
+          </w:p>
+          <w:p>
+            <w:pPr>
+              <w:rPr>
+                <w:rFonts w:eastAsiaTheme="majorEastAsia" w:cstheme="minorHAnsi"/>
+                <w:color w:val="000000" w:themeColor="text1"/>
+                <w:sz w:val="20"/>
+                <w:szCs w:val="20"/>
+              </w:rPr>
+            </w:pPr>
+            <w:r>
+              <w:rPr>
+                <w:rFonts w:eastAsiaTheme="majorEastAsia" w:cstheme="minorHAnsi"/>
+                <w:color w:val="000000" w:themeColor="text1"/>
+                <w:sz w:val="20"/>
+                <w:szCs w:val="20"/>
+              </w:rPr>
+              <w:t>Service</w:t>
+            </w:r>
+          </w:p>
+        </w:tc>
+        <w:tc>
+          <w:tcPr>
+            <w:tcW w:w="680" w:type="pct"/>
+          </w:tcPr>
+          <w:p>
+            <w:pPr>
+              <w:rPr>
+                <w:rFonts w:eastAsiaTheme="majorEastAsia" w:cstheme="minorHAnsi"/>
+                <w:color w:val="000000" w:themeColor="text1"/>
+                <w:sz w:val="20"/>
+                <w:szCs w:val="20"/>
+              </w:rPr>
+            </w:pPr>
+            <w:r>
+              <w:rPr>
+                <w:rFonts w:eastAsiaTheme="majorEastAsia" w:cstheme="minorHAnsi"/>
+                <w:color w:val="000000" w:themeColor="text1"/>
+                <w:sz w:val="20"/>
+                <w:szCs w:val="20"/>
+              </w:rPr>
+              <w:t>GET</w:t>
+            </w:r>
+          </w:p>
+        </w:tc>
+        <w:tc>
+          <w:tcPr>
+            <w:tcW w:w="2122" w:type="pct"/>
+          </w:tcPr>
+          <w:p>
+            <w:pPr>
+              <w:rPr>
+                <w:rFonts w:eastAsiaTheme="majorEastAsia" w:cstheme="minorHAnsi"/>
+                <w:color w:val="2E74B5" w:themeColor="accent1" w:themeShade="BF"/>
+                <w:sz w:val="20"/>
+                <w:szCs w:val="20"/>
+              </w:rPr>
+            </w:pPr>
+            <w:r>
+              <w:rPr>
+                <w:rFonts w:eastAsiaTheme="majorEastAsia" w:cstheme="minorHAnsi"/>
+                <w:b/>
+                <w:bCs/>
+                <w:color w:val="000000" w:themeColor="text1"/>
+                <w:sz w:val="20"/>
+                <w:szCs w:val="20"/>
+                <w:lang w:val="en-US"/>
+              </w:rPr>
+              <w:t>/api/BookEchange/Get</w:t>
+            </w:r>
+          </w:p>
+        </w:tc>
+        <w:tc>
+          <w:tcPr>
+            <w:tcW w:w="1388" w:type="pct"/>
+          </w:tcPr>
+          <w:p>
+            <w:pPr>
+              <w:rPr>
+                <w:rFonts w:eastAsiaTheme="majorEastAsia" w:cstheme="minorHAnsi"/>
+                <w:b/>
+                <w:bCs/>
+                <w:color w:val="000000" w:themeColor="text1"/>
+                <w:sz w:val="20"/>
+                <w:szCs w:val="20"/>
+              </w:rPr>
+            </w:pPr>
+            <w:r>
+              <w:rPr>
+                <w:rFonts w:eastAsiaTheme="majorEastAsia" w:cstheme="minorHAnsi"/>
+                <w:b/>
+                <w:bCs/>
+                <w:color w:val="000000" w:themeColor="text1"/>
+                <w:sz w:val="20"/>
+                <w:szCs w:val="20"/>
+              </w:rPr>
+              <w:t>Get all the Books for Exchange</w:t>
+            </w:r>
+          </w:p>
+        </w:tc>
+      </w:tr>
+      <w:tr>
+        <w:trPr>
+          <w:trHeight w:val="277"/>
+        </w:trPr>
+        <w:tc>
+          <w:tcPr>
+            <w:tcW w:w="810" w:type="pct"/>
+            <w:vMerge/>
+          </w:tcPr>
+          <w:p>
+            <w:pPr>
+              <w:rPr>
+                <w:rFonts w:eastAsiaTheme="majorEastAsia" w:cstheme="minorHAnsi"/>
+                <w:color w:val="000000" w:themeColor="text1"/>
+                <w:sz w:val="20"/>
+                <w:szCs w:val="20"/>
+              </w:rPr>
+            </w:pPr>
+          </w:p>
+        </w:tc>
+        <w:tc>
+          <w:tcPr>
+            <w:tcW w:w="680" w:type="pct"/>
+          </w:tcPr>
+          <w:p>
+            <w:pPr>
+              <w:rPr>
+                <w:rFonts w:eastAsiaTheme="majorEastAsia" w:cstheme="minorHAnsi"/>
+                <w:color w:val="000000" w:themeColor="text1"/>
+                <w:sz w:val="20"/>
+                <w:szCs w:val="20"/>
+              </w:rPr>
+            </w:pPr>
+            <w:r>
+              <w:rPr>
+                <w:rFonts w:eastAsiaTheme="majorEastAsia" w:cstheme="minorHAnsi"/>
+                <w:color w:val="000000" w:themeColor="text1"/>
+                <w:sz w:val="20"/>
+                <w:szCs w:val="20"/>
+              </w:rPr>
+              <w:t>POST</w:t>
+            </w:r>
+          </w:p>
+          <w:p>
+            <w:pPr>
+              <w:rPr>
+                <w:rFonts w:eastAsiaTheme="majorEastAsia" w:cstheme="minorHAnsi"/>
+                <w:color w:val="000000" w:themeColor="text1"/>
+                <w:sz w:val="20"/>
+                <w:szCs w:val="20"/>
+              </w:rPr>
+            </w:pPr>
+          </w:p>
+        </w:tc>
+        <w:tc>
+          <w:tcPr>
+            <w:tcW w:w="2122" w:type="pct"/>
+          </w:tcPr>
+          <w:p>
+            <w:pPr>
+              <w:rPr>
+                <w:rFonts w:eastAsiaTheme="majorEastAsia" w:cstheme="minorHAnsi"/>
+                <w:color w:val="2E74B5" w:themeColor="accent1" w:themeShade="BF"/>
+                <w:sz w:val="20"/>
+                <w:szCs w:val="20"/>
+              </w:rPr>
+            </w:pPr>
+            <w:r>
+              <w:rPr>
+                <w:rFonts w:eastAsiaTheme="majorEastAsia" w:cstheme="minorHAnsi"/>
+                <w:b/>
+                <w:bCs/>
+                <w:color w:val="000000" w:themeColor="text1"/>
+                <w:sz w:val="20"/>
+                <w:szCs w:val="20"/>
+                <w:lang w:val="en-US"/>
+              </w:rPr>
+              <w:t>/api/BookEchange/GetUser</w:t>
+            </w:r>
+          </w:p>
+        </w:tc>
+        <w:tc>
+          <w:tcPr>
+            <w:tcW w:w="1388" w:type="pct"/>
+          </w:tcPr>
+          <w:p>
+            <w:pPr>
+              <w:rPr>
+                <w:rFonts w:eastAsiaTheme="majorEastAsia" w:cstheme="minorHAnsi"/>
+                <w:b/>
+                <w:bCs/>
+                <w:color w:val="000000" w:themeColor="text1"/>
+                <w:sz w:val="20"/>
+                <w:szCs w:val="20"/>
+              </w:rPr>
+            </w:pPr>
+            <w:r>
+              <w:rPr>
+                <w:rFonts w:eastAsiaTheme="majorEastAsia" w:cstheme="minorHAnsi"/>
+                <w:b/>
+                <w:bCs/>
+                <w:color w:val="000000" w:themeColor="text1"/>
+                <w:sz w:val="20"/>
+                <w:szCs w:val="20"/>
+              </w:rPr>
+              <w:t xml:space="preserve">Search the Books </w:t>
+            </w:r>
+            <w:r>
+              <w:rPr>
+                <w:rFonts w:eastAsiaTheme="majorEastAsia" w:cstheme="minorHAnsi"/>
+                <w:b/>
+                <w:bCs/>
+                <w:color w:val="000000" w:themeColor="text1"/>
+                <w:sz w:val="20"/>
+                <w:szCs w:val="20"/>
+              </w:rPr>
+              <w:t>available</w:t>
+            </w:r>
+            <w:r>
+              <w:rPr>
+                <w:rFonts w:eastAsiaTheme="majorEastAsia" w:cstheme="minorHAnsi"/>
+                <w:b/>
+                <w:bCs/>
+                <w:color w:val="000000" w:themeColor="text1"/>
+                <w:sz w:val="20"/>
+                <w:szCs w:val="20"/>
+              </w:rPr>
+              <w:t xml:space="preserve"> w.r.t UserID</w:t>
+            </w:r>
+          </w:p>
+        </w:tc>
+      </w:tr>
+      <w:tr>
+        <w:trPr>
+          <w:trHeight w:val="277"/>
+        </w:trPr>
+        <w:tc>
+          <w:tcPr>
+            <w:tcW w:w="810" w:type="pct"/>
+            <w:vMerge/>
+          </w:tcPr>
+          <w:p>
+            <w:pPr>
+              <w:rPr>
+                <w:rFonts w:eastAsiaTheme="majorEastAsia" w:cstheme="minorHAnsi"/>
+                <w:color w:val="000000" w:themeColor="text1"/>
+                <w:sz w:val="20"/>
+                <w:szCs w:val="20"/>
+              </w:rPr>
+            </w:pPr>
+          </w:p>
+        </w:tc>
+        <w:tc>
+          <w:tcPr>
+            <w:tcW w:w="680" w:type="pct"/>
+          </w:tcPr>
+          <w:p>
+            <w:pPr>
+              <w:rPr>
+                <w:rFonts w:eastAsiaTheme="majorEastAsia" w:cstheme="minorHAnsi"/>
+                <w:color w:val="000000" w:themeColor="text1"/>
+                <w:sz w:val="20"/>
+                <w:szCs w:val="20"/>
+              </w:rPr>
+            </w:pPr>
+            <w:r>
+              <w:rPr>
+                <w:rFonts w:eastAsiaTheme="majorEastAsia" w:cstheme="minorHAnsi"/>
+                <w:color w:val="000000" w:themeColor="text1"/>
+                <w:sz w:val="20"/>
+                <w:szCs w:val="20"/>
+              </w:rPr>
+              <w:t>POST</w:t>
+            </w:r>
+          </w:p>
+          <w:p>
+            <w:pPr>
+              <w:rPr>
+                <w:rFonts w:eastAsiaTheme="majorEastAsia" w:cstheme="minorHAnsi"/>
+                <w:color w:val="000000" w:themeColor="text1"/>
+                <w:sz w:val="20"/>
+                <w:szCs w:val="20"/>
+              </w:rPr>
+            </w:pPr>
+          </w:p>
+        </w:tc>
+        <w:tc>
+          <w:tcPr>
+            <w:tcW w:w="2122" w:type="pct"/>
+          </w:tcPr>
+          <w:p>
+            <w:pPr>
+              <w:rPr>
+                <w:rFonts w:eastAsiaTheme="majorEastAsia" w:cstheme="minorHAnsi"/>
+                <w:color w:val="2E74B5" w:themeColor="accent1" w:themeShade="BF"/>
+                <w:sz w:val="20"/>
+                <w:szCs w:val="20"/>
+              </w:rPr>
+            </w:pPr>
+            <w:r>
+              <w:rPr>
+                <w:rFonts w:eastAsiaTheme="majorEastAsia" w:cstheme="minorHAnsi"/>
+                <w:b/>
+                <w:bCs/>
+                <w:color w:val="000000" w:themeColor="text1"/>
+                <w:sz w:val="20"/>
+                <w:szCs w:val="20"/>
+                <w:lang w:val="en-US"/>
+              </w:rPr>
+              <w:t>/api/ BookEchange /AddBooks</w:t>
+            </w:r>
+          </w:p>
+        </w:tc>
+        <w:tc>
+          <w:tcPr>
+            <w:tcW w:w="1388" w:type="pct"/>
+          </w:tcPr>
+          <w:p>
+            <w:pPr>
+              <w:rPr>
+                <w:rFonts w:eastAsiaTheme="majorEastAsia" w:cstheme="minorHAnsi"/>
+                <w:b/>
+                <w:bCs/>
+                <w:color w:val="000000" w:themeColor="text1"/>
+                <w:sz w:val="20"/>
+                <w:szCs w:val="20"/>
+              </w:rPr>
+            </w:pPr>
+            <w:r>
+              <w:rPr>
+                <w:rFonts w:eastAsiaTheme="majorEastAsia" w:cstheme="minorHAnsi"/>
+                <w:b/>
+                <w:bCs/>
+                <w:color w:val="000000" w:themeColor="text1"/>
+                <w:sz w:val="20"/>
+                <w:szCs w:val="20"/>
+              </w:rPr>
+              <w:t>Add the New books for available for Exchange</w:t>
+            </w:r>
+          </w:p>
+        </w:tc>
+      </w:tr>
+      <w:tr>
+        <w:trPr>
+          <w:trHeight w:val="277"/>
+        </w:trPr>
+        <w:tc>
+          <w:tcPr>
+            <w:tcW w:w="810" w:type="pct"/>
+            <w:vMerge/>
+          </w:tcPr>
+          <w:p>
+            <w:pPr>
+              <w:rPr>
+                <w:rFonts w:eastAsiaTheme="majorEastAsia" w:cstheme="minorHAnsi"/>
+                <w:color w:val="000000" w:themeColor="text1"/>
+                <w:sz w:val="20"/>
+                <w:szCs w:val="20"/>
+              </w:rPr>
+            </w:pPr>
+          </w:p>
+        </w:tc>
+        <w:tc>
+          <w:tcPr>
+            <w:tcW w:w="680" w:type="pct"/>
+          </w:tcPr>
+          <w:p>
+            <w:pPr>
+              <w:rPr>
+                <w:rFonts w:eastAsiaTheme="majorEastAsia" w:cstheme="minorHAnsi"/>
+                <w:color w:val="000000" w:themeColor="text1"/>
+                <w:sz w:val="20"/>
+                <w:szCs w:val="20"/>
+              </w:rPr>
+            </w:pPr>
+            <w:r>
+              <w:rPr>
+                <w:rFonts w:eastAsiaTheme="majorEastAsia" w:cstheme="minorHAnsi"/>
+                <w:color w:val="000000" w:themeColor="text1"/>
+                <w:sz w:val="20"/>
+                <w:szCs w:val="20"/>
+              </w:rPr>
+              <w:t>GET</w:t>
+            </w:r>
+          </w:p>
+          <w:p>
+            <w:pPr>
+              <w:rPr>
+                <w:rFonts w:eastAsiaTheme="majorEastAsia" w:cstheme="minorHAnsi"/>
+                <w:color w:val="000000" w:themeColor="text1"/>
+                <w:sz w:val="20"/>
+                <w:szCs w:val="20"/>
+              </w:rPr>
+            </w:pPr>
+          </w:p>
+        </w:tc>
+        <w:tc>
+          <w:tcPr>
+            <w:tcW w:w="2122" w:type="pct"/>
+          </w:tcPr>
+          <w:p>
+            <w:pPr>
+              <w:rPr>
+                <w:rFonts w:eastAsiaTheme="majorEastAsia" w:cstheme="minorHAnsi"/>
+                <w:color w:val="2E74B5" w:themeColor="accent1" w:themeShade="BF"/>
+                <w:sz w:val="20"/>
+                <w:szCs w:val="20"/>
+              </w:rPr>
+            </w:pPr>
+            <w:r>
+              <w:rPr>
+                <w:rFonts w:eastAsiaTheme="majorEastAsia" w:cstheme="minorHAnsi"/>
+                <w:bCs/>
+                <w:color w:val="000000" w:themeColor="text1"/>
+                <w:sz w:val="20"/>
+                <w:szCs w:val="20"/>
+                <w:lang w:val="en-US"/>
+              </w:rPr>
+              <w:t>/api/</w:t>
+            </w:r>
+            <w:r>
+              <w:rPr>
+                <w:rFonts w:eastAsiaTheme="majorEastAsia" w:cstheme="minorHAnsi"/>
+                <w:bCs/>
+                <w:color w:val="000000" w:themeColor="text1"/>
+                <w:sz w:val="20"/>
+                <w:szCs w:val="20"/>
+                <w:lang w:val="en-US"/>
+              </w:rPr>
+              <w:t xml:space="preserve"> </w:t>
+            </w:r>
+            <w:r>
+              <w:rPr>
+                <w:rFonts w:eastAsiaTheme="majorEastAsia" w:cstheme="minorHAnsi"/>
+                <w:bCs/>
+                <w:color w:val="000000" w:themeColor="text1"/>
+                <w:sz w:val="20"/>
+                <w:szCs w:val="20"/>
+                <w:lang w:val="en-US"/>
+              </w:rPr>
+              <w:t xml:space="preserve">BookEchange </w:t>
+            </w:r>
+            <w:r>
+              <w:rPr>
+                <w:rFonts w:eastAsiaTheme="majorEastAsia" w:cstheme="minorHAnsi"/>
+                <w:bCs/>
+                <w:color w:val="000000" w:themeColor="text1"/>
+                <w:sz w:val="20"/>
+                <w:szCs w:val="20"/>
+                <w:lang w:val="en-US"/>
+              </w:rPr>
+              <w:t>/</w:t>
+            </w:r>
+            <w:r>
+              <w:rPr>
+                <w:rFonts w:eastAsiaTheme="majorEastAsia" w:cstheme="minorHAnsi"/>
+                <w:bCs/>
+                <w:color w:val="000000" w:themeColor="text1"/>
+                <w:sz w:val="20"/>
+                <w:szCs w:val="20"/>
+                <w:lang w:val="en-US"/>
+              </w:rPr>
+              <w:t>GetBookFilterByTitle</w:t>
+            </w:r>
+          </w:p>
+        </w:tc>
+        <w:tc>
+          <w:tcPr>
+            <w:tcW w:w="1388" w:type="pct"/>
+          </w:tcPr>
+          <w:p>
+            <w:pPr>
+              <w:rPr>
+                <w:rFonts w:eastAsiaTheme="majorEastAsia" w:cstheme="minorHAnsi"/>
+                <w:b/>
+                <w:bCs/>
+                <w:color w:val="000000" w:themeColor="text1"/>
+                <w:sz w:val="20"/>
+                <w:szCs w:val="20"/>
+              </w:rPr>
+            </w:pPr>
+            <w:r>
+              <w:rPr>
+                <w:rFonts w:eastAsiaTheme="majorEastAsia" w:cstheme="minorHAnsi"/>
+                <w:b/>
+                <w:bCs/>
+                <w:color w:val="000000" w:themeColor="text1"/>
+                <w:sz w:val="20"/>
+                <w:szCs w:val="20"/>
+              </w:rPr>
+              <w:t>Search the Books available</w:t>
+            </w:r>
+            <w:r>
+              <w:rPr>
+                <w:rFonts w:eastAsiaTheme="majorEastAsia" w:cstheme="minorHAnsi"/>
+                <w:b/>
+                <w:bCs/>
+                <w:color w:val="000000" w:themeColor="text1"/>
+                <w:sz w:val="20"/>
+                <w:szCs w:val="20"/>
+              </w:rPr>
+              <w:t xml:space="preserve"> </w:t>
+            </w:r>
+            <w:r>
+              <w:rPr>
+                <w:rFonts w:eastAsiaTheme="majorEastAsia" w:cstheme="minorHAnsi"/>
+                <w:b/>
+                <w:bCs/>
+                <w:color w:val="000000" w:themeColor="text1"/>
+                <w:sz w:val="20"/>
+                <w:szCs w:val="20"/>
+              </w:rPr>
+              <w:t xml:space="preserve">for Exchange w.r.t </w:t>
+            </w:r>
+            <w:r>
+              <w:rPr>
+                <w:rFonts w:eastAsiaTheme="majorEastAsia" w:cstheme="minorHAnsi"/>
+                <w:b/>
+                <w:bCs/>
+                <w:color w:val="000000" w:themeColor="text1"/>
+                <w:sz w:val="20"/>
+                <w:szCs w:val="20"/>
+              </w:rPr>
+              <w:t>Title</w:t>
+            </w:r>
+          </w:p>
+        </w:tc>
+      </w:tr>
+      <w:tr>
+        <w:trPr>
+          <w:trHeight w:val="441"/>
+        </w:trPr>
+        <w:tc>
+          <w:tcPr>
+            <w:tcW w:w="810" w:type="pct"/>
+            <w:vMerge/>
+          </w:tcPr>
+          <w:p>
+            <w:pPr>
+              <w:rPr>
+                <w:rFonts w:eastAsiaTheme="majorEastAsia" w:cstheme="minorHAnsi"/>
+                <w:color w:val="000000" w:themeColor="text1"/>
+                <w:sz w:val="20"/>
+                <w:szCs w:val="20"/>
+              </w:rPr>
+            </w:pPr>
+          </w:p>
+        </w:tc>
+        <w:tc>
+          <w:tcPr>
+            <w:tcW w:w="680" w:type="pct"/>
+          </w:tcPr>
+          <w:p>
+            <w:pPr>
+              <w:rPr>
+                <w:rFonts w:eastAsiaTheme="majorEastAsia" w:cstheme="minorHAnsi"/>
+                <w:color w:val="000000" w:themeColor="text1"/>
+                <w:sz w:val="20"/>
+                <w:szCs w:val="20"/>
+              </w:rPr>
+            </w:pPr>
+            <w:r>
+              <w:rPr>
+                <w:rFonts w:eastAsiaTheme="majorEastAsia" w:cstheme="minorHAnsi"/>
+                <w:color w:val="000000" w:themeColor="text1"/>
+                <w:sz w:val="20"/>
+                <w:szCs w:val="20"/>
+              </w:rPr>
+              <w:t>POST</w:t>
+            </w:r>
+          </w:p>
+          <w:p>
+            <w:pPr>
+              <w:rPr>
+                <w:rFonts w:eastAsiaTheme="majorEastAsia" w:cstheme="minorHAnsi"/>
+                <w:color w:val="000000" w:themeColor="text1"/>
+                <w:sz w:val="20"/>
+                <w:szCs w:val="20"/>
+              </w:rPr>
+            </w:pPr>
+          </w:p>
+        </w:tc>
+        <w:tc>
+          <w:tcPr>
+            <w:tcW w:w="2122" w:type="pct"/>
+          </w:tcPr>
+          <w:p>
+            <w:pPr>
+              <w:rPr>
+                <w:rFonts w:eastAsiaTheme="majorEastAsia" w:cstheme="minorHAnsi"/>
+                <w:color w:val="2E74B5" w:themeColor="accent1" w:themeShade="BF"/>
+                <w:sz w:val="20"/>
+                <w:szCs w:val="20"/>
+              </w:rPr>
+            </w:pPr>
+            <w:r>
+              <w:rPr>
+                <w:rFonts w:eastAsiaTheme="majorEastAsia" w:cstheme="minorHAnsi"/>
+                <w:b/>
+                <w:bCs/>
+                <w:color w:val="000000" w:themeColor="text1"/>
+                <w:sz w:val="20"/>
+                <w:szCs w:val="20"/>
+                <w:lang w:val="en-US"/>
+              </w:rPr>
+              <w:t>/api/ BookEchange /Get</w:t>
+            </w:r>
+            <w:r>
+              <w:rPr>
+                <w:rFonts w:eastAsiaTheme="majorEastAsia" w:cstheme="minorHAnsi"/>
+                <w:b/>
+                <w:bCs/>
+                <w:color w:val="000000" w:themeColor="text1"/>
+                <w:sz w:val="20"/>
+                <w:szCs w:val="20"/>
+                <w:lang w:val="en-US"/>
+              </w:rPr>
+              <w:t>RequestExchangeBooks</w:t>
+            </w:r>
+          </w:p>
+        </w:tc>
+        <w:tc>
+          <w:tcPr>
+            <w:tcW w:w="1388" w:type="pct"/>
+          </w:tcPr>
+          <w:p>
+            <w:pPr>
+              <w:rPr>
+                <w:rFonts w:eastAsiaTheme="majorEastAsia" w:cstheme="minorHAnsi"/>
+                <w:b/>
+                <w:bCs/>
+                <w:color w:val="000000" w:themeColor="text1"/>
+                <w:sz w:val="20"/>
+                <w:szCs w:val="20"/>
+              </w:rPr>
+            </w:pPr>
+            <w:r>
+              <w:rPr>
+                <w:rFonts w:eastAsiaTheme="majorEastAsia" w:cstheme="minorHAnsi"/>
+                <w:b/>
+                <w:bCs/>
+                <w:color w:val="000000" w:themeColor="text1"/>
+                <w:sz w:val="20"/>
+                <w:szCs w:val="20"/>
+              </w:rPr>
+              <w:t>Raise a request for books exchange</w:t>
+            </w:r>
+          </w:p>
+        </w:tc>
+      </w:tr>
+    </w:tbl>
+    <w:p>
+      <w:pPr>
+        <w:autoSpaceDE w:val="0"/>
+        <w:autoSpaceDN w:val="0"/>
+        <w:adjustRightInd w:val="0"/>
+        <w:spacing w:after="0" w:line="240" w:lineRule="auto"/>
         <w:rPr>
           <w:rFonts w:ascii="Times New Roman" w:hAnsi="Times New Roman" w:cs="Times New Roman"/>
-          <w:sz w:val="36"/>
-          <w:szCs w:val="36"/>
-        </w:rPr>
-      </w:pPr>
-    </w:p>
-    <w:p>
-      <w:pPr>
+          <w:b/>
+          <w:bCs/>
+          <w:color w:val="000000"/>
+          <w:sz w:val="23"/>
+          <w:szCs w:val="23"/>
+        </w:rPr>
+      </w:pPr>
+    </w:p>
+    <w:p>
+      <w:pPr>
+        <w:autoSpaceDE w:val="0"/>
+        <w:autoSpaceDN w:val="0"/>
+        <w:adjustRightInd w:val="0"/>
+        <w:spacing w:after="0" w:line="240" w:lineRule="auto"/>
         <w:rPr>
           <w:rFonts w:ascii="Times New Roman" w:hAnsi="Times New Roman" w:cs="Times New Roman"/>
-          <w:sz w:val="36"/>
-          <w:szCs w:val="36"/>
-        </w:rPr>
-      </w:pPr>
-    </w:p>
-    <w:p>
-      <w:pPr>
+          <w:b/>
+          <w:bCs/>
+          <w:color w:val="000000"/>
+          <w:sz w:val="23"/>
+          <w:szCs w:val="23"/>
+        </w:rPr>
+      </w:pPr>
+    </w:p>
+    <w:p>
+      <w:pPr>
+        <w:autoSpaceDE w:val="0"/>
+        <w:autoSpaceDN w:val="0"/>
+        <w:adjustRightInd w:val="0"/>
+        <w:spacing w:after="0" w:line="240" w:lineRule="auto"/>
         <w:rPr>
           <w:rFonts w:ascii="Times New Roman" w:hAnsi="Times New Roman" w:cs="Times New Roman"/>
-          <w:sz w:val="36"/>
-          <w:szCs w:val="36"/>
-        </w:rPr>
-      </w:pPr>
-    </w:p>
-    <w:p>
-      <w:pPr>
-        <w:rPr>
-          <w:rFonts w:ascii="Times New Roman" w:hAnsi="Times New Roman" w:cs="Times New Roman"/>
-          <w:sz w:val="36"/>
-          <w:szCs w:val="36"/>
-        </w:rPr>
-      </w:pPr>
-      <w:r>
-        <w:rPr>
-          <w:rFonts w:ascii="Times New Roman" w:hAnsi="Times New Roman" w:cs="Times New Roman"/>
-          <w:sz w:val="36"/>
-          <w:szCs w:val="36"/>
-        </w:rPr>
-        <w:t>Front End</w:t>
-      </w:r>
-    </w:p>
-    <w:p>
-      <w:pPr>
-        <w:rPr>
-          <w:rFonts w:ascii="Times New Roman" w:hAnsi="Times New Roman" w:cs="Times New Roman"/>
-          <w:sz w:val="36"/>
-          <w:szCs w:val="36"/>
-        </w:rPr>
-      </w:pPr>
-      <w:r>
-        <w:rPr>
+          <w:b/>
+          <w:bCs/>
+          <w:color w:val="000000"/>
+          <w:sz w:val="23"/>
+          <w:szCs w:val="23"/>
+        </w:rPr>
+      </w:pPr>
+    </w:p>
+    <w:p>
+      <w:pPr>
+        <w:autoSpaceDE w:val="0"/>
+        <w:autoSpaceDN w:val="0"/>
+        <w:adjustRightInd w:val="0"/>
+        <w:spacing w:after="0" w:line="240" w:lineRule="auto"/>
+        <w:rPr>
+          <w:rFonts w:cstheme="minorHAnsi"/>
+          <w:color w:val="000000"/>
+        </w:rPr>
+      </w:pPr>
+      <w:r>
+        <w:rPr>
+          <w:rFonts w:cstheme="minorHAnsi"/>
+          <w:b/>
+          <w:bCs/>
+          <w:color w:val="000000"/>
+        </w:rPr>
+        <w:lastRenderedPageBreak/>
+        <w:t xml:space="preserve">User Story 3: Book Search </w:t>
+      </w:r>
+    </w:p>
+    <w:p>
+      <w:pPr>
+        <w:autoSpaceDE w:val="0"/>
+        <w:autoSpaceDN w:val="0"/>
+        <w:adjustRightInd w:val="0"/>
+        <w:spacing w:after="0" w:line="240" w:lineRule="auto"/>
+        <w:rPr>
+          <w:rFonts w:cstheme="minorHAnsi"/>
+          <w:color w:val="000000"/>
+        </w:rPr>
+      </w:pPr>
+      <w:r>
+        <w:rPr>
+          <w:rFonts w:cstheme="minorHAnsi"/>
+          <w:color w:val="000000"/>
+        </w:rPr>
+        <w:t xml:space="preserve">As a user, I want to search for books based on criteria such as title, author, genre, and location, </w:t>
+      </w:r>
+    </w:p>
+    <w:p>
+      <w:pPr>
+        <w:autoSpaceDE w:val="0"/>
+        <w:autoSpaceDN w:val="0"/>
+        <w:adjustRightInd w:val="0"/>
+        <w:spacing w:after="0" w:line="240" w:lineRule="auto"/>
+        <w:rPr>
+          <w:rFonts w:cstheme="minorHAnsi"/>
+          <w:color w:val="000000"/>
+        </w:rPr>
+      </w:pPr>
+      <w:r>
+        <w:rPr>
+          <w:rFonts w:cstheme="minorHAnsi"/>
+          <w:color w:val="000000"/>
+        </w:rPr>
+        <w:t xml:space="preserve">Acceptance Criteria: </w:t>
+      </w:r>
+    </w:p>
+    <w:p>
+      <w:pPr>
+        <w:autoSpaceDE w:val="0"/>
+        <w:autoSpaceDN w:val="0"/>
+        <w:adjustRightInd w:val="0"/>
+        <w:spacing w:after="0" w:line="240" w:lineRule="auto"/>
+        <w:rPr>
+          <w:rFonts w:cstheme="minorHAnsi"/>
+          <w:color w:val="000000"/>
+        </w:rPr>
+      </w:pPr>
+      <w:r>
+        <w:rPr>
+          <w:rFonts w:cstheme="minorHAnsi"/>
+          <w:color w:val="000000"/>
+        </w:rPr>
+        <w:t xml:space="preserve">The platform must provide a search bar where users can enter keywords like title, author, or genre. </w:t>
+      </w:r>
+    </w:p>
+    <w:p>
+      <w:pPr>
+        <w:autoSpaceDE w:val="0"/>
+        <w:autoSpaceDN w:val="0"/>
+        <w:adjustRightInd w:val="0"/>
+        <w:spacing w:after="0" w:line="240" w:lineRule="auto"/>
+        <w:rPr>
+          <w:rFonts w:cstheme="minorHAnsi"/>
+          <w:color w:val="000000"/>
+        </w:rPr>
+      </w:pPr>
+      <w:r>
+        <w:rPr>
+          <w:rFonts w:cstheme="minorHAnsi"/>
+          <w:color w:val="000000"/>
+        </w:rPr>
+        <w:t xml:space="preserve">The platform should allow users to filter search results by availability status, genre, and location. </w:t>
+      </w:r>
+    </w:p>
+    <w:p>
+      <w:pPr>
+        <w:autoSpaceDE w:val="0"/>
+        <w:autoSpaceDN w:val="0"/>
+        <w:adjustRightInd w:val="0"/>
+        <w:spacing w:after="0" w:line="240" w:lineRule="auto"/>
+        <w:rPr>
+          <w:rFonts w:cstheme="minorHAnsi"/>
           <w:noProof/>
         </w:rPr>
+      </w:pPr>
+      <w:r>
+        <w:rPr>
+          <w:rFonts w:cstheme="minorHAnsi"/>
+          <w:color w:val="000000"/>
+        </w:rPr>
+        <w:t>Users must be able to view detailed information about a book (title, author, condition, etc.) when clicking on a search result. The search results should be paginated or load incrementally to handle large datasets.</w:t>
+      </w:r>
+      <w:r>
+        <w:rPr>
+          <w:rFonts w:cstheme="minorHAnsi"/>
+          <w:noProof/>
+        </w:rPr>
+        <w:t xml:space="preserve"> </w:t>
+      </w:r>
+    </w:p>
+    <w:p>
+      <w:pPr>
+        <w:autoSpaceDE w:val="0"/>
+        <w:autoSpaceDN w:val="0"/>
+        <w:adjustRightInd w:val="0"/>
+        <w:spacing w:after="0" w:line="240" w:lineRule="auto"/>
+        <w:rPr>
+          <w:noProof/>
+        </w:rPr>
+      </w:pPr>
+      <w:r>
+        <w:rPr>
+          <w:noProof/>
+        </w:rPr>
         <w:drawing>
-          <wp:inline distT="0" distB="0" distL="0" distR="0" wp14:anchorId="79D39328" wp14:editId="7EA4A430">
-            <wp:extent cx="5943600" cy="4681220"/>
-            <wp:effectExtent l="0" t="0" r="0" b="5080"/>
-            <wp:docPr id="12" name="Picture 12"/>
+          <wp:inline distT="0" distB="0" distL="0" distR="0" wp14:anchorId="016E107D" wp14:editId="201DCDE2">
+            <wp:extent cx="5943600" cy="1578610"/>
+            <wp:effectExtent l="0" t="0" r="0" b="2540"/>
+            <wp:docPr id="40" name="Picture 40"/>
             <wp:cNvGraphicFramePr>
               <a:graphicFrameLocks xmlns:a="http://schemas.openxmlformats.org/drawingml/2006/main" noChangeAspect="1"/>
             </wp:cNvGraphicFramePr>
@@ -2700,7 +4632,7 @@
                   <pic:spPr>
                     <a:xfrm>
                       <a:off x="0" y="0"/>
-                      <a:ext cx="5943600" cy="4681220"/>
+                      <a:ext cx="5943600" cy="1578610"/>
                     </a:xfrm>
                     <a:prstGeom prst="rect">
                       <a:avLst/>
@@ -2715,31 +4647,788 @@
     </w:p>
     <w:p>
       <w:pPr>
+        <w:autoSpaceDE w:val="0"/>
+        <w:autoSpaceDN w:val="0"/>
+        <w:adjustRightInd w:val="0"/>
+        <w:spacing w:after="0" w:line="240" w:lineRule="auto"/>
         <w:rPr>
           <w:rFonts w:ascii="Times New Roman" w:hAnsi="Times New Roman" w:cs="Times New Roman"/>
+          <w:color w:val="000000"/>
+          <w:sz w:val="23"/>
+          <w:szCs w:val="23"/>
+        </w:rPr>
+      </w:pPr>
+    </w:p>
+    <w:tbl>
+      <w:tblPr>
+        <w:tblStyle w:val="TableGrid"/>
+        <w:tblW w:w="5000" w:type="pct"/>
+        <w:tblLook w:val="04A0" w:firstRow="1" w:lastRow="0" w:firstColumn="1" w:lastColumn="0" w:noHBand="0" w:noVBand="1"/>
+      </w:tblPr>
+      <w:tblGrid>
+        <w:gridCol w:w="1514"/>
+        <w:gridCol w:w="1272"/>
+        <w:gridCol w:w="3968"/>
+        <w:gridCol w:w="2596"/>
+      </w:tblGrid>
+      <w:tr>
+        <w:trPr>
+          <w:trHeight w:val="353"/>
+        </w:trPr>
+        <w:tc>
+          <w:tcPr>
+            <w:tcW w:w="810" w:type="pct"/>
+          </w:tcPr>
+          <w:p>
+            <w:pPr>
+              <w:rPr>
+                <w:rFonts w:eastAsiaTheme="majorEastAsia" w:cstheme="minorHAnsi"/>
+                <w:b/>
+                <w:bCs/>
+                <w:color w:val="000000" w:themeColor="text1"/>
+                <w:sz w:val="20"/>
+                <w:szCs w:val="20"/>
+              </w:rPr>
+            </w:pPr>
+            <w:r>
+              <w:rPr>
+                <w:rFonts w:eastAsiaTheme="majorEastAsia" w:cstheme="minorHAnsi"/>
+                <w:b/>
+                <w:bCs/>
+                <w:color w:val="000000" w:themeColor="text1"/>
+                <w:sz w:val="20"/>
+                <w:szCs w:val="20"/>
+              </w:rPr>
+              <w:t>Entity</w:t>
+            </w:r>
+          </w:p>
+        </w:tc>
+        <w:tc>
+          <w:tcPr>
+            <w:tcW w:w="680" w:type="pct"/>
+          </w:tcPr>
+          <w:p>
+            <w:pPr>
+              <w:rPr>
+                <w:rFonts w:eastAsiaTheme="majorEastAsia" w:cstheme="minorHAnsi"/>
+                <w:b/>
+                <w:bCs/>
+                <w:color w:val="000000" w:themeColor="text1"/>
+                <w:sz w:val="20"/>
+                <w:szCs w:val="20"/>
+              </w:rPr>
+            </w:pPr>
+            <w:r>
+              <w:rPr>
+                <w:rFonts w:eastAsiaTheme="majorEastAsia" w:cstheme="minorHAnsi"/>
+                <w:b/>
+                <w:bCs/>
+                <w:color w:val="000000" w:themeColor="text1"/>
+                <w:sz w:val="20"/>
+                <w:szCs w:val="20"/>
+              </w:rPr>
+              <w:t>Http Method</w:t>
+            </w:r>
+          </w:p>
+        </w:tc>
+        <w:tc>
+          <w:tcPr>
+            <w:tcW w:w="2122" w:type="pct"/>
+          </w:tcPr>
+          <w:p>
+            <w:pPr>
+              <w:rPr>
+                <w:rFonts w:eastAsiaTheme="majorEastAsia" w:cstheme="minorHAnsi"/>
+                <w:b/>
+                <w:bCs/>
+                <w:color w:val="000000" w:themeColor="text1"/>
+                <w:sz w:val="20"/>
+                <w:szCs w:val="20"/>
+              </w:rPr>
+            </w:pPr>
+            <w:r>
+              <w:rPr>
+                <w:rFonts w:eastAsiaTheme="majorEastAsia" w:cstheme="minorHAnsi"/>
+                <w:b/>
+                <w:bCs/>
+                <w:color w:val="000000" w:themeColor="text1"/>
+                <w:sz w:val="20"/>
+                <w:szCs w:val="20"/>
+              </w:rPr>
+              <w:t>URI</w:t>
+            </w:r>
+          </w:p>
+        </w:tc>
+        <w:tc>
+          <w:tcPr>
+            <w:tcW w:w="1388" w:type="pct"/>
+          </w:tcPr>
+          <w:p>
+            <w:pPr>
+              <w:rPr>
+                <w:rFonts w:eastAsiaTheme="majorEastAsia" w:cstheme="minorHAnsi"/>
+                <w:b/>
+                <w:bCs/>
+                <w:color w:val="000000" w:themeColor="text1"/>
+                <w:sz w:val="20"/>
+                <w:szCs w:val="20"/>
+              </w:rPr>
+            </w:pPr>
+            <w:r>
+              <w:rPr>
+                <w:rFonts w:eastAsiaTheme="majorEastAsia" w:cstheme="minorHAnsi"/>
+                <w:b/>
+                <w:bCs/>
+                <w:color w:val="000000" w:themeColor="text1"/>
+                <w:sz w:val="20"/>
+                <w:szCs w:val="20"/>
+              </w:rPr>
+              <w:t>Description</w:t>
+            </w:r>
+          </w:p>
+        </w:tc>
+      </w:tr>
+      <w:tr>
+        <w:trPr>
+          <w:trHeight w:val="567"/>
+        </w:trPr>
+        <w:tc>
+          <w:tcPr>
+            <w:tcW w:w="810" w:type="pct"/>
+            <w:vMerge w:val="restart"/>
+          </w:tcPr>
+          <w:p>
+            <w:pPr>
+              <w:rPr>
+                <w:rFonts w:eastAsiaTheme="majorEastAsia" w:cstheme="minorHAnsi"/>
+                <w:color w:val="000000" w:themeColor="text1"/>
+                <w:sz w:val="20"/>
+                <w:szCs w:val="20"/>
+              </w:rPr>
+            </w:pPr>
+            <w:r>
+              <w:rPr>
+                <w:rFonts w:eastAsiaTheme="majorEastAsia" w:cstheme="minorHAnsi"/>
+                <w:color w:val="000000" w:themeColor="text1"/>
+                <w:sz w:val="20"/>
+                <w:szCs w:val="20"/>
+              </w:rPr>
+              <w:t>Book</w:t>
+            </w:r>
+            <w:r>
+              <w:rPr>
+                <w:rFonts w:eastAsiaTheme="majorEastAsia" w:cstheme="minorHAnsi"/>
+                <w:color w:val="000000" w:themeColor="text1"/>
+                <w:sz w:val="20"/>
+                <w:szCs w:val="20"/>
+              </w:rPr>
+              <w:t>s</w:t>
+            </w:r>
+          </w:p>
+          <w:p>
+            <w:pPr>
+              <w:rPr>
+                <w:rFonts w:eastAsiaTheme="majorEastAsia" w:cstheme="minorHAnsi"/>
+                <w:color w:val="000000" w:themeColor="text1"/>
+                <w:sz w:val="20"/>
+                <w:szCs w:val="20"/>
+              </w:rPr>
+            </w:pPr>
+            <w:r>
+              <w:rPr>
+                <w:rFonts w:eastAsiaTheme="majorEastAsia" w:cstheme="minorHAnsi"/>
+                <w:color w:val="000000" w:themeColor="text1"/>
+                <w:sz w:val="20"/>
+                <w:szCs w:val="20"/>
+              </w:rPr>
+              <w:t>Service</w:t>
+            </w:r>
+          </w:p>
+        </w:tc>
+        <w:tc>
+          <w:tcPr>
+            <w:tcW w:w="680" w:type="pct"/>
+          </w:tcPr>
+          <w:p>
+            <w:pPr>
+              <w:rPr>
+                <w:rFonts w:eastAsiaTheme="majorEastAsia" w:cstheme="minorHAnsi"/>
+                <w:color w:val="000000" w:themeColor="text1"/>
+                <w:sz w:val="20"/>
+                <w:szCs w:val="20"/>
+              </w:rPr>
+            </w:pPr>
+            <w:r>
+              <w:rPr>
+                <w:rFonts w:eastAsiaTheme="majorEastAsia" w:cstheme="minorHAnsi"/>
+                <w:color w:val="000000" w:themeColor="text1"/>
+                <w:sz w:val="20"/>
+                <w:szCs w:val="20"/>
+              </w:rPr>
+              <w:t>GET</w:t>
+            </w:r>
+          </w:p>
+        </w:tc>
+        <w:tc>
+          <w:tcPr>
+            <w:tcW w:w="2122" w:type="pct"/>
+          </w:tcPr>
+          <w:p>
+            <w:pPr>
+              <w:rPr>
+                <w:rFonts w:eastAsiaTheme="majorEastAsia" w:cstheme="minorHAnsi"/>
+                <w:color w:val="2E74B5" w:themeColor="accent1" w:themeShade="BF"/>
+                <w:sz w:val="20"/>
+                <w:szCs w:val="20"/>
+              </w:rPr>
+            </w:pPr>
+            <w:r>
+              <w:rPr>
+                <w:rFonts w:eastAsiaTheme="majorEastAsia" w:cstheme="minorHAnsi"/>
+                <w:b/>
+                <w:bCs/>
+                <w:color w:val="000000" w:themeColor="text1"/>
+                <w:sz w:val="20"/>
+                <w:szCs w:val="20"/>
+                <w:lang w:val="en-US"/>
+              </w:rPr>
+              <w:t>/api/Book</w:t>
+            </w:r>
+            <w:r>
+              <w:rPr>
+                <w:rFonts w:eastAsiaTheme="majorEastAsia" w:cstheme="minorHAnsi"/>
+                <w:b/>
+                <w:bCs/>
+                <w:color w:val="000000" w:themeColor="text1"/>
+                <w:sz w:val="20"/>
+                <w:szCs w:val="20"/>
+                <w:lang w:val="en-US"/>
+              </w:rPr>
+              <w:t>s</w:t>
+            </w:r>
+            <w:r>
+              <w:rPr>
+                <w:rFonts w:eastAsiaTheme="majorEastAsia" w:cstheme="minorHAnsi"/>
+                <w:b/>
+                <w:bCs/>
+                <w:color w:val="000000" w:themeColor="text1"/>
+                <w:sz w:val="20"/>
+                <w:szCs w:val="20"/>
+                <w:lang w:val="en-US"/>
+              </w:rPr>
+              <w:t>/Get</w:t>
+            </w:r>
+          </w:p>
+        </w:tc>
+        <w:tc>
+          <w:tcPr>
+            <w:tcW w:w="1388" w:type="pct"/>
+          </w:tcPr>
+          <w:p>
+            <w:pPr>
+              <w:rPr>
+                <w:rFonts w:eastAsiaTheme="majorEastAsia" w:cstheme="minorHAnsi"/>
+                <w:b/>
+                <w:bCs/>
+                <w:color w:val="000000" w:themeColor="text1"/>
+                <w:sz w:val="20"/>
+                <w:szCs w:val="20"/>
+              </w:rPr>
+            </w:pPr>
+            <w:r>
+              <w:rPr>
+                <w:rFonts w:eastAsiaTheme="majorEastAsia" w:cstheme="minorHAnsi"/>
+                <w:b/>
+                <w:bCs/>
+                <w:color w:val="000000" w:themeColor="text1"/>
+                <w:sz w:val="20"/>
+                <w:szCs w:val="20"/>
+              </w:rPr>
+              <w:t>Get all the Books in library /store</w:t>
+            </w:r>
+          </w:p>
+        </w:tc>
+      </w:tr>
+      <w:tr>
+        <w:trPr>
+          <w:trHeight w:val="277"/>
+        </w:trPr>
+        <w:tc>
+          <w:tcPr>
+            <w:tcW w:w="810" w:type="pct"/>
+            <w:vMerge/>
+          </w:tcPr>
+          <w:p>
+            <w:pPr>
+              <w:rPr>
+                <w:rFonts w:eastAsiaTheme="majorEastAsia" w:cstheme="minorHAnsi"/>
+                <w:color w:val="000000" w:themeColor="text1"/>
+                <w:sz w:val="20"/>
+                <w:szCs w:val="20"/>
+              </w:rPr>
+            </w:pPr>
+          </w:p>
+        </w:tc>
+        <w:tc>
+          <w:tcPr>
+            <w:tcW w:w="680" w:type="pct"/>
+          </w:tcPr>
+          <w:p>
+            <w:pPr>
+              <w:rPr>
+                <w:rFonts w:eastAsiaTheme="majorEastAsia" w:cstheme="minorHAnsi"/>
+                <w:color w:val="000000" w:themeColor="text1"/>
+                <w:sz w:val="20"/>
+                <w:szCs w:val="20"/>
+              </w:rPr>
+            </w:pPr>
+            <w:r>
+              <w:rPr>
+                <w:rFonts w:eastAsiaTheme="majorEastAsia" w:cstheme="minorHAnsi"/>
+                <w:color w:val="000000" w:themeColor="text1"/>
+                <w:sz w:val="20"/>
+                <w:szCs w:val="20"/>
+              </w:rPr>
+              <w:t>POST</w:t>
+            </w:r>
+          </w:p>
+          <w:p>
+            <w:pPr>
+              <w:rPr>
+                <w:rFonts w:eastAsiaTheme="majorEastAsia" w:cstheme="minorHAnsi"/>
+                <w:color w:val="000000" w:themeColor="text1"/>
+                <w:sz w:val="20"/>
+                <w:szCs w:val="20"/>
+              </w:rPr>
+            </w:pPr>
+          </w:p>
+        </w:tc>
+        <w:tc>
+          <w:tcPr>
+            <w:tcW w:w="2122" w:type="pct"/>
+          </w:tcPr>
+          <w:p>
+            <w:pPr>
+              <w:rPr>
+                <w:rFonts w:eastAsiaTheme="majorEastAsia" w:cstheme="minorHAnsi"/>
+                <w:color w:val="2E74B5" w:themeColor="accent1" w:themeShade="BF"/>
+                <w:sz w:val="20"/>
+                <w:szCs w:val="20"/>
+              </w:rPr>
+            </w:pPr>
+            <w:r>
+              <w:rPr>
+                <w:rFonts w:eastAsiaTheme="majorEastAsia" w:cstheme="minorHAnsi"/>
+                <w:b/>
+                <w:bCs/>
+                <w:color w:val="000000" w:themeColor="text1"/>
+                <w:sz w:val="20"/>
+                <w:szCs w:val="20"/>
+                <w:lang w:val="en-US"/>
+              </w:rPr>
+              <w:t>/api/</w:t>
+            </w:r>
+            <w:r>
+              <w:rPr>
+                <w:rFonts w:eastAsiaTheme="majorEastAsia" w:cstheme="minorHAnsi"/>
+                <w:b/>
+                <w:bCs/>
+                <w:color w:val="000000" w:themeColor="text1"/>
+                <w:sz w:val="20"/>
+                <w:szCs w:val="20"/>
+                <w:lang w:val="en-US"/>
+              </w:rPr>
+              <w:t xml:space="preserve"> </w:t>
+            </w:r>
+            <w:r>
+              <w:rPr>
+                <w:rFonts w:eastAsiaTheme="majorEastAsia" w:cstheme="minorHAnsi"/>
+                <w:b/>
+                <w:bCs/>
+                <w:color w:val="000000" w:themeColor="text1"/>
+                <w:sz w:val="20"/>
+                <w:szCs w:val="20"/>
+                <w:lang w:val="en-US"/>
+              </w:rPr>
+              <w:t>Books</w:t>
+            </w:r>
+            <w:r>
+              <w:rPr>
+                <w:rFonts w:eastAsiaTheme="majorEastAsia" w:cstheme="minorHAnsi"/>
+                <w:b/>
+                <w:bCs/>
+                <w:color w:val="000000" w:themeColor="text1"/>
+                <w:sz w:val="20"/>
+                <w:szCs w:val="20"/>
+                <w:lang w:val="en-US"/>
+              </w:rPr>
+              <w:t xml:space="preserve"> </w:t>
+            </w:r>
+            <w:r>
+              <w:rPr>
+                <w:rFonts w:eastAsiaTheme="majorEastAsia" w:cstheme="minorHAnsi"/>
+                <w:b/>
+                <w:bCs/>
+                <w:color w:val="000000" w:themeColor="text1"/>
+                <w:sz w:val="20"/>
+                <w:szCs w:val="20"/>
+                <w:lang w:val="en-US"/>
+              </w:rPr>
+              <w:t>/GetUser</w:t>
+            </w:r>
+          </w:p>
+        </w:tc>
+        <w:tc>
+          <w:tcPr>
+            <w:tcW w:w="1388" w:type="pct"/>
+          </w:tcPr>
+          <w:p>
+            <w:pPr>
+              <w:rPr>
+                <w:rFonts w:eastAsiaTheme="majorEastAsia" w:cstheme="minorHAnsi"/>
+                <w:b/>
+                <w:bCs/>
+                <w:color w:val="000000" w:themeColor="text1"/>
+                <w:sz w:val="20"/>
+                <w:szCs w:val="20"/>
+              </w:rPr>
+            </w:pPr>
+            <w:r>
+              <w:rPr>
+                <w:rFonts w:eastAsiaTheme="majorEastAsia" w:cstheme="minorHAnsi"/>
+                <w:b/>
+                <w:bCs/>
+                <w:color w:val="000000" w:themeColor="text1"/>
+                <w:sz w:val="20"/>
+                <w:szCs w:val="20"/>
+              </w:rPr>
+              <w:t>Search the Books available w.r.t UserID</w:t>
+            </w:r>
+          </w:p>
+        </w:tc>
+      </w:tr>
+      <w:tr>
+        <w:trPr>
+          <w:trHeight w:val="277"/>
+        </w:trPr>
+        <w:tc>
+          <w:tcPr>
+            <w:tcW w:w="810" w:type="pct"/>
+            <w:vMerge/>
+          </w:tcPr>
+          <w:p>
+            <w:pPr>
+              <w:rPr>
+                <w:rFonts w:eastAsiaTheme="majorEastAsia" w:cstheme="minorHAnsi"/>
+                <w:color w:val="000000" w:themeColor="text1"/>
+                <w:sz w:val="20"/>
+                <w:szCs w:val="20"/>
+              </w:rPr>
+            </w:pPr>
+          </w:p>
+        </w:tc>
+        <w:tc>
+          <w:tcPr>
+            <w:tcW w:w="680" w:type="pct"/>
+          </w:tcPr>
+          <w:p>
+            <w:pPr>
+              <w:rPr>
+                <w:rFonts w:eastAsiaTheme="majorEastAsia" w:cstheme="minorHAnsi"/>
+                <w:color w:val="000000" w:themeColor="text1"/>
+                <w:sz w:val="20"/>
+                <w:szCs w:val="20"/>
+              </w:rPr>
+            </w:pPr>
+            <w:r>
+              <w:rPr>
+                <w:rFonts w:eastAsiaTheme="majorEastAsia" w:cstheme="minorHAnsi"/>
+                <w:color w:val="000000" w:themeColor="text1"/>
+                <w:sz w:val="20"/>
+                <w:szCs w:val="20"/>
+              </w:rPr>
+              <w:t>POST</w:t>
+            </w:r>
+          </w:p>
+          <w:p>
+            <w:pPr>
+              <w:rPr>
+                <w:rFonts w:eastAsiaTheme="majorEastAsia" w:cstheme="minorHAnsi"/>
+                <w:color w:val="000000" w:themeColor="text1"/>
+                <w:sz w:val="20"/>
+                <w:szCs w:val="20"/>
+              </w:rPr>
+            </w:pPr>
+          </w:p>
+        </w:tc>
+        <w:tc>
+          <w:tcPr>
+            <w:tcW w:w="2122" w:type="pct"/>
+          </w:tcPr>
+          <w:p>
+            <w:pPr>
+              <w:rPr>
+                <w:rFonts w:eastAsiaTheme="majorEastAsia" w:cstheme="minorHAnsi"/>
+                <w:color w:val="2E74B5" w:themeColor="accent1" w:themeShade="BF"/>
+                <w:sz w:val="20"/>
+                <w:szCs w:val="20"/>
+              </w:rPr>
+            </w:pPr>
+            <w:r>
+              <w:rPr>
+                <w:rFonts w:eastAsiaTheme="majorEastAsia" w:cstheme="minorHAnsi"/>
+                <w:b/>
+                <w:bCs/>
+                <w:color w:val="000000" w:themeColor="text1"/>
+                <w:sz w:val="20"/>
+                <w:szCs w:val="20"/>
+                <w:lang w:val="en-US"/>
+              </w:rPr>
+              <w:t>/api/ Books /</w:t>
+            </w:r>
+            <w:r>
+              <w:rPr>
+                <w:rFonts w:eastAsiaTheme="majorEastAsia" w:cstheme="minorHAnsi"/>
+                <w:b/>
+                <w:bCs/>
+                <w:color w:val="000000" w:themeColor="text1"/>
+                <w:sz w:val="20"/>
+                <w:szCs w:val="20"/>
+                <w:lang w:val="en-US"/>
+              </w:rPr>
+              <w:t>SearchBook</w:t>
+            </w:r>
+          </w:p>
+        </w:tc>
+        <w:tc>
+          <w:tcPr>
+            <w:tcW w:w="1388" w:type="pct"/>
+          </w:tcPr>
+          <w:p>
+            <w:pPr>
+              <w:rPr>
+                <w:rFonts w:eastAsiaTheme="majorEastAsia" w:cstheme="minorHAnsi"/>
+                <w:b/>
+                <w:bCs/>
+                <w:color w:val="000000" w:themeColor="text1"/>
+                <w:sz w:val="20"/>
+                <w:szCs w:val="20"/>
+              </w:rPr>
+            </w:pPr>
+            <w:r>
+              <w:rPr>
+                <w:rFonts w:eastAsiaTheme="majorEastAsia" w:cstheme="minorHAnsi"/>
+                <w:b/>
+                <w:bCs/>
+                <w:color w:val="000000" w:themeColor="text1"/>
+                <w:sz w:val="20"/>
+                <w:szCs w:val="20"/>
+              </w:rPr>
+              <w:t>Search book w.r.t title , gener,</w:t>
+            </w:r>
+            <w:r>
+              <w:rPr>
+                <w:rFonts w:ascii="Times New Roman" w:hAnsi="Times New Roman" w:cs="Times New Roman"/>
+                <w:color w:val="000000"/>
+                <w:sz w:val="20"/>
+                <w:szCs w:val="20"/>
+              </w:rPr>
+              <w:t xml:space="preserve"> </w:t>
+            </w:r>
+            <w:r>
+              <w:rPr>
+                <w:rFonts w:ascii="Times New Roman" w:hAnsi="Times New Roman" w:cs="Times New Roman"/>
+                <w:color w:val="000000"/>
+                <w:sz w:val="20"/>
+                <w:szCs w:val="20"/>
+              </w:rPr>
+              <w:t>author</w:t>
+            </w:r>
+          </w:p>
+        </w:tc>
+      </w:tr>
+      <w:tr>
+        <w:trPr>
+          <w:trHeight w:val="143"/>
+        </w:trPr>
+        <w:tc>
+          <w:tcPr>
+            <w:tcW w:w="810" w:type="pct"/>
+            <w:vMerge/>
+          </w:tcPr>
+          <w:p>
+            <w:pPr>
+              <w:rPr>
+                <w:rFonts w:eastAsiaTheme="majorEastAsia" w:cstheme="minorHAnsi"/>
+                <w:color w:val="000000" w:themeColor="text1"/>
+                <w:sz w:val="20"/>
+                <w:szCs w:val="20"/>
+              </w:rPr>
+            </w:pPr>
+          </w:p>
+        </w:tc>
+        <w:tc>
+          <w:tcPr>
+            <w:tcW w:w="680" w:type="pct"/>
+          </w:tcPr>
+          <w:p>
+            <w:pPr>
+              <w:rPr>
+                <w:rFonts w:eastAsiaTheme="majorEastAsia" w:cstheme="minorHAnsi"/>
+                <w:color w:val="000000" w:themeColor="text1"/>
+                <w:sz w:val="20"/>
+                <w:szCs w:val="20"/>
+              </w:rPr>
+            </w:pPr>
+            <w:r>
+              <w:rPr>
+                <w:rFonts w:eastAsiaTheme="majorEastAsia" w:cstheme="minorHAnsi"/>
+                <w:color w:val="000000" w:themeColor="text1"/>
+                <w:sz w:val="20"/>
+                <w:szCs w:val="20"/>
+              </w:rPr>
+              <w:t>POST</w:t>
+            </w:r>
+          </w:p>
+          <w:p>
+            <w:pPr>
+              <w:rPr>
+                <w:rFonts w:eastAsiaTheme="majorEastAsia" w:cstheme="minorHAnsi"/>
+                <w:color w:val="000000" w:themeColor="text1"/>
+                <w:sz w:val="20"/>
+                <w:szCs w:val="20"/>
+              </w:rPr>
+            </w:pPr>
+          </w:p>
+        </w:tc>
+        <w:tc>
+          <w:tcPr>
+            <w:tcW w:w="2122" w:type="pct"/>
+          </w:tcPr>
+          <w:p>
+            <w:pPr>
+              <w:rPr>
+                <w:rFonts w:eastAsiaTheme="majorEastAsia" w:cstheme="minorHAnsi"/>
+                <w:color w:val="2E74B5" w:themeColor="accent1" w:themeShade="BF"/>
+                <w:sz w:val="20"/>
+                <w:szCs w:val="20"/>
+              </w:rPr>
+            </w:pPr>
+            <w:r>
+              <w:rPr>
+                <w:rFonts w:eastAsiaTheme="majorEastAsia" w:cstheme="minorHAnsi"/>
+                <w:b/>
+                <w:bCs/>
+                <w:color w:val="000000" w:themeColor="text1"/>
+                <w:sz w:val="20"/>
+                <w:szCs w:val="20"/>
+                <w:lang w:val="en-US"/>
+              </w:rPr>
+              <w:t>/api/ Books /</w:t>
+            </w:r>
+            <w:r>
+              <w:rPr>
+                <w:rFonts w:eastAsiaTheme="majorEastAsia" w:cstheme="minorHAnsi"/>
+                <w:b/>
+                <w:bCs/>
+                <w:color w:val="000000" w:themeColor="text1"/>
+                <w:sz w:val="20"/>
+                <w:szCs w:val="20"/>
+                <w:lang w:val="en-US"/>
+              </w:rPr>
+              <w:t>AddBooks</w:t>
+            </w:r>
+          </w:p>
+        </w:tc>
+        <w:tc>
+          <w:tcPr>
+            <w:tcW w:w="1388" w:type="pct"/>
+          </w:tcPr>
+          <w:p>
+            <w:pPr>
+              <w:rPr>
+                <w:rFonts w:eastAsiaTheme="majorEastAsia" w:cstheme="minorHAnsi"/>
+                <w:b/>
+                <w:bCs/>
+                <w:color w:val="000000" w:themeColor="text1"/>
+                <w:sz w:val="20"/>
+                <w:szCs w:val="20"/>
+              </w:rPr>
+            </w:pPr>
+            <w:r>
+              <w:rPr>
+                <w:rFonts w:eastAsiaTheme="majorEastAsia" w:cstheme="minorHAnsi"/>
+                <w:b/>
+                <w:bCs/>
+                <w:color w:val="000000" w:themeColor="text1"/>
+                <w:sz w:val="20"/>
+                <w:szCs w:val="20"/>
+              </w:rPr>
+              <w:t xml:space="preserve">Add the book in this </w:t>
+            </w:r>
+            <w:r>
+              <w:rPr>
+                <w:rFonts w:eastAsiaTheme="majorEastAsia" w:cstheme="minorHAnsi"/>
+                <w:b/>
+                <w:bCs/>
+                <w:color w:val="000000" w:themeColor="text1"/>
+                <w:sz w:val="20"/>
+                <w:szCs w:val="20"/>
+              </w:rPr>
+              <w:t>l</w:t>
+            </w:r>
+            <w:r>
+              <w:rPr>
+                <w:rFonts w:eastAsiaTheme="majorEastAsia" w:cstheme="minorHAnsi"/>
+                <w:b/>
+                <w:bCs/>
+                <w:color w:val="000000" w:themeColor="text1"/>
+                <w:sz w:val="20"/>
+                <w:szCs w:val="20"/>
+              </w:rPr>
+              <w:t>ist</w:t>
+            </w:r>
+          </w:p>
+        </w:tc>
+      </w:tr>
+    </w:tbl>
+    <w:p>
+      <w:pPr>
+        <w:rPr>
+          <w:rFonts w:cstheme="minorHAnsi"/>
+          <w:b/>
+          <w:i/>
+          <w:u w:val="single"/>
+        </w:rPr>
+      </w:pPr>
+      <w:r>
+        <w:rPr>
+          <w:rFonts w:cstheme="minorHAnsi"/>
+          <w:b/>
+          <w:i/>
+          <w:u w:val="single"/>
+        </w:rPr>
+        <w:t>Backend code structure</w:t>
+      </w:r>
+    </w:p>
+    <w:p>
+      <w:pPr>
+        <w:rPr>
+          <w:rFonts w:cstheme="minorHAnsi"/>
+          <w:b/>
           <w:sz w:val="36"/>
           <w:szCs w:val="36"/>
         </w:rPr>
       </w:pPr>
-    </w:p>
-    <w:p>
-      <w:pPr>
-        <w:rPr>
-          <w:rFonts w:ascii="Times New Roman" w:hAnsi="Times New Roman" w:cs="Times New Roman"/>
-          <w:sz w:val="36"/>
-          <w:szCs w:val="36"/>
-        </w:rPr>
-      </w:pPr>
       <w:r>
         <w:rPr>
           <w:noProof/>
         </w:rPr>
-        <w:lastRenderedPageBreak/>
         <w:drawing>
-          <wp:inline distT="0" distB="0" distL="0" distR="0" wp14:anchorId="0176C550" wp14:editId="5E7FCE02">
-            <wp:extent cx="5600700" cy="3270665"/>
-            <wp:effectExtent l="0" t="0" r="0" b="6350"/>
-            <wp:docPr id="13" name="Picture 13"/>
+          <wp:inline distT="0" distB="0" distL="0" distR="0" wp14:anchorId="3D14C7B4" wp14:editId="613E2233">
+            <wp:extent cx="6115648" cy="3148642"/>
+            <wp:effectExtent l="0" t="0" r="0" b="0"/>
+            <wp:docPr id="39" name="Picture 39"/>
             <wp:cNvGraphicFramePr>
               <a:graphicFrameLocks xmlns:a="http://schemas.openxmlformats.org/drawingml/2006/main" noChangeAspect="1"/>
             </wp:cNvGraphicFramePr>
@@ -2759,7 +5448,7 @@
                   <pic:spPr>
                     <a:xfrm>
                       <a:off x="0" y="0"/>
-                      <a:ext cx="5606802" cy="3274228"/>
+                      <a:ext cx="6155205" cy="3169008"/>
                     </a:xfrm>
                     <a:prstGeom prst="rect">
                       <a:avLst/>
@@ -2775,29 +5464,66 @@
     <w:p>
       <w:pPr>
         <w:rPr>
-          <w:rFonts w:ascii="Times New Roman" w:hAnsi="Times New Roman" w:cs="Times New Roman"/>
+          <w:rFonts w:cstheme="minorHAnsi"/>
+          <w:b/>
+          <w:i/>
+          <w:sz w:val="28"/>
+          <w:szCs w:val="28"/>
+          <w:u w:val="single"/>
+        </w:rPr>
+      </w:pPr>
+    </w:p>
+    <w:p>
+      <w:pPr>
+        <w:rPr>
+          <w:rFonts w:cstheme="minorHAnsi"/>
+          <w:b/>
+          <w:i/>
+          <w:sz w:val="28"/>
+          <w:szCs w:val="28"/>
+          <w:u w:val="single"/>
+        </w:rPr>
+      </w:pPr>
+      <w:r>
+        <w:rPr>
+          <w:rFonts w:cstheme="minorHAnsi"/>
+          <w:b/>
+          <w:i/>
+          <w:sz w:val="28"/>
+          <w:szCs w:val="28"/>
+          <w:u w:val="single"/>
+        </w:rPr>
+        <w:t>Below are the API</w:t>
+      </w:r>
+      <w:r>
+        <w:rPr>
+          <w:rFonts w:cstheme="minorHAnsi"/>
+          <w:b/>
+          <w:i/>
+          <w:sz w:val="28"/>
+          <w:szCs w:val="28"/>
+          <w:u w:val="single"/>
+        </w:rPr>
+        <w:t xml:space="preserve"> books response example</w:t>
+      </w:r>
+    </w:p>
+    <w:p>
+      <w:pPr>
+        <w:rPr>
+          <w:rFonts w:cstheme="minorHAnsi"/>
           <w:sz w:val="36"/>
           <w:szCs w:val="36"/>
         </w:rPr>
       </w:pPr>
-    </w:p>
-    <w:p>
-      <w:pPr>
-        <w:rPr>
-          <w:rFonts w:ascii="Times New Roman" w:hAnsi="Times New Roman" w:cs="Times New Roman"/>
-          <w:sz w:val="36"/>
-          <w:szCs w:val="36"/>
-        </w:rPr>
-      </w:pPr>
       <w:r>
         <w:rPr>
           <w:noProof/>
         </w:rPr>
         <w:drawing>
-          <wp:inline distT="0" distB="0" distL="0" distR="0" wp14:anchorId="2F8A8A01" wp14:editId="70DD15EA">
-            <wp:extent cx="5943600" cy="4340860"/>
-            <wp:effectExtent l="0" t="0" r="0" b="2540"/>
-            <wp:docPr id="14" name="Picture 14"/>
+          <wp:inline distT="0" distB="0" distL="0" distR="0" wp14:anchorId="16B3B190" wp14:editId="627244F9">
+            <wp:extent cx="5381625" cy="6467475"/>
+            <wp:effectExtent l="0" t="0" r="9525" b="9525"/>
+            <wp:docPr id="25" name="Picture 25"/>
             <wp:cNvGraphicFramePr>
               <a:graphicFrameLocks xmlns:a="http://schemas.openxmlformats.org/drawingml/2006/main" noChangeAspect="1"/>
             </wp:cNvGraphicFramePr>
@@ -2817,7 +5543,7 @@
                   <pic:spPr>
                     <a:xfrm>
                       <a:off x="0" y="0"/>
-                      <a:ext cx="5943600" cy="4340860"/>
+                      <a:ext cx="5381625" cy="6467475"/>
                     </a:xfrm>
                     <a:prstGeom prst="rect">
                       <a:avLst/>
@@ -2833,21 +5559,88 @@
     <w:p>
       <w:pPr>
         <w:rPr>
-          <w:rFonts w:ascii="Times New Roman" w:hAnsi="Times New Roman" w:cs="Times New Roman"/>
+          <w:rFonts w:cstheme="minorHAnsi"/>
           <w:sz w:val="36"/>
           <w:szCs w:val="36"/>
         </w:rPr>
       </w:pPr>
+    </w:p>
+    <w:p>
+      <w:pPr>
+        <w:rPr>
+          <w:rFonts w:cstheme="minorHAnsi"/>
+          <w:sz w:val="36"/>
+          <w:szCs w:val="36"/>
+        </w:rPr>
+      </w:pPr>
+    </w:p>
+    <w:p>
+      <w:pPr>
+        <w:rPr>
+          <w:rFonts w:cstheme="minorHAnsi"/>
+          <w:b/>
+          <w:i/>
+          <w:sz w:val="28"/>
+          <w:szCs w:val="28"/>
+          <w:u w:val="single"/>
+        </w:rPr>
+      </w:pPr>
+      <w:r>
+        <w:rPr>
+          <w:rFonts w:cstheme="minorHAnsi"/>
+          <w:b/>
+          <w:i/>
+          <w:sz w:val="28"/>
+          <w:szCs w:val="28"/>
+          <w:u w:val="single"/>
+        </w:rPr>
+        <w:lastRenderedPageBreak/>
+        <w:t>Frontend React application screen shot:-</w:t>
+      </w:r>
+    </w:p>
+    <w:p>
+      <w:pPr>
+        <w:rPr>
+          <w:rFonts w:cstheme="minorHAnsi"/>
+          <w:b/>
+          <w:i/>
+          <w:sz w:val="28"/>
+          <w:szCs w:val="28"/>
+          <w:u w:val="single"/>
+        </w:rPr>
+      </w:pPr>
+      <w:r>
+        <w:rPr>
+          <w:rFonts w:cstheme="minorHAnsi"/>
+          <w:b/>
+          <w:i/>
+          <w:sz w:val="28"/>
+          <w:szCs w:val="28"/>
+          <w:u w:val="single"/>
+        </w:rPr>
+        <w:t>Code structure:</w:t>
+      </w:r>
+    </w:p>
+    <w:p>
+      <w:pPr>
+        <w:rPr>
+          <w:rFonts w:cstheme="minorHAnsi"/>
+          <w:b/>
+          <w:i/>
+          <w:sz w:val="28"/>
+          <w:szCs w:val="28"/>
+          <w:u w:val="single"/>
+        </w:rPr>
+      </w:pPr>
       <w:r>
         <w:rPr>
           <w:noProof/>
         </w:rPr>
-        <w:lastRenderedPageBreak/>
         <w:drawing>
-          <wp:inline distT="0" distB="0" distL="0" distR="0" wp14:anchorId="50CB71D4" wp14:editId="73816FB9">
-            <wp:extent cx="5943600" cy="3293745"/>
-            <wp:effectExtent l="0" t="0" r="0" b="1905"/>
-            <wp:docPr id="15" name="Picture 15"/>
+          <wp:inline distT="0" distB="0" distL="0" distR="0" wp14:anchorId="3391B7F8" wp14:editId="784B64C8">
+            <wp:extent cx="5943600" cy="3524250"/>
+            <wp:effectExtent l="0" t="0" r="0" b="0"/>
+            <wp:docPr id="37" name="Picture 37"/>
             <wp:cNvGraphicFramePr>
               <a:graphicFrameLocks xmlns:a="http://schemas.openxmlformats.org/drawingml/2006/main" noChangeAspect="1"/>
             </wp:cNvGraphicFramePr>
@@ -2867,7 +5660,7 @@
                   <pic:spPr>
                     <a:xfrm>
                       <a:off x="0" y="0"/>
-                      <a:ext cx="5943600" cy="3293745"/>
+                      <a:ext cx="5943600" cy="3524250"/>
                     </a:xfrm>
                     <a:prstGeom prst="rect">
                       <a:avLst/>
@@ -2883,28 +5676,90 @@
     <w:p>
       <w:pPr>
         <w:rPr>
-          <w:rFonts w:ascii="Times New Roman" w:hAnsi="Times New Roman" w:cs="Times New Roman"/>
-          <w:sz w:val="36"/>
-          <w:szCs w:val="36"/>
-        </w:rPr>
-      </w:pPr>
-      <w:r>
-        <w:rPr>
-          <w:rFonts w:ascii="Times New Roman" w:hAnsi="Times New Roman" w:cs="Times New Roman"/>
-          <w:sz w:val="36"/>
-          <w:szCs w:val="36"/>
-        </w:rPr>
-        <w:t xml:space="preserve"> </w:t>
-      </w:r>
+          <w:rFonts w:cstheme="minorHAnsi"/>
+          <w:b/>
+          <w:i/>
+          <w:sz w:val="28"/>
+          <w:szCs w:val="28"/>
+          <w:u w:val="single"/>
+        </w:rPr>
+      </w:pPr>
+      <w:r>
+        <w:rPr>
+          <w:rFonts w:cstheme="minorHAnsi"/>
+          <w:b/>
+          <w:i/>
+          <w:sz w:val="28"/>
+          <w:szCs w:val="28"/>
+          <w:u w:val="single"/>
+        </w:rPr>
+        <w:t xml:space="preserve">Login </w:t>
+      </w:r>
+      <w:r>
+        <w:rPr>
+          <w:rFonts w:cstheme="minorHAnsi"/>
+          <w:b/>
+          <w:i/>
+          <w:sz w:val="28"/>
+          <w:szCs w:val="28"/>
+          <w:u w:val="single"/>
+        </w:rPr>
+        <w:t>screen:</w:t>
+      </w:r>
+      <w:r>
+        <w:rPr>
+          <w:rFonts w:cstheme="minorHAnsi"/>
+          <w:b/>
+          <w:i/>
+          <w:sz w:val="28"/>
+          <w:szCs w:val="28"/>
+          <w:u w:val="single"/>
+        </w:rPr>
+        <w:t>-</w:t>
+      </w:r>
+      <w:r>
+        <w:rPr>
+          <w:rFonts w:cstheme="minorHAnsi"/>
+          <w:b/>
+          <w:i/>
+          <w:sz w:val="28"/>
+          <w:szCs w:val="28"/>
+          <w:u w:val="single"/>
+        </w:rPr>
+        <w:t xml:space="preserve"> login with </w:t>
+      </w:r>
+      <w:r>
+        <w:rPr>
+          <w:rFonts w:cstheme="minorHAnsi"/>
+          <w:b/>
+          <w:i/>
+          <w:sz w:val="28"/>
+          <w:szCs w:val="28"/>
+          <w:u w:val="single"/>
+        </w:rPr>
+        <w:t>validation</w:t>
+      </w:r>
+    </w:p>
+    <w:p>
+      <w:pPr>
+        <w:rPr>
+          <w:rFonts w:cstheme="minorHAnsi"/>
+          <w:b/>
+          <w:i/>
+          <w:sz w:val="28"/>
+          <w:szCs w:val="28"/>
+          <w:u w:val="single"/>
+        </w:rPr>
+      </w:pPr>
       <w:r>
         <w:rPr>
           <w:noProof/>
         </w:rPr>
         <w:drawing>
-          <wp:inline distT="0" distB="0" distL="0" distR="0" wp14:anchorId="089AB2CF" wp14:editId="62A7A873">
-            <wp:extent cx="5943600" cy="3188970"/>
+          <wp:inline distT="0" distB="0" distL="0" distR="0" wp14:anchorId="47F96D48" wp14:editId="46E24A8F">
+            <wp:extent cx="5943600" cy="3451860"/>
             <wp:effectExtent l="0" t="0" r="0" b="0"/>
-            <wp:docPr id="16" name="Picture 16"/>
+            <wp:docPr id="38" name="Picture 38"/>
             <wp:cNvGraphicFramePr>
               <a:graphicFrameLocks xmlns:a="http://schemas.openxmlformats.org/drawingml/2006/main" noChangeAspect="1"/>
             </wp:cNvGraphicFramePr>
@@ -2924,7 +5779,7 @@
                   <pic:spPr>
                     <a:xfrm>
                       <a:off x="0" y="0"/>
-                      <a:ext cx="5943600" cy="3188970"/>
+                      <a:ext cx="5943600" cy="3451860"/>
                     </a:xfrm>
                     <a:prstGeom prst="rect">
                       <a:avLst/>
@@ -2940,37 +5795,77 @@
     <w:p>
       <w:pPr>
         <w:rPr>
-          <w:rFonts w:ascii="Times New Roman" w:hAnsi="Times New Roman" w:cs="Times New Roman"/>
+          <w:rFonts w:cstheme="minorHAnsi"/>
+          <w:b/>
+          <w:i/>
+          <w:sz w:val="28"/>
+          <w:szCs w:val="28"/>
+          <w:u w:val="single"/>
+        </w:rPr>
+      </w:pPr>
+      <w:r>
+        <w:rPr>
+          <w:rFonts w:cstheme="minorHAnsi"/>
+          <w:b/>
+          <w:i/>
+          <w:sz w:val="28"/>
+          <w:szCs w:val="28"/>
+          <w:u w:val="single"/>
+        </w:rPr>
+        <w:lastRenderedPageBreak/>
+        <w:t>Login screen</w:t>
+      </w:r>
+      <w:r>
+        <w:rPr>
+          <w:rFonts w:cstheme="minorHAnsi"/>
+          <w:b/>
+          <w:i/>
+          <w:sz w:val="28"/>
+          <w:szCs w:val="28"/>
+          <w:u w:val="single"/>
+        </w:rPr>
+        <w:t>: -</w:t>
+      </w:r>
+      <w:r>
+        <w:rPr>
+          <w:rFonts w:cstheme="minorHAnsi"/>
+          <w:b/>
+          <w:i/>
+          <w:sz w:val="28"/>
+          <w:szCs w:val="28"/>
+          <w:u w:val="single"/>
+        </w:rPr>
+        <w:t xml:space="preserve"> login with </w:t>
+      </w:r>
+      <w:r>
+        <w:rPr>
+          <w:rFonts w:cstheme="minorHAnsi"/>
+          <w:b/>
+          <w:i/>
+          <w:sz w:val="28"/>
+          <w:szCs w:val="28"/>
+          <w:u w:val="single"/>
+        </w:rPr>
+        <w:t>username &amp; password</w:t>
+      </w:r>
+    </w:p>
+    <w:p>
+      <w:pPr>
+        <w:rPr>
+          <w:rFonts w:cstheme="minorHAnsi"/>
           <w:sz w:val="36"/>
           <w:szCs w:val="36"/>
         </w:rPr>
       </w:pPr>
-    </w:p>
-    <w:p>
-      <w:pPr>
+      <w:r>
         <w:rPr>
           <w:noProof/>
         </w:rPr>
-      </w:pPr>
-    </w:p>
-    <w:p>
-      <w:pPr>
-        <w:rPr>
-          <w:rFonts w:ascii="Times New Roman" w:hAnsi="Times New Roman" w:cs="Times New Roman"/>
-          <w:sz w:val="36"/>
-          <w:szCs w:val="36"/>
-        </w:rPr>
-      </w:pPr>
-      <w:r>
-        <w:rPr>
-          <w:noProof/>
-        </w:rPr>
-        <w:lastRenderedPageBreak/>
         <w:drawing>
-          <wp:inline distT="0" distB="0" distL="0" distR="0" wp14:anchorId="22282EC9" wp14:editId="69487A81">
-            <wp:extent cx="5943600" cy="3839210"/>
-            <wp:effectExtent l="0" t="0" r="0" b="8890"/>
-            <wp:docPr id="17" name="Picture 17"/>
+          <wp:inline distT="0" distB="0" distL="0" distR="0" wp14:anchorId="5CBC9974" wp14:editId="53C177D6">
+            <wp:extent cx="5943600" cy="3619500"/>
+            <wp:effectExtent l="0" t="0" r="0" b="0"/>
+            <wp:docPr id="27" name="Picture 27"/>
             <wp:cNvGraphicFramePr>
               <a:graphicFrameLocks xmlns:a="http://schemas.openxmlformats.org/drawingml/2006/main" noChangeAspect="1"/>
             </wp:cNvGraphicFramePr>
@@ -2990,7 +5885,7 @@
                   <pic:spPr>
                     <a:xfrm>
                       <a:off x="0" y="0"/>
-                      <a:ext cx="5943600" cy="3839210"/>
+                      <a:ext cx="5943600" cy="3619500"/>
                     </a:xfrm>
                     <a:prstGeom prst="rect">
                       <a:avLst/>
@@ -3006,7 +5901,30 @@
     <w:p>
       <w:pPr>
         <w:rPr>
-          <w:rFonts w:ascii="Times New Roman" w:hAnsi="Times New Roman" w:cs="Times New Roman"/>
+          <w:rFonts w:cstheme="minorHAnsi"/>
+          <w:b/>
+          <w:i/>
+          <w:sz w:val="28"/>
+          <w:szCs w:val="28"/>
+          <w:u w:val="single"/>
+        </w:rPr>
+      </w:pPr>
+      <w:r>
+        <w:rPr>
+          <w:rFonts w:cstheme="minorHAnsi"/>
+          <w:b/>
+          <w:i/>
+          <w:sz w:val="28"/>
+          <w:szCs w:val="28"/>
+          <w:u w:val="single"/>
+        </w:rPr>
+        <w:t>Password Reset:</w:t>
+      </w:r>
+    </w:p>
+    <w:p>
+      <w:pPr>
+        <w:rPr>
+          <w:rFonts w:cstheme="minorHAnsi"/>
           <w:sz w:val="36"/>
           <w:szCs w:val="36"/>
         </w:rPr>
@@ -3015,12 +5933,11 @@
         <w:rPr>
           <w:noProof/>
         </w:rPr>
-        <w:lastRenderedPageBreak/>
         <w:drawing>
-          <wp:inline distT="0" distB="0" distL="0" distR="0" wp14:anchorId="15473418" wp14:editId="10EF9E60">
-            <wp:extent cx="5943600" cy="4826635"/>
+          <wp:inline distT="0" distB="0" distL="0" distR="0" wp14:anchorId="21F1A1CB" wp14:editId="4DD8A669">
+            <wp:extent cx="5943600" cy="3600450"/>
             <wp:effectExtent l="0" t="0" r="0" b="0"/>
-            <wp:docPr id="18" name="Picture 18"/>
+            <wp:docPr id="28" name="Picture 28"/>
             <wp:cNvGraphicFramePr>
               <a:graphicFrameLocks xmlns:a="http://schemas.openxmlformats.org/drawingml/2006/main" noChangeAspect="1"/>
             </wp:cNvGraphicFramePr>
@@ -3040,7 +5957,7 @@
                   <pic:spPr>
                     <a:xfrm>
                       <a:off x="0" y="0"/>
-                      <a:ext cx="5943600" cy="4826635"/>
+                      <a:ext cx="5943600" cy="3600450"/>
                     </a:xfrm>
                     <a:prstGeom prst="rect">
                       <a:avLst/>
@@ -3052,8 +5969,1063 @@
           </wp:inline>
         </w:drawing>
       </w:r>
-      <w:bookmarkStart w:id="0" w:name="_GoBack"/>
-      <w:bookmarkEnd w:id="0"/>
+    </w:p>
+    <w:p>
+      <w:pPr>
+        <w:rPr>
+          <w:rFonts w:cstheme="minorHAnsi"/>
+          <w:b/>
+          <w:i/>
+          <w:sz w:val="28"/>
+          <w:szCs w:val="28"/>
+          <w:u w:val="single"/>
+        </w:rPr>
+      </w:pPr>
+      <w:r>
+        <w:rPr>
+          <w:rFonts w:cstheme="minorHAnsi"/>
+          <w:b/>
+          <w:i/>
+          <w:sz w:val="28"/>
+          <w:szCs w:val="28"/>
+          <w:u w:val="single"/>
+        </w:rPr>
+        <w:lastRenderedPageBreak/>
+        <w:t>Password Reset:</w:t>
+      </w:r>
+      <w:r>
+        <w:rPr>
+          <w:rFonts w:cstheme="minorHAnsi"/>
+          <w:b/>
+          <w:i/>
+          <w:sz w:val="28"/>
+          <w:szCs w:val="28"/>
+          <w:u w:val="single"/>
+        </w:rPr>
+        <w:t xml:space="preserve"> with validation</w:t>
+      </w:r>
+    </w:p>
+    <w:p>
+      <w:pPr>
+        <w:rPr>
+          <w:rFonts w:cstheme="minorHAnsi"/>
+          <w:sz w:val="36"/>
+          <w:szCs w:val="36"/>
+        </w:rPr>
+      </w:pPr>
+      <w:r>
+        <w:rPr>
+          <w:noProof/>
+        </w:rPr>
+        <w:drawing>
+          <wp:inline distT="0" distB="0" distL="0" distR="0" wp14:anchorId="2B03B1C2" wp14:editId="5AA911EC">
+            <wp:extent cx="5943600" cy="3657600"/>
+            <wp:effectExtent l="0" t="0" r="0" b="0"/>
+            <wp:docPr id="29" name="Picture 29"/>
+            <wp:cNvGraphicFramePr>
+              <a:graphicFrameLocks xmlns:a="http://schemas.openxmlformats.org/drawingml/2006/main" noChangeAspect="1"/>
+            </wp:cNvGraphicFramePr>
+            <a:graphic xmlns:a="http://schemas.openxmlformats.org/drawingml/2006/main">
+              <a:graphicData uri="http://schemas.openxmlformats.org/drawingml/2006/picture">
+                <pic:pic xmlns:pic="http://schemas.openxmlformats.org/drawingml/2006/picture">
+                  <pic:nvPicPr>
+                    <pic:cNvPr id="1" name=""/>
+                    <pic:cNvPicPr/>
+                  </pic:nvPicPr>
+                  <pic:blipFill>
+                    <a:blip r:embed="rId25"/>
+                    <a:stretch>
+                      <a:fillRect/>
+                    </a:stretch>
+                  </pic:blipFill>
+                  <pic:spPr>
+                    <a:xfrm>
+                      <a:off x="0" y="0"/>
+                      <a:ext cx="5943600" cy="3657600"/>
+                    </a:xfrm>
+                    <a:prstGeom prst="rect">
+                      <a:avLst/>
+                    </a:prstGeom>
+                  </pic:spPr>
+                </pic:pic>
+              </a:graphicData>
+            </a:graphic>
+          </wp:inline>
+        </w:drawing>
+      </w:r>
+    </w:p>
+    <w:p>
+      <w:pPr>
+        <w:rPr>
+          <w:rFonts w:cstheme="minorHAnsi"/>
+          <w:b/>
+          <w:i/>
+          <w:sz w:val="28"/>
+          <w:szCs w:val="28"/>
+          <w:u w:val="single"/>
+        </w:rPr>
+      </w:pPr>
+      <w:r>
+        <w:rPr>
+          <w:rFonts w:cstheme="minorHAnsi"/>
+          <w:b/>
+          <w:i/>
+          <w:sz w:val="28"/>
+          <w:szCs w:val="28"/>
+          <w:u w:val="single"/>
+        </w:rPr>
+        <w:t>Dashboard:</w:t>
+      </w:r>
+      <w:r>
+        <w:rPr>
+          <w:rFonts w:cstheme="minorHAnsi"/>
+          <w:b/>
+          <w:i/>
+          <w:sz w:val="28"/>
+          <w:szCs w:val="28"/>
+          <w:u w:val="single"/>
+        </w:rPr>
+        <w:t xml:space="preserve"> once login it will show all the books collection in his library/store</w:t>
+      </w:r>
+    </w:p>
+    <w:p>
+      <w:pPr>
+        <w:rPr>
+          <w:rFonts w:cstheme="minorHAnsi"/>
+          <w:b/>
+          <w:i/>
+          <w:sz w:val="28"/>
+          <w:szCs w:val="28"/>
+          <w:u w:val="single"/>
+        </w:rPr>
+      </w:pPr>
+    </w:p>
+    <w:p>
+      <w:pPr>
+        <w:rPr>
+          <w:rFonts w:cstheme="minorHAnsi"/>
+          <w:sz w:val="36"/>
+          <w:szCs w:val="36"/>
+        </w:rPr>
+      </w:pPr>
+      <w:r>
+        <w:rPr>
+          <w:noProof/>
+        </w:rPr>
+        <w:drawing>
+          <wp:inline distT="0" distB="0" distL="0" distR="0" wp14:anchorId="10E51C5B" wp14:editId="05DF95F5">
+            <wp:extent cx="6291358" cy="3400425"/>
+            <wp:effectExtent l="0" t="0" r="0" b="0"/>
+            <wp:docPr id="30" name="Picture 30"/>
+            <wp:cNvGraphicFramePr>
+              <a:graphicFrameLocks xmlns:a="http://schemas.openxmlformats.org/drawingml/2006/main" noChangeAspect="1"/>
+            </wp:cNvGraphicFramePr>
+            <a:graphic xmlns:a="http://schemas.openxmlformats.org/drawingml/2006/main">
+              <a:graphicData uri="http://schemas.openxmlformats.org/drawingml/2006/picture">
+                <pic:pic xmlns:pic="http://schemas.openxmlformats.org/drawingml/2006/picture">
+                  <pic:nvPicPr>
+                    <pic:cNvPr id="1" name=""/>
+                    <pic:cNvPicPr/>
+                  </pic:nvPicPr>
+                  <pic:blipFill>
+                    <a:blip r:embed="rId26"/>
+                    <a:stretch>
+                      <a:fillRect/>
+                    </a:stretch>
+                  </pic:blipFill>
+                  <pic:spPr>
+                    <a:xfrm>
+                      <a:off x="0" y="0"/>
+                      <a:ext cx="6298998" cy="3404554"/>
+                    </a:xfrm>
+                    <a:prstGeom prst="rect">
+                      <a:avLst/>
+                    </a:prstGeom>
+                  </pic:spPr>
+                </pic:pic>
+              </a:graphicData>
+            </a:graphic>
+          </wp:inline>
+        </w:drawing>
+      </w:r>
+    </w:p>
+    <w:p>
+      <w:pPr>
+        <w:rPr>
+          <w:rFonts w:cstheme="minorHAnsi"/>
+          <w:b/>
+          <w:i/>
+          <w:sz w:val="28"/>
+          <w:szCs w:val="28"/>
+          <w:u w:val="single"/>
+        </w:rPr>
+      </w:pPr>
+      <w:r>
+        <w:rPr>
+          <w:rFonts w:cstheme="minorHAnsi"/>
+          <w:b/>
+          <w:i/>
+          <w:sz w:val="28"/>
+          <w:szCs w:val="28"/>
+          <w:u w:val="single"/>
+        </w:rPr>
+        <w:lastRenderedPageBreak/>
+        <w:t>Add the new book in the collection list:</w:t>
+      </w:r>
+    </w:p>
+    <w:p>
+      <w:pPr>
+        <w:rPr>
+          <w:rFonts w:cstheme="minorHAnsi"/>
+          <w:sz w:val="36"/>
+          <w:szCs w:val="36"/>
+        </w:rPr>
+      </w:pPr>
+      <w:r>
+        <w:rPr>
+          <w:noProof/>
+        </w:rPr>
+        <w:drawing>
+          <wp:inline distT="0" distB="0" distL="0" distR="0" wp14:anchorId="4AC0D33B" wp14:editId="5C70B6D9">
+            <wp:extent cx="5943600" cy="3676650"/>
+            <wp:effectExtent l="0" t="0" r="0" b="0"/>
+            <wp:docPr id="31" name="Picture 31"/>
+            <wp:cNvGraphicFramePr>
+              <a:graphicFrameLocks xmlns:a="http://schemas.openxmlformats.org/drawingml/2006/main" noChangeAspect="1"/>
+            </wp:cNvGraphicFramePr>
+            <a:graphic xmlns:a="http://schemas.openxmlformats.org/drawingml/2006/main">
+              <a:graphicData uri="http://schemas.openxmlformats.org/drawingml/2006/picture">
+                <pic:pic xmlns:pic="http://schemas.openxmlformats.org/drawingml/2006/picture">
+                  <pic:nvPicPr>
+                    <pic:cNvPr id="1" name=""/>
+                    <pic:cNvPicPr/>
+                  </pic:nvPicPr>
+                  <pic:blipFill>
+                    <a:blip r:embed="rId27"/>
+                    <a:stretch>
+                      <a:fillRect/>
+                    </a:stretch>
+                  </pic:blipFill>
+                  <pic:spPr>
+                    <a:xfrm>
+                      <a:off x="0" y="0"/>
+                      <a:ext cx="5943600" cy="3676650"/>
+                    </a:xfrm>
+                    <a:prstGeom prst="rect">
+                      <a:avLst/>
+                    </a:prstGeom>
+                  </pic:spPr>
+                </pic:pic>
+              </a:graphicData>
+            </a:graphic>
+          </wp:inline>
+        </w:drawing>
+      </w:r>
+    </w:p>
+    <w:p>
+      <w:pPr>
+        <w:rPr>
+          <w:rFonts w:cstheme="minorHAnsi"/>
+          <w:b/>
+          <w:i/>
+          <w:sz w:val="28"/>
+          <w:szCs w:val="28"/>
+          <w:u w:val="single"/>
+        </w:rPr>
+      </w:pPr>
+      <w:r>
+        <w:rPr>
+          <w:rFonts w:cstheme="minorHAnsi"/>
+          <w:b/>
+          <w:i/>
+          <w:sz w:val="28"/>
+          <w:szCs w:val="28"/>
+          <w:u w:val="single"/>
+        </w:rPr>
+        <w:t>List all the Books available for Exchanges with other</w:t>
+      </w:r>
+    </w:p>
+    <w:p>
+      <w:pPr>
+        <w:rPr>
+          <w:rFonts w:cstheme="minorHAnsi"/>
+          <w:sz w:val="36"/>
+          <w:szCs w:val="36"/>
+        </w:rPr>
+      </w:pPr>
+      <w:r>
+        <w:rPr>
+          <w:noProof/>
+        </w:rPr>
+        <w:drawing>
+          <wp:inline distT="0" distB="0" distL="0" distR="0" wp14:anchorId="18EA0B85" wp14:editId="0C2A9E76">
+            <wp:extent cx="5943600" cy="3039745"/>
+            <wp:effectExtent l="0" t="0" r="0" b="8255"/>
+            <wp:docPr id="32" name="Picture 32"/>
+            <wp:cNvGraphicFramePr>
+              <a:graphicFrameLocks xmlns:a="http://schemas.openxmlformats.org/drawingml/2006/main" noChangeAspect="1"/>
+            </wp:cNvGraphicFramePr>
+            <a:graphic xmlns:a="http://schemas.openxmlformats.org/drawingml/2006/main">
+              <a:graphicData uri="http://schemas.openxmlformats.org/drawingml/2006/picture">
+                <pic:pic xmlns:pic="http://schemas.openxmlformats.org/drawingml/2006/picture">
+                  <pic:nvPicPr>
+                    <pic:cNvPr id="1" name=""/>
+                    <pic:cNvPicPr/>
+                  </pic:nvPicPr>
+                  <pic:blipFill>
+                    <a:blip r:embed="rId28"/>
+                    <a:stretch>
+                      <a:fillRect/>
+                    </a:stretch>
+                  </pic:blipFill>
+                  <pic:spPr>
+                    <a:xfrm>
+                      <a:off x="0" y="0"/>
+                      <a:ext cx="5943600" cy="3039745"/>
+                    </a:xfrm>
+                    <a:prstGeom prst="rect">
+                      <a:avLst/>
+                    </a:prstGeom>
+                  </pic:spPr>
+                </pic:pic>
+              </a:graphicData>
+            </a:graphic>
+          </wp:inline>
+        </w:drawing>
+      </w:r>
+    </w:p>
+    <w:p>
+      <w:pPr>
+        <w:rPr>
+          <w:rFonts w:cstheme="minorHAnsi"/>
+          <w:sz w:val="36"/>
+          <w:szCs w:val="36"/>
+        </w:rPr>
+      </w:pPr>
+    </w:p>
+    <w:p>
+      <w:pPr>
+        <w:rPr>
+          <w:rFonts w:cstheme="minorHAnsi"/>
+          <w:b/>
+          <w:i/>
+          <w:sz w:val="28"/>
+          <w:szCs w:val="28"/>
+          <w:u w:val="single"/>
+        </w:rPr>
+      </w:pPr>
+      <w:r>
+        <w:rPr>
+          <w:rFonts w:cstheme="minorHAnsi"/>
+          <w:b/>
+          <w:i/>
+          <w:sz w:val="28"/>
+          <w:szCs w:val="28"/>
+          <w:u w:val="single"/>
+        </w:rPr>
+        <w:lastRenderedPageBreak/>
+        <w:t>Search the book with title shown below:</w:t>
+      </w:r>
+    </w:p>
+    <w:p>
+      <w:pPr>
+        <w:rPr>
+          <w:rFonts w:cstheme="minorHAnsi"/>
+          <w:sz w:val="36"/>
+          <w:szCs w:val="36"/>
+        </w:rPr>
+      </w:pPr>
+      <w:r>
+        <w:rPr>
+          <w:noProof/>
+        </w:rPr>
+        <w:drawing>
+          <wp:inline distT="0" distB="0" distL="0" distR="0" wp14:anchorId="04319ADA" wp14:editId="2A14D811">
+            <wp:extent cx="6176513" cy="3298100"/>
+            <wp:effectExtent l="0" t="0" r="0" b="0"/>
+            <wp:docPr id="33" name="Picture 33"/>
+            <wp:cNvGraphicFramePr>
+              <a:graphicFrameLocks xmlns:a="http://schemas.openxmlformats.org/drawingml/2006/main" noChangeAspect="1"/>
+            </wp:cNvGraphicFramePr>
+            <a:graphic xmlns:a="http://schemas.openxmlformats.org/drawingml/2006/main">
+              <a:graphicData uri="http://schemas.openxmlformats.org/drawingml/2006/picture">
+                <pic:pic xmlns:pic="http://schemas.openxmlformats.org/drawingml/2006/picture">
+                  <pic:nvPicPr>
+                    <pic:cNvPr id="1" name=""/>
+                    <pic:cNvPicPr/>
+                  </pic:nvPicPr>
+                  <pic:blipFill>
+                    <a:blip r:embed="rId29"/>
+                    <a:stretch>
+                      <a:fillRect/>
+                    </a:stretch>
+                  </pic:blipFill>
+                  <pic:spPr>
+                    <a:xfrm>
+                      <a:off x="0" y="0"/>
+                      <a:ext cx="6181467" cy="3300745"/>
+                    </a:xfrm>
+                    <a:prstGeom prst="rect">
+                      <a:avLst/>
+                    </a:prstGeom>
+                  </pic:spPr>
+                </pic:pic>
+              </a:graphicData>
+            </a:graphic>
+          </wp:inline>
+        </w:drawing>
+      </w:r>
+    </w:p>
+    <w:p>
+      <w:pPr>
+        <w:rPr>
+          <w:rFonts w:cstheme="minorHAnsi"/>
+          <w:b/>
+          <w:i/>
+          <w:sz w:val="28"/>
+          <w:szCs w:val="28"/>
+          <w:u w:val="single"/>
+        </w:rPr>
+      </w:pPr>
+      <w:r>
+        <w:rPr>
+          <w:rFonts w:cstheme="minorHAnsi"/>
+          <w:b/>
+          <w:i/>
+          <w:sz w:val="28"/>
+          <w:szCs w:val="28"/>
+          <w:u w:val="single"/>
+        </w:rPr>
+        <w:t>LogedIn user profile</w:t>
+      </w:r>
+      <w:r>
+        <w:rPr>
+          <w:rFonts w:cstheme="minorHAnsi"/>
+          <w:b/>
+          <w:i/>
+          <w:sz w:val="28"/>
+          <w:szCs w:val="28"/>
+          <w:u w:val="single"/>
+        </w:rPr>
+        <w:t>:</w:t>
+      </w:r>
+    </w:p>
+    <w:p>
+      <w:pPr>
+        <w:rPr>
+          <w:rFonts w:cstheme="minorHAnsi"/>
+          <w:sz w:val="36"/>
+          <w:szCs w:val="36"/>
+        </w:rPr>
+      </w:pPr>
+      <w:r>
+        <w:rPr>
+          <w:noProof/>
+        </w:rPr>
+        <w:drawing>
+          <wp:inline distT="0" distB="0" distL="0" distR="0" wp14:anchorId="5F4C31A4" wp14:editId="4A5DE5E2">
+            <wp:extent cx="5865962" cy="3520440"/>
+            <wp:effectExtent l="0" t="0" r="1905" b="3810"/>
+            <wp:docPr id="34" name="Picture 34"/>
+            <wp:cNvGraphicFramePr>
+              <a:graphicFrameLocks xmlns:a="http://schemas.openxmlformats.org/drawingml/2006/main" noChangeAspect="1"/>
+            </wp:cNvGraphicFramePr>
+            <a:graphic xmlns:a="http://schemas.openxmlformats.org/drawingml/2006/main">
+              <a:graphicData uri="http://schemas.openxmlformats.org/drawingml/2006/picture">
+                <pic:pic xmlns:pic="http://schemas.openxmlformats.org/drawingml/2006/picture">
+                  <pic:nvPicPr>
+                    <pic:cNvPr id="1" name=""/>
+                    <pic:cNvPicPr/>
+                  </pic:nvPicPr>
+                  <pic:blipFill>
+                    <a:blip r:embed="rId30"/>
+                    <a:stretch>
+                      <a:fillRect/>
+                    </a:stretch>
+                  </pic:blipFill>
+                  <pic:spPr>
+                    <a:xfrm>
+                      <a:off x="0" y="0"/>
+                      <a:ext cx="5877291" cy="3527239"/>
+                    </a:xfrm>
+                    <a:prstGeom prst="rect">
+                      <a:avLst/>
+                    </a:prstGeom>
+                  </pic:spPr>
+                </pic:pic>
+              </a:graphicData>
+            </a:graphic>
+          </wp:inline>
+        </w:drawing>
+      </w:r>
+    </w:p>
+    <w:p>
+      <w:pPr>
+        <w:rPr>
+          <w:rFonts w:cstheme="minorHAnsi"/>
+          <w:sz w:val="36"/>
+          <w:szCs w:val="36"/>
+        </w:rPr>
+      </w:pPr>
+    </w:p>
+    <w:p>
+      <w:pPr>
+        <w:pStyle w:val="Heading1"/>
+        <w:numPr>
+          <w:ilvl w:val="0"/>
+          <w:numId w:val="7"/>
+        </w:numPr>
+        <w:rPr>
+          <w:rFonts w:asciiTheme="minorHAnsi" w:eastAsiaTheme="minorHAnsi" w:hAnsiTheme="minorHAnsi" w:cstheme="minorHAnsi"/>
+          <w:color w:val="auto"/>
+          <w:sz w:val="28"/>
+          <w:szCs w:val="28"/>
+        </w:rPr>
+      </w:pPr>
+      <w:bookmarkStart w:id="1" w:name="_Toc182676041"/>
+      <w:r>
+        <w:rPr>
+          <w:rFonts w:asciiTheme="minorHAnsi" w:eastAsiaTheme="minorHAnsi" w:hAnsiTheme="minorHAnsi" w:cstheme="minorHAnsi"/>
+          <w:b/>
+          <w:color w:val="auto"/>
+          <w:sz w:val="28"/>
+          <w:szCs w:val="28"/>
+        </w:rPr>
+        <w:lastRenderedPageBreak/>
+        <w:t>GitHub Repositories</w:t>
+      </w:r>
+      <w:r>
+        <w:rPr>
+          <w:rFonts w:asciiTheme="minorHAnsi" w:eastAsiaTheme="minorHAnsi" w:hAnsiTheme="minorHAnsi" w:cstheme="minorHAnsi"/>
+          <w:color w:val="auto"/>
+          <w:sz w:val="28"/>
+          <w:szCs w:val="28"/>
+        </w:rPr>
+        <w:t xml:space="preserve"> (</w:t>
+      </w:r>
+      <w:hyperlink r:id="rId31" w:history="1">
+        <w:r>
+          <w:rPr>
+            <w:rStyle w:val="Hyperlink"/>
+            <w:rFonts w:asciiTheme="minorHAnsi" w:eastAsiaTheme="minorHAnsi" w:hAnsiTheme="minorHAnsi" w:cstheme="minorHAnsi"/>
+            <w:b/>
+            <w:bCs/>
+            <w:sz w:val="24"/>
+            <w:szCs w:val="24"/>
+            <w:lang w:val="en-IN"/>
+          </w:rPr>
+          <w:t>https://github.com/raghunathreddy/BITS-Software-Engineering/tree/main/3rdsem/fullstack-development</w:t>
+        </w:r>
+      </w:hyperlink>
+      <w:r>
+        <w:rPr>
+          <w:rFonts w:asciiTheme="minorHAnsi" w:eastAsiaTheme="minorHAnsi" w:hAnsiTheme="minorHAnsi" w:cstheme="minorHAnsi"/>
+          <w:color w:val="auto"/>
+          <w:sz w:val="28"/>
+          <w:szCs w:val="28"/>
+        </w:rPr>
+        <w:t>)</w:t>
+      </w:r>
+      <w:bookmarkEnd w:id="1"/>
+    </w:p>
+    <w:p>
+      <w:pPr>
+        <w:pStyle w:val="ListParagraph"/>
+        <w:tabs>
+          <w:tab w:val="left" w:pos="1140"/>
+        </w:tabs>
+        <w:ind w:left="360"/>
+        <w:rPr>
+          <w:rFonts w:cstheme="minorHAnsi"/>
+          <w:sz w:val="28"/>
+          <w:szCs w:val="28"/>
+        </w:rPr>
+      </w:pPr>
+    </w:p>
+    <w:p>
+      <w:pPr>
+        <w:tabs>
+          <w:tab w:val="left" w:pos="1140"/>
+        </w:tabs>
+        <w:rPr>
+          <w:rFonts w:cstheme="minorHAnsi"/>
+          <w:b/>
+          <w:sz w:val="20"/>
+          <w:szCs w:val="20"/>
+          <w:u w:val="single"/>
+        </w:rPr>
+      </w:pPr>
+      <w:r>
+        <w:rPr>
+          <w:rFonts w:cstheme="minorHAnsi"/>
+          <w:b/>
+          <w:sz w:val="20"/>
+          <w:szCs w:val="20"/>
+          <w:u w:val="single"/>
+        </w:rPr>
+        <w:t xml:space="preserve">Backend services:- </w:t>
+      </w:r>
+    </w:p>
+    <w:p>
+      <w:pPr>
+        <w:pStyle w:val="ListParagraph"/>
+        <w:numPr>
+          <w:ilvl w:val="0"/>
+          <w:numId w:val="8"/>
+        </w:numPr>
+        <w:tabs>
+          <w:tab w:val="left" w:pos="1140"/>
+        </w:tabs>
+        <w:rPr>
+          <w:rFonts w:cstheme="minorHAnsi"/>
+          <w:sz w:val="20"/>
+          <w:szCs w:val="20"/>
+        </w:rPr>
+      </w:pPr>
+      <w:r>
+        <w:rPr>
+          <w:rFonts w:cstheme="minorHAnsi"/>
+          <w:b/>
+          <w:i/>
+          <w:sz w:val="20"/>
+          <w:szCs w:val="20"/>
+          <w:u w:val="single"/>
+        </w:rPr>
+        <w:t>UserService</w:t>
+      </w:r>
+      <w:r>
+        <w:rPr>
+          <w:rFonts w:cstheme="minorHAnsi"/>
+          <w:b/>
+          <w:i/>
+          <w:sz w:val="20"/>
+          <w:szCs w:val="20"/>
+          <w:u w:val="single"/>
+        </w:rPr>
+        <w:t xml:space="preserve"> API</w:t>
+      </w:r>
+      <w:r>
+        <w:rPr>
+          <w:rFonts w:cstheme="minorHAnsi"/>
+          <w:i/>
+          <w:sz w:val="20"/>
+          <w:szCs w:val="20"/>
+          <w:u w:val="single"/>
+        </w:rPr>
+        <w:t xml:space="preserve"> :</w:t>
+      </w:r>
+      <w:r>
+        <w:rPr>
+          <w:rFonts w:cstheme="minorHAnsi"/>
+          <w:sz w:val="20"/>
+          <w:szCs w:val="20"/>
+        </w:rPr>
+        <w:t>-</w:t>
+      </w:r>
+    </w:p>
+    <w:p>
+      <w:pPr>
+        <w:pStyle w:val="ListParagraph"/>
+        <w:tabs>
+          <w:tab w:val="left" w:pos="1140"/>
+        </w:tabs>
+        <w:ind w:left="1080"/>
+        <w:rPr>
+          <w:rFonts w:cstheme="minorHAnsi"/>
+          <w:sz w:val="18"/>
+          <w:szCs w:val="18"/>
+        </w:rPr>
+      </w:pPr>
+      <w:r>
+        <w:rPr>
+          <w:rFonts w:cstheme="minorHAnsi"/>
+          <w:sz w:val="18"/>
+          <w:szCs w:val="18"/>
+        </w:rPr>
+        <w:t xml:space="preserve"> </w:t>
+      </w:r>
+      <w:hyperlink r:id="rId32" w:history="1">
+        <w:r>
+          <w:rPr>
+            <w:rStyle w:val="Hyperlink"/>
+            <w:rFonts w:cstheme="minorHAnsi"/>
+            <w:b/>
+            <w:i/>
+            <w:sz w:val="18"/>
+            <w:szCs w:val="18"/>
+          </w:rPr>
+          <w:t>https://github.com/raghunathreddy/BITS-Software-Engineering/tree/main/3rdsem/fullstack-development/UserService_api</w:t>
+        </w:r>
+      </w:hyperlink>
+    </w:p>
+    <w:p>
+      <w:pPr>
+        <w:pStyle w:val="ListParagraph"/>
+        <w:tabs>
+          <w:tab w:val="left" w:pos="1140"/>
+        </w:tabs>
+        <w:ind w:left="360"/>
+        <w:rPr>
+          <w:rFonts w:cstheme="minorHAnsi"/>
+          <w:sz w:val="18"/>
+          <w:szCs w:val="18"/>
+        </w:rPr>
+      </w:pPr>
+    </w:p>
+    <w:p>
+      <w:pPr>
+        <w:pStyle w:val="ListParagraph"/>
+        <w:numPr>
+          <w:ilvl w:val="0"/>
+          <w:numId w:val="8"/>
+        </w:numPr>
+        <w:tabs>
+          <w:tab w:val="left" w:pos="1140"/>
+        </w:tabs>
+        <w:rPr>
+          <w:rFonts w:cstheme="minorHAnsi"/>
+          <w:b/>
+          <w:i/>
+          <w:sz w:val="18"/>
+          <w:szCs w:val="18"/>
+          <w:u w:val="single"/>
+        </w:rPr>
+      </w:pPr>
+      <w:r>
+        <w:rPr>
+          <w:rFonts w:cstheme="minorHAnsi"/>
+          <w:b/>
+          <w:i/>
+          <w:sz w:val="18"/>
+          <w:szCs w:val="18"/>
+          <w:u w:val="single"/>
+        </w:rPr>
+        <w:t>BookService API:</w:t>
+      </w:r>
+      <w:r>
+        <w:rPr>
+          <w:rFonts w:cstheme="minorHAnsi"/>
+          <w:b/>
+          <w:i/>
+          <w:sz w:val="18"/>
+          <w:szCs w:val="18"/>
+          <w:u w:val="single"/>
+        </w:rPr>
+        <w:t>-</w:t>
+      </w:r>
+    </w:p>
+    <w:p>
+      <w:pPr>
+        <w:pStyle w:val="ListParagraph"/>
+        <w:tabs>
+          <w:tab w:val="left" w:pos="1140"/>
+        </w:tabs>
+        <w:ind w:left="1080"/>
+        <w:rPr>
+          <w:rFonts w:cstheme="minorHAnsi"/>
+          <w:b/>
+          <w:i/>
+          <w:sz w:val="18"/>
+          <w:szCs w:val="18"/>
+          <w:u w:val="single"/>
+        </w:rPr>
+      </w:pPr>
+      <w:hyperlink r:id="rId33" w:history="1">
+        <w:r>
+          <w:rPr>
+            <w:rStyle w:val="Hyperlink"/>
+            <w:rFonts w:cstheme="minorHAnsi"/>
+            <w:b/>
+            <w:i/>
+            <w:sz w:val="18"/>
+            <w:szCs w:val="18"/>
+          </w:rPr>
+          <w:t>https://github.com/raghunathreddy/BITS-Software-Engineering/tree/main/3rdsem/fullstack-development/Bookmanagement_api</w:t>
+        </w:r>
+      </w:hyperlink>
+    </w:p>
+    <w:p>
+      <w:pPr>
+        <w:tabs>
+          <w:tab w:val="left" w:pos="1140"/>
+        </w:tabs>
+        <w:rPr>
+          <w:rFonts w:cstheme="minorHAnsi"/>
+          <w:b/>
+          <w:sz w:val="20"/>
+          <w:szCs w:val="20"/>
+          <w:u w:val="single"/>
+        </w:rPr>
+      </w:pPr>
+      <w:r>
+        <w:rPr>
+          <w:rFonts w:cstheme="minorHAnsi"/>
+          <w:b/>
+          <w:sz w:val="20"/>
+          <w:szCs w:val="20"/>
+          <w:u w:val="single"/>
+        </w:rPr>
+        <w:t>Fronte</w:t>
+      </w:r>
+      <w:r>
+        <w:rPr>
+          <w:rFonts w:cstheme="minorHAnsi"/>
+          <w:b/>
+          <w:sz w:val="20"/>
+          <w:szCs w:val="20"/>
+          <w:u w:val="single"/>
+        </w:rPr>
+        <w:t>nd React application:</w:t>
+      </w:r>
+      <w:r>
+        <w:rPr>
+          <w:rFonts w:cstheme="minorHAnsi"/>
+          <w:b/>
+          <w:sz w:val="20"/>
+          <w:szCs w:val="20"/>
+          <w:u w:val="single"/>
+        </w:rPr>
+        <w:t>-</w:t>
+      </w:r>
+    </w:p>
+    <w:p>
+      <w:pPr>
+        <w:pStyle w:val="ListParagraph"/>
+        <w:numPr>
+          <w:ilvl w:val="0"/>
+          <w:numId w:val="12"/>
+        </w:numPr>
+        <w:tabs>
+          <w:tab w:val="left" w:pos="1140"/>
+        </w:tabs>
+        <w:rPr>
+          <w:rFonts w:asciiTheme="majorHAnsi" w:eastAsiaTheme="majorEastAsia" w:hAnsiTheme="majorHAnsi" w:cstheme="majorBidi"/>
+          <w:color w:val="000000" w:themeColor="text1"/>
+          <w:sz w:val="18"/>
+          <w:szCs w:val="18"/>
+        </w:rPr>
+      </w:pPr>
+      <w:r>
+        <w:rPr>
+          <w:rFonts w:cstheme="minorHAnsi"/>
+          <w:b/>
+          <w:i/>
+          <w:sz w:val="18"/>
+          <w:szCs w:val="18"/>
+          <w:u w:val="single"/>
+        </w:rPr>
+        <w:t>React Application:-</w:t>
+      </w:r>
+      <w:r>
+        <w:rPr>
+          <w:rStyle w:val="Hyperlink"/>
+          <w:i/>
+          <w:sz w:val="18"/>
+          <w:szCs w:val="18"/>
+        </w:rPr>
+        <w:t xml:space="preserve"> </w:t>
+      </w:r>
+      <w:hyperlink r:id="rId34" w:history="1">
+        <w:r>
+          <w:rPr>
+            <w:rStyle w:val="Hyperlink"/>
+            <w:rFonts w:cstheme="minorHAnsi"/>
+            <w:b/>
+            <w:i/>
+            <w:sz w:val="18"/>
+            <w:szCs w:val="18"/>
+          </w:rPr>
+          <w:t>https://github.com/raghunathreddy/BITS-Software-Engineering/tree/main/3rdsem/fullstack-development/frontend/book-exchange-liberary/client</w:t>
+        </w:r>
+      </w:hyperlink>
+    </w:p>
+    <w:p>
+      <w:pPr>
+        <w:pStyle w:val="Heading1"/>
+        <w:numPr>
+          <w:ilvl w:val="0"/>
+          <w:numId w:val="7"/>
+        </w:numPr>
+        <w:rPr>
+          <w:rFonts w:asciiTheme="minorHAnsi" w:eastAsiaTheme="minorHAnsi" w:hAnsiTheme="minorHAnsi" w:cstheme="minorHAnsi"/>
+          <w:b/>
+          <w:color w:val="auto"/>
+          <w:sz w:val="28"/>
+          <w:szCs w:val="28"/>
+        </w:rPr>
+      </w:pPr>
+      <w:bookmarkStart w:id="2" w:name="_Toc182676042"/>
+      <w:r>
+        <w:rPr>
+          <w:rFonts w:asciiTheme="minorHAnsi" w:eastAsiaTheme="minorHAnsi" w:hAnsiTheme="minorHAnsi" w:cstheme="minorHAnsi"/>
+          <w:b/>
+          <w:color w:val="auto"/>
+          <w:sz w:val="28"/>
+          <w:szCs w:val="28"/>
+        </w:rPr>
+        <w:t>Demonstration Video</w:t>
+      </w:r>
+      <w:bookmarkEnd w:id="2"/>
+      <w:r>
+        <w:rPr>
+          <w:rFonts w:asciiTheme="minorHAnsi" w:eastAsiaTheme="minorHAnsi" w:hAnsiTheme="minorHAnsi" w:cstheme="minorHAnsi"/>
+          <w:b/>
+          <w:color w:val="auto"/>
+          <w:sz w:val="28"/>
+          <w:szCs w:val="28"/>
+        </w:rPr>
+        <w:t xml:space="preserve"> </w:t>
+      </w:r>
+    </w:p>
+    <w:p>
+      <w:pPr>
+        <w:rPr>
+          <w:rFonts w:cstheme="minorHAnsi"/>
+          <w:sz w:val="36"/>
+          <w:szCs w:val="36"/>
+        </w:rPr>
+      </w:pPr>
+    </w:p>
+    <w:p>
+      <w:pPr>
+        <w:pStyle w:val="ListParagraph"/>
+        <w:numPr>
+          <w:ilvl w:val="0"/>
+          <w:numId w:val="7"/>
+        </w:numPr>
+        <w:rPr>
+          <w:rFonts w:cstheme="minorHAnsi"/>
+          <w:b/>
+          <w:sz w:val="28"/>
+          <w:szCs w:val="28"/>
+        </w:rPr>
+      </w:pPr>
+      <w:r>
+        <w:rPr>
+          <w:rFonts w:cstheme="minorHAnsi"/>
+          <w:b/>
+          <w:sz w:val="28"/>
+          <w:szCs w:val="28"/>
+        </w:rPr>
+        <w:t>Documentation &amp; Architecture diagram:-</w:t>
+      </w:r>
+    </w:p>
+    <w:p>
+      <w:pPr>
+        <w:pStyle w:val="ListParagraph"/>
+        <w:numPr>
+          <w:ilvl w:val="0"/>
+          <w:numId w:val="10"/>
+        </w:numPr>
+        <w:rPr>
+          <w:rStyle w:val="Hyperlink"/>
+          <w:i/>
+          <w:sz w:val="18"/>
+          <w:szCs w:val="18"/>
+        </w:rPr>
+      </w:pPr>
+      <w:hyperlink r:id="rId35" w:history="1">
+        <w:r>
+          <w:rPr>
+            <w:rStyle w:val="Hyperlink"/>
+            <w:rFonts w:cstheme="minorHAnsi"/>
+            <w:b/>
+            <w:i/>
+            <w:sz w:val="18"/>
+            <w:szCs w:val="18"/>
+          </w:rPr>
+          <w:t>https://github.com/raghunathreddy/BITS-Software-Engineering/tree/main/3rdsem/fullstack-development/document</w:t>
+        </w:r>
+      </w:hyperlink>
+    </w:p>
+    <w:p>
+      <w:pPr>
+        <w:rPr>
+          <w:rFonts w:cstheme="minorHAnsi"/>
+          <w:b/>
+          <w:sz w:val="28"/>
+          <w:szCs w:val="28"/>
+        </w:rPr>
+      </w:pPr>
+    </w:p>
+    <w:p>
+      <w:pPr>
+        <w:rPr>
+          <w:rFonts w:cstheme="minorHAnsi"/>
+          <w:sz w:val="36"/>
+          <w:szCs w:val="36"/>
+        </w:rPr>
+      </w:pPr>
+    </w:p>
+    <w:p>
+      <w:pPr>
+        <w:rPr>
+          <w:rFonts w:cstheme="minorHAnsi"/>
+          <w:sz w:val="36"/>
+          <w:szCs w:val="36"/>
+        </w:rPr>
+      </w:pPr>
+    </w:p>
+    <w:p>
+      <w:pPr>
+        <w:rPr>
+          <w:rFonts w:cstheme="minorHAnsi"/>
+          <w:sz w:val="36"/>
+          <w:szCs w:val="36"/>
+        </w:rPr>
+      </w:pPr>
+    </w:p>
+    <w:p>
+      <w:pPr>
+        <w:rPr>
+          <w:rFonts w:cstheme="minorHAnsi"/>
+          <w:sz w:val="36"/>
+          <w:szCs w:val="36"/>
+        </w:rPr>
+      </w:pPr>
+      <w:r>
+        <w:rPr>
+          <w:rFonts w:cstheme="minorHAnsi"/>
+          <w:sz w:val="36"/>
+          <w:szCs w:val="36"/>
+        </w:rPr>
+        <w:t xml:space="preserve"> </w:t>
+      </w:r>
+    </w:p>
+    <w:p>
+      <w:pPr>
+        <w:rPr>
+          <w:rFonts w:cstheme="minorHAnsi"/>
+          <w:sz w:val="36"/>
+          <w:szCs w:val="36"/>
+        </w:rPr>
+      </w:pPr>
+    </w:p>
+    <w:p>
+      <w:pPr>
+        <w:rPr>
+          <w:rFonts w:cstheme="minorHAnsi"/>
+          <w:noProof/>
+        </w:rPr>
+      </w:pPr>
+    </w:p>
+    <w:p>
+      <w:pPr>
+        <w:rPr>
+          <w:rFonts w:cstheme="minorHAnsi"/>
+          <w:sz w:val="36"/>
+          <w:szCs w:val="36"/>
+        </w:rPr>
+      </w:pPr>
+    </w:p>
+    <w:p>
+      <w:pPr>
+        <w:rPr>
+          <w:rFonts w:cstheme="minorHAnsi"/>
+          <w:sz w:val="36"/>
+          <w:szCs w:val="36"/>
+        </w:rPr>
+      </w:pPr>
     </w:p>
     <w:sectPr>
       <w:pgSz w:w="12240" w:h="15840"/>
@@ -3118,6 +7090,520 @@
 <file path=word/numbering.xml><?xml version="1.0" encoding="utf-8"?>
 <w:numbering xmlns:wpc="http://schemas.microsoft.com/office/word/2010/wordprocessingCanvas" xmlns:mc="http://schemas.openxmlformats.org/markup-compatibility/2006" xmlns:o="urn:schemas-microsoft-com:office:office" xmlns:r="http://schemas.openxmlformats.org/officeDocument/2006/relationships" xmlns:m="http://schemas.openxmlformats.org/officeDocument/2006/math" xmlns:v="urn:schemas-microsoft-com:vml" xmlns:wp14="http://schemas.microsoft.com/office/word/2010/wordprocessingDrawing" xmlns:wp="http://schemas.openxmlformats.org/drawingml/2006/wordprocessingDrawing" xmlns:w10="urn:schemas-microsoft-com:office:word" xmlns:w="http://schemas.openxmlformats.org/wordprocessingml/2006/main" xmlns:w14="http://schemas.microsoft.com/office/word/2010/wordml" xmlns:w15="http://schemas.microsoft.com/office/word/2012/wordml" xmlns:wpg="http://schemas.microsoft.com/office/word/2010/wordprocessingGroup" xmlns:wpi="http://schemas.microsoft.com/office/word/2010/wordprocessingInk" xmlns:wne="http://schemas.microsoft.com/office/word/2006/wordml" xmlns:wps="http://schemas.microsoft.com/office/word/2010/wordprocessingShape" mc:Ignorable="w14 w15 wp14">
   <w:abstractNum w:abstractNumId="0">
+    <w:nsid w:val="032963CC"/>
+    <w:multiLevelType w:val="hybridMultilevel"/>
+    <w:tmpl w:val="B76A0D84"/>
+    <w:lvl w:ilvl="0" w:tplc="0409000F">
+      <w:start w:val="1"/>
+      <w:numFmt w:val="decimal"/>
+      <w:lvlText w:val="%1."/>
+      <w:lvlJc w:val="left"/>
+      <w:pPr>
+        <w:ind w:left="720" w:hanging="360"/>
+      </w:pPr>
+    </w:lvl>
+    <w:lvl w:ilvl="1" w:tplc="04090019" w:tentative="1">
+      <w:start w:val="1"/>
+      <w:numFmt w:val="lowerLetter"/>
+      <w:lvlText w:val="%2."/>
+      <w:lvlJc w:val="left"/>
+      <w:pPr>
+        <w:ind w:left="1440" w:hanging="360"/>
+      </w:pPr>
+    </w:lvl>
+    <w:lvl w:ilvl="2" w:tplc="0409001B" w:tentative="1">
+      <w:start w:val="1"/>
+      <w:numFmt w:val="lowerRoman"/>
+      <w:lvlText w:val="%3."/>
+      <w:lvlJc w:val="right"/>
+      <w:pPr>
+        <w:ind w:left="2160" w:hanging="180"/>
+      </w:pPr>
+    </w:lvl>
+    <w:lvl w:ilvl="3" w:tplc="0409000F" w:tentative="1">
+      <w:start w:val="1"/>
+      <w:numFmt w:val="decimal"/>
+      <w:lvlText w:val="%4."/>
+      <w:lvlJc w:val="left"/>
+      <w:pPr>
+        <w:ind w:left="2880" w:hanging="360"/>
+      </w:pPr>
+    </w:lvl>
+    <w:lvl w:ilvl="4" w:tplc="04090019" w:tentative="1">
+      <w:start w:val="1"/>
+      <w:numFmt w:val="lowerLetter"/>
+      <w:lvlText w:val="%5."/>
+      <w:lvlJc w:val="left"/>
+      <w:pPr>
+        <w:ind w:left="3600" w:hanging="360"/>
+      </w:pPr>
+    </w:lvl>
+    <w:lvl w:ilvl="5" w:tplc="0409001B" w:tentative="1">
+      <w:start w:val="1"/>
+      <w:numFmt w:val="lowerRoman"/>
+      <w:lvlText w:val="%6."/>
+      <w:lvlJc w:val="right"/>
+      <w:pPr>
+        <w:ind w:left="4320" w:hanging="180"/>
+      </w:pPr>
+    </w:lvl>
+    <w:lvl w:ilvl="6" w:tplc="0409000F" w:tentative="1">
+      <w:start w:val="1"/>
+      <w:numFmt w:val="decimal"/>
+      <w:lvlText w:val="%7."/>
+      <w:lvlJc w:val="left"/>
+      <w:pPr>
+        <w:ind w:left="5040" w:hanging="360"/>
+      </w:pPr>
+    </w:lvl>
+    <w:lvl w:ilvl="7" w:tplc="04090019" w:tentative="1">
+      <w:start w:val="1"/>
+      <w:numFmt w:val="lowerLetter"/>
+      <w:lvlText w:val="%8."/>
+      <w:lvlJc w:val="left"/>
+      <w:pPr>
+        <w:ind w:left="5760" w:hanging="360"/>
+      </w:pPr>
+    </w:lvl>
+    <w:lvl w:ilvl="8" w:tplc="0409001B" w:tentative="1">
+      <w:start w:val="1"/>
+      <w:numFmt w:val="lowerRoman"/>
+      <w:lvlText w:val="%9."/>
+      <w:lvlJc w:val="right"/>
+      <w:pPr>
+        <w:ind w:left="6480" w:hanging="180"/>
+      </w:pPr>
+    </w:lvl>
+  </w:abstractNum>
+  <w:abstractNum w:abstractNumId="1">
+    <w:nsid w:val="07127C1A"/>
+    <w:multiLevelType w:val="hybridMultilevel"/>
+    <w:tmpl w:val="774E4AFE"/>
+    <w:lvl w:ilvl="0" w:tplc="4B985934">
+      <w:start w:val="1"/>
+      <w:numFmt w:val="decimal"/>
+      <w:lvlText w:val="%1."/>
+      <w:lvlJc w:val="left"/>
+      <w:pPr>
+        <w:ind w:left="360" w:hanging="360"/>
+      </w:pPr>
+      <w:rPr>
+        <w:color w:val="000000" w:themeColor="text1"/>
+      </w:rPr>
+    </w:lvl>
+    <w:lvl w:ilvl="1" w:tplc="40090019">
+      <w:start w:val="1"/>
+      <w:numFmt w:val="lowerLetter"/>
+      <w:lvlText w:val="%2."/>
+      <w:lvlJc w:val="left"/>
+      <w:pPr>
+        <w:ind w:left="785" w:hanging="360"/>
+      </w:pPr>
+    </w:lvl>
+    <w:lvl w:ilvl="2" w:tplc="4009001B" w:tentative="1">
+      <w:start w:val="1"/>
+      <w:numFmt w:val="lowerRoman"/>
+      <w:lvlText w:val="%3."/>
+      <w:lvlJc w:val="right"/>
+      <w:pPr>
+        <w:ind w:left="1800" w:hanging="180"/>
+      </w:pPr>
+    </w:lvl>
+    <w:lvl w:ilvl="3" w:tplc="4009000F" w:tentative="1">
+      <w:start w:val="1"/>
+      <w:numFmt w:val="decimal"/>
+      <w:lvlText w:val="%4."/>
+      <w:lvlJc w:val="left"/>
+      <w:pPr>
+        <w:ind w:left="2520" w:hanging="360"/>
+      </w:pPr>
+    </w:lvl>
+    <w:lvl w:ilvl="4" w:tplc="40090019" w:tentative="1">
+      <w:start w:val="1"/>
+      <w:numFmt w:val="lowerLetter"/>
+      <w:lvlText w:val="%5."/>
+      <w:lvlJc w:val="left"/>
+      <w:pPr>
+        <w:ind w:left="3240" w:hanging="360"/>
+      </w:pPr>
+    </w:lvl>
+    <w:lvl w:ilvl="5" w:tplc="4009001B" w:tentative="1">
+      <w:start w:val="1"/>
+      <w:numFmt w:val="lowerRoman"/>
+      <w:lvlText w:val="%6."/>
+      <w:lvlJc w:val="right"/>
+      <w:pPr>
+        <w:ind w:left="3960" w:hanging="180"/>
+      </w:pPr>
+    </w:lvl>
+    <w:lvl w:ilvl="6" w:tplc="4009000F" w:tentative="1">
+      <w:start w:val="1"/>
+      <w:numFmt w:val="decimal"/>
+      <w:lvlText w:val="%7."/>
+      <w:lvlJc w:val="left"/>
+      <w:pPr>
+        <w:ind w:left="4680" w:hanging="360"/>
+      </w:pPr>
+    </w:lvl>
+    <w:lvl w:ilvl="7" w:tplc="40090019" w:tentative="1">
+      <w:start w:val="1"/>
+      <w:numFmt w:val="lowerLetter"/>
+      <w:lvlText w:val="%8."/>
+      <w:lvlJc w:val="left"/>
+      <w:pPr>
+        <w:ind w:left="5400" w:hanging="360"/>
+      </w:pPr>
+    </w:lvl>
+    <w:lvl w:ilvl="8" w:tplc="4009001B" w:tentative="1">
+      <w:start w:val="1"/>
+      <w:numFmt w:val="lowerRoman"/>
+      <w:lvlText w:val="%9."/>
+      <w:lvlJc w:val="right"/>
+      <w:pPr>
+        <w:ind w:left="6120" w:hanging="180"/>
+      </w:pPr>
+    </w:lvl>
+  </w:abstractNum>
+  <w:abstractNum w:abstractNumId="2">
+    <w:nsid w:val="097862FF"/>
+    <w:multiLevelType w:val="hybridMultilevel"/>
+    <w:tmpl w:val="3E048D9C"/>
+    <w:lvl w:ilvl="0" w:tplc="0409000B">
+      <w:start w:val="1"/>
+      <w:numFmt w:val="bullet"/>
+      <w:lvlText w:val=""/>
+      <w:lvlJc w:val="left"/>
+      <w:pPr>
+        <w:ind w:left="720" w:hanging="360"/>
+      </w:pPr>
+      <w:rPr>
+        <w:rFonts w:ascii="Wingdings" w:hAnsi="Wingdings" w:hint="default"/>
+      </w:rPr>
+    </w:lvl>
+    <w:lvl w:ilvl="1" w:tplc="04090003" w:tentative="1">
+      <w:start w:val="1"/>
+      <w:numFmt w:val="bullet"/>
+      <w:lvlText w:val="o"/>
+      <w:lvlJc w:val="left"/>
+      <w:pPr>
+        <w:ind w:left="1440" w:hanging="360"/>
+      </w:pPr>
+      <w:rPr>
+        <w:rFonts w:ascii="Courier New" w:hAnsi="Courier New" w:cs="Courier New" w:hint="default"/>
+      </w:rPr>
+    </w:lvl>
+    <w:lvl w:ilvl="2" w:tplc="04090005" w:tentative="1">
+      <w:start w:val="1"/>
+      <w:numFmt w:val="bullet"/>
+      <w:lvlText w:val=""/>
+      <w:lvlJc w:val="left"/>
+      <w:pPr>
+        <w:ind w:left="2160" w:hanging="360"/>
+      </w:pPr>
+      <w:rPr>
+        <w:rFonts w:ascii="Wingdings" w:hAnsi="Wingdings" w:hint="default"/>
+      </w:rPr>
+    </w:lvl>
+    <w:lvl w:ilvl="3" w:tplc="04090001" w:tentative="1">
+      <w:start w:val="1"/>
+      <w:numFmt w:val="bullet"/>
+      <w:lvlText w:val=""/>
+      <w:lvlJc w:val="left"/>
+      <w:pPr>
+        <w:ind w:left="2880" w:hanging="360"/>
+      </w:pPr>
+      <w:rPr>
+        <w:rFonts w:ascii="Symbol" w:hAnsi="Symbol" w:hint="default"/>
+      </w:rPr>
+    </w:lvl>
+    <w:lvl w:ilvl="4" w:tplc="04090003" w:tentative="1">
+      <w:start w:val="1"/>
+      <w:numFmt w:val="bullet"/>
+      <w:lvlText w:val="o"/>
+      <w:lvlJc w:val="left"/>
+      <w:pPr>
+        <w:ind w:left="3600" w:hanging="360"/>
+      </w:pPr>
+      <w:rPr>
+        <w:rFonts w:ascii="Courier New" w:hAnsi="Courier New" w:cs="Courier New" w:hint="default"/>
+      </w:rPr>
+    </w:lvl>
+    <w:lvl w:ilvl="5" w:tplc="04090005" w:tentative="1">
+      <w:start w:val="1"/>
+      <w:numFmt w:val="bullet"/>
+      <w:lvlText w:val=""/>
+      <w:lvlJc w:val="left"/>
+      <w:pPr>
+        <w:ind w:left="4320" w:hanging="360"/>
+      </w:pPr>
+      <w:rPr>
+        <w:rFonts w:ascii="Wingdings" w:hAnsi="Wingdings" w:hint="default"/>
+      </w:rPr>
+    </w:lvl>
+    <w:lvl w:ilvl="6" w:tplc="04090001" w:tentative="1">
+      <w:start w:val="1"/>
+      <w:numFmt w:val="bullet"/>
+      <w:lvlText w:val=""/>
+      <w:lvlJc w:val="left"/>
+      <w:pPr>
+        <w:ind w:left="5040" w:hanging="360"/>
+      </w:pPr>
+      <w:rPr>
+        <w:rFonts w:ascii="Symbol" w:hAnsi="Symbol" w:hint="default"/>
+      </w:rPr>
+    </w:lvl>
+    <w:lvl w:ilvl="7" w:tplc="04090003" w:tentative="1">
+      <w:start w:val="1"/>
+      <w:numFmt w:val="bullet"/>
+      <w:lvlText w:val="o"/>
+      <w:lvlJc w:val="left"/>
+      <w:pPr>
+        <w:ind w:left="5760" w:hanging="360"/>
+      </w:pPr>
+      <w:rPr>
+        <w:rFonts w:ascii="Courier New" w:hAnsi="Courier New" w:cs="Courier New" w:hint="default"/>
+      </w:rPr>
+    </w:lvl>
+    <w:lvl w:ilvl="8" w:tplc="04090005" w:tentative="1">
+      <w:start w:val="1"/>
+      <w:numFmt w:val="bullet"/>
+      <w:lvlText w:val=""/>
+      <w:lvlJc w:val="left"/>
+      <w:pPr>
+        <w:ind w:left="6480" w:hanging="360"/>
+      </w:pPr>
+      <w:rPr>
+        <w:rFonts w:ascii="Wingdings" w:hAnsi="Wingdings" w:hint="default"/>
+      </w:rPr>
+    </w:lvl>
+  </w:abstractNum>
+  <w:abstractNum w:abstractNumId="3">
+    <w:nsid w:val="12370DDA"/>
+    <w:multiLevelType w:val="hybridMultilevel"/>
+    <w:tmpl w:val="2E000D5A"/>
+    <w:lvl w:ilvl="0" w:tplc="FA982A62">
+      <w:start w:val="1"/>
+      <w:numFmt w:val="bullet"/>
+      <w:lvlText w:val=""/>
+      <w:lvlJc w:val="left"/>
+      <w:pPr>
+        <w:ind w:left="1080" w:hanging="360"/>
+      </w:pPr>
+      <w:rPr>
+        <w:rFonts w:ascii="Wingdings" w:eastAsiaTheme="minorHAnsi" w:hAnsi="Wingdings" w:cstheme="minorBidi" w:hint="default"/>
+      </w:rPr>
+    </w:lvl>
+    <w:lvl w:ilvl="1" w:tplc="04090003" w:tentative="1">
+      <w:start w:val="1"/>
+      <w:numFmt w:val="bullet"/>
+      <w:lvlText w:val="o"/>
+      <w:lvlJc w:val="left"/>
+      <w:pPr>
+        <w:ind w:left="1800" w:hanging="360"/>
+      </w:pPr>
+      <w:rPr>
+        <w:rFonts w:ascii="Courier New" w:hAnsi="Courier New" w:cs="Courier New" w:hint="default"/>
+      </w:rPr>
+    </w:lvl>
+    <w:lvl w:ilvl="2" w:tplc="04090005" w:tentative="1">
+      <w:start w:val="1"/>
+      <w:numFmt w:val="bullet"/>
+      <w:lvlText w:val=""/>
+      <w:lvlJc w:val="left"/>
+      <w:pPr>
+        <w:ind w:left="2520" w:hanging="360"/>
+      </w:pPr>
+      <w:rPr>
+        <w:rFonts w:ascii="Wingdings" w:hAnsi="Wingdings" w:hint="default"/>
+      </w:rPr>
+    </w:lvl>
+    <w:lvl w:ilvl="3" w:tplc="04090001" w:tentative="1">
+      <w:start w:val="1"/>
+      <w:numFmt w:val="bullet"/>
+      <w:lvlText w:val=""/>
+      <w:lvlJc w:val="left"/>
+      <w:pPr>
+        <w:ind w:left="3240" w:hanging="360"/>
+      </w:pPr>
+      <w:rPr>
+        <w:rFonts w:ascii="Symbol" w:hAnsi="Symbol" w:hint="default"/>
+      </w:rPr>
+    </w:lvl>
+    <w:lvl w:ilvl="4" w:tplc="04090003" w:tentative="1">
+      <w:start w:val="1"/>
+      <w:numFmt w:val="bullet"/>
+      <w:lvlText w:val="o"/>
+      <w:lvlJc w:val="left"/>
+      <w:pPr>
+        <w:ind w:left="3960" w:hanging="360"/>
+      </w:pPr>
+      <w:rPr>
+        <w:rFonts w:ascii="Courier New" w:hAnsi="Courier New" w:cs="Courier New" w:hint="default"/>
+      </w:rPr>
+    </w:lvl>
+    <w:lvl w:ilvl="5" w:tplc="04090005" w:tentative="1">
+      <w:start w:val="1"/>
+      <w:numFmt w:val="bullet"/>
+      <w:lvlText w:val=""/>
+      <w:lvlJc w:val="left"/>
+      <w:pPr>
+        <w:ind w:left="4680" w:hanging="360"/>
+      </w:pPr>
+      <w:rPr>
+        <w:rFonts w:ascii="Wingdings" w:hAnsi="Wingdings" w:hint="default"/>
+      </w:rPr>
+    </w:lvl>
+    <w:lvl w:ilvl="6" w:tplc="04090001" w:tentative="1">
+      <w:start w:val="1"/>
+      <w:numFmt w:val="bullet"/>
+      <w:lvlText w:val=""/>
+      <w:lvlJc w:val="left"/>
+      <w:pPr>
+        <w:ind w:left="5400" w:hanging="360"/>
+      </w:pPr>
+      <w:rPr>
+        <w:rFonts w:ascii="Symbol" w:hAnsi="Symbol" w:hint="default"/>
+      </w:rPr>
+    </w:lvl>
+    <w:lvl w:ilvl="7" w:tplc="04090003" w:tentative="1">
+      <w:start w:val="1"/>
+      <w:numFmt w:val="bullet"/>
+      <w:lvlText w:val="o"/>
+      <w:lvlJc w:val="left"/>
+      <w:pPr>
+        <w:ind w:left="6120" w:hanging="360"/>
+      </w:pPr>
+      <w:rPr>
+        <w:rFonts w:ascii="Courier New" w:hAnsi="Courier New" w:cs="Courier New" w:hint="default"/>
+      </w:rPr>
+    </w:lvl>
+    <w:lvl w:ilvl="8" w:tplc="04090005" w:tentative="1">
+      <w:start w:val="1"/>
+      <w:numFmt w:val="bullet"/>
+      <w:lvlText w:val=""/>
+      <w:lvlJc w:val="left"/>
+      <w:pPr>
+        <w:ind w:left="6840" w:hanging="360"/>
+      </w:pPr>
+      <w:rPr>
+        <w:rFonts w:ascii="Wingdings" w:hAnsi="Wingdings" w:hint="default"/>
+      </w:rPr>
+    </w:lvl>
+  </w:abstractNum>
+  <w:abstractNum w:abstractNumId="4">
+    <w:nsid w:val="1C163C81"/>
+    <w:multiLevelType w:val="hybridMultilevel"/>
+    <w:tmpl w:val="D032CD3E"/>
+    <w:lvl w:ilvl="0" w:tplc="04090001">
+      <w:start w:val="1"/>
+      <w:numFmt w:val="bullet"/>
+      <w:lvlText w:val=""/>
+      <w:lvlJc w:val="left"/>
+      <w:pPr>
+        <w:ind w:left="720" w:hanging="360"/>
+      </w:pPr>
+      <w:rPr>
+        <w:rFonts w:ascii="Symbol" w:hAnsi="Symbol" w:hint="default"/>
+      </w:rPr>
+    </w:lvl>
+    <w:lvl w:ilvl="1" w:tplc="04090003" w:tentative="1">
+      <w:start w:val="1"/>
+      <w:numFmt w:val="bullet"/>
+      <w:lvlText w:val="o"/>
+      <w:lvlJc w:val="left"/>
+      <w:pPr>
+        <w:ind w:left="1440" w:hanging="360"/>
+      </w:pPr>
+      <w:rPr>
+        <w:rFonts w:ascii="Courier New" w:hAnsi="Courier New" w:cs="Courier New" w:hint="default"/>
+      </w:rPr>
+    </w:lvl>
+    <w:lvl w:ilvl="2" w:tplc="04090005" w:tentative="1">
+      <w:start w:val="1"/>
+      <w:numFmt w:val="bullet"/>
+      <w:lvlText w:val=""/>
+      <w:lvlJc w:val="left"/>
+      <w:pPr>
+        <w:ind w:left="2160" w:hanging="360"/>
+      </w:pPr>
+      <w:rPr>
+        <w:rFonts w:ascii="Wingdings" w:hAnsi="Wingdings" w:hint="default"/>
+      </w:rPr>
+    </w:lvl>
+    <w:lvl w:ilvl="3" w:tplc="04090001" w:tentative="1">
+      <w:start w:val="1"/>
+      <w:numFmt w:val="bullet"/>
+      <w:lvlText w:val=""/>
+      <w:lvlJc w:val="left"/>
+      <w:pPr>
+        <w:ind w:left="2880" w:hanging="360"/>
+      </w:pPr>
+      <w:rPr>
+        <w:rFonts w:ascii="Symbol" w:hAnsi="Symbol" w:hint="default"/>
+      </w:rPr>
+    </w:lvl>
+    <w:lvl w:ilvl="4" w:tplc="04090003" w:tentative="1">
+      <w:start w:val="1"/>
+      <w:numFmt w:val="bullet"/>
+      <w:lvlText w:val="o"/>
+      <w:lvlJc w:val="left"/>
+      <w:pPr>
+        <w:ind w:left="3600" w:hanging="360"/>
+      </w:pPr>
+      <w:rPr>
+        <w:rFonts w:ascii="Courier New" w:hAnsi="Courier New" w:cs="Courier New" w:hint="default"/>
+      </w:rPr>
+    </w:lvl>
+    <w:lvl w:ilvl="5" w:tplc="04090005" w:tentative="1">
+      <w:start w:val="1"/>
+      <w:numFmt w:val="bullet"/>
+      <w:lvlText w:val=""/>
+      <w:lvlJc w:val="left"/>
+      <w:pPr>
+        <w:ind w:left="4320" w:hanging="360"/>
+      </w:pPr>
+      <w:rPr>
+        <w:rFonts w:ascii="Wingdings" w:hAnsi="Wingdings" w:hint="default"/>
+      </w:rPr>
+    </w:lvl>
+    <w:lvl w:ilvl="6" w:tplc="04090001" w:tentative="1">
+      <w:start w:val="1"/>
+      <w:numFmt w:val="bullet"/>
+      <w:lvlText w:val=""/>
+      <w:lvlJc w:val="left"/>
+      <w:pPr>
+        <w:ind w:left="5040" w:hanging="360"/>
+      </w:pPr>
+      <w:rPr>
+        <w:rFonts w:ascii="Symbol" w:hAnsi="Symbol" w:hint="default"/>
+      </w:rPr>
+    </w:lvl>
+    <w:lvl w:ilvl="7" w:tplc="04090003" w:tentative="1">
+      <w:start w:val="1"/>
+      <w:numFmt w:val="bullet"/>
+      <w:lvlText w:val="o"/>
+      <w:lvlJc w:val="left"/>
+      <w:pPr>
+        <w:ind w:left="5760" w:hanging="360"/>
+      </w:pPr>
+      <w:rPr>
+        <w:rFonts w:ascii="Courier New" w:hAnsi="Courier New" w:cs="Courier New" w:hint="default"/>
+      </w:rPr>
+    </w:lvl>
+    <w:lvl w:ilvl="8" w:tplc="04090005" w:tentative="1">
+      <w:start w:val="1"/>
+      <w:numFmt w:val="bullet"/>
+      <w:lvlText w:val=""/>
+      <w:lvlJc w:val="left"/>
+      <w:pPr>
+        <w:ind w:left="6480" w:hanging="360"/>
+      </w:pPr>
+      <w:rPr>
+        <w:rFonts w:ascii="Wingdings" w:hAnsi="Wingdings" w:hint="default"/>
+      </w:rPr>
+    </w:lvl>
+  </w:abstractNum>
+  <w:abstractNum w:abstractNumId="5">
     <w:nsid w:val="34414C82"/>
     <w:multiLevelType w:val="hybridMultilevel"/>
     <w:tmpl w:val="93EC53D8"/>
@@ -3203,7 +7689,459 @@
       </w:pPr>
     </w:lvl>
   </w:abstractNum>
-  <w:abstractNum w:abstractNumId="1">
+  <w:abstractNum w:abstractNumId="6">
+    <w:nsid w:val="36226586"/>
+    <w:multiLevelType w:val="hybridMultilevel"/>
+    <w:tmpl w:val="2258D980"/>
+    <w:lvl w:ilvl="0" w:tplc="0409000B">
+      <w:start w:val="1"/>
+      <w:numFmt w:val="bullet"/>
+      <w:lvlText w:val=""/>
+      <w:lvlJc w:val="left"/>
+      <w:pPr>
+        <w:ind w:left="720" w:hanging="360"/>
+      </w:pPr>
+      <w:rPr>
+        <w:rFonts w:ascii="Wingdings" w:hAnsi="Wingdings" w:hint="default"/>
+      </w:rPr>
+    </w:lvl>
+    <w:lvl w:ilvl="1" w:tplc="04090003" w:tentative="1">
+      <w:start w:val="1"/>
+      <w:numFmt w:val="bullet"/>
+      <w:lvlText w:val="o"/>
+      <w:lvlJc w:val="left"/>
+      <w:pPr>
+        <w:ind w:left="1440" w:hanging="360"/>
+      </w:pPr>
+      <w:rPr>
+        <w:rFonts w:ascii="Courier New" w:hAnsi="Courier New" w:cs="Courier New" w:hint="default"/>
+      </w:rPr>
+    </w:lvl>
+    <w:lvl w:ilvl="2" w:tplc="04090005" w:tentative="1">
+      <w:start w:val="1"/>
+      <w:numFmt w:val="bullet"/>
+      <w:lvlText w:val=""/>
+      <w:lvlJc w:val="left"/>
+      <w:pPr>
+        <w:ind w:left="2160" w:hanging="360"/>
+      </w:pPr>
+      <w:rPr>
+        <w:rFonts w:ascii="Wingdings" w:hAnsi="Wingdings" w:hint="default"/>
+      </w:rPr>
+    </w:lvl>
+    <w:lvl w:ilvl="3" w:tplc="04090001" w:tentative="1">
+      <w:start w:val="1"/>
+      <w:numFmt w:val="bullet"/>
+      <w:lvlText w:val=""/>
+      <w:lvlJc w:val="left"/>
+      <w:pPr>
+        <w:ind w:left="2880" w:hanging="360"/>
+      </w:pPr>
+      <w:rPr>
+        <w:rFonts w:ascii="Symbol" w:hAnsi="Symbol" w:hint="default"/>
+      </w:rPr>
+    </w:lvl>
+    <w:lvl w:ilvl="4" w:tplc="04090003" w:tentative="1">
+      <w:start w:val="1"/>
+      <w:numFmt w:val="bullet"/>
+      <w:lvlText w:val="o"/>
+      <w:lvlJc w:val="left"/>
+      <w:pPr>
+        <w:ind w:left="3600" w:hanging="360"/>
+      </w:pPr>
+      <w:rPr>
+        <w:rFonts w:ascii="Courier New" w:hAnsi="Courier New" w:cs="Courier New" w:hint="default"/>
+      </w:rPr>
+    </w:lvl>
+    <w:lvl w:ilvl="5" w:tplc="04090005" w:tentative="1">
+      <w:start w:val="1"/>
+      <w:numFmt w:val="bullet"/>
+      <w:lvlText w:val=""/>
+      <w:lvlJc w:val="left"/>
+      <w:pPr>
+        <w:ind w:left="4320" w:hanging="360"/>
+      </w:pPr>
+      <w:rPr>
+        <w:rFonts w:ascii="Wingdings" w:hAnsi="Wingdings" w:hint="default"/>
+      </w:rPr>
+    </w:lvl>
+    <w:lvl w:ilvl="6" w:tplc="04090001" w:tentative="1">
+      <w:start w:val="1"/>
+      <w:numFmt w:val="bullet"/>
+      <w:lvlText w:val=""/>
+      <w:lvlJc w:val="left"/>
+      <w:pPr>
+        <w:ind w:left="5040" w:hanging="360"/>
+      </w:pPr>
+      <w:rPr>
+        <w:rFonts w:ascii="Symbol" w:hAnsi="Symbol" w:hint="default"/>
+      </w:rPr>
+    </w:lvl>
+    <w:lvl w:ilvl="7" w:tplc="04090003" w:tentative="1">
+      <w:start w:val="1"/>
+      <w:numFmt w:val="bullet"/>
+      <w:lvlText w:val="o"/>
+      <w:lvlJc w:val="left"/>
+      <w:pPr>
+        <w:ind w:left="5760" w:hanging="360"/>
+      </w:pPr>
+      <w:rPr>
+        <w:rFonts w:ascii="Courier New" w:hAnsi="Courier New" w:cs="Courier New" w:hint="default"/>
+      </w:rPr>
+    </w:lvl>
+    <w:lvl w:ilvl="8" w:tplc="04090005" w:tentative="1">
+      <w:start w:val="1"/>
+      <w:numFmt w:val="bullet"/>
+      <w:lvlText w:val=""/>
+      <w:lvlJc w:val="left"/>
+      <w:pPr>
+        <w:ind w:left="6480" w:hanging="360"/>
+      </w:pPr>
+      <w:rPr>
+        <w:rFonts w:ascii="Wingdings" w:hAnsi="Wingdings" w:hint="default"/>
+      </w:rPr>
+    </w:lvl>
+  </w:abstractNum>
+  <w:abstractNum w:abstractNumId="7">
+    <w:nsid w:val="4F60595F"/>
+    <w:multiLevelType w:val="hybridMultilevel"/>
+    <w:tmpl w:val="98E4C6CA"/>
+    <w:lvl w:ilvl="0" w:tplc="0409000B">
+      <w:start w:val="1"/>
+      <w:numFmt w:val="bullet"/>
+      <w:lvlText w:val=""/>
+      <w:lvlJc w:val="left"/>
+      <w:pPr>
+        <w:ind w:left="1440" w:hanging="360"/>
+      </w:pPr>
+      <w:rPr>
+        <w:rFonts w:ascii="Wingdings" w:hAnsi="Wingdings" w:hint="default"/>
+      </w:rPr>
+    </w:lvl>
+    <w:lvl w:ilvl="1" w:tplc="04090003" w:tentative="1">
+      <w:start w:val="1"/>
+      <w:numFmt w:val="bullet"/>
+      <w:lvlText w:val="o"/>
+      <w:lvlJc w:val="left"/>
+      <w:pPr>
+        <w:ind w:left="2160" w:hanging="360"/>
+      </w:pPr>
+      <w:rPr>
+        <w:rFonts w:ascii="Courier New" w:hAnsi="Courier New" w:cs="Courier New" w:hint="default"/>
+      </w:rPr>
+    </w:lvl>
+    <w:lvl w:ilvl="2" w:tplc="04090005" w:tentative="1">
+      <w:start w:val="1"/>
+      <w:numFmt w:val="bullet"/>
+      <w:lvlText w:val=""/>
+      <w:lvlJc w:val="left"/>
+      <w:pPr>
+        <w:ind w:left="2880" w:hanging="360"/>
+      </w:pPr>
+      <w:rPr>
+        <w:rFonts w:ascii="Wingdings" w:hAnsi="Wingdings" w:hint="default"/>
+      </w:rPr>
+    </w:lvl>
+    <w:lvl w:ilvl="3" w:tplc="04090001" w:tentative="1">
+      <w:start w:val="1"/>
+      <w:numFmt w:val="bullet"/>
+      <w:lvlText w:val=""/>
+      <w:lvlJc w:val="left"/>
+      <w:pPr>
+        <w:ind w:left="3600" w:hanging="360"/>
+      </w:pPr>
+      <w:rPr>
+        <w:rFonts w:ascii="Symbol" w:hAnsi="Symbol" w:hint="default"/>
+      </w:rPr>
+    </w:lvl>
+    <w:lvl w:ilvl="4" w:tplc="04090003" w:tentative="1">
+      <w:start w:val="1"/>
+      <w:numFmt w:val="bullet"/>
+      <w:lvlText w:val="o"/>
+      <w:lvlJc w:val="left"/>
+      <w:pPr>
+        <w:ind w:left="4320" w:hanging="360"/>
+      </w:pPr>
+      <w:rPr>
+        <w:rFonts w:ascii="Courier New" w:hAnsi="Courier New" w:cs="Courier New" w:hint="default"/>
+      </w:rPr>
+    </w:lvl>
+    <w:lvl w:ilvl="5" w:tplc="04090005" w:tentative="1">
+      <w:start w:val="1"/>
+      <w:numFmt w:val="bullet"/>
+      <w:lvlText w:val=""/>
+      <w:lvlJc w:val="left"/>
+      <w:pPr>
+        <w:ind w:left="5040" w:hanging="360"/>
+      </w:pPr>
+      <w:rPr>
+        <w:rFonts w:ascii="Wingdings" w:hAnsi="Wingdings" w:hint="default"/>
+      </w:rPr>
+    </w:lvl>
+    <w:lvl w:ilvl="6" w:tplc="04090001" w:tentative="1">
+      <w:start w:val="1"/>
+      <w:numFmt w:val="bullet"/>
+      <w:lvlText w:val=""/>
+      <w:lvlJc w:val="left"/>
+      <w:pPr>
+        <w:ind w:left="5760" w:hanging="360"/>
+      </w:pPr>
+      <w:rPr>
+        <w:rFonts w:ascii="Symbol" w:hAnsi="Symbol" w:hint="default"/>
+      </w:rPr>
+    </w:lvl>
+    <w:lvl w:ilvl="7" w:tplc="04090003" w:tentative="1">
+      <w:start w:val="1"/>
+      <w:numFmt w:val="bullet"/>
+      <w:lvlText w:val="o"/>
+      <w:lvlJc w:val="left"/>
+      <w:pPr>
+        <w:ind w:left="6480" w:hanging="360"/>
+      </w:pPr>
+      <w:rPr>
+        <w:rFonts w:ascii="Courier New" w:hAnsi="Courier New" w:cs="Courier New" w:hint="default"/>
+      </w:rPr>
+    </w:lvl>
+    <w:lvl w:ilvl="8" w:tplc="04090005" w:tentative="1">
+      <w:start w:val="1"/>
+      <w:numFmt w:val="bullet"/>
+      <w:lvlText w:val=""/>
+      <w:lvlJc w:val="left"/>
+      <w:pPr>
+        <w:ind w:left="7200" w:hanging="360"/>
+      </w:pPr>
+      <w:rPr>
+        <w:rFonts w:ascii="Wingdings" w:hAnsi="Wingdings" w:hint="default"/>
+      </w:rPr>
+    </w:lvl>
+  </w:abstractNum>
+  <w:abstractNum w:abstractNumId="8">
+    <w:nsid w:val="597C436B"/>
+    <w:multiLevelType w:val="hybridMultilevel"/>
+    <w:tmpl w:val="339C6632"/>
+    <w:lvl w:ilvl="0" w:tplc="0409000B">
+      <w:start w:val="1"/>
+      <w:numFmt w:val="bullet"/>
+      <w:lvlText w:val=""/>
+      <w:lvlJc w:val="left"/>
+      <w:pPr>
+        <w:ind w:left="720" w:hanging="360"/>
+      </w:pPr>
+      <w:rPr>
+        <w:rFonts w:ascii="Wingdings" w:hAnsi="Wingdings" w:hint="default"/>
+      </w:rPr>
+    </w:lvl>
+    <w:lvl w:ilvl="1" w:tplc="04090003" w:tentative="1">
+      <w:start w:val="1"/>
+      <w:numFmt w:val="bullet"/>
+      <w:lvlText w:val="o"/>
+      <w:lvlJc w:val="left"/>
+      <w:pPr>
+        <w:ind w:left="1440" w:hanging="360"/>
+      </w:pPr>
+      <w:rPr>
+        <w:rFonts w:ascii="Courier New" w:hAnsi="Courier New" w:cs="Courier New" w:hint="default"/>
+      </w:rPr>
+    </w:lvl>
+    <w:lvl w:ilvl="2" w:tplc="04090005" w:tentative="1">
+      <w:start w:val="1"/>
+      <w:numFmt w:val="bullet"/>
+      <w:lvlText w:val=""/>
+      <w:lvlJc w:val="left"/>
+      <w:pPr>
+        <w:ind w:left="2160" w:hanging="360"/>
+      </w:pPr>
+      <w:rPr>
+        <w:rFonts w:ascii="Wingdings" w:hAnsi="Wingdings" w:hint="default"/>
+      </w:rPr>
+    </w:lvl>
+    <w:lvl w:ilvl="3" w:tplc="04090001" w:tentative="1">
+      <w:start w:val="1"/>
+      <w:numFmt w:val="bullet"/>
+      <w:lvlText w:val=""/>
+      <w:lvlJc w:val="left"/>
+      <w:pPr>
+        <w:ind w:left="2880" w:hanging="360"/>
+      </w:pPr>
+      <w:rPr>
+        <w:rFonts w:ascii="Symbol" w:hAnsi="Symbol" w:hint="default"/>
+      </w:rPr>
+    </w:lvl>
+    <w:lvl w:ilvl="4" w:tplc="04090003" w:tentative="1">
+      <w:start w:val="1"/>
+      <w:numFmt w:val="bullet"/>
+      <w:lvlText w:val="o"/>
+      <w:lvlJc w:val="left"/>
+      <w:pPr>
+        <w:ind w:left="3600" w:hanging="360"/>
+      </w:pPr>
+      <w:rPr>
+        <w:rFonts w:ascii="Courier New" w:hAnsi="Courier New" w:cs="Courier New" w:hint="default"/>
+      </w:rPr>
+    </w:lvl>
+    <w:lvl w:ilvl="5" w:tplc="04090005" w:tentative="1">
+      <w:start w:val="1"/>
+      <w:numFmt w:val="bullet"/>
+      <w:lvlText w:val=""/>
+      <w:lvlJc w:val="left"/>
+      <w:pPr>
+        <w:ind w:left="4320" w:hanging="360"/>
+      </w:pPr>
+      <w:rPr>
+        <w:rFonts w:ascii="Wingdings" w:hAnsi="Wingdings" w:hint="default"/>
+      </w:rPr>
+    </w:lvl>
+    <w:lvl w:ilvl="6" w:tplc="04090001" w:tentative="1">
+      <w:start w:val="1"/>
+      <w:numFmt w:val="bullet"/>
+      <w:lvlText w:val=""/>
+      <w:lvlJc w:val="left"/>
+      <w:pPr>
+        <w:ind w:left="5040" w:hanging="360"/>
+      </w:pPr>
+      <w:rPr>
+        <w:rFonts w:ascii="Symbol" w:hAnsi="Symbol" w:hint="default"/>
+      </w:rPr>
+    </w:lvl>
+    <w:lvl w:ilvl="7" w:tplc="04090003" w:tentative="1">
+      <w:start w:val="1"/>
+      <w:numFmt w:val="bullet"/>
+      <w:lvlText w:val="o"/>
+      <w:lvlJc w:val="left"/>
+      <w:pPr>
+        <w:ind w:left="5760" w:hanging="360"/>
+      </w:pPr>
+      <w:rPr>
+        <w:rFonts w:ascii="Courier New" w:hAnsi="Courier New" w:cs="Courier New" w:hint="default"/>
+      </w:rPr>
+    </w:lvl>
+    <w:lvl w:ilvl="8" w:tplc="04090005" w:tentative="1">
+      <w:start w:val="1"/>
+      <w:numFmt w:val="bullet"/>
+      <w:lvlText w:val=""/>
+      <w:lvlJc w:val="left"/>
+      <w:pPr>
+        <w:ind w:left="6480" w:hanging="360"/>
+      </w:pPr>
+      <w:rPr>
+        <w:rFonts w:ascii="Wingdings" w:hAnsi="Wingdings" w:hint="default"/>
+      </w:rPr>
+    </w:lvl>
+  </w:abstractNum>
+  <w:abstractNum w:abstractNumId="9">
+    <w:nsid w:val="677947DE"/>
+    <w:multiLevelType w:val="hybridMultilevel"/>
+    <w:tmpl w:val="AAD8AACA"/>
+    <w:lvl w:ilvl="0" w:tplc="04090001">
+      <w:start w:val="1"/>
+      <w:numFmt w:val="bullet"/>
+      <w:lvlText w:val=""/>
+      <w:lvlJc w:val="left"/>
+      <w:pPr>
+        <w:ind w:left="720" w:hanging="360"/>
+      </w:pPr>
+      <w:rPr>
+        <w:rFonts w:ascii="Symbol" w:hAnsi="Symbol" w:hint="default"/>
+      </w:rPr>
+    </w:lvl>
+    <w:lvl w:ilvl="1" w:tplc="04090003" w:tentative="1">
+      <w:start w:val="1"/>
+      <w:numFmt w:val="bullet"/>
+      <w:lvlText w:val="o"/>
+      <w:lvlJc w:val="left"/>
+      <w:pPr>
+        <w:ind w:left="1440" w:hanging="360"/>
+      </w:pPr>
+      <w:rPr>
+        <w:rFonts w:ascii="Courier New" w:hAnsi="Courier New" w:cs="Courier New" w:hint="default"/>
+      </w:rPr>
+    </w:lvl>
+    <w:lvl w:ilvl="2" w:tplc="04090005" w:tentative="1">
+      <w:start w:val="1"/>
+      <w:numFmt w:val="bullet"/>
+      <w:lvlText w:val=""/>
+      <w:lvlJc w:val="left"/>
+      <w:pPr>
+        <w:ind w:left="2160" w:hanging="360"/>
+      </w:pPr>
+      <w:rPr>
+        <w:rFonts w:ascii="Wingdings" w:hAnsi="Wingdings" w:hint="default"/>
+      </w:rPr>
+    </w:lvl>
+    <w:lvl w:ilvl="3" w:tplc="04090001" w:tentative="1">
+      <w:start w:val="1"/>
+      <w:numFmt w:val="bullet"/>
+      <w:lvlText w:val=""/>
+      <w:lvlJc w:val="left"/>
+      <w:pPr>
+        <w:ind w:left="2880" w:hanging="360"/>
+      </w:pPr>
+      <w:rPr>
+        <w:rFonts w:ascii="Symbol" w:hAnsi="Symbol" w:hint="default"/>
+      </w:rPr>
+    </w:lvl>
+    <w:lvl w:ilvl="4" w:tplc="04090003" w:tentative="1">
+      <w:start w:val="1"/>
+      <w:numFmt w:val="bullet"/>
+      <w:lvlText w:val="o"/>
+      <w:lvlJc w:val="left"/>
+      <w:pPr>
+        <w:ind w:left="3600" w:hanging="360"/>
+      </w:pPr>
+      <w:rPr>
+        <w:rFonts w:ascii="Courier New" w:hAnsi="Courier New" w:cs="Courier New" w:hint="default"/>
+      </w:rPr>
+    </w:lvl>
+    <w:lvl w:ilvl="5" w:tplc="04090005" w:tentative="1">
+      <w:start w:val="1"/>
+      <w:numFmt w:val="bullet"/>
+      <w:lvlText w:val=""/>
+      <w:lvlJc w:val="left"/>
+      <w:pPr>
+        <w:ind w:left="4320" w:hanging="360"/>
+      </w:pPr>
+      <w:rPr>
+        <w:rFonts w:ascii="Wingdings" w:hAnsi="Wingdings" w:hint="default"/>
+      </w:rPr>
+    </w:lvl>
+    <w:lvl w:ilvl="6" w:tplc="04090001" w:tentative="1">
+      <w:start w:val="1"/>
+      <w:numFmt w:val="bullet"/>
+      <w:lvlText w:val=""/>
+      <w:lvlJc w:val="left"/>
+      <w:pPr>
+        <w:ind w:left="5040" w:hanging="360"/>
+      </w:pPr>
+      <w:rPr>
+        <w:rFonts w:ascii="Symbol" w:hAnsi="Symbol" w:hint="default"/>
+      </w:rPr>
+    </w:lvl>
+    <w:lvl w:ilvl="7" w:tplc="04090003" w:tentative="1">
+      <w:start w:val="1"/>
+      <w:numFmt w:val="bullet"/>
+      <w:lvlText w:val="o"/>
+      <w:lvlJc w:val="left"/>
+      <w:pPr>
+        <w:ind w:left="5760" w:hanging="360"/>
+      </w:pPr>
+      <w:rPr>
+        <w:rFonts w:ascii="Courier New" w:hAnsi="Courier New" w:cs="Courier New" w:hint="default"/>
+      </w:rPr>
+    </w:lvl>
+    <w:lvl w:ilvl="8" w:tplc="04090005" w:tentative="1">
+      <w:start w:val="1"/>
+      <w:numFmt w:val="bullet"/>
+      <w:lvlText w:val=""/>
+      <w:lvlJc w:val="left"/>
+      <w:pPr>
+        <w:ind w:left="6480" w:hanging="360"/>
+      </w:pPr>
+      <w:rPr>
+        <w:rFonts w:ascii="Wingdings" w:hAnsi="Wingdings" w:hint="default"/>
+      </w:rPr>
+    </w:lvl>
+  </w:abstractNum>
+  <w:abstractNum w:abstractNumId="10">
     <w:nsid w:val="7B803B16"/>
     <w:multiLevelType w:val="hybridMultilevel"/>
     <w:tmpl w:val="F79264C8"/>
@@ -3316,11 +8254,154 @@
       </w:rPr>
     </w:lvl>
   </w:abstractNum>
+  <w:abstractNum w:abstractNumId="11">
+    <w:nsid w:val="7EAA0E11"/>
+    <w:multiLevelType w:val="hybridMultilevel"/>
+    <w:tmpl w:val="C34A9DE8"/>
+    <w:lvl w:ilvl="0" w:tplc="04090001">
+      <w:start w:val="1"/>
+      <w:numFmt w:val="bullet"/>
+      <w:lvlText w:val=""/>
+      <w:lvlJc w:val="left"/>
+      <w:pPr>
+        <w:ind w:left="720" w:hanging="360"/>
+      </w:pPr>
+      <w:rPr>
+        <w:rFonts w:ascii="Symbol" w:hAnsi="Symbol" w:hint="default"/>
+      </w:rPr>
+    </w:lvl>
+    <w:lvl w:ilvl="1" w:tplc="04090003" w:tentative="1">
+      <w:start w:val="1"/>
+      <w:numFmt w:val="bullet"/>
+      <w:lvlText w:val="o"/>
+      <w:lvlJc w:val="left"/>
+      <w:pPr>
+        <w:ind w:left="1440" w:hanging="360"/>
+      </w:pPr>
+      <w:rPr>
+        <w:rFonts w:ascii="Courier New" w:hAnsi="Courier New" w:cs="Courier New" w:hint="default"/>
+      </w:rPr>
+    </w:lvl>
+    <w:lvl w:ilvl="2" w:tplc="04090005" w:tentative="1">
+      <w:start w:val="1"/>
+      <w:numFmt w:val="bullet"/>
+      <w:lvlText w:val=""/>
+      <w:lvlJc w:val="left"/>
+      <w:pPr>
+        <w:ind w:left="2160" w:hanging="360"/>
+      </w:pPr>
+      <w:rPr>
+        <w:rFonts w:ascii="Wingdings" w:hAnsi="Wingdings" w:hint="default"/>
+      </w:rPr>
+    </w:lvl>
+    <w:lvl w:ilvl="3" w:tplc="04090001" w:tentative="1">
+      <w:start w:val="1"/>
+      <w:numFmt w:val="bullet"/>
+      <w:lvlText w:val=""/>
+      <w:lvlJc w:val="left"/>
+      <w:pPr>
+        <w:ind w:left="2880" w:hanging="360"/>
+      </w:pPr>
+      <w:rPr>
+        <w:rFonts w:ascii="Symbol" w:hAnsi="Symbol" w:hint="default"/>
+      </w:rPr>
+    </w:lvl>
+    <w:lvl w:ilvl="4" w:tplc="04090003" w:tentative="1">
+      <w:start w:val="1"/>
+      <w:numFmt w:val="bullet"/>
+      <w:lvlText w:val="o"/>
+      <w:lvlJc w:val="left"/>
+      <w:pPr>
+        <w:ind w:left="3600" w:hanging="360"/>
+      </w:pPr>
+      <w:rPr>
+        <w:rFonts w:ascii="Courier New" w:hAnsi="Courier New" w:cs="Courier New" w:hint="default"/>
+      </w:rPr>
+    </w:lvl>
+    <w:lvl w:ilvl="5" w:tplc="04090005" w:tentative="1">
+      <w:start w:val="1"/>
+      <w:numFmt w:val="bullet"/>
+      <w:lvlText w:val=""/>
+      <w:lvlJc w:val="left"/>
+      <w:pPr>
+        <w:ind w:left="4320" w:hanging="360"/>
+      </w:pPr>
+      <w:rPr>
+        <w:rFonts w:ascii="Wingdings" w:hAnsi="Wingdings" w:hint="default"/>
+      </w:rPr>
+    </w:lvl>
+    <w:lvl w:ilvl="6" w:tplc="04090001" w:tentative="1">
+      <w:start w:val="1"/>
+      <w:numFmt w:val="bullet"/>
+      <w:lvlText w:val=""/>
+      <w:lvlJc w:val="left"/>
+      <w:pPr>
+        <w:ind w:left="5040" w:hanging="360"/>
+      </w:pPr>
+      <w:rPr>
+        <w:rFonts w:ascii="Symbol" w:hAnsi="Symbol" w:hint="default"/>
+      </w:rPr>
+    </w:lvl>
+    <w:lvl w:ilvl="7" w:tplc="04090003" w:tentative="1">
+      <w:start w:val="1"/>
+      <w:numFmt w:val="bullet"/>
+      <w:lvlText w:val="o"/>
+      <w:lvlJc w:val="left"/>
+      <w:pPr>
+        <w:ind w:left="5760" w:hanging="360"/>
+      </w:pPr>
+      <w:rPr>
+        <w:rFonts w:ascii="Courier New" w:hAnsi="Courier New" w:cs="Courier New" w:hint="default"/>
+      </w:rPr>
+    </w:lvl>
+    <w:lvl w:ilvl="8" w:tplc="04090005" w:tentative="1">
+      <w:start w:val="1"/>
+      <w:numFmt w:val="bullet"/>
+      <w:lvlText w:val=""/>
+      <w:lvlJc w:val="left"/>
+      <w:pPr>
+        <w:ind w:left="6480" w:hanging="360"/>
+      </w:pPr>
+      <w:rPr>
+        <w:rFonts w:ascii="Wingdings" w:hAnsi="Wingdings" w:hint="default"/>
+      </w:rPr>
+    </w:lvl>
+  </w:abstractNum>
   <w:num w:numId="1">
+    <w:abstractNumId w:val="10"/>
+  </w:num>
+  <w:num w:numId="2">
+    <w:abstractNumId w:val="5"/>
+  </w:num>
+  <w:num w:numId="3">
+    <w:abstractNumId w:val="11"/>
+  </w:num>
+  <w:num w:numId="4">
+    <w:abstractNumId w:val="4"/>
+  </w:num>
+  <w:num w:numId="5">
+    <w:abstractNumId w:val="0"/>
+  </w:num>
+  <w:num w:numId="6">
+    <w:abstractNumId w:val="9"/>
+  </w:num>
+  <w:num w:numId="7">
     <w:abstractNumId w:val="1"/>
   </w:num>
-  <w:num w:numId="2">
-    <w:abstractNumId w:val="0"/>
+  <w:num w:numId="8">
+    <w:abstractNumId w:val="3"/>
+  </w:num>
+  <w:num w:numId="9">
+    <w:abstractNumId w:val="6"/>
+  </w:num>
+  <w:num w:numId="10">
+    <w:abstractNumId w:val="8"/>
+  </w:num>
+  <w:num w:numId="11">
+    <w:abstractNumId w:val="7"/>
+  </w:num>
+  <w:num w:numId="12">
+    <w:abstractNumId w:val="2"/>
   </w:num>
 </w:numbering>
 </file>
@@ -3718,6 +8799,7 @@
   <w:style w:type="paragraph" w:default="1" w:styleId="Normal">
     <w:name w:val="Normal"/>
     <w:qFormat/>
+    <w:rsid w:val="00D10794"/>
   </w:style>
   <w:style w:type="paragraph" w:styleId="Heading1">
     <w:name w:val="heading 1"/>
@@ -3967,109 +9049,51 @@
       </w:tblCellMar>
     </w:tblPr>
   </w:style>
+  <w:style w:type="paragraph" w:styleId="ListParagraph">
+    <w:name w:val="List Paragraph"/>
+    <w:basedOn w:val="Normal"/>
+    <w:uiPriority w:val="34"/>
+    <w:qFormat/>
+    <w:rsid w:val="00820798"/>
+    <w:pPr>
+      <w:ind w:left="720"/>
+      <w:contextualSpacing/>
+    </w:pPr>
+  </w:style>
+  <w:style w:type="character" w:styleId="Hyperlink">
+    <w:name w:val="Hyperlink"/>
+    <w:basedOn w:val="DefaultParagraphFont"/>
+    <w:uiPriority w:val="99"/>
+    <w:unhideWhenUsed/>
+    <w:rsid w:val="007B484B"/>
+    <w:rPr>
+      <w:color w:val="0563C1"/>
+      <w:u w:val="single"/>
+    </w:rPr>
+  </w:style>
 </w:styles>
 </file>
 
 <file path=word/glossary/document.xml><?xml version="1.0" encoding="utf-8"?>
-<w:glossaryDocument xmlns:wpc="http://schemas.microsoft.com/office/word/2010/wordprocessingCanvas" xmlns:mc="http://schemas.openxmlformats.org/markup-compatibility/2006" xmlns:o="urn:schemas-microsoft-com:office:office" xmlns:r="http://schemas.openxmlformats.org/officeDocument/2006/relationships" xmlns:m="http://schemas.openxmlformats.org/officeDocument/2006/math" xmlns:v="urn:schemas-microsoft-com:vml" xmlns:wp14="http://schemas.microsoft.com/office/word/2010/wordprocessingDrawing" xmlns:wp="http://schemas.openxmlformats.org/drawingml/2006/wordprocessingDrawing" xmlns:w10="urn:schemas-microsoft-com:office:word" xmlns:w="http://schemas.openxmlformats.org/wordprocessingml/2006/main" xmlns:w14="http://schemas.microsoft.com/office/word/2010/wordml" xmlns:w15="http://schemas.microsoft.com/office/word/2012/wordml" xmlns:wpg="http://schemas.microsoft.com/office/word/2010/wordprocessingGroup" xmlns:wpi="http://schemas.microsoft.com/office/word/2010/wordprocessingInk" xmlns:wne="http://schemas.microsoft.com/office/word/2006/wordml" xmlns:wps="http://schemas.microsoft.com/office/word/2010/wordprocessingShape" mc:Ignorable="w14 w15 wp14">
-  <w:docParts>
-    <w:docPart>
-      <w:docPartPr>
-        <w:name w:val="BFE6A3B8A2D84A08B53453683967C19E"/>
-        <w:category>
-          <w:name w:val="General"/>
-          <w:gallery w:val="placeholder"/>
-        </w:category>
-        <w:types>
-          <w:type w:val="bbPlcHdr"/>
-        </w:types>
-        <w:behaviors>
-          <w:behavior w:val="content"/>
-        </w:behaviors>
-        <w:guid w:val="{FB319F20-128D-4BF8-B723-D09F29245CE8}"/>
-      </w:docPartPr>
-      <w:docPartBody>
-        <w:p>
-          <w:pPr>
-            <w:pStyle w:val="BFE6A3B8A2D84A08B53453683967C19E"/>
-          </w:pPr>
-          <w:r>
-            <w:t>Type chapter title (level 1)</w:t>
-          </w:r>
-        </w:p>
-      </w:docPartBody>
-    </w:docPart>
-    <w:docPart>
-      <w:docPartPr>
-        <w:name w:val="E306BC6FAF934DE5AE8553009D67A43C"/>
-        <w:category>
-          <w:name w:val="General"/>
-          <w:gallery w:val="placeholder"/>
-        </w:category>
-        <w:types>
-          <w:type w:val="bbPlcHdr"/>
-        </w:types>
-        <w:behaviors>
-          <w:behavior w:val="content"/>
-        </w:behaviors>
-        <w:guid w:val="{E4CD4BAD-CD4D-46E0-9549-BD026DAFEA8D}"/>
-      </w:docPartPr>
-      <w:docPartBody>
-        <w:p>
-          <w:pPr>
-            <w:pStyle w:val="E306BC6FAF934DE5AE8553009D67A43C"/>
-          </w:pPr>
-          <w:r>
-            <w:t>Type chapter title (level 2)</w:t>
-          </w:r>
-        </w:p>
-      </w:docPartBody>
-    </w:docPart>
-    <w:docPart>
-      <w:docPartPr>
-        <w:name w:val="6EB7A67FE92E475EA30A77CF89B65D71"/>
-        <w:category>
-          <w:name w:val="General"/>
-          <w:gallery w:val="placeholder"/>
-        </w:category>
-        <w:types>
-          <w:type w:val="bbPlcHdr"/>
-        </w:types>
-        <w:behaviors>
-          <w:behavior w:val="content"/>
-        </w:behaviors>
-        <w:guid w:val="{ADCF5BF1-4E39-4E3C-8836-88AC4BBE659A}"/>
-      </w:docPartPr>
-      <w:docPartBody>
-        <w:p>
-          <w:pPr>
-            <w:pStyle w:val="6EB7A67FE92E475EA30A77CF89B65D71"/>
-          </w:pPr>
-          <w:r>
-            <w:t>Type chapter title (level 3)</w:t>
-          </w:r>
-        </w:p>
-      </w:docPartBody>
-    </w:docPart>
-  </w:docParts>
-</w:glossaryDocument>
+<w:glossaryDocument xmlns:wpc="http://schemas.microsoft.com/office/word/2010/wordprocessingCanvas" xmlns:mc="http://schemas.openxmlformats.org/markup-compatibility/2006" xmlns:o="urn:schemas-microsoft-com:office:office" xmlns:r="http://schemas.openxmlformats.org/officeDocument/2006/relationships" xmlns:m="http://schemas.openxmlformats.org/officeDocument/2006/math" xmlns:v="urn:schemas-microsoft-com:vml" xmlns:wp14="http://schemas.microsoft.com/office/word/2010/wordprocessingDrawing" xmlns:wp="http://schemas.openxmlformats.org/drawingml/2006/wordprocessingDrawing" xmlns:w10="urn:schemas-microsoft-com:office:word" xmlns:w="http://schemas.openxmlformats.org/wordprocessingml/2006/main" xmlns:w14="http://schemas.microsoft.com/office/word/2010/wordml" xmlns:w15="http://schemas.microsoft.com/office/word/2012/wordml" xmlns:wpg="http://schemas.microsoft.com/office/word/2010/wordprocessingGroup" xmlns:wpi="http://schemas.microsoft.com/office/word/2010/wordprocessingInk" xmlns:wne="http://schemas.microsoft.com/office/word/2006/wordml" xmlns:wps="http://schemas.microsoft.com/office/word/2010/wordprocessingShape" mc:Ignorable="w14 w15 wp14"/>
 </file>
 
 <file path=word/glossary/fontTable.xml><?xml version="1.0" encoding="utf-8"?>
 <w:fonts xmlns:mc="http://schemas.openxmlformats.org/markup-compatibility/2006" xmlns:r="http://schemas.openxmlformats.org/officeDocument/2006/relationships" xmlns:w="http://schemas.openxmlformats.org/wordprocessingml/2006/main" xmlns:w14="http://schemas.microsoft.com/office/word/2010/wordml" xmlns:w15="http://schemas.microsoft.com/office/word/2012/wordml" mc:Ignorable="w14 w15">
-  <w:font w:name="Symbol">
-    <w:panose1 w:val="05050102010706020507"/>
-    <w:charset w:val="02"/>
-    <w:family w:val="roman"/>
-    <w:pitch w:val="variable"/>
-    <w:sig w:usb0="00000000" w:usb1="10000000" w:usb2="00000000" w:usb3="00000000" w:csb0="80000000" w:csb1="00000000"/>
-  </w:font>
   <w:font w:name="Times New Roman">
+    <w:altName w:val="Times New Roman"/>
     <w:panose1 w:val="02020603050405020304"/>
     <w:charset w:val="00"/>
     <w:family w:val="roman"/>
     <w:pitch w:val="variable"/>
     <w:sig w:usb0="E0002EFF" w:usb1="C000785B" w:usb2="00000009" w:usb3="00000000" w:csb0="000001FF" w:csb1="00000000"/>
+  </w:font>
+  <w:font w:name="Wingdings">
+    <w:panose1 w:val="05000000000000000000"/>
+    <w:charset w:val="02"/>
+    <w:family w:val="auto"/>
+    <w:pitch w:val="variable"/>
+    <w:sig w:usb0="00000000" w:usb1="10000000" w:usb2="00000000" w:usb3="00000000" w:csb0="80000000" w:csb1="00000000"/>
   </w:font>
   <w:font w:name="Courier New">
     <w:panose1 w:val="02070309020205020404"/>
@@ -4078,10 +9102,10 @@
     <w:pitch w:val="fixed"/>
     <w:sig w:usb0="E0002EFF" w:usb1="C0007843" w:usb2="00000009" w:usb3="00000000" w:csb0="000001FF" w:csb1="00000000"/>
   </w:font>
-  <w:font w:name="Wingdings">
-    <w:panose1 w:val="05000000000000000000"/>
+  <w:font w:name="Symbol">
+    <w:panose1 w:val="05050102010706020507"/>
     <w:charset w:val="02"/>
-    <w:family w:val="auto"/>
+    <w:family w:val="roman"/>
     <w:pitch w:val="variable"/>
     <w:sig w:usb0="00000000" w:usb1="10000000" w:usb2="00000000" w:usb3="00000000" w:csb0="80000000" w:csb1="00000000"/>
   </w:font>
@@ -4128,6 +9152,7 @@
     <w:rsid w:val="00156150"/>
     <w:rsid w:val="001E75BE"/>
     <w:rsid w:val="003A63DF"/>
+    <w:rsid w:val="004406FE"/>
     <w:rsid w:val="00520B8B"/>
     <w:rsid w:val="00536A63"/>
     <w:rsid w:val="00615591"/>
@@ -4878,7 +9903,7 @@
 </file>
 
 <file path=customXml/itemProps1.xml><?xml version="1.0" encoding="utf-8"?>
-<ds:datastoreItem xmlns:ds="http://schemas.openxmlformats.org/officeDocument/2006/customXml" ds:itemID="{7E9426F9-9218-4EF8-8535-F8B92FB68243}">
+<ds:datastoreItem xmlns:ds="http://schemas.openxmlformats.org/officeDocument/2006/customXml" ds:itemID="{C7AC7381-503C-4EA0-AC43-1B3B1C5AEF73}">
   <ds:schemaRefs>
     <ds:schemaRef ds:uri="http://schemas.openxmlformats.org/officeDocument/2006/bibliography"/>
   </ds:schemaRefs>

--- a/3rdsem/fullstack-development/document/FSAD.docx
+++ b/3rdsem/fullstack-development/document/FSAD.docx
@@ -276,7 +276,7 @@
     </w:p>
     <w:sdt>
       <w:sdtPr>
-        <w:id w:val="-2130150590"/>
+        <w:id w:val="-748119866"/>
         <w:docPartObj>
           <w:docPartGallery w:val="Table of Contents"/>
           <w:docPartUnique/>
@@ -306,7 +306,6 @@
           <w:pPr>
             <w:pStyle w:val="TOC1"/>
             <w:tabs>
-              <w:tab w:val="left" w:pos="440"/>
               <w:tab w:val="right" w:leader="dot" w:pos="9350"/>
             </w:tabs>
             <w:rPr>
@@ -323,98 +322,71 @@
           <w:r>
             <w:fldChar w:fldCharType="separate"/>
           </w:r>
-          <w:hyperlink w:anchor="_Toc182676041" w:history="1">
+          <w:hyperlink w:anchor="_Toc182688175" w:history="1">
+            <w:r>
+              <w:rPr>
+                <w:rStyle w:val="Hyperlink"/>
+                <w:rFonts w:cstheme="minorHAnsi"/>
+                <w:noProof/>
+              </w:rPr>
+              <w:t>1.</w:t>
+            </w:r>
             <w:r>
               <w:rPr>
                 <w:rStyle w:val="Hyperlink"/>
                 <w:rFonts w:eastAsiaTheme="minorHAnsi" w:cstheme="minorHAnsi"/>
                 <w:noProof/>
               </w:rPr>
-              <w:t>1.</w:t>
-            </w:r>
-            <w:r>
-              <w:rPr>
-                <w:rFonts w:cstheme="minorBidi"/>
-                <w:noProof/>
+              <w:t xml:space="preserve"> </w:t>
+            </w:r>
+            <w:r>
+              <w:rPr>
+                <w:rStyle w:val="Hyperlink"/>
+                <w:b/>
+                <w:noProof/>
+              </w:rPr>
+              <w:t>Problem statement: BOOK EXCHANGE PLATFORM</w:t>
+            </w:r>
+            <w:r>
+              <w:rPr>
+                <w:noProof/>
+                <w:webHidden/>
               </w:rPr>
               <w:tab/>
             </w:r>
             <w:r>
               <w:rPr>
-                <w:rStyle w:val="Hyperlink"/>
-                <w:rFonts w:eastAsiaTheme="minorHAnsi" w:cstheme="minorHAnsi"/>
-                <w:b/>
-                <w:noProof/>
-              </w:rPr>
-              <w:t>GitHub Repositories</w:t>
-            </w:r>
-            <w:r>
-              <w:rPr>
-                <w:rStyle w:val="Hyperlink"/>
-                <w:rFonts w:eastAsiaTheme="minorHAnsi" w:cstheme="minorHAnsi"/>
-                <w:noProof/>
-              </w:rPr>
-              <w:t xml:space="preserve"> (</w:t>
-            </w:r>
-            <w:r>
-              <w:rPr>
-                <w:rStyle w:val="Hyperlink"/>
-                <w:rFonts w:eastAsiaTheme="minorHAnsi" w:cstheme="minorHAnsi"/>
-                <w:b/>
-                <w:bCs/>
-                <w:noProof/>
-                <w:lang w:val="en-IN"/>
-              </w:rPr>
-              <w:t>https://github.com/raghunathreddy/BITS-Software-Engineering/tree/main/3rdsem/fullstack-development</w:t>
-            </w:r>
-            <w:r>
-              <w:rPr>
-                <w:rStyle w:val="Hyperlink"/>
-                <w:rFonts w:eastAsiaTheme="minorHAnsi" w:cstheme="minorHAnsi"/>
-                <w:noProof/>
-              </w:rPr>
-              <w:t>)</w:t>
-            </w:r>
-            <w:r>
-              <w:rPr>
                 <w:noProof/>
                 <w:webHidden/>
               </w:rPr>
-              <w:tab/>
+              <w:fldChar w:fldCharType="begin"/>
             </w:r>
             <w:r>
               <w:rPr>
                 <w:noProof/>
                 <w:webHidden/>
               </w:rPr>
-              <w:fldChar w:fldCharType="begin"/>
+              <w:instrText xml:space="preserve"> PAGEREF _Toc182688175 \h </w:instrText>
             </w:r>
             <w:r>
               <w:rPr>
                 <w:noProof/>
                 <w:webHidden/>
               </w:rPr>
-              <w:instrText xml:space="preserve"> PAGEREF _Toc182676041 \h </w:instrText>
             </w:r>
             <w:r>
               <w:rPr>
                 <w:noProof/>
                 <w:webHidden/>
               </w:rPr>
+              <w:fldChar w:fldCharType="separate"/>
             </w:r>
             <w:r>
               <w:rPr>
                 <w:noProof/>
                 <w:webHidden/>
               </w:rPr>
-              <w:fldChar w:fldCharType="separate"/>
-            </w:r>
-            <w:r>
-              <w:rPr>
-                <w:noProof/>
-                <w:webHidden/>
-              </w:rPr>
-              <w:t>16</w:t>
+              <w:t>3</w:t>
             </w:r>
             <w:r>
               <w:rPr>
@@ -429,7 +401,6 @@
           <w:pPr>
             <w:pStyle w:val="TOC1"/>
             <w:tabs>
-              <w:tab w:val="left" w:pos="440"/>
               <w:tab w:val="right" w:leader="dot" w:pos="9350"/>
             </w:tabs>
             <w:rPr>
@@ -437,7 +408,1011 @@
               <w:noProof/>
             </w:rPr>
           </w:pPr>
-          <w:hyperlink w:anchor="_Toc182676042" w:history="1">
+          <w:hyperlink w:anchor="_Toc182688176" w:history="1">
+            <w:r>
+              <w:rPr>
+                <w:rStyle w:val="Hyperlink"/>
+                <w:b/>
+                <w:noProof/>
+              </w:rPr>
+              <w:t xml:space="preserve">2. </w:t>
+            </w:r>
+            <w:r>
+              <w:rPr>
+                <w:rStyle w:val="Hyperlink"/>
+                <w:b/>
+                <w:i/>
+                <w:noProof/>
+              </w:rPr>
+              <w:t>Key Features:</w:t>
+            </w:r>
+            <w:r>
+              <w:rPr>
+                <w:noProof/>
+                <w:webHidden/>
+              </w:rPr>
+              <w:tab/>
+            </w:r>
+            <w:r>
+              <w:rPr>
+                <w:noProof/>
+                <w:webHidden/>
+              </w:rPr>
+              <w:fldChar w:fldCharType="begin"/>
+            </w:r>
+            <w:r>
+              <w:rPr>
+                <w:noProof/>
+                <w:webHidden/>
+              </w:rPr>
+              <w:instrText xml:space="preserve"> PAGEREF _Toc182688176 \h </w:instrText>
+            </w:r>
+            <w:r>
+              <w:rPr>
+                <w:noProof/>
+                <w:webHidden/>
+              </w:rPr>
+            </w:r>
+            <w:r>
+              <w:rPr>
+                <w:noProof/>
+                <w:webHidden/>
+              </w:rPr>
+              <w:fldChar w:fldCharType="separate"/>
+            </w:r>
+            <w:r>
+              <w:rPr>
+                <w:noProof/>
+                <w:webHidden/>
+              </w:rPr>
+              <w:t>3</w:t>
+            </w:r>
+            <w:r>
+              <w:rPr>
+                <w:noProof/>
+                <w:webHidden/>
+              </w:rPr>
+              <w:fldChar w:fldCharType="end"/>
+            </w:r>
+          </w:hyperlink>
+        </w:p>
+        <w:p>
+          <w:pPr>
+            <w:pStyle w:val="TOC1"/>
+            <w:tabs>
+              <w:tab w:val="right" w:leader="dot" w:pos="9350"/>
+            </w:tabs>
+            <w:rPr>
+              <w:rFonts w:cstheme="minorBidi"/>
+              <w:noProof/>
+            </w:rPr>
+          </w:pPr>
+          <w:hyperlink w:anchor="_Toc182688177" w:history="1">
+            <w:r>
+              <w:rPr>
+                <w:rStyle w:val="Hyperlink"/>
+                <w:b/>
+                <w:i/>
+                <w:noProof/>
+              </w:rPr>
+              <w:t>3. Architecture design:</w:t>
+            </w:r>
+            <w:r>
+              <w:rPr>
+                <w:noProof/>
+                <w:webHidden/>
+              </w:rPr>
+              <w:tab/>
+            </w:r>
+            <w:r>
+              <w:rPr>
+                <w:noProof/>
+                <w:webHidden/>
+              </w:rPr>
+              <w:fldChar w:fldCharType="begin"/>
+            </w:r>
+            <w:r>
+              <w:rPr>
+                <w:noProof/>
+                <w:webHidden/>
+              </w:rPr>
+              <w:instrText xml:space="preserve"> PAGEREF _Toc182688177 \h </w:instrText>
+            </w:r>
+            <w:r>
+              <w:rPr>
+                <w:noProof/>
+                <w:webHidden/>
+              </w:rPr>
+            </w:r>
+            <w:r>
+              <w:rPr>
+                <w:noProof/>
+                <w:webHidden/>
+              </w:rPr>
+              <w:fldChar w:fldCharType="separate"/>
+            </w:r>
+            <w:r>
+              <w:rPr>
+                <w:noProof/>
+                <w:webHidden/>
+              </w:rPr>
+              <w:t>4</w:t>
+            </w:r>
+            <w:r>
+              <w:rPr>
+                <w:noProof/>
+                <w:webHidden/>
+              </w:rPr>
+              <w:fldChar w:fldCharType="end"/>
+            </w:r>
+          </w:hyperlink>
+        </w:p>
+        <w:p>
+          <w:pPr>
+            <w:pStyle w:val="TOC1"/>
+            <w:tabs>
+              <w:tab w:val="right" w:leader="dot" w:pos="9350"/>
+            </w:tabs>
+            <w:rPr>
+              <w:rFonts w:cstheme="minorBidi"/>
+              <w:noProof/>
+            </w:rPr>
+          </w:pPr>
+          <w:hyperlink w:anchor="_Toc182688178" w:history="1">
+            <w:r>
+              <w:rPr>
+                <w:rStyle w:val="Hyperlink"/>
+                <w:b/>
+                <w:i/>
+                <w:noProof/>
+              </w:rPr>
+              <w:t>4. Each Micro service is internal design shown below (user service, Book services)</w:t>
+            </w:r>
+            <w:r>
+              <w:rPr>
+                <w:noProof/>
+                <w:webHidden/>
+              </w:rPr>
+              <w:tab/>
+            </w:r>
+            <w:r>
+              <w:rPr>
+                <w:noProof/>
+                <w:webHidden/>
+              </w:rPr>
+              <w:fldChar w:fldCharType="begin"/>
+            </w:r>
+            <w:r>
+              <w:rPr>
+                <w:noProof/>
+                <w:webHidden/>
+              </w:rPr>
+              <w:instrText xml:space="preserve"> PAGEREF _Toc182688178 \h </w:instrText>
+            </w:r>
+            <w:r>
+              <w:rPr>
+                <w:noProof/>
+                <w:webHidden/>
+              </w:rPr>
+            </w:r>
+            <w:r>
+              <w:rPr>
+                <w:noProof/>
+                <w:webHidden/>
+              </w:rPr>
+              <w:fldChar w:fldCharType="separate"/>
+            </w:r>
+            <w:r>
+              <w:rPr>
+                <w:noProof/>
+                <w:webHidden/>
+              </w:rPr>
+              <w:t>4</w:t>
+            </w:r>
+            <w:r>
+              <w:rPr>
+                <w:noProof/>
+                <w:webHidden/>
+              </w:rPr>
+              <w:fldChar w:fldCharType="end"/>
+            </w:r>
+          </w:hyperlink>
+        </w:p>
+        <w:p>
+          <w:pPr>
+            <w:pStyle w:val="TOC1"/>
+            <w:tabs>
+              <w:tab w:val="right" w:leader="dot" w:pos="9350"/>
+            </w:tabs>
+            <w:rPr>
+              <w:rFonts w:cstheme="minorBidi"/>
+              <w:noProof/>
+            </w:rPr>
+          </w:pPr>
+          <w:hyperlink w:anchor="_Toc182688179" w:history="1">
+            <w:r>
+              <w:rPr>
+                <w:rStyle w:val="Hyperlink"/>
+                <w:rFonts w:cstheme="majorHAnsi"/>
+                <w:b/>
+                <w:i/>
+                <w:noProof/>
+              </w:rPr>
+              <w:t>5. Tech-stack used:</w:t>
+            </w:r>
+            <w:r>
+              <w:rPr>
+                <w:noProof/>
+                <w:webHidden/>
+              </w:rPr>
+              <w:tab/>
+            </w:r>
+            <w:r>
+              <w:rPr>
+                <w:noProof/>
+                <w:webHidden/>
+              </w:rPr>
+              <w:fldChar w:fldCharType="begin"/>
+            </w:r>
+            <w:r>
+              <w:rPr>
+                <w:noProof/>
+                <w:webHidden/>
+              </w:rPr>
+              <w:instrText xml:space="preserve"> PAGEREF _Toc182688179 \h </w:instrText>
+            </w:r>
+            <w:r>
+              <w:rPr>
+                <w:noProof/>
+                <w:webHidden/>
+              </w:rPr>
+            </w:r>
+            <w:r>
+              <w:rPr>
+                <w:noProof/>
+                <w:webHidden/>
+              </w:rPr>
+              <w:fldChar w:fldCharType="separate"/>
+            </w:r>
+            <w:r>
+              <w:rPr>
+                <w:noProof/>
+                <w:webHidden/>
+              </w:rPr>
+              <w:t>5</w:t>
+            </w:r>
+            <w:r>
+              <w:rPr>
+                <w:noProof/>
+                <w:webHidden/>
+              </w:rPr>
+              <w:fldChar w:fldCharType="end"/>
+            </w:r>
+          </w:hyperlink>
+        </w:p>
+        <w:p>
+          <w:pPr>
+            <w:pStyle w:val="TOC1"/>
+            <w:tabs>
+              <w:tab w:val="right" w:leader="dot" w:pos="9350"/>
+            </w:tabs>
+            <w:rPr>
+              <w:rFonts w:cstheme="minorBidi"/>
+              <w:noProof/>
+            </w:rPr>
+          </w:pPr>
+          <w:hyperlink w:anchor="_Toc182688180" w:history="1">
+            <w:r>
+              <w:rPr>
+                <w:rStyle w:val="Hyperlink"/>
+                <w:b/>
+                <w:i/>
+                <w:noProof/>
+              </w:rPr>
+              <w:t>6. Flow diagram:</w:t>
+            </w:r>
+            <w:r>
+              <w:rPr>
+                <w:noProof/>
+                <w:webHidden/>
+              </w:rPr>
+              <w:tab/>
+            </w:r>
+            <w:r>
+              <w:rPr>
+                <w:noProof/>
+                <w:webHidden/>
+              </w:rPr>
+              <w:fldChar w:fldCharType="begin"/>
+            </w:r>
+            <w:r>
+              <w:rPr>
+                <w:noProof/>
+                <w:webHidden/>
+              </w:rPr>
+              <w:instrText xml:space="preserve"> PAGEREF _Toc182688180 \h </w:instrText>
+            </w:r>
+            <w:r>
+              <w:rPr>
+                <w:noProof/>
+                <w:webHidden/>
+              </w:rPr>
+            </w:r>
+            <w:r>
+              <w:rPr>
+                <w:noProof/>
+                <w:webHidden/>
+              </w:rPr>
+              <w:fldChar w:fldCharType="separate"/>
+            </w:r>
+            <w:r>
+              <w:rPr>
+                <w:noProof/>
+                <w:webHidden/>
+              </w:rPr>
+              <w:t>6</w:t>
+            </w:r>
+            <w:r>
+              <w:rPr>
+                <w:noProof/>
+                <w:webHidden/>
+              </w:rPr>
+              <w:fldChar w:fldCharType="end"/>
+            </w:r>
+          </w:hyperlink>
+        </w:p>
+        <w:p>
+          <w:pPr>
+            <w:pStyle w:val="TOC1"/>
+            <w:tabs>
+              <w:tab w:val="right" w:leader="dot" w:pos="9350"/>
+            </w:tabs>
+            <w:rPr>
+              <w:rFonts w:cstheme="minorBidi"/>
+              <w:noProof/>
+            </w:rPr>
+          </w:pPr>
+          <w:hyperlink w:anchor="_Toc182688181" w:history="1">
+            <w:r>
+              <w:rPr>
+                <w:rStyle w:val="Hyperlink"/>
+                <w:b/>
+                <w:i/>
+                <w:noProof/>
+              </w:rPr>
+              <w:t>7. Database Design:</w:t>
+            </w:r>
+            <w:r>
+              <w:rPr>
+                <w:noProof/>
+                <w:webHidden/>
+              </w:rPr>
+              <w:tab/>
+            </w:r>
+            <w:r>
+              <w:rPr>
+                <w:noProof/>
+                <w:webHidden/>
+              </w:rPr>
+              <w:fldChar w:fldCharType="begin"/>
+            </w:r>
+            <w:r>
+              <w:rPr>
+                <w:noProof/>
+                <w:webHidden/>
+              </w:rPr>
+              <w:instrText xml:space="preserve"> PAGEREF _Toc182688181 \h </w:instrText>
+            </w:r>
+            <w:r>
+              <w:rPr>
+                <w:noProof/>
+                <w:webHidden/>
+              </w:rPr>
+            </w:r>
+            <w:r>
+              <w:rPr>
+                <w:noProof/>
+                <w:webHidden/>
+              </w:rPr>
+              <w:fldChar w:fldCharType="separate"/>
+            </w:r>
+            <w:r>
+              <w:rPr>
+                <w:noProof/>
+                <w:webHidden/>
+              </w:rPr>
+              <w:t>7</w:t>
+            </w:r>
+            <w:r>
+              <w:rPr>
+                <w:noProof/>
+                <w:webHidden/>
+              </w:rPr>
+              <w:fldChar w:fldCharType="end"/>
+            </w:r>
+          </w:hyperlink>
+        </w:p>
+        <w:p>
+          <w:pPr>
+            <w:pStyle w:val="TOC1"/>
+            <w:tabs>
+              <w:tab w:val="right" w:leader="dot" w:pos="9350"/>
+            </w:tabs>
+            <w:rPr>
+              <w:rFonts w:cstheme="minorBidi"/>
+              <w:noProof/>
+            </w:rPr>
+          </w:pPr>
+          <w:hyperlink w:anchor="_Toc182688182" w:history="1">
+            <w:r>
+              <w:rPr>
+                <w:rStyle w:val="Hyperlink"/>
+                <w:b/>
+                <w:i/>
+                <w:noProof/>
+              </w:rPr>
+              <w:t>8. MS-SQL Database design table details</w:t>
+            </w:r>
+            <w:r>
+              <w:rPr>
+                <w:noProof/>
+                <w:webHidden/>
+              </w:rPr>
+              <w:tab/>
+            </w:r>
+            <w:r>
+              <w:rPr>
+                <w:noProof/>
+                <w:webHidden/>
+              </w:rPr>
+              <w:fldChar w:fldCharType="begin"/>
+            </w:r>
+            <w:r>
+              <w:rPr>
+                <w:noProof/>
+                <w:webHidden/>
+              </w:rPr>
+              <w:instrText xml:space="preserve"> PAGEREF _Toc182688182 \h </w:instrText>
+            </w:r>
+            <w:r>
+              <w:rPr>
+                <w:noProof/>
+                <w:webHidden/>
+              </w:rPr>
+            </w:r>
+            <w:r>
+              <w:rPr>
+                <w:noProof/>
+                <w:webHidden/>
+              </w:rPr>
+              <w:fldChar w:fldCharType="separate"/>
+            </w:r>
+            <w:r>
+              <w:rPr>
+                <w:noProof/>
+                <w:webHidden/>
+              </w:rPr>
+              <w:t>7</w:t>
+            </w:r>
+            <w:r>
+              <w:rPr>
+                <w:noProof/>
+                <w:webHidden/>
+              </w:rPr>
+              <w:fldChar w:fldCharType="end"/>
+            </w:r>
+          </w:hyperlink>
+        </w:p>
+        <w:p>
+          <w:pPr>
+            <w:pStyle w:val="TOC1"/>
+            <w:tabs>
+              <w:tab w:val="right" w:leader="dot" w:pos="9350"/>
+            </w:tabs>
+            <w:rPr>
+              <w:rFonts w:cstheme="minorBidi"/>
+              <w:noProof/>
+            </w:rPr>
+          </w:pPr>
+          <w:hyperlink w:anchor="_Toc182688183" w:history="1">
+            <w:r>
+              <w:rPr>
+                <w:rStyle w:val="Hyperlink"/>
+                <w:b/>
+                <w:i/>
+                <w:noProof/>
+              </w:rPr>
+              <w:t>9. Backend API implementation endpoint.</w:t>
+            </w:r>
+            <w:r>
+              <w:rPr>
+                <w:noProof/>
+                <w:webHidden/>
+              </w:rPr>
+              <w:tab/>
+            </w:r>
+            <w:r>
+              <w:rPr>
+                <w:noProof/>
+                <w:webHidden/>
+              </w:rPr>
+              <w:fldChar w:fldCharType="begin"/>
+            </w:r>
+            <w:r>
+              <w:rPr>
+                <w:noProof/>
+                <w:webHidden/>
+              </w:rPr>
+              <w:instrText xml:space="preserve"> PAGEREF _Toc182688183 \h </w:instrText>
+            </w:r>
+            <w:r>
+              <w:rPr>
+                <w:noProof/>
+                <w:webHidden/>
+              </w:rPr>
+            </w:r>
+            <w:r>
+              <w:rPr>
+                <w:noProof/>
+                <w:webHidden/>
+              </w:rPr>
+              <w:fldChar w:fldCharType="separate"/>
+            </w:r>
+            <w:r>
+              <w:rPr>
+                <w:noProof/>
+                <w:webHidden/>
+              </w:rPr>
+              <w:t>8</w:t>
+            </w:r>
+            <w:r>
+              <w:rPr>
+                <w:noProof/>
+                <w:webHidden/>
+              </w:rPr>
+              <w:fldChar w:fldCharType="end"/>
+            </w:r>
+          </w:hyperlink>
+        </w:p>
+        <w:p>
+          <w:pPr>
+            <w:pStyle w:val="TOC1"/>
+            <w:tabs>
+              <w:tab w:val="right" w:leader="dot" w:pos="9350"/>
+            </w:tabs>
+            <w:rPr>
+              <w:rFonts w:cstheme="minorBidi"/>
+              <w:noProof/>
+            </w:rPr>
+          </w:pPr>
+          <w:hyperlink w:anchor="_Toc182688184" w:history="1">
+            <w:r>
+              <w:rPr>
+                <w:rStyle w:val="Hyperlink"/>
+                <w:b/>
+                <w:i/>
+                <w:noProof/>
+              </w:rPr>
+              <w:t>9.1 Swagger screen of the “user service”</w:t>
+            </w:r>
+            <w:r>
+              <w:rPr>
+                <w:noProof/>
+                <w:webHidden/>
+              </w:rPr>
+              <w:tab/>
+            </w:r>
+            <w:r>
+              <w:rPr>
+                <w:noProof/>
+                <w:webHidden/>
+              </w:rPr>
+              <w:fldChar w:fldCharType="begin"/>
+            </w:r>
+            <w:r>
+              <w:rPr>
+                <w:noProof/>
+                <w:webHidden/>
+              </w:rPr>
+              <w:instrText xml:space="preserve"> PAGEREF _Toc182688184 \h </w:instrText>
+            </w:r>
+            <w:r>
+              <w:rPr>
+                <w:noProof/>
+                <w:webHidden/>
+              </w:rPr>
+            </w:r>
+            <w:r>
+              <w:rPr>
+                <w:noProof/>
+                <w:webHidden/>
+              </w:rPr>
+              <w:fldChar w:fldCharType="separate"/>
+            </w:r>
+            <w:r>
+              <w:rPr>
+                <w:noProof/>
+                <w:webHidden/>
+              </w:rPr>
+              <w:t>8</w:t>
+            </w:r>
+            <w:r>
+              <w:rPr>
+                <w:noProof/>
+                <w:webHidden/>
+              </w:rPr>
+              <w:fldChar w:fldCharType="end"/>
+            </w:r>
+          </w:hyperlink>
+        </w:p>
+        <w:p>
+          <w:pPr>
+            <w:pStyle w:val="TOC1"/>
+            <w:tabs>
+              <w:tab w:val="right" w:leader="dot" w:pos="9350"/>
+            </w:tabs>
+            <w:rPr>
+              <w:rFonts w:cstheme="minorBidi"/>
+              <w:noProof/>
+            </w:rPr>
+          </w:pPr>
+          <w:hyperlink w:anchor="_Toc182688185" w:history="1">
+            <w:r>
+              <w:rPr>
+                <w:rStyle w:val="Hyperlink"/>
+                <w:b/>
+                <w:i/>
+                <w:noProof/>
+              </w:rPr>
+              <w:t>9.2 Backend API Book Management Service endpoints</w:t>
+            </w:r>
+            <w:r>
+              <w:rPr>
+                <w:noProof/>
+                <w:webHidden/>
+              </w:rPr>
+              <w:tab/>
+            </w:r>
+            <w:r>
+              <w:rPr>
+                <w:noProof/>
+                <w:webHidden/>
+              </w:rPr>
+              <w:fldChar w:fldCharType="begin"/>
+            </w:r>
+            <w:r>
+              <w:rPr>
+                <w:noProof/>
+                <w:webHidden/>
+              </w:rPr>
+              <w:instrText xml:space="preserve"> PAGEREF _Toc182688185 \h </w:instrText>
+            </w:r>
+            <w:r>
+              <w:rPr>
+                <w:noProof/>
+                <w:webHidden/>
+              </w:rPr>
+            </w:r>
+            <w:r>
+              <w:rPr>
+                <w:noProof/>
+                <w:webHidden/>
+              </w:rPr>
+              <w:fldChar w:fldCharType="separate"/>
+            </w:r>
+            <w:r>
+              <w:rPr>
+                <w:noProof/>
+                <w:webHidden/>
+              </w:rPr>
+              <w:t>9</w:t>
+            </w:r>
+            <w:r>
+              <w:rPr>
+                <w:noProof/>
+                <w:webHidden/>
+              </w:rPr>
+              <w:fldChar w:fldCharType="end"/>
+            </w:r>
+          </w:hyperlink>
+        </w:p>
+        <w:p>
+          <w:pPr>
+            <w:pStyle w:val="TOC1"/>
+            <w:tabs>
+              <w:tab w:val="right" w:leader="dot" w:pos="9350"/>
+            </w:tabs>
+            <w:rPr>
+              <w:rFonts w:cstheme="minorBidi"/>
+              <w:noProof/>
+            </w:rPr>
+          </w:pPr>
+          <w:hyperlink w:anchor="_Toc182688186" w:history="1">
+            <w:r>
+              <w:rPr>
+                <w:rStyle w:val="Hyperlink"/>
+                <w:b/>
+                <w:i/>
+                <w:noProof/>
+              </w:rPr>
+              <w:t>9.3 Below are the books API Request /response example</w:t>
+            </w:r>
+            <w:r>
+              <w:rPr>
+                <w:noProof/>
+                <w:webHidden/>
+              </w:rPr>
+              <w:tab/>
+            </w:r>
+            <w:r>
+              <w:rPr>
+                <w:noProof/>
+                <w:webHidden/>
+              </w:rPr>
+              <w:fldChar w:fldCharType="begin"/>
+            </w:r>
+            <w:r>
+              <w:rPr>
+                <w:noProof/>
+                <w:webHidden/>
+              </w:rPr>
+              <w:instrText xml:space="preserve"> PAGEREF _Toc182688186 \h </w:instrText>
+            </w:r>
+            <w:r>
+              <w:rPr>
+                <w:noProof/>
+                <w:webHidden/>
+              </w:rPr>
+            </w:r>
+            <w:r>
+              <w:rPr>
+                <w:noProof/>
+                <w:webHidden/>
+              </w:rPr>
+              <w:fldChar w:fldCharType="separate"/>
+            </w:r>
+            <w:r>
+              <w:rPr>
+                <w:noProof/>
+                <w:webHidden/>
+              </w:rPr>
+              <w:t>11</w:t>
+            </w:r>
+            <w:r>
+              <w:rPr>
+                <w:noProof/>
+                <w:webHidden/>
+              </w:rPr>
+              <w:fldChar w:fldCharType="end"/>
+            </w:r>
+          </w:hyperlink>
+        </w:p>
+        <w:p>
+          <w:pPr>
+            <w:pStyle w:val="TOC1"/>
+            <w:tabs>
+              <w:tab w:val="right" w:leader="dot" w:pos="9350"/>
+            </w:tabs>
+            <w:rPr>
+              <w:rFonts w:cstheme="minorBidi"/>
+              <w:noProof/>
+            </w:rPr>
+          </w:pPr>
+          <w:hyperlink w:anchor="_Toc182688187" w:history="1">
+            <w:r>
+              <w:rPr>
+                <w:rStyle w:val="Hyperlink"/>
+                <w:b/>
+                <w:i/>
+                <w:noProof/>
+              </w:rPr>
+              <w:t>10 .Frontend React application screen shot:-</w:t>
+            </w:r>
+            <w:r>
+              <w:rPr>
+                <w:noProof/>
+                <w:webHidden/>
+              </w:rPr>
+              <w:tab/>
+            </w:r>
+            <w:r>
+              <w:rPr>
+                <w:noProof/>
+                <w:webHidden/>
+              </w:rPr>
+              <w:fldChar w:fldCharType="begin"/>
+            </w:r>
+            <w:r>
+              <w:rPr>
+                <w:noProof/>
+                <w:webHidden/>
+              </w:rPr>
+              <w:instrText xml:space="preserve"> PAGEREF _Toc182688187 \h </w:instrText>
+            </w:r>
+            <w:r>
+              <w:rPr>
+                <w:noProof/>
+                <w:webHidden/>
+              </w:rPr>
+            </w:r>
+            <w:r>
+              <w:rPr>
+                <w:noProof/>
+                <w:webHidden/>
+              </w:rPr>
+              <w:fldChar w:fldCharType="separate"/>
+            </w:r>
+            <w:r>
+              <w:rPr>
+                <w:noProof/>
+                <w:webHidden/>
+              </w:rPr>
+              <w:t>12</w:t>
+            </w:r>
+            <w:r>
+              <w:rPr>
+                <w:noProof/>
+                <w:webHidden/>
+              </w:rPr>
+              <w:fldChar w:fldCharType="end"/>
+            </w:r>
+          </w:hyperlink>
+        </w:p>
+        <w:p>
+          <w:pPr>
+            <w:pStyle w:val="TOC1"/>
+            <w:tabs>
+              <w:tab w:val="right" w:leader="dot" w:pos="9350"/>
+            </w:tabs>
+            <w:rPr>
+              <w:rFonts w:cstheme="minorBidi"/>
+              <w:noProof/>
+            </w:rPr>
+          </w:pPr>
+          <w:hyperlink w:anchor="_Toc182688188" w:history="1">
+            <w:r>
+              <w:rPr>
+                <w:rStyle w:val="Hyperlink"/>
+                <w:b/>
+                <w:i/>
+                <w:noProof/>
+              </w:rPr>
+              <w:t>10.1 Code structure:</w:t>
+            </w:r>
+            <w:r>
+              <w:rPr>
+                <w:noProof/>
+                <w:webHidden/>
+              </w:rPr>
+              <w:tab/>
+            </w:r>
+            <w:r>
+              <w:rPr>
+                <w:noProof/>
+                <w:webHidden/>
+              </w:rPr>
+              <w:fldChar w:fldCharType="begin"/>
+            </w:r>
+            <w:r>
+              <w:rPr>
+                <w:noProof/>
+                <w:webHidden/>
+              </w:rPr>
+              <w:instrText xml:space="preserve"> PAGEREF _Toc182688188 \h </w:instrText>
+            </w:r>
+            <w:r>
+              <w:rPr>
+                <w:noProof/>
+                <w:webHidden/>
+              </w:rPr>
+            </w:r>
+            <w:r>
+              <w:rPr>
+                <w:noProof/>
+                <w:webHidden/>
+              </w:rPr>
+              <w:fldChar w:fldCharType="separate"/>
+            </w:r>
+            <w:r>
+              <w:rPr>
+                <w:noProof/>
+                <w:webHidden/>
+              </w:rPr>
+              <w:t>12</w:t>
+            </w:r>
+            <w:r>
+              <w:rPr>
+                <w:noProof/>
+                <w:webHidden/>
+              </w:rPr>
+              <w:fldChar w:fldCharType="end"/>
+            </w:r>
+          </w:hyperlink>
+        </w:p>
+        <w:p>
+          <w:pPr>
+            <w:pStyle w:val="TOC1"/>
+            <w:tabs>
+              <w:tab w:val="right" w:leader="dot" w:pos="9350"/>
+            </w:tabs>
+            <w:rPr>
+              <w:rFonts w:cstheme="minorBidi"/>
+              <w:noProof/>
+            </w:rPr>
+          </w:pPr>
+          <w:hyperlink w:anchor="_Toc182688189" w:history="1">
+            <w:r>
+              <w:rPr>
+                <w:rStyle w:val="Hyperlink"/>
+                <w:rFonts w:cstheme="majorHAnsi"/>
+                <w:b/>
+                <w:i/>
+                <w:noProof/>
+              </w:rPr>
+              <w:t>11. Application working Screenshots</w:t>
+            </w:r>
+            <w:r>
+              <w:rPr>
+                <w:noProof/>
+                <w:webHidden/>
+              </w:rPr>
+              <w:tab/>
+            </w:r>
+            <w:r>
+              <w:rPr>
+                <w:noProof/>
+                <w:webHidden/>
+              </w:rPr>
+              <w:fldChar w:fldCharType="begin"/>
+            </w:r>
+            <w:r>
+              <w:rPr>
+                <w:noProof/>
+                <w:webHidden/>
+              </w:rPr>
+              <w:instrText xml:space="preserve"> PAGEREF _Toc182688189 \h </w:instrText>
+            </w:r>
+            <w:r>
+              <w:rPr>
+                <w:noProof/>
+                <w:webHidden/>
+              </w:rPr>
+            </w:r>
+            <w:r>
+              <w:rPr>
+                <w:noProof/>
+                <w:webHidden/>
+              </w:rPr>
+              <w:fldChar w:fldCharType="separate"/>
+            </w:r>
+            <w:r>
+              <w:rPr>
+                <w:noProof/>
+                <w:webHidden/>
+              </w:rPr>
+              <w:t>12</w:t>
+            </w:r>
+            <w:r>
+              <w:rPr>
+                <w:noProof/>
+                <w:webHidden/>
+              </w:rPr>
+              <w:fldChar w:fldCharType="end"/>
+            </w:r>
+          </w:hyperlink>
+        </w:p>
+        <w:p>
+          <w:pPr>
+            <w:pStyle w:val="TOC1"/>
+            <w:tabs>
+              <w:tab w:val="right" w:leader="dot" w:pos="9350"/>
+            </w:tabs>
+            <w:rPr>
+              <w:rFonts w:cstheme="minorBidi"/>
+              <w:noProof/>
+            </w:rPr>
+          </w:pPr>
+          <w:hyperlink w:anchor="_Toc182688190" w:history="1">
             <w:r>
               <w:rPr>
                 <w:rStyle w:val="Hyperlink"/>
@@ -445,23 +1420,34 @@
                 <w:b/>
                 <w:noProof/>
               </w:rPr>
-              <w:t>2.</w:t>
-            </w:r>
-            <w:r>
-              <w:rPr>
-                <w:rFonts w:cstheme="minorBidi"/>
-                <w:noProof/>
-              </w:rPr>
-              <w:tab/>
+              <w:t>12. GitHub Repositories</w:t>
+            </w:r>
+            <w:r>
+              <w:rPr>
+                <w:rStyle w:val="Hyperlink"/>
+                <w:rFonts w:eastAsiaTheme="minorHAnsi" w:cstheme="minorHAnsi"/>
+                <w:noProof/>
+              </w:rPr>
+              <w:t xml:space="preserve"> (</w:t>
             </w:r>
             <w:r>
               <w:rPr>
                 <w:rStyle w:val="Hyperlink"/>
                 <w:rFonts w:eastAsiaTheme="minorHAnsi" w:cstheme="minorHAnsi"/>
                 <w:b/>
-                <w:noProof/>
-              </w:rPr>
-              <w:t>Demonstration Video</w:t>
+                <w:bCs/>
+                <w:noProof/>
+                <w:lang w:val="en-IN"/>
+              </w:rPr>
+              <w:t>https://github.com/raghunathreddy/BITS-Software-Engineering/tree/main/3rdsem/fullstack-development</w:t>
+            </w:r>
+            <w:r>
+              <w:rPr>
+                <w:rStyle w:val="Hyperlink"/>
+                <w:rFonts w:eastAsiaTheme="minorHAnsi" w:cstheme="minorHAnsi"/>
+                <w:noProof/>
+              </w:rPr>
+              <w:t>)</w:t>
             </w:r>
             <w:r>
               <w:rPr>
@@ -482,7 +1468,7 @@
                 <w:noProof/>
                 <w:webHidden/>
               </w:rPr>
-              <w:instrText xml:space="preserve"> PAGEREF _Toc182676042 \h </w:instrText>
+              <w:instrText xml:space="preserve"> PAGEREF _Toc182688190 \h </w:instrText>
             </w:r>
             <w:r>
               <w:rPr>
@@ -502,7 +1488,78 @@
                 <w:noProof/>
                 <w:webHidden/>
               </w:rPr>
-              <w:t>16</w:t>
+              <w:t>17</w:t>
+            </w:r>
+            <w:r>
+              <w:rPr>
+                <w:noProof/>
+                <w:webHidden/>
+              </w:rPr>
+              <w:fldChar w:fldCharType="end"/>
+            </w:r>
+          </w:hyperlink>
+        </w:p>
+        <w:p>
+          <w:pPr>
+            <w:pStyle w:val="TOC1"/>
+            <w:tabs>
+              <w:tab w:val="right" w:leader="dot" w:pos="9350"/>
+            </w:tabs>
+            <w:rPr>
+              <w:rFonts w:cstheme="minorBidi"/>
+              <w:noProof/>
+            </w:rPr>
+          </w:pPr>
+          <w:hyperlink w:anchor="_Toc182688191" w:history="1">
+            <w:r>
+              <w:rPr>
+                <w:rStyle w:val="Hyperlink"/>
+                <w:rFonts w:eastAsiaTheme="minorHAnsi" w:cstheme="minorHAnsi"/>
+                <w:b/>
+                <w:noProof/>
+              </w:rPr>
+              <w:t>13. Demonstration Video</w:t>
+            </w:r>
+            <w:r>
+              <w:rPr>
+                <w:noProof/>
+                <w:webHidden/>
+              </w:rPr>
+              <w:tab/>
+            </w:r>
+            <w:r>
+              <w:rPr>
+                <w:noProof/>
+                <w:webHidden/>
+              </w:rPr>
+              <w:fldChar w:fldCharType="begin"/>
+            </w:r>
+            <w:r>
+              <w:rPr>
+                <w:noProof/>
+                <w:webHidden/>
+              </w:rPr>
+              <w:instrText xml:space="preserve"> PAGEREF _Toc182688191 \h </w:instrText>
+            </w:r>
+            <w:r>
+              <w:rPr>
+                <w:noProof/>
+                <w:webHidden/>
+              </w:rPr>
+            </w:r>
+            <w:r>
+              <w:rPr>
+                <w:noProof/>
+                <w:webHidden/>
+              </w:rPr>
+              <w:fldChar w:fldCharType="separate"/>
+            </w:r>
+            <w:r>
+              <w:rPr>
+                <w:noProof/>
+                <w:webHidden/>
+              </w:rPr>
+              <w:t>17</w:t>
             </w:r>
             <w:r>
               <w:rPr>
@@ -651,214 +1708,46 @@
     </w:p>
     <w:p>
       <w:pPr>
-        <w:pStyle w:val="Default"/>
-        <w:rPr>
-          <w:rFonts w:ascii="Times New Roman" w:hAnsi="Times New Roman" w:cs="Times New Roman"/>
-          <w:b/>
-          <w:color w:val="auto"/>
-          <w:sz w:val="36"/>
-          <w:szCs w:val="36"/>
-        </w:rPr>
-      </w:pPr>
-    </w:p>
-    <w:p>
-      <w:pPr>
-        <w:pStyle w:val="Default"/>
-        <w:rPr>
-          <w:rFonts w:ascii="Times New Roman" w:hAnsi="Times New Roman" w:cs="Times New Roman"/>
-          <w:b/>
-          <w:color w:val="auto"/>
-          <w:sz w:val="36"/>
-          <w:szCs w:val="36"/>
-        </w:rPr>
-      </w:pPr>
-    </w:p>
-    <w:p>
-      <w:pPr>
-        <w:pStyle w:val="Default"/>
-        <w:rPr>
-          <w:rFonts w:ascii="Times New Roman" w:hAnsi="Times New Roman" w:cs="Times New Roman"/>
-          <w:b/>
-          <w:color w:val="auto"/>
-          <w:sz w:val="36"/>
-          <w:szCs w:val="36"/>
-        </w:rPr>
-      </w:pPr>
-    </w:p>
-    <w:p>
-      <w:pPr>
-        <w:pStyle w:val="Default"/>
-        <w:rPr>
-          <w:rFonts w:ascii="Times New Roman" w:hAnsi="Times New Roman" w:cs="Times New Roman"/>
-          <w:b/>
-          <w:color w:val="auto"/>
-          <w:sz w:val="36"/>
-          <w:szCs w:val="36"/>
-        </w:rPr>
-      </w:pPr>
-    </w:p>
-    <w:p>
-      <w:pPr>
-        <w:pStyle w:val="Default"/>
-        <w:rPr>
-          <w:rFonts w:ascii="Times New Roman" w:hAnsi="Times New Roman" w:cs="Times New Roman"/>
-          <w:b/>
-          <w:color w:val="auto"/>
-          <w:sz w:val="36"/>
-          <w:szCs w:val="36"/>
-        </w:rPr>
-      </w:pPr>
-    </w:p>
-    <w:p>
-      <w:pPr>
-        <w:pStyle w:val="Default"/>
-        <w:rPr>
-          <w:rFonts w:ascii="Times New Roman" w:hAnsi="Times New Roman" w:cs="Times New Roman"/>
-          <w:b/>
-          <w:color w:val="auto"/>
-          <w:sz w:val="36"/>
-          <w:szCs w:val="36"/>
-        </w:rPr>
-      </w:pPr>
-    </w:p>
-    <w:p>
-      <w:pPr>
-        <w:pStyle w:val="Default"/>
-        <w:rPr>
-          <w:rFonts w:ascii="Times New Roman" w:hAnsi="Times New Roman" w:cs="Times New Roman"/>
-          <w:b/>
-          <w:color w:val="auto"/>
-          <w:sz w:val="36"/>
-          <w:szCs w:val="36"/>
-        </w:rPr>
-      </w:pPr>
-    </w:p>
-    <w:p>
-      <w:pPr>
-        <w:pStyle w:val="Default"/>
-        <w:rPr>
-          <w:rFonts w:ascii="Times New Roman" w:hAnsi="Times New Roman" w:cs="Times New Roman"/>
-          <w:b/>
-          <w:color w:val="auto"/>
-          <w:sz w:val="36"/>
-          <w:szCs w:val="36"/>
-        </w:rPr>
-      </w:pPr>
-    </w:p>
-    <w:p>
-      <w:pPr>
-        <w:pStyle w:val="Default"/>
-        <w:rPr>
-          <w:rFonts w:ascii="Times New Roman" w:hAnsi="Times New Roman" w:cs="Times New Roman"/>
-          <w:b/>
-          <w:color w:val="auto"/>
-          <w:sz w:val="36"/>
-          <w:szCs w:val="36"/>
-        </w:rPr>
-      </w:pPr>
-    </w:p>
-    <w:p>
-      <w:pPr>
-        <w:pStyle w:val="Default"/>
-        <w:rPr>
-          <w:rFonts w:ascii="Times New Roman" w:hAnsi="Times New Roman" w:cs="Times New Roman"/>
-          <w:b/>
-          <w:color w:val="auto"/>
-          <w:sz w:val="36"/>
-          <w:szCs w:val="36"/>
-        </w:rPr>
-      </w:pPr>
-    </w:p>
-    <w:p>
-      <w:pPr>
-        <w:pStyle w:val="Default"/>
-        <w:rPr>
-          <w:rFonts w:ascii="Times New Roman" w:hAnsi="Times New Roman" w:cs="Times New Roman"/>
-          <w:b/>
-          <w:color w:val="auto"/>
-          <w:sz w:val="36"/>
-          <w:szCs w:val="36"/>
-        </w:rPr>
-      </w:pPr>
-    </w:p>
-    <w:p>
-      <w:pPr>
-        <w:pStyle w:val="Default"/>
-        <w:rPr>
-          <w:rFonts w:ascii="Times New Roman" w:hAnsi="Times New Roman" w:cs="Times New Roman"/>
-          <w:b/>
-          <w:color w:val="auto"/>
-          <w:sz w:val="36"/>
-          <w:szCs w:val="36"/>
-        </w:rPr>
-      </w:pPr>
-    </w:p>
-    <w:p>
-      <w:pPr>
-        <w:pStyle w:val="Default"/>
-        <w:rPr>
-          <w:rFonts w:ascii="Times New Roman" w:hAnsi="Times New Roman" w:cs="Times New Roman"/>
-          <w:b/>
+        <w:rPr>
+          <w:b/>
+          <w:i/>
           <w:sz w:val="28"/>
           <w:szCs w:val="28"/>
-        </w:rPr>
-      </w:pPr>
-    </w:p>
-    <w:p>
-      <w:pPr>
-        <w:rPr>
-          <w:b/>
-          <w:i/>
-          <w:sz w:val="28"/>
-          <w:szCs w:val="28"/>
-          <w:u w:val="single"/>
-        </w:rPr>
-      </w:pPr>
-    </w:p>
-    <w:p>
-      <w:pPr>
-        <w:rPr>
-          <w:b/>
-          <w:i/>
-          <w:sz w:val="28"/>
-          <w:szCs w:val="28"/>
-          <w:u w:val="single"/>
-        </w:rPr>
-      </w:pPr>
-    </w:p>
-    <w:p>
-      <w:pPr>
-        <w:rPr>
-          <w:b/>
-          <w:i/>
-          <w:sz w:val="28"/>
-          <w:szCs w:val="28"/>
-          <w:u w:val="single"/>
-        </w:rPr>
-      </w:pPr>
-      <w:bookmarkStart w:id="0" w:name="_GoBack"/>
+          <w:u w:val="single"/>
+        </w:rPr>
+      </w:pPr>
+    </w:p>
+    <w:p>
+      <w:pPr>
+        <w:pStyle w:val="Heading1"/>
+      </w:pPr>
+      <w:bookmarkStart w:id="0" w:name="_Toc182688175"/>
+      <w:r>
+        <w:rPr>
+          <w:rFonts w:cstheme="minorHAnsi"/>
+        </w:rPr>
+        <w:lastRenderedPageBreak/>
+        <w:t>1.</w:t>
+      </w:r>
+      <w:r>
+        <w:rPr>
+          <w:rFonts w:eastAsiaTheme="minorHAnsi" w:cstheme="minorHAnsi"/>
+        </w:rPr>
+        <w:t xml:space="preserve"> </w:t>
+      </w:r>
+      <w:r>
+        <w:rPr>
+          <w:b/>
+        </w:rPr>
+        <w:t>Problem st</w:t>
+      </w:r>
+      <w:r>
+        <w:rPr>
+          <w:b/>
+        </w:rPr>
+        <w:t>atement: BOOK EXCHANGE PLATFORM</w:t>
+      </w:r>
       <w:bookmarkEnd w:id="0"/>
-      <w:r>
-        <w:rPr>
-          <w:b/>
-          <w:i/>
-          <w:sz w:val="28"/>
-          <w:szCs w:val="28"/>
-          <w:u w:val="single"/>
-        </w:rPr>
-        <w:lastRenderedPageBreak/>
-        <w:t>Problem st</w:t>
-      </w:r>
-      <w:r>
-        <w:rPr>
-          <w:b/>
-          <w:i/>
-          <w:sz w:val="28"/>
-          <w:szCs w:val="28"/>
-          <w:u w:val="single"/>
-        </w:rPr>
-        <w:t>atement: BOOK EXCHANGE PLATFORM</w:t>
-      </w:r>
     </w:p>
     <w:p>
       <w:pPr>
@@ -869,31 +1758,78 @@
         <w:rPr>
           <w:rFonts w:cstheme="minorHAnsi"/>
           <w:color w:val="000000"/>
+        </w:rPr>
+      </w:pPr>
+      <w:r>
+        <w:rPr>
+          <w:rFonts w:cstheme="minorHAnsi"/>
+          <w:color w:val="000000"/>
+        </w:rPr>
+        <w:t xml:space="preserve"> Book lovers frequently accumulate a collection of books they have read and look for other recommendations. They are always eager to explore new reading material. Traditional methods of exchanging books, such as local book swaps or lending among friends, are limited in scope and accessibility. Therefore, it is imperative to have a digital platform that can facilitate book exchanges on a larger scale. This platform should connect users with similar reading interests, enabling them to trade books easily and efficiently. This project aims to develop a full-stack web application that serves as a centralized platform for users to exchange, lend, and borrow books with other users. The platform should provide a user-friendly interface, robust search and recommendation features, and secure transaction capabilities.</w:t>
+      </w:r>
+      <w:r>
+        <w:rPr>
+          <w:rFonts w:cstheme="minorHAnsi"/>
+          <w:color w:val="000000"/>
+        </w:rPr>
+        <w:t xml:space="preserve"> </w:t>
+      </w:r>
+    </w:p>
+    <w:p>
+      <w:pPr>
+        <w:pStyle w:val="Heading1"/>
+        <w:rPr>
+          <w:b/>
           <w:sz w:val="24"/>
           <w:szCs w:val="24"/>
         </w:rPr>
       </w:pPr>
-      <w:r>
-        <w:rPr>
-          <w:rFonts w:ascii="Times New Roman" w:hAnsi="Times New Roman" w:cs="Times New Roman"/>
-          <w:color w:val="000000"/>
+      <w:bookmarkStart w:id="1" w:name="_Toc182688176"/>
+      <w:r>
+        <w:rPr>
+          <w:b/>
           <w:sz w:val="24"/>
           <w:szCs w:val="24"/>
         </w:rPr>
-        <w:t xml:space="preserve"> </w:t>
-      </w:r>
-      <w:r>
-        <w:rPr>
-          <w:rFonts w:cstheme="minorHAnsi"/>
-          <w:color w:val="000000"/>
+        <w:t xml:space="preserve">2. </w:t>
+      </w:r>
+      <w:r>
+        <w:rPr>
+          <w:b/>
+          <w:i/>
           <w:sz w:val="24"/>
           <w:szCs w:val="24"/>
-        </w:rPr>
-        <w:t>Book lovers frequently accumulate a collection of books they have read and look for other recommendations. They are always eager to explore new reading material. Traditional methods of exchanging books, such as local book swaps or lending among friends, are limited in scope and accessibility. Therefore, it is imperative to have a digital platform that can facilitate book exchanges on a larger scale. This platform should connect users with similar reading interests, enabling them to trade books easily and efficiently. This project aims to develop a full-stack web application that serves as a centralized platform for users to exchange, lend, and borrow books with other users. The platform should provide a user-friendly interface, robust search and recommendation features, and secure transaction capabilities.</w:t>
-      </w:r>
-    </w:p>
-    <w:p>
-      <w:pPr>
+          <w:u w:val="single"/>
+        </w:rPr>
+        <w:t xml:space="preserve">Key </w:t>
+      </w:r>
+      <w:r>
+        <w:rPr>
+          <w:b/>
+          <w:i/>
+          <w:sz w:val="24"/>
+          <w:szCs w:val="24"/>
+          <w:u w:val="single"/>
+        </w:rPr>
+        <w:t>Features:</w:t>
+      </w:r>
+      <w:bookmarkEnd w:id="1"/>
+      <w:r>
+        <w:rPr>
+          <w:b/>
+          <w:sz w:val="24"/>
+          <w:szCs w:val="24"/>
+        </w:rPr>
+        <w:t xml:space="preserve"> </w:t>
+      </w:r>
+    </w:p>
+    <w:p>
+      <w:pPr>
+        <w:pStyle w:val="ListParagraph"/>
+        <w:numPr>
+          <w:ilvl w:val="0"/>
+          <w:numId w:val="14"/>
+        </w:numPr>
         <w:autoSpaceDE w:val="0"/>
         <w:autoSpaceDN w:val="0"/>
         <w:adjustRightInd w:val="0"/>
@@ -901,55 +1837,62 @@
         <w:rPr>
           <w:rFonts w:cstheme="minorHAnsi"/>
           <w:color w:val="000000"/>
-          <w:sz w:val="24"/>
-          <w:szCs w:val="24"/>
-        </w:rPr>
-      </w:pPr>
-    </w:p>
-    <w:p>
-      <w:pPr>
+        </w:rPr>
+      </w:pPr>
+      <w:r>
+        <w:rPr>
+          <w:rFonts w:cstheme="minorHAnsi"/>
+          <w:b/>
+          <w:color w:val="000000"/>
+        </w:rPr>
+        <w:t>User Authentication</w:t>
+      </w:r>
+      <w:r>
+        <w:rPr>
+          <w:rFonts w:cstheme="minorHAnsi"/>
+          <w:color w:val="000000"/>
+        </w:rPr>
+        <w:t xml:space="preserve">: Implement a secure user authentication system to allow users to register, log in, and manage their accounts. </w:t>
+      </w:r>
+    </w:p>
+    <w:p>
+      <w:pPr>
+        <w:pStyle w:val="ListParagraph"/>
+        <w:numPr>
+          <w:ilvl w:val="0"/>
+          <w:numId w:val="14"/>
+        </w:numPr>
         <w:autoSpaceDE w:val="0"/>
         <w:autoSpaceDN w:val="0"/>
         <w:adjustRightInd w:val="0"/>
         <w:spacing w:after="0" w:line="240" w:lineRule="auto"/>
         <w:rPr>
           <w:rFonts w:cstheme="minorHAnsi"/>
-          <w:i/>
-          <w:color w:val="000000"/>
-          <w:sz w:val="28"/>
-          <w:szCs w:val="28"/>
-          <w:u w:val="single"/>
-        </w:rPr>
-      </w:pPr>
-      <w:r>
-        <w:rPr>
-          <w:rFonts w:cstheme="minorHAnsi"/>
-          <w:b/>
-          <w:bCs/>
-          <w:i/>
-          <w:color w:val="000000"/>
-          <w:sz w:val="28"/>
-          <w:szCs w:val="28"/>
-          <w:u w:val="single"/>
-        </w:rPr>
-        <w:t xml:space="preserve">Key </w:t>
-      </w:r>
-      <w:r>
-        <w:rPr>
-          <w:rFonts w:cstheme="minorHAnsi"/>
-          <w:b/>
-          <w:bCs/>
-          <w:i/>
-          <w:color w:val="000000"/>
-          <w:sz w:val="28"/>
-          <w:szCs w:val="28"/>
-          <w:u w:val="single"/>
-        </w:rPr>
-        <w:t xml:space="preserve">Features: </w:t>
-      </w:r>
-    </w:p>
-    <w:p>
-      <w:pPr>
+        </w:rPr>
+      </w:pPr>
+      <w:r>
+        <w:rPr>
+          <w:rFonts w:cstheme="minorHAnsi"/>
+          <w:b/>
+          <w:color w:val="000000"/>
+        </w:rPr>
+        <w:t>Book Listing</w:t>
+      </w:r>
+      <w:r>
+        <w:rPr>
+          <w:rFonts w:cstheme="minorHAnsi"/>
+          <w:color w:val="000000"/>
+        </w:rPr>
+        <w:t>: Enable users to list books they want to exchange or lend, including details such as title, author, genre, condition, and availability status.</w:t>
+      </w:r>
+    </w:p>
+    <w:p>
+      <w:pPr>
+        <w:pStyle w:val="ListParagraph"/>
+        <w:numPr>
+          <w:ilvl w:val="0"/>
+          <w:numId w:val="14"/>
+        </w:numPr>
         <w:autoSpaceDE w:val="0"/>
         <w:autoSpaceDN w:val="0"/>
         <w:adjustRightInd w:val="0"/>
@@ -957,64 +1900,63 @@
         <w:rPr>
           <w:rFonts w:cstheme="minorHAnsi"/>
           <w:color w:val="000000"/>
-          <w:sz w:val="23"/>
-          <w:szCs w:val="23"/>
-        </w:rPr>
-      </w:pPr>
-      <w:r>
-        <w:rPr>
-          <w:rFonts w:cstheme="minorHAnsi"/>
-          <w:b/>
-          <w:color w:val="000000"/>
-          <w:sz w:val="23"/>
-          <w:szCs w:val="23"/>
-        </w:rPr>
-        <w:t>User Authentication</w:t>
-      </w:r>
-      <w:r>
-        <w:rPr>
-          <w:rFonts w:cstheme="minorHAnsi"/>
-          <w:color w:val="000000"/>
-          <w:sz w:val="23"/>
-          <w:szCs w:val="23"/>
-        </w:rPr>
-        <w:t xml:space="preserve">: Implement a secure user authentication system to allow users to register, log in, and manage their accounts. </w:t>
-      </w:r>
-    </w:p>
-    <w:p>
-      <w:pPr>
+        </w:rPr>
+      </w:pPr>
+      <w:r>
+        <w:rPr>
+          <w:rFonts w:cstheme="minorHAnsi"/>
+          <w:b/>
+          <w:color w:val="000000"/>
+        </w:rPr>
+        <w:t>Book Search:</w:t>
+      </w:r>
+      <w:r>
+        <w:rPr>
+          <w:rFonts w:cstheme="minorHAnsi"/>
+          <w:color w:val="000000"/>
+        </w:rPr>
+        <w:t xml:space="preserve"> Provide users with advanced search and filtering options to discover books based on criteria like genre, author, title, location, and availability. </w:t>
+      </w:r>
+    </w:p>
+    <w:p>
+      <w:pPr>
+        <w:pStyle w:val="ListParagraph"/>
+        <w:numPr>
+          <w:ilvl w:val="0"/>
+          <w:numId w:val="14"/>
+        </w:numPr>
         <w:autoSpaceDE w:val="0"/>
         <w:autoSpaceDN w:val="0"/>
         <w:adjustRightInd w:val="0"/>
         <w:spacing w:after="0" w:line="240" w:lineRule="auto"/>
         <w:rPr>
           <w:rFonts w:cstheme="minorHAnsi"/>
-          <w:sz w:val="24"/>
-          <w:szCs w:val="24"/>
-        </w:rPr>
-      </w:pPr>
-      <w:r>
-        <w:rPr>
-          <w:rFonts w:cstheme="minorHAnsi"/>
-          <w:b/>
-          <w:color w:val="000000"/>
-          <w:sz w:val="23"/>
-          <w:szCs w:val="23"/>
-        </w:rPr>
-        <w:t>Book Listing</w:t>
-      </w:r>
-      <w:r>
-        <w:rPr>
-          <w:rFonts w:cstheme="minorHAnsi"/>
-          <w:color w:val="000000"/>
-          <w:sz w:val="23"/>
-          <w:szCs w:val="23"/>
-        </w:rPr>
-        <w:t>: Enable users to list books they want to exchange or lend, including details such as title, author, genre, condition, and availability status.</w:t>
-      </w:r>
-    </w:p>
-    <w:p>
-      <w:pPr>
+          <w:color w:val="000000"/>
+        </w:rPr>
+      </w:pPr>
+      <w:r>
+        <w:rPr>
+          <w:rFonts w:cstheme="minorHAnsi"/>
+          <w:b/>
+          <w:color w:val="000000"/>
+        </w:rPr>
+        <w:t>Exchange Requests</w:t>
+      </w:r>
+      <w:r>
+        <w:rPr>
+          <w:rFonts w:cstheme="minorHAnsi"/>
+          <w:color w:val="000000"/>
+        </w:rPr>
+        <w:t xml:space="preserve">: Allow users to send and receive exchange requests for specific books, including negotiation options for terms such as delivery method and duration. </w:t>
+      </w:r>
+    </w:p>
+    <w:p>
+      <w:pPr>
+        <w:pStyle w:val="ListParagraph"/>
+        <w:numPr>
+          <w:ilvl w:val="0"/>
+          <w:numId w:val="14"/>
+        </w:numPr>
         <w:autoSpaceDE w:val="0"/>
         <w:autoSpaceDN w:val="0"/>
         <w:adjustRightInd w:val="0"/>
@@ -1022,32 +1964,31 @@
         <w:rPr>
           <w:rFonts w:cstheme="minorHAnsi"/>
           <w:color w:val="000000"/>
-          <w:sz w:val="23"/>
-          <w:szCs w:val="23"/>
-        </w:rPr>
-      </w:pPr>
-      <w:r>
-        <w:rPr>
-          <w:rFonts w:cstheme="minorHAnsi"/>
-          <w:b/>
-          <w:color w:val="000000"/>
-          <w:sz w:val="23"/>
-          <w:szCs w:val="23"/>
-        </w:rPr>
-        <w:t>Book Search:</w:t>
-      </w:r>
-      <w:r>
-        <w:rPr>
-          <w:rFonts w:cstheme="minorHAnsi"/>
-          <w:color w:val="000000"/>
-          <w:sz w:val="23"/>
-          <w:szCs w:val="23"/>
-        </w:rPr>
-        <w:t xml:space="preserve"> Provide users with advanced search and filtering options to discover books based on criteria like genre, author, title, location, and availability. </w:t>
-      </w:r>
-    </w:p>
-    <w:p>
-      <w:pPr>
+        </w:rPr>
+      </w:pPr>
+      <w:r>
+        <w:rPr>
+          <w:rFonts w:cstheme="minorHAnsi"/>
+          <w:b/>
+          <w:color w:val="000000"/>
+        </w:rPr>
+        <w:t>Messaging System</w:t>
+      </w:r>
+      <w:r>
+        <w:rPr>
+          <w:rFonts w:cstheme="minorHAnsi"/>
+          <w:color w:val="000000"/>
+        </w:rPr>
+        <w:t xml:space="preserve">: Implement a messaging system to facilitate user communication regarding book exchanges, including negotiation details, logistics, and scheduling. (Mock API s can be used) </w:t>
+      </w:r>
+    </w:p>
+    <w:p>
+      <w:pPr>
+        <w:pStyle w:val="ListParagraph"/>
+        <w:numPr>
+          <w:ilvl w:val="0"/>
+          <w:numId w:val="14"/>
+        </w:numPr>
         <w:autoSpaceDE w:val="0"/>
         <w:autoSpaceDN w:val="0"/>
         <w:adjustRightInd w:val="0"/>
@@ -1055,83 +1996,13 @@
         <w:rPr>
           <w:rFonts w:cstheme="minorHAnsi"/>
           <w:color w:val="000000"/>
-          <w:sz w:val="23"/>
-          <w:szCs w:val="23"/>
-        </w:rPr>
-      </w:pPr>
-      <w:r>
-        <w:rPr>
-          <w:rFonts w:cstheme="minorHAnsi"/>
-          <w:b/>
-          <w:color w:val="000000"/>
-          <w:sz w:val="23"/>
-          <w:szCs w:val="23"/>
-        </w:rPr>
-        <w:t>Exchange Requests</w:t>
-      </w:r>
-      <w:r>
-        <w:rPr>
-          <w:rFonts w:cstheme="minorHAnsi"/>
-          <w:color w:val="000000"/>
-          <w:sz w:val="23"/>
-          <w:szCs w:val="23"/>
-        </w:rPr>
-        <w:t xml:space="preserve">: Allow users to send and receive exchange requests for specific books, including negotiation options for terms such as delivery method and duration. </w:t>
-      </w:r>
-    </w:p>
-    <w:p>
-      <w:pPr>
-        <w:autoSpaceDE w:val="0"/>
-        <w:autoSpaceDN w:val="0"/>
-        <w:adjustRightInd w:val="0"/>
-        <w:spacing w:after="0" w:line="240" w:lineRule="auto"/>
-        <w:rPr>
-          <w:rFonts w:cstheme="minorHAnsi"/>
-          <w:color w:val="000000"/>
-          <w:sz w:val="23"/>
-          <w:szCs w:val="23"/>
-        </w:rPr>
-      </w:pPr>
-      <w:r>
-        <w:rPr>
-          <w:rFonts w:cstheme="minorHAnsi"/>
-          <w:b/>
-          <w:color w:val="000000"/>
-          <w:sz w:val="23"/>
-          <w:szCs w:val="23"/>
-        </w:rPr>
-        <w:t>Messaging System</w:t>
-      </w:r>
-      <w:r>
-        <w:rPr>
-          <w:rFonts w:cstheme="minorHAnsi"/>
-          <w:color w:val="000000"/>
-          <w:sz w:val="23"/>
-          <w:szCs w:val="23"/>
-        </w:rPr>
-        <w:t xml:space="preserve">: Implement a messaging system to facilitate user communication regarding book exchanges, including negotiation details, logistics, and scheduling. (Mock API s can be used) </w:t>
-      </w:r>
-    </w:p>
-    <w:p>
-      <w:pPr>
-        <w:autoSpaceDE w:val="0"/>
-        <w:autoSpaceDN w:val="0"/>
-        <w:adjustRightInd w:val="0"/>
-        <w:spacing w:after="0" w:line="240" w:lineRule="auto"/>
-        <w:rPr>
-          <w:rFonts w:cstheme="minorHAnsi"/>
-          <w:color w:val="000000"/>
-          <w:sz w:val="23"/>
-          <w:szCs w:val="23"/>
-        </w:rPr>
-      </w:pPr>
-      <w:r>
-        <w:rPr>
-          <w:rFonts w:cstheme="minorHAnsi"/>
-          <w:b/>
-          <w:color w:val="000000"/>
-          <w:sz w:val="23"/>
-          <w:szCs w:val="23"/>
+        </w:rPr>
+      </w:pPr>
+      <w:r>
+        <w:rPr>
+          <w:rFonts w:cstheme="minorHAnsi"/>
+          <w:b/>
+          <w:color w:val="000000"/>
         </w:rPr>
         <w:t>User Profiles</w:t>
       </w:r>
@@ -1139,28 +2010,27 @@
         <w:rPr>
           <w:rFonts w:cstheme="minorHAnsi"/>
           <w:color w:val="000000"/>
-          <w:sz w:val="23"/>
-          <w:szCs w:val="23"/>
         </w:rPr>
         <w:t xml:space="preserve">: Enable users to create profiles with information about their reading preferences, favorite genres, and books they currently own or wish to acquire. </w:t>
       </w:r>
     </w:p>
     <w:p>
       <w:pPr>
-        <w:rPr>
-          <w:rFonts w:cstheme="minorHAnsi"/>
-          <w:color w:val="000000"/>
-          <w:sz w:val="23"/>
-          <w:szCs w:val="23"/>
-        </w:rPr>
-      </w:pPr>
-      <w:r>
-        <w:rPr>
-          <w:rFonts w:cstheme="minorHAnsi"/>
-          <w:b/>
-          <w:color w:val="000000"/>
-          <w:sz w:val="23"/>
-          <w:szCs w:val="23"/>
+        <w:pStyle w:val="ListParagraph"/>
+        <w:numPr>
+          <w:ilvl w:val="0"/>
+          <w:numId w:val="14"/>
+        </w:numPr>
+        <w:rPr>
+          <w:rFonts w:cstheme="minorHAnsi"/>
+          <w:color w:val="000000"/>
+        </w:rPr>
+      </w:pPr>
+      <w:r>
+        <w:rPr>
+          <w:rFonts w:cstheme="minorHAnsi"/>
+          <w:b/>
+          <w:color w:val="000000"/>
         </w:rPr>
         <w:t>Transaction Management</w:t>
       </w:r>
@@ -1168,8 +2038,6 @@
         <w:rPr>
           <w:rFonts w:cstheme="minorHAnsi"/>
           <w:color w:val="000000"/>
-          <w:sz w:val="23"/>
-          <w:szCs w:val="23"/>
         </w:rPr>
         <w:t>: Provide tools for users to track the status of their exchange transactions, including pending requests, accepted exchanges, and completed transactions.</w:t>
       </w:r>
@@ -1181,22 +2049,35 @@
           <w:noProof/>
         </w:rPr>
       </w:pPr>
-      <w:r>
-        <w:rPr>
-          <w:rFonts w:cstheme="minorHAnsi"/>
-          <w:b/>
-          <w:i/>
-          <w:color w:val="000000"/>
-          <w:sz w:val="23"/>
-          <w:szCs w:val="23"/>
+      <w:bookmarkStart w:id="2" w:name="_Toc182688177"/>
+      <w:r>
+        <w:rPr>
+          <w:rStyle w:val="Heading1Char"/>
+          <w:b/>
+          <w:i/>
+          <w:sz w:val="28"/>
+          <w:szCs w:val="28"/>
+          <w:u w:val="single"/>
+        </w:rPr>
+        <w:t xml:space="preserve">3. </w:t>
+      </w:r>
+      <w:r>
+        <w:rPr>
+          <w:rStyle w:val="Heading1Char"/>
+          <w:b/>
+          <w:i/>
+          <w:sz w:val="28"/>
+          <w:szCs w:val="28"/>
           <w:u w:val="single"/>
         </w:rPr>
         <w:t>Architecture design:</w:t>
       </w:r>
+      <w:bookmarkEnd w:id="2"/>
       <w:r>
         <w:rPr>
           <w:rFonts w:cstheme="minorHAnsi"/>
           <w:noProof/>
+          <w:color w:val="2E74B5" w:themeColor="accent1" w:themeShade="BF"/>
         </w:rPr>
         <w:t xml:space="preserve"> </w:t>
       </w:r>
@@ -1205,9 +2086,9 @@
           <w:noProof/>
         </w:rPr>
         <w:drawing>
-          <wp:inline distT="0" distB="0" distL="0" distR="0" wp14:anchorId="40CE894F" wp14:editId="4E76747D">
-            <wp:extent cx="5133340" cy="2609850"/>
-            <wp:effectExtent l="0" t="0" r="0" b="0"/>
+          <wp:inline distT="0" distB="0" distL="0" distR="0" wp14:anchorId="2C90A1C6" wp14:editId="439AFE7F">
+            <wp:extent cx="4598160" cy="2337759"/>
+            <wp:effectExtent l="0" t="0" r="0" b="5715"/>
             <wp:docPr id="11" name="Picture 11"/>
             <wp:cNvGraphicFramePr>
               <a:graphicFrameLocks xmlns:a="http://schemas.openxmlformats.org/drawingml/2006/main" noChangeAspect="1"/>
@@ -1228,7 +2109,7 @@
                   <pic:spPr>
                     <a:xfrm>
                       <a:off x="0" y="0"/>
-                      <a:ext cx="5146685" cy="2616635"/>
+                      <a:ext cx="4617092" cy="2347384"/>
                     </a:xfrm>
                     <a:prstGeom prst="rect">
                       <a:avLst/>
@@ -1243,73 +2124,108 @@
     </w:p>
     <w:p>
       <w:pPr>
-        <w:rPr>
-          <w:rFonts w:cstheme="minorHAnsi"/>
-          <w:noProof/>
-        </w:rPr>
-      </w:pPr>
-    </w:p>
-    <w:p>
-      <w:pPr>
-        <w:rPr>
-          <w:rFonts w:cstheme="minorHAnsi"/>
-          <w:b/>
-          <w:i/>
-          <w:color w:val="000000"/>
-          <w:sz w:val="28"/>
-          <w:szCs w:val="28"/>
-          <w:u w:val="single"/>
-        </w:rPr>
-      </w:pPr>
-      <w:r>
-        <w:rPr>
-          <w:rFonts w:cstheme="minorHAnsi"/>
-          <w:b/>
-          <w:i/>
-          <w:color w:val="000000"/>
-          <w:sz w:val="28"/>
-          <w:szCs w:val="28"/>
+        <w:pStyle w:val="Heading1"/>
+        <w:rPr>
+          <w:b/>
+          <w:i/>
+          <w:sz w:val="24"/>
+          <w:szCs w:val="24"/>
+          <w:u w:val="single"/>
+        </w:rPr>
+      </w:pPr>
+      <w:bookmarkStart w:id="3" w:name="_Toc182688178"/>
+      <w:r>
+        <w:rPr>
+          <w:b/>
+          <w:i/>
+          <w:sz w:val="24"/>
+          <w:szCs w:val="24"/>
           <w:u w:val="single"/>
         </w:rPr>
         <w:lastRenderedPageBreak/>
-        <w:t>Each Microservice is</w:t>
-      </w:r>
-      <w:r>
-        <w:rPr>
-          <w:rFonts w:cstheme="minorHAnsi"/>
-          <w:b/>
-          <w:i/>
-          <w:color w:val="000000"/>
-          <w:sz w:val="28"/>
-          <w:szCs w:val="28"/>
+        <w:t xml:space="preserve">4. </w:t>
+      </w:r>
+      <w:r>
+        <w:rPr>
+          <w:b/>
+          <w:i/>
+          <w:sz w:val="24"/>
+          <w:szCs w:val="24"/>
+          <w:u w:val="single"/>
+        </w:rPr>
+        <w:t xml:space="preserve">Each </w:t>
+      </w:r>
+      <w:r>
+        <w:rPr>
+          <w:b/>
+          <w:i/>
+          <w:sz w:val="24"/>
+          <w:szCs w:val="24"/>
+          <w:u w:val="single"/>
+        </w:rPr>
+        <w:t>Micro service</w:t>
+      </w:r>
+      <w:r>
+        <w:rPr>
+          <w:b/>
+          <w:i/>
+          <w:sz w:val="24"/>
+          <w:szCs w:val="24"/>
+          <w:u w:val="single"/>
+        </w:rPr>
+        <w:t xml:space="preserve"> is</w:t>
+      </w:r>
+      <w:r>
+        <w:rPr>
+          <w:b/>
+          <w:i/>
+          <w:sz w:val="24"/>
+          <w:szCs w:val="24"/>
           <w:u w:val="single"/>
         </w:rPr>
         <w:t xml:space="preserve"> internal</w:t>
       </w:r>
       <w:r>
         <w:rPr>
-          <w:rFonts w:cstheme="minorHAnsi"/>
-          <w:b/>
-          <w:i/>
-          <w:color w:val="000000"/>
-          <w:sz w:val="28"/>
-          <w:szCs w:val="28"/>
+          <w:b/>
+          <w:i/>
+          <w:sz w:val="24"/>
+          <w:szCs w:val="24"/>
           <w:u w:val="single"/>
         </w:rPr>
         <w:t xml:space="preserve"> design shown below </w:t>
       </w:r>
       <w:r>
         <w:rPr>
-          <w:rFonts w:cstheme="minorHAnsi"/>
-          <w:b/>
-          <w:i/>
-          <w:color w:val="000000"/>
-          <w:sz w:val="28"/>
-          <w:szCs w:val="28"/>
-          <w:u w:val="single"/>
-        </w:rPr>
-        <w:t>(user service,Bookservices)</w:t>
-      </w:r>
+          <w:b/>
+          <w:i/>
+          <w:sz w:val="24"/>
+          <w:szCs w:val="24"/>
+          <w:u w:val="single"/>
+        </w:rPr>
+        <w:t>(user service,</w:t>
+      </w:r>
+      <w:r>
+        <w:rPr>
+          <w:b/>
+          <w:i/>
+          <w:sz w:val="24"/>
+          <w:szCs w:val="24"/>
+          <w:u w:val="single"/>
+        </w:rPr>
+        <w:t xml:space="preserve"> Book services</w:t>
+      </w:r>
+      <w:r>
+        <w:rPr>
+          <w:b/>
+          <w:i/>
+          <w:sz w:val="24"/>
+          <w:szCs w:val="24"/>
+          <w:u w:val="single"/>
+        </w:rPr>
+        <w:t>)</w:t>
+      </w:r>
+      <w:bookmarkEnd w:id="3"/>
     </w:p>
     <w:p>
       <w:pPr>
@@ -1323,26 +2239,13 @@
           <w:u w:val="single"/>
         </w:rPr>
       </w:pPr>
-    </w:p>
-    <w:p>
-      <w:pPr>
-        <w:rPr>
-          <w:rFonts w:cstheme="minorHAnsi"/>
-          <w:b/>
-          <w:i/>
-          <w:color w:val="000000"/>
-          <w:sz w:val="23"/>
-          <w:szCs w:val="23"/>
-          <w:u w:val="single"/>
-        </w:rPr>
-      </w:pPr>
       <w:r>
         <w:rPr>
           <w:rFonts w:cstheme="minorHAnsi"/>
           <w:noProof/>
         </w:rPr>
         <w:drawing>
-          <wp:inline distT="0" distB="0" distL="0" distR="0" wp14:anchorId="099B1924" wp14:editId="6A5D022B">
+          <wp:inline distT="0" distB="0" distL="0" distR="0" wp14:anchorId="2C22389D" wp14:editId="37E296C8">
             <wp:extent cx="5966301" cy="2705100"/>
             <wp:effectExtent l="0" t="0" r="0" b="0"/>
             <wp:docPr id="5" name="Picture 5"/>
@@ -1380,11 +2283,16 @@
     </w:p>
     <w:p>
       <w:pPr>
-        <w:rPr>
-          <w:rFonts w:cstheme="minorHAnsi"/>
-          <w:b/>
-          <w:i/>
-          <w:color w:val="000000"/>
+        <w:pStyle w:val="ListParagraph"/>
+        <w:numPr>
+          <w:ilvl w:val="0"/>
+          <w:numId w:val="15"/>
+        </w:numPr>
+        <w:rPr>
+          <w:rFonts w:cstheme="minorHAnsi"/>
+          <w:b/>
+          <w:i/>
+          <w:color w:val="2E74B5" w:themeColor="accent1" w:themeShade="BF"/>
           <w:sz w:val="23"/>
           <w:szCs w:val="23"/>
           <w:u w:val="single"/>
@@ -1395,7 +2303,7 @@
           <w:rFonts w:cstheme="minorHAnsi"/>
           <w:b/>
           <w:i/>
-          <w:color w:val="000000"/>
+          <w:color w:val="2E74B5" w:themeColor="accent1" w:themeShade="BF"/>
           <w:sz w:val="23"/>
           <w:szCs w:val="23"/>
           <w:u w:val="single"/>
@@ -1421,7 +2329,7 @@
           <w:noProof/>
         </w:rPr>
         <w:drawing>
-          <wp:inline distT="0" distB="0" distL="0" distR="0" wp14:anchorId="47ED9772" wp14:editId="2A2E15BA">
+          <wp:inline distT="0" distB="0" distL="0" distR="0" wp14:anchorId="0ABF55E5" wp14:editId="694EE07F">
             <wp:extent cx="2529926" cy="1666875"/>
             <wp:effectExtent l="0" t="0" r="3810" b="0"/>
             <wp:docPr id="8" name="Picture 8"/>
@@ -1461,7 +2369,7 @@
           <w:noProof/>
         </w:rPr>
         <w:drawing>
-          <wp:inline distT="0" distB="0" distL="0" distR="0" wp14:anchorId="62796099" wp14:editId="62F385DC">
+          <wp:inline distT="0" distB="0" distL="0" distR="0" wp14:anchorId="12074BB8" wp14:editId="3CF094AE">
             <wp:extent cx="2555924" cy="1628775"/>
             <wp:effectExtent l="0" t="0" r="0" b="0"/>
             <wp:docPr id="20" name="Picture 20"/>
@@ -1697,8 +2605,20 @@
           <w:sz w:val="23"/>
           <w:szCs w:val="23"/>
         </w:rPr>
-        <w:t>Service Layer:-</w:t>
-      </w:r>
+        <w:t>Service Layer</w:t>
+      </w:r>
+      <w:proofErr w:type="gramStart"/>
+      <w:r>
+        <w:rPr>
+          <w:rFonts w:cstheme="minorHAnsi"/>
+          <w:b/>
+          <w:color w:val="000000"/>
+          <w:sz w:val="23"/>
+          <w:szCs w:val="23"/>
+        </w:rPr>
+        <w:t>:-</w:t>
+      </w:r>
+      <w:proofErr w:type="gramEnd"/>
       <w:r>
         <w:rPr>
           <w:rFonts w:cstheme="minorHAnsi"/>
@@ -1829,27 +2749,64 @@
           <w:u w:val="single"/>
         </w:rPr>
       </w:pPr>
-      <w:r>
-        <w:rPr>
-          <w:rFonts w:cstheme="minorHAnsi"/>
-          <w:b/>
-          <w:i/>
-          <w:color w:val="000000"/>
+    </w:p>
+    <w:p>
+      <w:pPr>
+        <w:rPr>
+          <w:rFonts w:cstheme="minorHAnsi"/>
+          <w:b/>
+          <w:i/>
+          <w:color w:val="2E74B5" w:themeColor="accent1" w:themeShade="BF"/>
           <w:sz w:val="23"/>
           <w:szCs w:val="23"/>
+        </w:rPr>
+      </w:pPr>
+    </w:p>
+    <w:p>
+      <w:pPr>
+        <w:pStyle w:val="Heading1"/>
+        <w:rPr>
+          <w:rFonts w:cstheme="majorHAnsi"/>
+          <w:b/>
+          <w:i/>
+          <w:sz w:val="28"/>
+          <w:szCs w:val="28"/>
+          <w:u w:val="single"/>
+        </w:rPr>
+      </w:pPr>
+      <w:bookmarkStart w:id="4" w:name="_Toc182688179"/>
+      <w:r>
+        <w:rPr>
+          <w:rFonts w:cstheme="majorHAnsi"/>
+          <w:b/>
+          <w:i/>
+          <w:sz w:val="28"/>
+          <w:szCs w:val="28"/>
           <w:u w:val="single"/>
         </w:rPr>
         <w:lastRenderedPageBreak/>
+        <w:t xml:space="preserve">5. </w:t>
+      </w:r>
+      <w:r>
+        <w:rPr>
+          <w:rFonts w:cstheme="majorHAnsi"/>
+          <w:b/>
+          <w:i/>
+          <w:sz w:val="28"/>
+          <w:szCs w:val="28"/>
+          <w:u w:val="single"/>
+        </w:rPr>
         <w:t>Tech-stack used:</w:t>
       </w:r>
-    </w:p>
-    <w:p>
-      <w:pPr>
-        <w:rPr>
-          <w:rFonts w:cstheme="minorHAnsi"/>
-          <w:b/>
-          <w:i/>
-          <w:color w:val="000000"/>
+      <w:bookmarkEnd w:id="4"/>
+    </w:p>
+    <w:p>
+      <w:pPr>
+        <w:rPr>
+          <w:rFonts w:cstheme="minorHAnsi"/>
+          <w:b/>
+          <w:i/>
+          <w:color w:val="2E74B5" w:themeColor="accent1" w:themeShade="BF"/>
           <w:sz w:val="23"/>
           <w:szCs w:val="23"/>
           <w:u w:val="single"/>
@@ -1860,7 +2817,7 @@
           <w:rFonts w:cstheme="minorHAnsi"/>
           <w:b/>
           <w:i/>
-          <w:color w:val="000000"/>
+          <w:color w:val="2E74B5" w:themeColor="accent1" w:themeShade="BF"/>
           <w:sz w:val="23"/>
           <w:szCs w:val="23"/>
           <w:u w:val="single"/>
@@ -1999,7 +2956,16 @@
           <w:sz w:val="23"/>
           <w:szCs w:val="23"/>
         </w:rPr>
-        <w:t xml:space="preserve"> : is used as database to store the application user data &amp; book exchange data , this is relational database stores the data in form of rows &amp; coloumns</w:t>
+        <w:t xml:space="preserve"> : is used as database to store the application user data &amp; book exchange data , this is relational database stores the data in form of rows &amp; </w:t>
+      </w:r>
+      <w:r>
+        <w:rPr>
+          <w:rFonts w:cstheme="minorHAnsi"/>
+          <w:color w:val="000000"/>
+          <w:sz w:val="23"/>
+          <w:szCs w:val="23"/>
+        </w:rPr>
+        <w:t>columns’</w:t>
       </w:r>
     </w:p>
     <w:p>
@@ -2101,7 +3067,7 @@
           <w:rFonts w:cstheme="minorHAnsi"/>
           <w:b/>
           <w:i/>
-          <w:color w:val="000000"/>
+          <w:color w:val="2E74B5" w:themeColor="accent1" w:themeShade="BF"/>
           <w:sz w:val="23"/>
           <w:szCs w:val="23"/>
           <w:u w:val="single"/>
@@ -2112,7 +3078,7 @@
           <w:rFonts w:cstheme="minorHAnsi"/>
           <w:b/>
           <w:i/>
-          <w:color w:val="000000"/>
+          <w:color w:val="2E74B5" w:themeColor="accent1" w:themeShade="BF"/>
           <w:sz w:val="23"/>
           <w:szCs w:val="23"/>
           <w:u w:val="single"/>
@@ -2124,7 +3090,7 @@
           <w:rFonts w:cstheme="minorHAnsi"/>
           <w:b/>
           <w:i/>
-          <w:color w:val="000000"/>
+          <w:color w:val="2E74B5" w:themeColor="accent1" w:themeShade="BF"/>
           <w:sz w:val="23"/>
           <w:szCs w:val="23"/>
           <w:u w:val="single"/>
@@ -2136,7 +3102,7 @@
           <w:rFonts w:cstheme="minorHAnsi"/>
           <w:b/>
           <w:i/>
-          <w:color w:val="000000"/>
+          <w:color w:val="2E74B5" w:themeColor="accent1" w:themeShade="BF"/>
           <w:sz w:val="23"/>
           <w:szCs w:val="23"/>
           <w:u w:val="single"/>
@@ -2148,7 +3114,7 @@
           <w:rFonts w:cstheme="minorHAnsi"/>
           <w:b/>
           <w:i/>
-          <w:color w:val="000000"/>
+          <w:color w:val="2E74B5" w:themeColor="accent1" w:themeShade="BF"/>
           <w:sz w:val="23"/>
           <w:szCs w:val="23"/>
           <w:u w:val="single"/>
@@ -2242,6 +3208,40 @@
     </w:p>
     <w:p>
       <w:pPr>
+        <w:pStyle w:val="Heading1"/>
+        <w:rPr>
+          <w:b/>
+          <w:i/>
+          <w:sz w:val="28"/>
+          <w:szCs w:val="28"/>
+          <w:u w:val="single"/>
+        </w:rPr>
+      </w:pPr>
+      <w:bookmarkStart w:id="5" w:name="_Toc182688180"/>
+      <w:r>
+        <w:rPr>
+          <w:b/>
+          <w:i/>
+          <w:sz w:val="28"/>
+          <w:szCs w:val="28"/>
+          <w:u w:val="single"/>
+        </w:rPr>
+        <w:t>6. Flow</w:t>
+      </w:r>
+      <w:r>
+        <w:rPr>
+          <w:b/>
+          <w:i/>
+          <w:sz w:val="28"/>
+          <w:szCs w:val="28"/>
+          <w:u w:val="single"/>
+        </w:rPr>
+        <w:t xml:space="preserve"> diagram:</w:t>
+      </w:r>
+      <w:bookmarkEnd w:id="5"/>
+    </w:p>
+    <w:p>
+      <w:pPr>
         <w:rPr>
           <w:rFonts w:cstheme="minorHAnsi"/>
           <w:b/>
@@ -2251,29 +3251,6 @@
           <w:u w:val="single"/>
         </w:rPr>
       </w:pPr>
-      <w:r>
-        <w:rPr>
-          <w:rFonts w:cstheme="minorHAnsi"/>
-          <w:b/>
-          <w:i/>
-          <w:sz w:val="32"/>
-          <w:szCs w:val="32"/>
-          <w:u w:val="single"/>
-        </w:rPr>
-        <w:t>Flow diagram:</w:t>
-      </w:r>
-    </w:p>
-    <w:p>
-      <w:pPr>
-        <w:rPr>
-          <w:rFonts w:cstheme="minorHAnsi"/>
-          <w:b/>
-          <w:i/>
-          <w:sz w:val="32"/>
-          <w:szCs w:val="32"/>
-          <w:u w:val="single"/>
-        </w:rPr>
-      </w:pPr>
     </w:p>
     <w:p>
       <w:pPr>
@@ -2288,7 +3265,7 @@
           <w:noProof/>
         </w:rPr>
         <w:drawing>
-          <wp:inline distT="0" distB="0" distL="0" distR="0" wp14:anchorId="779F6EE9" wp14:editId="62743318">
+          <wp:inline distT="0" distB="0" distL="0" distR="0" wp14:anchorId="7484B1F2" wp14:editId="21AB8FD8">
             <wp:extent cx="5972175" cy="2600325"/>
             <wp:effectExtent l="0" t="0" r="9525" b="9525"/>
             <wp:docPr id="19" name="Picture 19"/>
@@ -2378,23 +3355,46 @@
           <w:rFonts w:cstheme="minorHAnsi"/>
           <w:b/>
           <w:i/>
-          <w:sz w:val="32"/>
-          <w:szCs w:val="32"/>
-          <w:u w:val="single"/>
-        </w:rPr>
-      </w:pPr>
-      <w:r>
-        <w:rPr>
-          <w:rFonts w:cstheme="minorHAnsi"/>
-          <w:b/>
-          <w:i/>
-          <w:sz w:val="32"/>
-          <w:szCs w:val="32"/>
+          <w:color w:val="2E74B5" w:themeColor="accent1" w:themeShade="BF"/>
+          <w:sz w:val="28"/>
+          <w:szCs w:val="28"/>
+        </w:rPr>
+      </w:pPr>
+    </w:p>
+    <w:p>
+      <w:pPr>
+        <w:pStyle w:val="Heading1"/>
+        <w:rPr>
+          <w:b/>
+          <w:i/>
+          <w:sz w:val="28"/>
+          <w:szCs w:val="28"/>
+          <w:u w:val="single"/>
+        </w:rPr>
+      </w:pPr>
+      <w:bookmarkStart w:id="6" w:name="_Toc182688181"/>
+      <w:r>
+        <w:rPr>
+          <w:b/>
+          <w:i/>
+          <w:sz w:val="28"/>
+          <w:szCs w:val="28"/>
           <w:u w:val="single"/>
         </w:rPr>
         <w:lastRenderedPageBreak/>
+        <w:t xml:space="preserve">7. </w:t>
+      </w:r>
+      <w:r>
+        <w:rPr>
+          <w:b/>
+          <w:i/>
+          <w:sz w:val="28"/>
+          <w:szCs w:val="28"/>
+          <w:u w:val="single"/>
+        </w:rPr>
         <w:t>Database Design:</w:t>
       </w:r>
+      <w:bookmarkEnd w:id="6"/>
     </w:p>
     <w:p>
       <w:pPr>
@@ -2410,7 +3410,7 @@
           <w:noProof/>
         </w:rPr>
         <w:drawing>
-          <wp:inline distT="0" distB="0" distL="0" distR="0" wp14:anchorId="6C2D84CD" wp14:editId="392F92E1">
+          <wp:inline distT="0" distB="0" distL="0" distR="0" wp14:anchorId="4DBA1FEB" wp14:editId="78675B07">
             <wp:extent cx="6248400" cy="4181475"/>
             <wp:effectExtent l="0" t="0" r="0" b="9525"/>
             <wp:docPr id="7" name="Picture 7"/>
@@ -2460,37 +3460,45 @@
     </w:p>
     <w:p>
       <w:pPr>
-        <w:rPr>
-          <w:rFonts w:cstheme="minorHAnsi"/>
+        <w:pStyle w:val="Heading1"/>
+        <w:rPr>
           <w:b/>
           <w:i/>
           <w:sz w:val="28"/>
           <w:szCs w:val="28"/>
-          <w:u w:val="single"/>
-        </w:rPr>
-      </w:pPr>
-      <w:r>
-        <w:rPr>
-          <w:rFonts w:cstheme="minorHAnsi"/>
+        </w:rPr>
+      </w:pPr>
+      <w:bookmarkStart w:id="7" w:name="_Toc182688182"/>
+      <w:r>
+        <w:rPr>
           <w:b/>
           <w:i/>
           <w:sz w:val="28"/>
           <w:szCs w:val="28"/>
-          <w:u w:val="single"/>
-        </w:rPr>
-        <w:t>MS-SQL Database design</w:t>
-      </w:r>
-      <w:r>
-        <w:rPr>
-          <w:rFonts w:cstheme="minorHAnsi"/>
+        </w:rPr>
+        <w:t xml:space="preserve">8. </w:t>
+      </w:r>
+      <w:r>
+        <w:rPr>
           <w:b/>
           <w:i/>
           <w:sz w:val="28"/>
           <w:szCs w:val="28"/>
           <w:u w:val="single"/>
         </w:rPr>
+        <w:t>MS-SQL Database design</w:t>
+      </w:r>
+      <w:r>
+        <w:rPr>
+          <w:b/>
+          <w:i/>
+          <w:sz w:val="28"/>
+          <w:szCs w:val="28"/>
+          <w:u w:val="single"/>
+        </w:rPr>
         <w:t xml:space="preserve"> table details</w:t>
       </w:r>
+      <w:bookmarkEnd w:id="7"/>
     </w:p>
     <w:p>
       <w:pPr>
@@ -2506,7 +3514,7 @@
           <w:noProof/>
         </w:rPr>
         <w:drawing>
-          <wp:inline distT="0" distB="0" distL="0" distR="0" wp14:anchorId="3E826A61" wp14:editId="79924875">
+          <wp:inline distT="0" distB="0" distL="0" distR="0" wp14:anchorId="301C0186" wp14:editId="3D732D66">
             <wp:extent cx="2762250" cy="2876550"/>
             <wp:effectExtent l="0" t="0" r="0" b="0"/>
             <wp:docPr id="10" name="Picture 10"/>
@@ -2544,6 +3552,53 @@
     </w:p>
     <w:p>
       <w:pPr>
+        <w:pStyle w:val="Heading1"/>
+        <w:rPr>
+          <w:b/>
+          <w:i/>
+          <w:sz w:val="28"/>
+          <w:szCs w:val="28"/>
+        </w:rPr>
+      </w:pPr>
+      <w:bookmarkStart w:id="8" w:name="_Toc182688183"/>
+      <w:r>
+        <w:rPr>
+          <w:b/>
+          <w:i/>
+          <w:sz w:val="28"/>
+          <w:szCs w:val="28"/>
+        </w:rPr>
+        <w:lastRenderedPageBreak/>
+        <w:t xml:space="preserve">9. </w:t>
+      </w:r>
+      <w:r>
+        <w:rPr>
+          <w:b/>
+          <w:i/>
+          <w:sz w:val="28"/>
+          <w:szCs w:val="28"/>
+          <w:u w:val="single"/>
+        </w:rPr>
+        <w:t>Backend API implementation endpoint</w:t>
+      </w:r>
+      <w:r>
+        <w:rPr>
+          <w:b/>
+          <w:i/>
+          <w:sz w:val="28"/>
+          <w:szCs w:val="28"/>
+        </w:rPr>
+        <w:t>.</w:t>
+      </w:r>
+      <w:bookmarkEnd w:id="8"/>
+    </w:p>
+    <w:p>
+      <w:pPr>
+        <w:pStyle w:val="ListParagraph"/>
+        <w:numPr>
+          <w:ilvl w:val="0"/>
+          <w:numId w:val="6"/>
+        </w:numPr>
         <w:autoSpaceDE w:val="0"/>
         <w:autoSpaceDN w:val="0"/>
         <w:adjustRightInd w:val="0"/>
@@ -2551,40 +3606,59 @@
         <w:rPr>
           <w:rFonts w:cstheme="minorHAnsi"/>
           <w:b/>
-          <w:bCs/>
-          <w:color w:val="000000"/>
-          <w:sz w:val="23"/>
-          <w:szCs w:val="23"/>
-        </w:rPr>
-      </w:pPr>
-    </w:p>
-    <w:p>
-      <w:pPr>
+          <w:i/>
+          <w:color w:val="000000"/>
+          <w:u w:val="single"/>
+        </w:rPr>
+      </w:pPr>
+      <w:r>
+        <w:rPr>
+          <w:rFonts w:cstheme="minorHAnsi"/>
+          <w:b/>
+          <w:i/>
+          <w:color w:val="000000"/>
+          <w:u w:val="single"/>
+        </w:rPr>
+        <w:t xml:space="preserve">User Story 1: User Authentication </w:t>
+      </w:r>
+    </w:p>
+    <w:p>
+      <w:pPr>
+        <w:pStyle w:val="ListParagraph"/>
         <w:autoSpaceDE w:val="0"/>
         <w:autoSpaceDN w:val="0"/>
         <w:adjustRightInd w:val="0"/>
         <w:spacing w:after="0" w:line="240" w:lineRule="auto"/>
         <w:rPr>
           <w:rFonts w:cstheme="minorHAnsi"/>
-          <w:b/>
-          <w:i/>
-          <w:color w:val="000000"/>
-          <w:u w:val="single"/>
-        </w:rPr>
-      </w:pPr>
-      <w:r>
-        <w:rPr>
-          <w:rFonts w:cstheme="minorHAnsi"/>
-          <w:b/>
-          <w:i/>
-          <w:color w:val="000000"/>
-          <w:u w:val="single"/>
-        </w:rPr>
-        <w:t xml:space="preserve">User Story 1: User Authentication </w:t>
-      </w:r>
-    </w:p>
-    <w:p>
-      <w:pPr>
+          <w:color w:val="000000"/>
+        </w:rPr>
+      </w:pPr>
+      <w:r>
+        <w:rPr>
+          <w:rFonts w:cstheme="minorHAnsi"/>
+          <w:color w:val="000000"/>
+        </w:rPr>
+        <w:t xml:space="preserve">As a </w:t>
+      </w:r>
+      <w:r>
+        <w:rPr>
+          <w:rFonts w:cstheme="minorHAnsi"/>
+          <w:color w:val="000000"/>
+        </w:rPr>
+        <w:t>user, I</w:t>
+      </w:r>
+      <w:r>
+        <w:rPr>
+          <w:rFonts w:cstheme="minorHAnsi"/>
+          <w:color w:val="000000"/>
+        </w:rPr>
+        <w:t xml:space="preserve"> want to securely register, log in, and manage my account, So that I can access and use the book exchange platform. </w:t>
+      </w:r>
+    </w:p>
+    <w:p>
+      <w:pPr>
+        <w:pStyle w:val="ListParagraph"/>
         <w:autoSpaceDE w:val="0"/>
         <w:autoSpaceDN w:val="0"/>
         <w:adjustRightInd w:val="0"/>
@@ -2599,25 +3673,12 @@
           <w:rFonts w:cstheme="minorHAnsi"/>
           <w:color w:val="000000"/>
         </w:rPr>
-        <w:t xml:space="preserve">As a </w:t>
-      </w:r>
-      <w:r>
-        <w:rPr>
-          <w:rFonts w:cstheme="minorHAnsi"/>
-          <w:color w:val="000000"/>
-        </w:rPr>
-        <w:t>user, I</w:t>
-      </w:r>
-      <w:r>
-        <w:rPr>
-          <w:rFonts w:cstheme="minorHAnsi"/>
-          <w:color w:val="000000"/>
-        </w:rPr>
-        <w:t xml:space="preserve"> want to securely register, log in, and manage my account, So that I can access and use the book exchange platform. </w:t>
-      </w:r>
-    </w:p>
-    <w:p>
-      <w:pPr>
+        <w:t xml:space="preserve">Acceptance Criteria: </w:t>
+      </w:r>
+    </w:p>
+    <w:p>
+      <w:pPr>
+        <w:pStyle w:val="ListParagraph"/>
         <w:autoSpaceDE w:val="0"/>
         <w:autoSpaceDN w:val="0"/>
         <w:adjustRightInd w:val="0"/>
@@ -2632,11 +3693,12 @@
           <w:rFonts w:cstheme="minorHAnsi"/>
           <w:color w:val="000000"/>
         </w:rPr>
-        <w:t xml:space="preserve">Acceptance Criteria: </w:t>
-      </w:r>
-    </w:p>
-    <w:p>
-      <w:pPr>
+        <w:t xml:space="preserve">The platform must allow users to register with a valid email and password. </w:t>
+      </w:r>
+    </w:p>
+    <w:p>
+      <w:pPr>
+        <w:pStyle w:val="ListParagraph"/>
         <w:autoSpaceDE w:val="0"/>
         <w:autoSpaceDN w:val="0"/>
         <w:adjustRightInd w:val="0"/>
@@ -2651,11 +3713,12 @@
           <w:rFonts w:cstheme="minorHAnsi"/>
           <w:color w:val="000000"/>
         </w:rPr>
-        <w:t xml:space="preserve">The platform must allow users to register with a valid email and password. </w:t>
-      </w:r>
-    </w:p>
-    <w:p>
-      <w:pPr>
+        <w:t xml:space="preserve">Passwords must be stored securely using encryption. </w:t>
+      </w:r>
+    </w:p>
+    <w:p>
+      <w:pPr>
+        <w:pStyle w:val="ListParagraph"/>
         <w:autoSpaceDE w:val="0"/>
         <w:autoSpaceDN w:val="0"/>
         <w:adjustRightInd w:val="0"/>
@@ -2670,30 +3733,12 @@
           <w:rFonts w:cstheme="minorHAnsi"/>
           <w:color w:val="000000"/>
         </w:rPr>
-        <w:t xml:space="preserve">Passwords must be stored securely using encryption. </w:t>
-      </w:r>
-    </w:p>
-    <w:p>
-      <w:pPr>
-        <w:autoSpaceDE w:val="0"/>
-        <w:autoSpaceDN w:val="0"/>
-        <w:adjustRightInd w:val="0"/>
-        <w:spacing w:after="0" w:line="240" w:lineRule="auto"/>
-        <w:rPr>
-          <w:rFonts w:cstheme="minorHAnsi"/>
-          <w:color w:val="000000"/>
-        </w:rPr>
-      </w:pPr>
-      <w:r>
-        <w:rPr>
-          <w:rFonts w:cstheme="minorHAnsi"/>
-          <w:color w:val="000000"/>
-        </w:rPr>
         <w:t xml:space="preserve">Users should be able to reset their password via a password recovery system. </w:t>
       </w:r>
     </w:p>
     <w:p>
       <w:pPr>
+        <w:pStyle w:val="ListParagraph"/>
         <w:rPr>
           <w:rFonts w:cstheme="minorHAnsi"/>
           <w:color w:val="000000"/>
@@ -3355,21 +4400,44 @@
           <w:noProof/>
         </w:rPr>
       </w:pPr>
-      <w:r>
-        <w:rPr>
-          <w:rFonts w:cstheme="minorHAnsi"/>
-          <w:b/>
-          <w:i/>
-          <w:sz w:val="24"/>
-          <w:szCs w:val="24"/>
-          <w:u w:val="single"/>
-        </w:rPr>
-        <w:t>Swagger screen of the “user service”</w:t>
-      </w:r>
+      <w:bookmarkStart w:id="9" w:name="_Toc182688184"/>
+      <w:r>
+        <w:rPr>
+          <w:rStyle w:val="Heading1Char"/>
+          <w:b/>
+          <w:i/>
+          <w:sz w:val="28"/>
+          <w:szCs w:val="28"/>
+        </w:rPr>
+        <w:t xml:space="preserve">9.1 </w:t>
+      </w:r>
+      <w:r>
+        <w:rPr>
+          <w:rStyle w:val="Heading1Char"/>
+          <w:b/>
+          <w:i/>
+          <w:sz w:val="28"/>
+          <w:szCs w:val="28"/>
+          <w:u w:val="single"/>
+        </w:rPr>
+        <w:t>Swagger screen of the “user service</w:t>
+      </w:r>
+      <w:r>
+        <w:rPr>
+          <w:rStyle w:val="Heading1Char"/>
+          <w:b/>
+          <w:i/>
+          <w:sz w:val="28"/>
+          <w:szCs w:val="28"/>
+        </w:rPr>
+        <w:t>”</w:t>
+      </w:r>
+      <w:bookmarkEnd w:id="9"/>
       <w:r>
         <w:rPr>
           <w:rFonts w:cstheme="minorHAnsi"/>
           <w:noProof/>
+          <w:color w:val="2E74B5" w:themeColor="accent1" w:themeShade="BF"/>
         </w:rPr>
         <w:t xml:space="preserve"> </w:t>
       </w:r>
@@ -3379,7 +4447,7 @@
           <w:noProof/>
         </w:rPr>
         <w:drawing>
-          <wp:inline distT="0" distB="0" distL="0" distR="0" wp14:anchorId="084F13CC" wp14:editId="5CB72F82">
+          <wp:inline distT="0" distB="0" distL="0" distR="0" wp14:anchorId="06A172FB" wp14:editId="7AC4C140">
             <wp:extent cx="5353050" cy="3837534"/>
             <wp:effectExtent l="0" t="0" r="0" b="0"/>
             <wp:docPr id="6" name="Picture 6"/>
@@ -3417,6 +4485,57 @@
     </w:p>
     <w:p>
       <w:pPr>
+        <w:pStyle w:val="Heading1"/>
+        <w:rPr>
+          <w:b/>
+          <w:i/>
+          <w:color w:val="000000"/>
+          <w:sz w:val="28"/>
+          <w:szCs w:val="28"/>
+          <w:u w:val="single"/>
+        </w:rPr>
+      </w:pPr>
+      <w:bookmarkStart w:id="10" w:name="_Toc182688185"/>
+      <w:r>
+        <w:rPr>
+          <w:b/>
+          <w:i/>
+          <w:sz w:val="28"/>
+          <w:szCs w:val="28"/>
+          <w:u w:val="single"/>
+        </w:rPr>
+        <w:lastRenderedPageBreak/>
+        <w:t>9.2</w:t>
+      </w:r>
+      <w:r>
+        <w:rPr>
+          <w:b/>
+          <w:i/>
+          <w:sz w:val="28"/>
+          <w:szCs w:val="28"/>
+          <w:u w:val="single"/>
+        </w:rPr>
+        <w:t xml:space="preserve"> </w:t>
+      </w:r>
+      <w:r>
+        <w:rPr>
+          <w:b/>
+          <w:i/>
+          <w:sz w:val="28"/>
+          <w:szCs w:val="28"/>
+          <w:u w:val="single"/>
+        </w:rPr>
+        <w:t>Backend API Book Management Service endpoints</w:t>
+      </w:r>
+      <w:bookmarkEnd w:id="10"/>
+    </w:p>
+    <w:p>
+      <w:pPr>
+        <w:pStyle w:val="ListParagraph"/>
+        <w:numPr>
+          <w:ilvl w:val="0"/>
+          <w:numId w:val="6"/>
+        </w:numPr>
         <w:autoSpaceDE w:val="0"/>
         <w:autoSpaceDN w:val="0"/>
         <w:adjustRightInd w:val="0"/>
@@ -3435,7 +4554,6 @@
           <w:i/>
           <w:color w:val="000000"/>
         </w:rPr>
-        <w:lastRenderedPageBreak/>
         <w:t xml:space="preserve">User Story 2: Book Listing </w:t>
       </w:r>
     </w:p>
@@ -3445,6 +4563,7 @@
         <w:autoSpaceDN w:val="0"/>
         <w:adjustRightInd w:val="0"/>
         <w:spacing w:after="0" w:line="240" w:lineRule="auto"/>
+        <w:ind w:left="720"/>
         <w:rPr>
           <w:rFonts w:cstheme="minorHAnsi"/>
           <w:color w:val="000000"/>
@@ -3464,6 +4583,7 @@
         <w:autoSpaceDN w:val="0"/>
         <w:adjustRightInd w:val="0"/>
         <w:spacing w:after="0" w:line="240" w:lineRule="auto"/>
+        <w:ind w:left="720"/>
         <w:rPr>
           <w:rFonts w:cstheme="minorHAnsi"/>
           <w:color w:val="000000"/>
@@ -3483,6 +4603,7 @@
         <w:autoSpaceDN w:val="0"/>
         <w:adjustRightInd w:val="0"/>
         <w:spacing w:after="0" w:line="240" w:lineRule="auto"/>
+        <w:ind w:left="720"/>
         <w:rPr>
           <w:rFonts w:cstheme="minorHAnsi"/>
           <w:color w:val="000000"/>
@@ -3502,6 +4623,7 @@
         <w:autoSpaceDN w:val="0"/>
         <w:adjustRightInd w:val="0"/>
         <w:spacing w:after="0" w:line="240" w:lineRule="auto"/>
+        <w:ind w:left="720"/>
         <w:rPr>
           <w:rFonts w:cstheme="minorHAnsi"/>
           <w:color w:val="000000"/>
@@ -3521,6 +4643,7 @@
         <w:autoSpaceDN w:val="0"/>
         <w:adjustRightInd w:val="0"/>
         <w:spacing w:after="0" w:line="240" w:lineRule="auto"/>
+        <w:ind w:left="720"/>
         <w:rPr>
           <w:rFonts w:cstheme="minorHAnsi"/>
           <w:color w:val="000000"/>
@@ -3536,6 +4659,7 @@
     </w:p>
     <w:p>
       <w:pPr>
+        <w:ind w:left="720"/>
         <w:rPr>
           <w:rFonts w:cstheme="minorHAnsi"/>
           <w:color w:val="000000"/>
@@ -3562,7 +4686,7 @@
           <w:noProof/>
         </w:rPr>
         <w:drawing>
-          <wp:inline distT="0" distB="0" distL="0" distR="0" wp14:anchorId="6C53C4C0" wp14:editId="5DE526EA">
+          <wp:inline distT="0" distB="0" distL="0" distR="0" wp14:anchorId="6936ABAF" wp14:editId="71654717">
             <wp:extent cx="6266794" cy="3714750"/>
             <wp:effectExtent l="0" t="0" r="1270" b="0"/>
             <wp:docPr id="22" name="Picture 22"/>
@@ -3756,6 +4880,7 @@
             <w:pPr>
               <w:rPr>
                 <w:rFonts w:eastAsiaTheme="majorEastAsia" w:cstheme="minorHAnsi"/>
+                <w:b/>
                 <w:color w:val="000000" w:themeColor="text1"/>
                 <w:sz w:val="20"/>
                 <w:szCs w:val="20"/>
@@ -3764,6 +4889,7 @@
             <w:r>
               <w:rPr>
                 <w:rFonts w:eastAsiaTheme="majorEastAsia" w:cstheme="minorHAnsi"/>
+                <w:b/>
                 <w:color w:val="000000" w:themeColor="text1"/>
                 <w:sz w:val="20"/>
                 <w:szCs w:val="20"/>
@@ -3783,6 +4909,7 @@
             <w:r>
               <w:rPr>
                 <w:rFonts w:eastAsiaTheme="majorEastAsia" w:cstheme="minorHAnsi"/>
+                <w:b/>
                 <w:color w:val="000000" w:themeColor="text1"/>
                 <w:sz w:val="20"/>
                 <w:szCs w:val="20"/>
@@ -4200,18 +5327,7 @@
                 <w:szCs w:val="20"/>
                 <w:lang w:val="en-US"/>
               </w:rPr>
-              <w:t xml:space="preserve"> </w:t>
-            </w:r>
-            <w:r>
-              <w:rPr>
-                <w:rFonts w:eastAsiaTheme="majorEastAsia" w:cstheme="minorHAnsi"/>
-                <w:bCs/>
-                <w:color w:val="000000" w:themeColor="text1"/>
-                <w:sz w:val="20"/>
-                <w:szCs w:val="20"/>
-                <w:lang w:val="en-US"/>
-              </w:rPr>
-              <w:t xml:space="preserve">BookEchange </w:t>
+              <w:t xml:space="preserve"> BookEchange </w:t>
             </w:r>
             <w:r>
               <w:rPr>
@@ -4261,40 +5377,7 @@
                 <w:sz w:val="20"/>
                 <w:szCs w:val="20"/>
               </w:rPr>
-              <w:t>Search the Books available</w:t>
-            </w:r>
-            <w:r>
-              <w:rPr>
-                <w:rFonts w:eastAsiaTheme="majorEastAsia" w:cstheme="minorHAnsi"/>
-                <w:b/>
-                <w:bCs/>
-                <w:color w:val="000000" w:themeColor="text1"/>
-                <w:sz w:val="20"/>
-                <w:szCs w:val="20"/>
-              </w:rPr>
-              <w:t xml:space="preserve"> </w:t>
-            </w:r>
-            <w:r>
-              <w:rPr>
-                <w:rFonts w:eastAsiaTheme="majorEastAsia" w:cstheme="minorHAnsi"/>
-                <w:b/>
-                <w:bCs/>
-                <w:color w:val="000000" w:themeColor="text1"/>
-                <w:sz w:val="20"/>
-                <w:szCs w:val="20"/>
-              </w:rPr>
-              <w:t xml:space="preserve">for Exchange w.r.t </w:t>
-            </w:r>
-            <w:r>
-              <w:rPr>
-                <w:rFonts w:eastAsiaTheme="majorEastAsia" w:cstheme="minorHAnsi"/>
-                <w:b/>
-                <w:bCs/>
-                <w:color w:val="000000" w:themeColor="text1"/>
-                <w:sz w:val="20"/>
-                <w:szCs w:val="20"/>
-              </w:rPr>
-              <w:t>Title</w:t>
+              <w:t>Search the Books available for Exchange w.r.t Title</w:t>
             </w:r>
           </w:p>
         </w:tc>
@@ -4376,19 +5459,7 @@
                 <w:szCs w:val="20"/>
                 <w:lang w:val="en-US"/>
               </w:rPr>
-              <w:t>/api/ BookEchange /Get</w:t>
-            </w:r>
-            <w:r>
-              <w:rPr>
-                <w:rFonts w:eastAsiaTheme="majorEastAsia" w:cstheme="minorHAnsi"/>
-                <w:b/>
-                <w:bCs/>
-                <w:color w:val="000000" w:themeColor="text1"/>
-                <w:sz w:val="20"/>
-                <w:szCs w:val="20"/>
-                <w:lang w:val="en-US"/>
-              </w:rPr>
-              <w:t>RequestExchangeBooks</w:t>
+              <w:t>/api/ BookEchange /GetRequestExchangeBooks</w:t>
             </w:r>
           </w:p>
         </w:tc>
@@ -4461,14 +5532,20 @@
         <w:adjustRightInd w:val="0"/>
         <w:spacing w:after="0" w:line="240" w:lineRule="auto"/>
         <w:rPr>
-          <w:rFonts w:ascii="Times New Roman" w:hAnsi="Times New Roman" w:cs="Times New Roman"/>
+          <w:rFonts w:cstheme="minorHAnsi"/>
+          <w:color w:val="000000"/>
+        </w:rPr>
+      </w:pPr>
+      <w:r>
+        <w:rPr>
+          <w:rFonts w:cstheme="minorHAnsi"/>
           <w:b/>
           <w:bCs/>
           <w:color w:val="000000"/>
-          <w:sz w:val="23"/>
-          <w:szCs w:val="23"/>
-        </w:rPr>
-      </w:pPr>
+        </w:rPr>
+        <w:lastRenderedPageBreak/>
+        <w:t xml:space="preserve">User Story 3: Book Search </w:t>
+      </w:r>
     </w:p>
     <w:p>
       <w:pPr>
@@ -4484,12 +5561,9 @@
       <w:r>
         <w:rPr>
           <w:rFonts w:cstheme="minorHAnsi"/>
-          <w:b/>
-          <w:bCs/>
-          <w:color w:val="000000"/>
-        </w:rPr>
-        <w:lastRenderedPageBreak/>
-        <w:t xml:space="preserve">User Story 3: Book Search </w:t>
+          <w:color w:val="000000"/>
+        </w:rPr>
+        <w:t xml:space="preserve">As a user, I want to search for books based on criteria such as title, author, genre, and location, </w:t>
       </w:r>
     </w:p>
     <w:p>
@@ -4508,7 +5582,7 @@
           <w:rFonts w:cstheme="minorHAnsi"/>
           <w:color w:val="000000"/>
         </w:rPr>
-        <w:t xml:space="preserve">As a user, I want to search for books based on criteria such as title, author, genre, and location, </w:t>
+        <w:t xml:space="preserve">Acceptance Criteria: </w:t>
       </w:r>
     </w:p>
     <w:p>
@@ -4527,7 +5601,7 @@
           <w:rFonts w:cstheme="minorHAnsi"/>
           <w:color w:val="000000"/>
         </w:rPr>
-        <w:t xml:space="preserve">Acceptance Criteria: </w:t>
+        <w:t xml:space="preserve">The platform must provide a search bar where users can enter keywords like title, author, or genre. </w:t>
       </w:r>
     </w:p>
     <w:p>
@@ -4546,7 +5620,7 @@
           <w:rFonts w:cstheme="minorHAnsi"/>
           <w:color w:val="000000"/>
         </w:rPr>
-        <w:t xml:space="preserve">The platform must provide a search bar where users can enter keywords like title, author, or genre. </w:t>
+        <w:t xml:space="preserve">The platform should allow users to filter search results by availability status, genre, and location. </w:t>
       </w:r>
     </w:p>
     <w:p>
@@ -4557,15 +5631,22 @@
         <w:spacing w:after="0" w:line="240" w:lineRule="auto"/>
         <w:rPr>
           <w:rFonts w:cstheme="minorHAnsi"/>
-          <w:color w:val="000000"/>
-        </w:rPr>
-      </w:pPr>
-      <w:r>
-        <w:rPr>
-          <w:rFonts w:cstheme="minorHAnsi"/>
-          <w:color w:val="000000"/>
-        </w:rPr>
-        <w:t xml:space="preserve">The platform should allow users to filter search results by availability status, genre, and location. </w:t>
+          <w:noProof/>
+        </w:rPr>
+      </w:pPr>
+      <w:r>
+        <w:rPr>
+          <w:rFonts w:cstheme="minorHAnsi"/>
+          <w:color w:val="000000"/>
+        </w:rPr>
+        <w:t>Users must be able to view detailed information about a book (title, author, condition, etc.) when clicking on a search result. The search results should be paginated or load incrementally to handle large datasets.</w:t>
+      </w:r>
+      <w:r>
+        <w:rPr>
+          <w:rFonts w:cstheme="minorHAnsi"/>
+          <w:noProof/>
+        </w:rPr>
+        <w:t xml:space="preserve"> </w:t>
       </w:r>
     </w:p>
     <w:p>
@@ -4575,41 +5656,15 @@
         <w:adjustRightInd w:val="0"/>
         <w:spacing w:after="0" w:line="240" w:lineRule="auto"/>
         <w:rPr>
-          <w:rFonts w:cstheme="minorHAnsi"/>
           <w:noProof/>
         </w:rPr>
       </w:pPr>
       <w:r>
         <w:rPr>
-          <w:rFonts w:cstheme="minorHAnsi"/>
-          <w:color w:val="000000"/>
-        </w:rPr>
-        <w:t>Users must be able to view detailed information about a book (title, author, condition, etc.) when clicking on a search result. The search results should be paginated or load incrementally to handle large datasets.</w:t>
-      </w:r>
-      <w:r>
-        <w:rPr>
-          <w:rFonts w:cstheme="minorHAnsi"/>
           <w:noProof/>
         </w:rPr>
-        <w:t xml:space="preserve"> </w:t>
-      </w:r>
-    </w:p>
-    <w:p>
-      <w:pPr>
-        <w:autoSpaceDE w:val="0"/>
-        <w:autoSpaceDN w:val="0"/>
-        <w:adjustRightInd w:val="0"/>
-        <w:spacing w:after="0" w:line="240" w:lineRule="auto"/>
-        <w:rPr>
-          <w:noProof/>
-        </w:rPr>
-      </w:pPr>
-      <w:r>
-        <w:rPr>
-          <w:noProof/>
-        </w:rPr>
         <w:drawing>
-          <wp:inline distT="0" distB="0" distL="0" distR="0" wp14:anchorId="016E107D" wp14:editId="201DCDE2">
+          <wp:inline distT="0" distB="0" distL="0" distR="0" wp14:anchorId="55653A7C" wp14:editId="27818E13">
             <wp:extent cx="5943600" cy="1578610"/>
             <wp:effectExtent l="0" t="0" r="0" b="2540"/>
             <wp:docPr id="40" name="Picture 40"/>
@@ -4813,16 +5868,7 @@
                 <w:sz w:val="20"/>
                 <w:szCs w:val="20"/>
               </w:rPr>
-              <w:t>Book</w:t>
-            </w:r>
-            <w:r>
-              <w:rPr>
-                <w:rFonts w:eastAsiaTheme="majorEastAsia" w:cstheme="minorHAnsi"/>
-                <w:color w:val="000000" w:themeColor="text1"/>
-                <w:sz w:val="20"/>
-                <w:szCs w:val="20"/>
-              </w:rPr>
-              <w:t>s</w:t>
+              <w:t>Books</w:t>
             </w:r>
           </w:p>
           <w:p>
@@ -4892,31 +5938,7 @@
                 <w:szCs w:val="20"/>
                 <w:lang w:val="en-US"/>
               </w:rPr>
-              <w:t>/api/Book</w:t>
-            </w:r>
-            <w:r>
-              <w:rPr>
-                <w:rFonts w:eastAsiaTheme="majorEastAsia" w:cstheme="minorHAnsi"/>
-                <w:b/>
-                <w:bCs/>
-                <w:color w:val="000000" w:themeColor="text1"/>
-                <w:sz w:val="20"/>
-                <w:szCs w:val="20"/>
-                <w:lang w:val="en-US"/>
-              </w:rPr>
-              <w:t>s</w:t>
-            </w:r>
-            <w:r>
-              <w:rPr>
-                <w:rFonts w:eastAsiaTheme="majorEastAsia" w:cstheme="minorHAnsi"/>
-                <w:b/>
-                <w:bCs/>
-                <w:color w:val="000000" w:themeColor="text1"/>
-                <w:sz w:val="20"/>
-                <w:szCs w:val="20"/>
-                <w:lang w:val="en-US"/>
-              </w:rPr>
-              <w:t>/Get</w:t>
+              <w:t>/api/Books/Get</w:t>
             </w:r>
           </w:p>
         </w:tc>
@@ -5026,55 +6048,7 @@
                 <w:szCs w:val="20"/>
                 <w:lang w:val="en-US"/>
               </w:rPr>
-              <w:t>/api/</w:t>
-            </w:r>
-            <w:r>
-              <w:rPr>
-                <w:rFonts w:eastAsiaTheme="majorEastAsia" w:cstheme="minorHAnsi"/>
-                <w:b/>
-                <w:bCs/>
-                <w:color w:val="000000" w:themeColor="text1"/>
-                <w:sz w:val="20"/>
-                <w:szCs w:val="20"/>
-                <w:lang w:val="en-US"/>
-              </w:rPr>
-              <w:t xml:space="preserve"> </w:t>
-            </w:r>
-            <w:r>
-              <w:rPr>
-                <w:rFonts w:eastAsiaTheme="majorEastAsia" w:cstheme="minorHAnsi"/>
-                <w:b/>
-                <w:bCs/>
-                <w:color w:val="000000" w:themeColor="text1"/>
-                <w:sz w:val="20"/>
-                <w:szCs w:val="20"/>
-                <w:lang w:val="en-US"/>
-              </w:rPr>
-              <w:t>Books</w:t>
-            </w:r>
-            <w:r>
-              <w:rPr>
-                <w:rFonts w:eastAsiaTheme="majorEastAsia" w:cstheme="minorHAnsi"/>
-                <w:b/>
-                <w:bCs/>
-                <w:color w:val="000000" w:themeColor="text1"/>
-                <w:sz w:val="20"/>
-                <w:szCs w:val="20"/>
-                <w:lang w:val="en-US"/>
-              </w:rPr>
-              <w:t xml:space="preserve"> </w:t>
-            </w:r>
-            <w:r>
-              <w:rPr>
-                <w:rFonts w:eastAsiaTheme="majorEastAsia" w:cstheme="minorHAnsi"/>
-                <w:b/>
-                <w:bCs/>
-                <w:color w:val="000000" w:themeColor="text1"/>
-                <w:sz w:val="20"/>
-                <w:szCs w:val="20"/>
-                <w:lang w:val="en-US"/>
-              </w:rPr>
-              <w:t>/GetUser</w:t>
+              <w:t>/api/ Books /GetUser</w:t>
             </w:r>
           </w:p>
         </w:tc>
@@ -5184,19 +6158,7 @@
                 <w:szCs w:val="20"/>
                 <w:lang w:val="en-US"/>
               </w:rPr>
-              <w:t>/api/ Books /</w:t>
-            </w:r>
-            <w:r>
-              <w:rPr>
-                <w:rFonts w:eastAsiaTheme="majorEastAsia" w:cstheme="minorHAnsi"/>
-                <w:b/>
-                <w:bCs/>
-                <w:color w:val="000000" w:themeColor="text1"/>
-                <w:sz w:val="20"/>
-                <w:szCs w:val="20"/>
-                <w:lang w:val="en-US"/>
-              </w:rPr>
-              <w:t>SearchBook</w:t>
+              <w:t>/api/ Books /SearchBook</w:t>
             </w:r>
           </w:p>
         </w:tc>
@@ -5233,16 +6195,7 @@
                 <w:sz w:val="20"/>
                 <w:szCs w:val="20"/>
               </w:rPr>
-              <w:t xml:space="preserve"> </w:t>
-            </w:r>
-            <w:r>
-              <w:rPr>
-                <w:rFonts w:ascii="Times New Roman" w:hAnsi="Times New Roman" w:cs="Times New Roman"/>
-                <w:color w:val="000000"/>
-                <w:sz w:val="20"/>
-                <w:szCs w:val="20"/>
-              </w:rPr>
-              <w:t>author</w:t>
+              <w:t xml:space="preserve"> author</w:t>
             </w:r>
           </w:p>
         </w:tc>
@@ -5324,19 +6277,7 @@
                 <w:szCs w:val="20"/>
                 <w:lang w:val="en-US"/>
               </w:rPr>
-              <w:t>/api/ Books /</w:t>
-            </w:r>
-            <w:r>
-              <w:rPr>
-                <w:rFonts w:eastAsiaTheme="majorEastAsia" w:cstheme="minorHAnsi"/>
-                <w:b/>
-                <w:bCs/>
-                <w:color w:val="000000" w:themeColor="text1"/>
-                <w:sz w:val="20"/>
-                <w:szCs w:val="20"/>
-                <w:lang w:val="en-US"/>
-              </w:rPr>
-              <w:t>AddBooks</w:t>
+              <w:t>/api/ Books /AddBooks</w:t>
             </w:r>
           </w:p>
         </w:tc>
@@ -5425,7 +6366,7 @@
           <w:noProof/>
         </w:rPr>
         <w:drawing>
-          <wp:inline distT="0" distB="0" distL="0" distR="0" wp14:anchorId="3D14C7B4" wp14:editId="613E2233">
+          <wp:inline distT="0" distB="0" distL="0" distR="0" wp14:anchorId="30343F60" wp14:editId="5F7022DC">
             <wp:extent cx="6115648" cy="3148642"/>
             <wp:effectExtent l="0" t="0" r="0" b="0"/>
             <wp:docPr id="39" name="Picture 39"/>
@@ -5475,8 +6416,8 @@
     </w:p>
     <w:p>
       <w:pPr>
-        <w:rPr>
-          <w:rFonts w:cstheme="minorHAnsi"/>
+        <w:pStyle w:val="Heading1"/>
+        <w:rPr>
           <w:b/>
           <w:i/>
           <w:sz w:val="28"/>
@@ -5484,28 +6425,98 @@
           <w:u w:val="single"/>
         </w:rPr>
       </w:pPr>
-      <w:r>
-        <w:rPr>
-          <w:rFonts w:cstheme="minorHAnsi"/>
+      <w:bookmarkStart w:id="11" w:name="_Toc182688186"/>
+      <w:r>
+        <w:rPr>
           <w:b/>
           <w:i/>
           <w:sz w:val="28"/>
           <w:szCs w:val="28"/>
           <w:u w:val="single"/>
         </w:rPr>
-        <w:t>Below are the API</w:t>
-      </w:r>
-      <w:r>
-        <w:rPr>
-          <w:rFonts w:cstheme="minorHAnsi"/>
+        <w:t xml:space="preserve">9.3 </w:t>
+      </w:r>
+      <w:r>
+        <w:rPr>
           <w:b/>
           <w:i/>
           <w:sz w:val="28"/>
           <w:szCs w:val="28"/>
           <w:u w:val="single"/>
         </w:rPr>
-        <w:t xml:space="preserve"> books response example</w:t>
-      </w:r>
+        <w:t>Below are the</w:t>
+      </w:r>
+      <w:r>
+        <w:rPr>
+          <w:b/>
+          <w:i/>
+          <w:sz w:val="28"/>
+          <w:szCs w:val="28"/>
+          <w:u w:val="single"/>
+        </w:rPr>
+        <w:t xml:space="preserve"> </w:t>
+      </w:r>
+      <w:r>
+        <w:rPr>
+          <w:b/>
+          <w:i/>
+          <w:sz w:val="28"/>
+          <w:szCs w:val="28"/>
+          <w:u w:val="single"/>
+        </w:rPr>
+        <w:t>books</w:t>
+      </w:r>
+      <w:r>
+        <w:rPr>
+          <w:b/>
+          <w:i/>
+          <w:sz w:val="28"/>
+          <w:szCs w:val="28"/>
+          <w:u w:val="single"/>
+        </w:rPr>
+        <w:t xml:space="preserve"> API</w:t>
+      </w:r>
+      <w:r>
+        <w:rPr>
+          <w:b/>
+          <w:i/>
+          <w:sz w:val="28"/>
+          <w:szCs w:val="28"/>
+          <w:u w:val="single"/>
+        </w:rPr>
+        <w:t xml:space="preserve"> </w:t>
+      </w:r>
+      <w:r>
+        <w:rPr>
+          <w:b/>
+          <w:i/>
+          <w:sz w:val="28"/>
+          <w:szCs w:val="28"/>
+          <w:u w:val="single"/>
+        </w:rPr>
+        <w:t xml:space="preserve">Request </w:t>
+      </w:r>
+      <w:r>
+        <w:rPr>
+          <w:b/>
+          <w:i/>
+          <w:sz w:val="28"/>
+          <w:szCs w:val="28"/>
+          <w:u w:val="single"/>
+        </w:rPr>
+        <w:t>/</w:t>
+      </w:r>
+      <w:r>
+        <w:rPr>
+          <w:b/>
+          <w:i/>
+          <w:sz w:val="28"/>
+          <w:szCs w:val="28"/>
+          <w:u w:val="single"/>
+        </w:rPr>
+        <w:t>response example</w:t>
+      </w:r>
+      <w:bookmarkEnd w:id="11"/>
     </w:p>
     <w:p>
       <w:pPr>
@@ -5520,7 +6531,7 @@
           <w:noProof/>
         </w:rPr>
         <w:drawing>
-          <wp:inline distT="0" distB="0" distL="0" distR="0" wp14:anchorId="16B3B190" wp14:editId="627244F9">
+          <wp:inline distT="0" distB="0" distL="0" distR="0" wp14:anchorId="6BF63BB8" wp14:editId="605DEDF7">
             <wp:extent cx="5381625" cy="6467475"/>
             <wp:effectExtent l="0" t="0" r="9525" b="9525"/>
             <wp:docPr id="25" name="Picture 25"/>
@@ -5576,8 +6587,8 @@
     </w:p>
     <w:p>
       <w:pPr>
-        <w:rPr>
-          <w:rFonts w:cstheme="minorHAnsi"/>
+        <w:pStyle w:val="Heading1"/>
+        <w:rPr>
           <w:b/>
           <w:i/>
           <w:sz w:val="28"/>
@@ -5585,9 +6596,9 @@
           <w:u w:val="single"/>
         </w:rPr>
       </w:pPr>
-      <w:r>
-        <w:rPr>
-          <w:rFonts w:cstheme="minorHAnsi"/>
+      <w:bookmarkStart w:id="12" w:name="_Toc182688187"/>
+      <w:r>
+        <w:rPr>
           <w:b/>
           <w:i/>
           <w:sz w:val="28"/>
@@ -5595,21 +6606,56 @@
           <w:u w:val="single"/>
         </w:rPr>
         <w:lastRenderedPageBreak/>
-        <w:t>Frontend React application screen shot:-</w:t>
-      </w:r>
-    </w:p>
-    <w:p>
-      <w:pPr>
-        <w:rPr>
-          <w:rFonts w:cstheme="minorHAnsi"/>
+        <w:t>10 .</w:t>
+      </w:r>
+      <w:r>
+        <w:rPr>
           <w:b/>
           <w:i/>
           <w:sz w:val="28"/>
           <w:szCs w:val="28"/>
           <w:u w:val="single"/>
         </w:rPr>
-      </w:pPr>
-      <w:r>
+        <w:t>Frontend React application screen shot:-</w:t>
+      </w:r>
+      <w:bookmarkEnd w:id="12"/>
+    </w:p>
+    <w:p>
+      <w:pPr>
+        <w:pStyle w:val="Heading1"/>
+        <w:rPr>
+          <w:b/>
+          <w:i/>
+          <w:sz w:val="24"/>
+          <w:szCs w:val="24"/>
+          <w:u w:val="single"/>
+        </w:rPr>
+      </w:pPr>
+      <w:bookmarkStart w:id="13" w:name="_Toc182688188"/>
+      <w:r>
+        <w:rPr>
+          <w:b/>
+          <w:i/>
+          <w:sz w:val="24"/>
+          <w:szCs w:val="24"/>
+          <w:u w:val="single"/>
+        </w:rPr>
+        <w:t xml:space="preserve">10.1 </w:t>
+      </w:r>
+      <w:r>
+        <w:rPr>
+          <w:b/>
+          <w:i/>
+          <w:sz w:val="24"/>
+          <w:szCs w:val="24"/>
+          <w:u w:val="single"/>
+        </w:rPr>
+        <w:t>Code structure:</w:t>
+      </w:r>
+      <w:bookmarkEnd w:id="13"/>
+    </w:p>
+    <w:p>
+      <w:pPr>
         <w:rPr>
           <w:rFonts w:cstheme="minorHAnsi"/>
           <w:b/>
@@ -5618,28 +6664,15 @@
           <w:szCs w:val="28"/>
           <w:u w:val="single"/>
         </w:rPr>
-        <w:t>Code structure:</w:t>
-      </w:r>
-    </w:p>
-    <w:p>
-      <w:pPr>
-        <w:rPr>
-          <w:rFonts w:cstheme="minorHAnsi"/>
-          <w:b/>
-          <w:i/>
-          <w:sz w:val="28"/>
-          <w:szCs w:val="28"/>
-          <w:u w:val="single"/>
-        </w:rPr>
       </w:pPr>
       <w:r>
         <w:rPr>
           <w:noProof/>
         </w:rPr>
         <w:drawing>
-          <wp:inline distT="0" distB="0" distL="0" distR="0" wp14:anchorId="3391B7F8" wp14:editId="784B64C8">
-            <wp:extent cx="5943600" cy="3524250"/>
-            <wp:effectExtent l="0" t="0" r="0" b="0"/>
+          <wp:inline distT="0" distB="0" distL="0" distR="0" wp14:anchorId="0E7EFAC5" wp14:editId="38670978">
+            <wp:extent cx="5943600" cy="3269411"/>
+            <wp:effectExtent l="0" t="0" r="0" b="7620"/>
             <wp:docPr id="37" name="Picture 37"/>
             <wp:cNvGraphicFramePr>
               <a:graphicFrameLocks xmlns:a="http://schemas.openxmlformats.org/drawingml/2006/main" noChangeAspect="1"/>
@@ -5660,7 +6693,7 @@
                   <pic:spPr>
                     <a:xfrm>
                       <a:off x="0" y="0"/>
-                      <a:ext cx="5943600" cy="3524250"/>
+                      <a:ext cx="5947451" cy="3271529"/>
                     </a:xfrm>
                     <a:prstGeom prst="rect">
                       <a:avLst/>
@@ -5675,8 +6708,9 @@
     </w:p>
     <w:p>
       <w:pPr>
-        <w:rPr>
-          <w:rFonts w:cstheme="minorHAnsi"/>
+        <w:pStyle w:val="Heading1"/>
+        <w:rPr>
+          <w:rFonts w:cstheme="majorHAnsi"/>
           <w:b/>
           <w:i/>
           <w:sz w:val="28"/>
@@ -5684,18 +6718,144 @@
           <w:u w:val="single"/>
         </w:rPr>
       </w:pPr>
-      <w:r>
-        <w:rPr>
-          <w:rFonts w:cstheme="minorHAnsi"/>
+      <w:bookmarkStart w:id="14" w:name="_Toc182688189"/>
+      <w:r>
+        <w:rPr>
+          <w:rFonts w:cstheme="majorHAnsi"/>
           <w:b/>
           <w:i/>
           <w:sz w:val="28"/>
           <w:szCs w:val="28"/>
           <w:u w:val="single"/>
         </w:rPr>
+        <w:t>11. Application working Screenshots</w:t>
+      </w:r>
+      <w:bookmarkEnd w:id="14"/>
+    </w:p>
+    <w:p>
+      <w:pPr>
+        <w:rPr>
+          <w:rFonts w:cstheme="minorHAnsi"/>
+          <w:b/>
+          <w:i/>
+          <w:color w:val="2E74B5" w:themeColor="accent1" w:themeShade="BF"/>
+          <w:sz w:val="24"/>
+          <w:szCs w:val="24"/>
+          <w:u w:val="single"/>
+        </w:rPr>
+      </w:pPr>
+      <w:r>
+        <w:rPr>
+          <w:rFonts w:cstheme="minorHAnsi"/>
+          <w:b/>
+          <w:i/>
+          <w:color w:val="2E74B5" w:themeColor="accent1" w:themeShade="BF"/>
+          <w:sz w:val="24"/>
+          <w:szCs w:val="24"/>
+        </w:rPr>
+        <w:t xml:space="preserve"> 11.1:</w:t>
+      </w:r>
+      <w:r>
+        <w:rPr>
+          <w:rFonts w:cstheme="minorHAnsi"/>
+          <w:b/>
+          <w:i/>
+          <w:color w:val="2E74B5" w:themeColor="accent1" w:themeShade="BF"/>
+          <w:sz w:val="24"/>
+          <w:szCs w:val="24"/>
+          <w:u w:val="single"/>
+        </w:rPr>
+        <w:t xml:space="preserve"> </w:t>
+      </w:r>
+      <w:r>
+        <w:rPr>
+          <w:rFonts w:cstheme="minorHAnsi"/>
+          <w:b/>
+          <w:i/>
+          <w:color w:val="2E74B5" w:themeColor="accent1" w:themeShade="BF"/>
+          <w:sz w:val="24"/>
+          <w:szCs w:val="24"/>
+          <w:u w:val="single"/>
+        </w:rPr>
+        <w:t xml:space="preserve"> </w:t>
+      </w:r>
+      <w:r>
+        <w:rPr>
+          <w:rFonts w:cstheme="minorHAnsi"/>
+          <w:b/>
+          <w:i/>
+          <w:color w:val="2E74B5" w:themeColor="accent1" w:themeShade="BF"/>
+          <w:sz w:val="24"/>
+          <w:szCs w:val="24"/>
+          <w:u w:val="single"/>
+        </w:rPr>
         <w:t xml:space="preserve">Login </w:t>
       </w:r>
       <w:r>
+        <w:rPr>
+          <w:rFonts w:cstheme="minorHAnsi"/>
+          <w:b/>
+          <w:i/>
+          <w:color w:val="2E74B5" w:themeColor="accent1" w:themeShade="BF"/>
+          <w:sz w:val="24"/>
+          <w:szCs w:val="24"/>
+          <w:u w:val="single"/>
+        </w:rPr>
+        <w:t>screen</w:t>
+      </w:r>
+      <w:proofErr w:type="gramStart"/>
+      <w:r>
+        <w:rPr>
+          <w:rFonts w:cstheme="minorHAnsi"/>
+          <w:b/>
+          <w:i/>
+          <w:color w:val="2E74B5" w:themeColor="accent1" w:themeShade="BF"/>
+          <w:sz w:val="24"/>
+          <w:szCs w:val="24"/>
+          <w:u w:val="single"/>
+        </w:rPr>
+        <w:t>:</w:t>
+      </w:r>
+      <w:r>
+        <w:rPr>
+          <w:rFonts w:cstheme="minorHAnsi"/>
+          <w:b/>
+          <w:i/>
+          <w:color w:val="2E74B5" w:themeColor="accent1" w:themeShade="BF"/>
+          <w:sz w:val="24"/>
+          <w:szCs w:val="24"/>
+          <w:u w:val="single"/>
+        </w:rPr>
+        <w:t>-</w:t>
+      </w:r>
+      <w:proofErr w:type="gramEnd"/>
+      <w:r>
+        <w:rPr>
+          <w:rFonts w:cstheme="minorHAnsi"/>
+          <w:b/>
+          <w:i/>
+          <w:color w:val="2E74B5" w:themeColor="accent1" w:themeShade="BF"/>
+          <w:sz w:val="24"/>
+          <w:szCs w:val="24"/>
+          <w:u w:val="single"/>
+        </w:rPr>
+        <w:t xml:space="preserve"> login with </w:t>
+      </w:r>
+      <w:r>
+        <w:rPr>
+          <w:rFonts w:cstheme="minorHAnsi"/>
+          <w:b/>
+          <w:i/>
+          <w:color w:val="2E74B5" w:themeColor="accent1" w:themeShade="BF"/>
+          <w:sz w:val="24"/>
+          <w:szCs w:val="24"/>
+          <w:u w:val="single"/>
+        </w:rPr>
+        <w:t>validation</w:t>
+      </w:r>
+    </w:p>
+    <w:p>
+      <w:pPr>
         <w:rPr>
           <w:rFonts w:cstheme="minorHAnsi"/>
           <w:b/>
@@ -5704,60 +6864,14 @@
           <w:szCs w:val="28"/>
           <w:u w:val="single"/>
         </w:rPr>
-        <w:t>screen:</w:t>
-      </w:r>
-      <w:r>
-        <w:rPr>
-          <w:rFonts w:cstheme="minorHAnsi"/>
-          <w:b/>
-          <w:i/>
-          <w:sz w:val="28"/>
-          <w:szCs w:val="28"/>
-          <w:u w:val="single"/>
-        </w:rPr>
-        <w:t>-</w:t>
-      </w:r>
-      <w:r>
-        <w:rPr>
-          <w:rFonts w:cstheme="minorHAnsi"/>
-          <w:b/>
-          <w:i/>
-          <w:sz w:val="28"/>
-          <w:szCs w:val="28"/>
-          <w:u w:val="single"/>
-        </w:rPr>
-        <w:t xml:space="preserve"> login with </w:t>
-      </w:r>
-      <w:r>
-        <w:rPr>
-          <w:rFonts w:cstheme="minorHAnsi"/>
-          <w:b/>
-          <w:i/>
-          <w:sz w:val="28"/>
-          <w:szCs w:val="28"/>
-          <w:u w:val="single"/>
-        </w:rPr>
-        <w:t>validation</w:t>
-      </w:r>
-    </w:p>
-    <w:p>
-      <w:pPr>
-        <w:rPr>
-          <w:rFonts w:cstheme="minorHAnsi"/>
-          <w:b/>
-          <w:i/>
-          <w:sz w:val="28"/>
-          <w:szCs w:val="28"/>
-          <w:u w:val="single"/>
-        </w:rPr>
       </w:pPr>
       <w:r>
         <w:rPr>
           <w:noProof/>
         </w:rPr>
         <w:drawing>
-          <wp:inline distT="0" distB="0" distL="0" distR="0" wp14:anchorId="47F96D48" wp14:editId="46E24A8F">
-            <wp:extent cx="5943600" cy="3451860"/>
+          <wp:inline distT="0" distB="0" distL="0" distR="0" wp14:anchorId="63E31962" wp14:editId="1A51A7CF">
+            <wp:extent cx="5943600" cy="3321170"/>
             <wp:effectExtent l="0" t="0" r="0" b="0"/>
             <wp:docPr id="38" name="Picture 38"/>
             <wp:cNvGraphicFramePr>
@@ -5779,7 +6893,7 @@
                   <pic:spPr>
                     <a:xfrm>
                       <a:off x="0" y="0"/>
-                      <a:ext cx="5943600" cy="3451860"/>
+                      <a:ext cx="5947428" cy="3323309"/>
                     </a:xfrm>
                     <a:prstGeom prst="rect">
                       <a:avLst/>
@@ -5798,21 +6912,58 @@
           <w:rFonts w:cstheme="minorHAnsi"/>
           <w:b/>
           <w:i/>
-          <w:sz w:val="28"/>
-          <w:szCs w:val="28"/>
-          <w:u w:val="single"/>
-        </w:rPr>
-      </w:pPr>
-      <w:r>
-        <w:rPr>
-          <w:rFonts w:cstheme="minorHAnsi"/>
-          <w:b/>
-          <w:i/>
-          <w:sz w:val="28"/>
-          <w:szCs w:val="28"/>
-          <w:u w:val="single"/>
+          <w:color w:val="2E74B5" w:themeColor="accent1" w:themeShade="BF"/>
+          <w:sz w:val="24"/>
+          <w:szCs w:val="24"/>
+        </w:rPr>
+      </w:pPr>
+    </w:p>
+    <w:p>
+      <w:pPr>
+        <w:rPr>
+          <w:rFonts w:cstheme="minorHAnsi"/>
+          <w:b/>
+          <w:i/>
+          <w:color w:val="2E74B5" w:themeColor="accent1" w:themeShade="BF"/>
+          <w:sz w:val="24"/>
+          <w:szCs w:val="24"/>
+          <w:u w:val="single"/>
+        </w:rPr>
+      </w:pPr>
+      <w:r>
+        <w:rPr>
+          <w:rFonts w:cstheme="minorHAnsi"/>
+          <w:b/>
+          <w:i/>
+          <w:color w:val="2E74B5" w:themeColor="accent1" w:themeShade="BF"/>
+          <w:sz w:val="24"/>
+          <w:szCs w:val="24"/>
         </w:rPr>
         <w:lastRenderedPageBreak/>
+        <w:t>11.2</w:t>
+      </w:r>
+      <w:r>
+        <w:rPr>
+          <w:rFonts w:cstheme="minorHAnsi"/>
+          <w:b/>
+          <w:i/>
+          <w:color w:val="2E74B5" w:themeColor="accent1" w:themeShade="BF"/>
+          <w:sz w:val="24"/>
+          <w:szCs w:val="24"/>
+          <w:u w:val="single"/>
+        </w:rPr>
+        <w:t xml:space="preserve"> </w:t>
+      </w:r>
+      <w:r>
+        <w:rPr>
+          <w:rFonts w:cstheme="minorHAnsi"/>
+          <w:b/>
+          <w:i/>
+          <w:color w:val="2E74B5" w:themeColor="accent1" w:themeShade="BF"/>
+          <w:sz w:val="24"/>
+          <w:szCs w:val="24"/>
+          <w:u w:val="single"/>
+        </w:rPr>
         <w:t>Login screen</w:t>
       </w:r>
       <w:r>
@@ -5820,8 +6971,9 @@
           <w:rFonts w:cstheme="minorHAnsi"/>
           <w:b/>
           <w:i/>
-          <w:sz w:val="28"/>
-          <w:szCs w:val="28"/>
+          <w:color w:val="2E74B5" w:themeColor="accent1" w:themeShade="BF"/>
+          <w:sz w:val="24"/>
+          <w:szCs w:val="24"/>
           <w:u w:val="single"/>
         </w:rPr>
         <w:t>: -</w:t>
@@ -5831,22 +6983,12 @@
           <w:rFonts w:cstheme="minorHAnsi"/>
           <w:b/>
           <w:i/>
-          <w:sz w:val="28"/>
-          <w:szCs w:val="28"/>
-          <w:u w:val="single"/>
-        </w:rPr>
-        <w:t xml:space="preserve"> login with </w:t>
-      </w:r>
-      <w:r>
-        <w:rPr>
-          <w:rFonts w:cstheme="minorHAnsi"/>
-          <w:b/>
-          <w:i/>
-          <w:sz w:val="28"/>
-          <w:szCs w:val="28"/>
-          <w:u w:val="single"/>
-        </w:rPr>
-        <w:t>username &amp; password</w:t>
+          <w:color w:val="2E74B5" w:themeColor="accent1" w:themeShade="BF"/>
+          <w:sz w:val="24"/>
+          <w:szCs w:val="24"/>
+          <w:u w:val="single"/>
+        </w:rPr>
+        <w:t xml:space="preserve"> login with username &amp; password</w:t>
       </w:r>
     </w:p>
     <w:p>
@@ -5862,7 +7004,7 @@
           <w:noProof/>
         </w:rPr>
         <w:drawing>
-          <wp:inline distT="0" distB="0" distL="0" distR="0" wp14:anchorId="5CBC9974" wp14:editId="53C177D6">
+          <wp:inline distT="0" distB="0" distL="0" distR="0" wp14:anchorId="499F768E" wp14:editId="059414EF">
             <wp:extent cx="5943600" cy="3619500"/>
             <wp:effectExtent l="0" t="0" r="0" b="0"/>
             <wp:docPr id="27" name="Picture 27"/>
@@ -5904,18 +7046,43 @@
           <w:rFonts w:cstheme="minorHAnsi"/>
           <w:b/>
           <w:i/>
-          <w:sz w:val="28"/>
-          <w:szCs w:val="28"/>
-          <w:u w:val="single"/>
-        </w:rPr>
-      </w:pPr>
-      <w:r>
-        <w:rPr>
-          <w:rFonts w:cstheme="minorHAnsi"/>
-          <w:b/>
-          <w:i/>
-          <w:sz w:val="28"/>
-          <w:szCs w:val="28"/>
+          <w:color w:val="2E74B5" w:themeColor="accent1" w:themeShade="BF"/>
+          <w:sz w:val="24"/>
+          <w:szCs w:val="24"/>
+          <w:u w:val="single"/>
+        </w:rPr>
+      </w:pPr>
+      <w:r>
+        <w:rPr>
+          <w:rFonts w:cstheme="minorHAnsi"/>
+          <w:b/>
+          <w:i/>
+          <w:color w:val="2E74B5" w:themeColor="accent1" w:themeShade="BF"/>
+          <w:sz w:val="24"/>
+          <w:szCs w:val="24"/>
+        </w:rPr>
+        <w:t>11.3</w:t>
+      </w:r>
+      <w:r>
+        <w:rPr>
+          <w:rFonts w:cstheme="minorHAnsi"/>
+          <w:b/>
+          <w:i/>
+          <w:color w:val="2E74B5" w:themeColor="accent1" w:themeShade="BF"/>
+          <w:sz w:val="24"/>
+          <w:szCs w:val="24"/>
+          <w:u w:val="single"/>
+        </w:rPr>
+        <w:t xml:space="preserve"> </w:t>
+      </w:r>
+      <w:r>
+        <w:rPr>
+          <w:rFonts w:cstheme="minorHAnsi"/>
+          <w:b/>
+          <w:i/>
+          <w:color w:val="2E74B5" w:themeColor="accent1" w:themeShade="BF"/>
+          <w:sz w:val="24"/>
+          <w:szCs w:val="24"/>
           <w:u w:val="single"/>
         </w:rPr>
         <w:t>Password Reset:</w:t>
@@ -5934,7 +7101,7 @@
           <w:noProof/>
         </w:rPr>
         <w:drawing>
-          <wp:inline distT="0" distB="0" distL="0" distR="0" wp14:anchorId="21F1A1CB" wp14:editId="4DD8A669">
+          <wp:inline distT="0" distB="0" distL="0" distR="0" wp14:anchorId="1CF3C528" wp14:editId="4EDF4913">
             <wp:extent cx="5943600" cy="3600450"/>
             <wp:effectExtent l="0" t="0" r="0" b="0"/>
             <wp:docPr id="28" name="Picture 28"/>
@@ -5976,33 +7143,47 @@
           <w:rFonts w:cstheme="minorHAnsi"/>
           <w:b/>
           <w:i/>
-          <w:sz w:val="28"/>
-          <w:szCs w:val="28"/>
-          <w:u w:val="single"/>
-        </w:rPr>
-      </w:pPr>
-      <w:r>
-        <w:rPr>
-          <w:rFonts w:cstheme="minorHAnsi"/>
-          <w:b/>
-          <w:i/>
-          <w:sz w:val="28"/>
-          <w:szCs w:val="28"/>
-          <w:u w:val="single"/>
+          <w:color w:val="2E74B5" w:themeColor="accent1" w:themeShade="BF"/>
+          <w:sz w:val="24"/>
+          <w:szCs w:val="24"/>
+          <w:u w:val="single"/>
+        </w:rPr>
+      </w:pPr>
+      <w:r>
+        <w:rPr>
+          <w:rFonts w:cstheme="minorHAnsi"/>
+          <w:b/>
+          <w:i/>
+          <w:color w:val="2E74B5" w:themeColor="accent1" w:themeShade="BF"/>
+          <w:sz w:val="24"/>
+          <w:szCs w:val="24"/>
         </w:rPr>
         <w:lastRenderedPageBreak/>
-        <w:t>Password Reset:</w:t>
-      </w:r>
-      <w:r>
-        <w:rPr>
-          <w:rFonts w:cstheme="minorHAnsi"/>
-          <w:b/>
-          <w:i/>
-          <w:sz w:val="28"/>
-          <w:szCs w:val="28"/>
-          <w:u w:val="single"/>
-        </w:rPr>
-        <w:t xml:space="preserve"> with validation</w:t>
+        <w:t>11.4</w:t>
+      </w:r>
+      <w:r>
+        <w:rPr>
+          <w:rFonts w:cstheme="minorHAnsi"/>
+          <w:b/>
+          <w:i/>
+          <w:color w:val="2E74B5" w:themeColor="accent1" w:themeShade="BF"/>
+          <w:sz w:val="24"/>
+          <w:szCs w:val="24"/>
+          <w:u w:val="single"/>
+        </w:rPr>
+        <w:t xml:space="preserve"> </w:t>
+      </w:r>
+      <w:r>
+        <w:rPr>
+          <w:rFonts w:cstheme="minorHAnsi"/>
+          <w:b/>
+          <w:i/>
+          <w:color w:val="2E74B5" w:themeColor="accent1" w:themeShade="BF"/>
+          <w:sz w:val="24"/>
+          <w:szCs w:val="24"/>
+          <w:u w:val="single"/>
+        </w:rPr>
+        <w:t>Password Reset: with validation</w:t>
       </w:r>
     </w:p>
     <w:p>
@@ -6018,7 +7199,7 @@
           <w:noProof/>
         </w:rPr>
         <w:drawing>
-          <wp:inline distT="0" distB="0" distL="0" distR="0" wp14:anchorId="2B03B1C2" wp14:editId="5AA911EC">
+          <wp:inline distT="0" distB="0" distL="0" distR="0" wp14:anchorId="67034AEC" wp14:editId="045E2498">
             <wp:extent cx="5943600" cy="3657600"/>
             <wp:effectExtent l="0" t="0" r="0" b="0"/>
             <wp:docPr id="29" name="Picture 29"/>
@@ -6060,45 +7241,59 @@
           <w:rFonts w:cstheme="minorHAnsi"/>
           <w:b/>
           <w:i/>
+          <w:color w:val="2E74B5" w:themeColor="accent1" w:themeShade="BF"/>
+          <w:sz w:val="24"/>
+          <w:szCs w:val="24"/>
+          <w:u w:val="single"/>
+        </w:rPr>
+      </w:pPr>
+      <w:r>
+        <w:rPr>
+          <w:rFonts w:cstheme="minorHAnsi"/>
+          <w:b/>
+          <w:i/>
+          <w:color w:val="2E74B5" w:themeColor="accent1" w:themeShade="BF"/>
+          <w:sz w:val="24"/>
+          <w:szCs w:val="24"/>
+        </w:rPr>
+        <w:t>11.5</w:t>
+      </w:r>
+      <w:r>
+        <w:rPr>
+          <w:rFonts w:cstheme="minorHAnsi"/>
+          <w:b/>
+          <w:i/>
+          <w:color w:val="2E74B5" w:themeColor="accent1" w:themeShade="BF"/>
+          <w:sz w:val="24"/>
+          <w:szCs w:val="24"/>
+          <w:u w:val="single"/>
+        </w:rPr>
+        <w:t xml:space="preserve"> Dashboard: once</w:t>
+      </w:r>
+      <w:r>
+        <w:rPr>
+          <w:rFonts w:cstheme="minorHAnsi"/>
+          <w:b/>
+          <w:i/>
+          <w:color w:val="2E74B5" w:themeColor="accent1" w:themeShade="BF"/>
+          <w:sz w:val="24"/>
+          <w:szCs w:val="24"/>
+          <w:u w:val="single"/>
+        </w:rPr>
+        <w:t xml:space="preserve"> login it will show all the books collection in his library/store</w:t>
+      </w:r>
+    </w:p>
+    <w:p>
+      <w:pPr>
+        <w:rPr>
+          <w:rFonts w:cstheme="minorHAnsi"/>
+          <w:b/>
+          <w:i/>
           <w:sz w:val="28"/>
           <w:szCs w:val="28"/>
           <w:u w:val="single"/>
         </w:rPr>
       </w:pPr>
-      <w:r>
-        <w:rPr>
-          <w:rFonts w:cstheme="minorHAnsi"/>
-          <w:b/>
-          <w:i/>
-          <w:sz w:val="28"/>
-          <w:szCs w:val="28"/>
-          <w:u w:val="single"/>
-        </w:rPr>
-        <w:t>Dashboard:</w:t>
-      </w:r>
-      <w:r>
-        <w:rPr>
-          <w:rFonts w:cstheme="minorHAnsi"/>
-          <w:b/>
-          <w:i/>
-          <w:sz w:val="28"/>
-          <w:szCs w:val="28"/>
-          <w:u w:val="single"/>
-        </w:rPr>
-        <w:t xml:space="preserve"> once login it will show all the books collection in his library/store</w:t>
-      </w:r>
-    </w:p>
-    <w:p>
-      <w:pPr>
-        <w:rPr>
-          <w:rFonts w:cstheme="minorHAnsi"/>
-          <w:b/>
-          <w:i/>
-          <w:sz w:val="28"/>
-          <w:szCs w:val="28"/>
-          <w:u w:val="single"/>
-        </w:rPr>
-      </w:pPr>
     </w:p>
     <w:p>
       <w:pPr>
@@ -6113,7 +7308,7 @@
           <w:noProof/>
         </w:rPr>
         <w:drawing>
-          <wp:inline distT="0" distB="0" distL="0" distR="0" wp14:anchorId="10E51C5B" wp14:editId="05DF95F5">
+          <wp:inline distT="0" distB="0" distL="0" distR="0" wp14:anchorId="2AAE7B11" wp14:editId="02B3F639">
             <wp:extent cx="6291358" cy="3400425"/>
             <wp:effectExtent l="0" t="0" r="0" b="0"/>
             <wp:docPr id="30" name="Picture 30"/>
@@ -6155,21 +7350,46 @@
           <w:rFonts w:cstheme="minorHAnsi"/>
           <w:b/>
           <w:i/>
-          <w:sz w:val="28"/>
-          <w:szCs w:val="28"/>
-          <w:u w:val="single"/>
-        </w:rPr>
-      </w:pPr>
-      <w:r>
-        <w:rPr>
-          <w:rFonts w:cstheme="minorHAnsi"/>
-          <w:b/>
-          <w:i/>
-          <w:sz w:val="28"/>
-          <w:szCs w:val="28"/>
-          <w:u w:val="single"/>
+          <w:color w:val="2E74B5" w:themeColor="accent1" w:themeShade="BF"/>
+          <w:sz w:val="24"/>
+          <w:szCs w:val="24"/>
+          <w:u w:val="single"/>
+        </w:rPr>
+      </w:pPr>
+      <w:r>
+        <w:rPr>
+          <w:rFonts w:cstheme="minorHAnsi"/>
+          <w:b/>
+          <w:i/>
+          <w:color w:val="2E74B5" w:themeColor="accent1" w:themeShade="BF"/>
+          <w:sz w:val="24"/>
+          <w:szCs w:val="24"/>
         </w:rPr>
         <w:lastRenderedPageBreak/>
+        <w:t>11.6</w:t>
+      </w:r>
+      <w:r>
+        <w:rPr>
+          <w:rFonts w:cstheme="minorHAnsi"/>
+          <w:b/>
+          <w:i/>
+          <w:color w:val="2E74B5" w:themeColor="accent1" w:themeShade="BF"/>
+          <w:sz w:val="24"/>
+          <w:szCs w:val="24"/>
+          <w:u w:val="single"/>
+        </w:rPr>
+        <w:t xml:space="preserve"> </w:t>
+      </w:r>
+      <w:r>
+        <w:rPr>
+          <w:rFonts w:cstheme="minorHAnsi"/>
+          <w:b/>
+          <w:i/>
+          <w:color w:val="2E74B5" w:themeColor="accent1" w:themeShade="BF"/>
+          <w:sz w:val="24"/>
+          <w:szCs w:val="24"/>
+          <w:u w:val="single"/>
+        </w:rPr>
         <w:t>Add the new book in the collection list:</w:t>
       </w:r>
     </w:p>
@@ -6186,7 +7406,7 @@
           <w:noProof/>
         </w:rPr>
         <w:drawing>
-          <wp:inline distT="0" distB="0" distL="0" distR="0" wp14:anchorId="4AC0D33B" wp14:editId="5C70B6D9">
+          <wp:inline distT="0" distB="0" distL="0" distR="0" wp14:anchorId="4CF9A147" wp14:editId="1FACFFF5">
             <wp:extent cx="5943600" cy="3676650"/>
             <wp:effectExtent l="0" t="0" r="0" b="0"/>
             <wp:docPr id="31" name="Picture 31"/>
@@ -6228,18 +7448,43 @@
           <w:rFonts w:cstheme="minorHAnsi"/>
           <w:b/>
           <w:i/>
-          <w:sz w:val="28"/>
-          <w:szCs w:val="28"/>
-          <w:u w:val="single"/>
-        </w:rPr>
-      </w:pPr>
-      <w:r>
-        <w:rPr>
-          <w:rFonts w:cstheme="minorHAnsi"/>
-          <w:b/>
-          <w:i/>
-          <w:sz w:val="28"/>
-          <w:szCs w:val="28"/>
+          <w:color w:val="2E74B5" w:themeColor="accent1" w:themeShade="BF"/>
+          <w:sz w:val="24"/>
+          <w:szCs w:val="24"/>
+          <w:u w:val="single"/>
+        </w:rPr>
+      </w:pPr>
+      <w:r>
+        <w:rPr>
+          <w:rFonts w:cstheme="minorHAnsi"/>
+          <w:b/>
+          <w:i/>
+          <w:color w:val="2E74B5" w:themeColor="accent1" w:themeShade="BF"/>
+          <w:sz w:val="24"/>
+          <w:szCs w:val="24"/>
+        </w:rPr>
+        <w:t>11.7</w:t>
+      </w:r>
+      <w:r>
+        <w:rPr>
+          <w:rFonts w:cstheme="minorHAnsi"/>
+          <w:b/>
+          <w:i/>
+          <w:color w:val="2E74B5" w:themeColor="accent1" w:themeShade="BF"/>
+          <w:sz w:val="24"/>
+          <w:szCs w:val="24"/>
+          <w:u w:val="single"/>
+        </w:rPr>
+        <w:t xml:space="preserve"> </w:t>
+      </w:r>
+      <w:r>
+        <w:rPr>
+          <w:rFonts w:cstheme="minorHAnsi"/>
+          <w:b/>
+          <w:i/>
+          <w:color w:val="2E74B5" w:themeColor="accent1" w:themeShade="BF"/>
+          <w:sz w:val="24"/>
+          <w:szCs w:val="24"/>
           <w:u w:val="single"/>
         </w:rPr>
         <w:t>List all the Books available for Exchanges with other</w:t>
@@ -6258,7 +7503,7 @@
           <w:noProof/>
         </w:rPr>
         <w:drawing>
-          <wp:inline distT="0" distB="0" distL="0" distR="0" wp14:anchorId="18EA0B85" wp14:editId="0C2A9E76">
+          <wp:inline distT="0" distB="0" distL="0" distR="0" wp14:anchorId="4AE41858" wp14:editId="2B86C69B">
             <wp:extent cx="5943600" cy="3039745"/>
             <wp:effectExtent l="0" t="0" r="0" b="8255"/>
             <wp:docPr id="32" name="Picture 32"/>
@@ -6314,16 +7559,53 @@
           <w:u w:val="single"/>
         </w:rPr>
       </w:pPr>
-      <w:r>
-        <w:rPr>
-          <w:rFonts w:cstheme="minorHAnsi"/>
-          <w:b/>
-          <w:i/>
-          <w:sz w:val="28"/>
-          <w:szCs w:val="28"/>
-          <w:u w:val="single"/>
+    </w:p>
+    <w:p>
+      <w:pPr>
+        <w:rPr>
+          <w:rFonts w:cstheme="minorHAnsi"/>
+          <w:b/>
+          <w:i/>
+          <w:color w:val="2E74B5" w:themeColor="accent1" w:themeShade="BF"/>
+          <w:sz w:val="24"/>
+          <w:szCs w:val="24"/>
+          <w:u w:val="single"/>
+        </w:rPr>
+      </w:pPr>
+      <w:r>
+        <w:rPr>
+          <w:rFonts w:cstheme="minorHAnsi"/>
+          <w:b/>
+          <w:i/>
+          <w:color w:val="2E74B5" w:themeColor="accent1" w:themeShade="BF"/>
+          <w:sz w:val="24"/>
+          <w:szCs w:val="24"/>
         </w:rPr>
         <w:lastRenderedPageBreak/>
+        <w:t>11.8</w:t>
+      </w:r>
+      <w:r>
+        <w:rPr>
+          <w:rFonts w:cstheme="minorHAnsi"/>
+          <w:b/>
+          <w:i/>
+          <w:color w:val="2E74B5" w:themeColor="accent1" w:themeShade="BF"/>
+          <w:sz w:val="24"/>
+          <w:szCs w:val="24"/>
+          <w:u w:val="single"/>
+        </w:rPr>
+        <w:t xml:space="preserve"> </w:t>
+      </w:r>
+      <w:r>
+        <w:rPr>
+          <w:rFonts w:cstheme="minorHAnsi"/>
+          <w:b/>
+          <w:i/>
+          <w:color w:val="2E74B5" w:themeColor="accent1" w:themeShade="BF"/>
+          <w:sz w:val="24"/>
+          <w:szCs w:val="24"/>
+          <w:u w:val="single"/>
+        </w:rPr>
         <w:t>Search the book with title shown below:</w:t>
       </w:r>
     </w:p>
@@ -6340,7 +7622,7 @@
           <w:noProof/>
         </w:rPr>
         <w:drawing>
-          <wp:inline distT="0" distB="0" distL="0" distR="0" wp14:anchorId="04319ADA" wp14:editId="2A14D811">
+          <wp:inline distT="0" distB="0" distL="0" distR="0" wp14:anchorId="6C7DEB98" wp14:editId="35C40468">
             <wp:extent cx="6176513" cy="3298100"/>
             <wp:effectExtent l="0" t="0" r="0" b="0"/>
             <wp:docPr id="33" name="Picture 33"/>
@@ -6382,32 +7664,44 @@
           <w:rFonts w:cstheme="minorHAnsi"/>
           <w:b/>
           <w:i/>
-          <w:sz w:val="28"/>
-          <w:szCs w:val="28"/>
-          <w:u w:val="single"/>
-        </w:rPr>
-      </w:pPr>
-      <w:r>
-        <w:rPr>
-          <w:rFonts w:cstheme="minorHAnsi"/>
-          <w:b/>
-          <w:i/>
-          <w:sz w:val="28"/>
-          <w:szCs w:val="28"/>
-          <w:u w:val="single"/>
-        </w:rPr>
-        <w:t>LogedIn user profile</w:t>
-      </w:r>
-      <w:r>
-        <w:rPr>
-          <w:rFonts w:cstheme="minorHAnsi"/>
-          <w:b/>
-          <w:i/>
-          <w:sz w:val="28"/>
-          <w:szCs w:val="28"/>
-          <w:u w:val="single"/>
-        </w:rPr>
-        <w:t>:</w:t>
+          <w:color w:val="2E74B5" w:themeColor="accent1" w:themeShade="BF"/>
+          <w:sz w:val="24"/>
+          <w:szCs w:val="24"/>
+        </w:rPr>
+      </w:pPr>
+      <w:r>
+        <w:rPr>
+          <w:rFonts w:cstheme="minorHAnsi"/>
+          <w:b/>
+          <w:i/>
+          <w:color w:val="2E74B5" w:themeColor="accent1" w:themeShade="BF"/>
+          <w:sz w:val="24"/>
+          <w:szCs w:val="24"/>
+        </w:rPr>
+        <w:t xml:space="preserve">11.9. </w:t>
+      </w:r>
+      <w:r>
+        <w:rPr>
+          <w:rFonts w:cstheme="minorHAnsi"/>
+          <w:b/>
+          <w:i/>
+          <w:color w:val="2E74B5" w:themeColor="accent1" w:themeShade="BF"/>
+          <w:sz w:val="24"/>
+          <w:szCs w:val="24"/>
+        </w:rPr>
+        <w:t xml:space="preserve"> </w:t>
+      </w:r>
+      <w:r>
+        <w:rPr>
+          <w:rFonts w:cstheme="minorHAnsi"/>
+          <w:b/>
+          <w:i/>
+          <w:color w:val="2E74B5" w:themeColor="accent1" w:themeShade="BF"/>
+          <w:sz w:val="24"/>
+          <w:szCs w:val="24"/>
+          <w:u w:val="single"/>
+        </w:rPr>
+        <w:t>LogedIn user profile:</w:t>
       </w:r>
     </w:p>
     <w:p>
@@ -6423,7 +7717,7 @@
           <w:noProof/>
         </w:rPr>
         <w:drawing>
-          <wp:inline distT="0" distB="0" distL="0" distR="0" wp14:anchorId="5F4C31A4" wp14:editId="4A5DE5E2">
+          <wp:inline distT="0" distB="0" distL="0" distR="0" wp14:anchorId="3BE9C9B2" wp14:editId="12EB892F">
             <wp:extent cx="5865962" cy="3520440"/>
             <wp:effectExtent l="0" t="0" r="1905" b="3810"/>
             <wp:docPr id="34" name="Picture 34"/>
@@ -6471,10 +7765,6 @@
     <w:p>
       <w:pPr>
         <w:pStyle w:val="Heading1"/>
-        <w:numPr>
-          <w:ilvl w:val="0"/>
-          <w:numId w:val="7"/>
-        </w:numPr>
         <w:rPr>
           <w:rFonts w:asciiTheme="minorHAnsi" w:eastAsiaTheme="minorHAnsi" w:hAnsiTheme="minorHAnsi" w:cstheme="minorHAnsi"/>
           <w:color w:val="auto"/>
@@ -6482,7 +7772,7 @@
           <w:szCs w:val="28"/>
         </w:rPr>
       </w:pPr>
-      <w:bookmarkStart w:id="1" w:name="_Toc182676041"/>
+      <w:bookmarkStart w:id="15" w:name="_Toc182688190"/>
       <w:r>
         <w:rPr>
           <w:rFonts w:asciiTheme="minorHAnsi" w:eastAsiaTheme="minorHAnsi" w:hAnsiTheme="minorHAnsi" w:cstheme="minorHAnsi"/>
@@ -6492,6 +7782,16 @@
           <w:szCs w:val="28"/>
         </w:rPr>
         <w:lastRenderedPageBreak/>
+        <w:t xml:space="preserve">12. </w:t>
+      </w:r>
+      <w:r>
+        <w:rPr>
+          <w:rFonts w:asciiTheme="minorHAnsi" w:eastAsiaTheme="minorHAnsi" w:hAnsiTheme="minorHAnsi" w:cstheme="minorHAnsi"/>
+          <w:b/>
+          <w:color w:val="auto"/>
+          <w:sz w:val="28"/>
+          <w:szCs w:val="28"/>
+        </w:rPr>
         <w:t>GitHub Repositories</w:t>
       </w:r>
       <w:r>
@@ -6526,7 +7826,7 @@
         </w:rPr>
         <w:t>)</w:t>
       </w:r>
-      <w:bookmarkEnd w:id="1"/>
+      <w:bookmarkEnd w:id="15"/>
     </w:p>
     <w:p>
       <w:pPr>
@@ -6825,27 +8125,20 @@
         </w:rPr>
         <w:t xml:space="preserve"> </w:t>
       </w:r>
-      <w:hyperlink r:id="rId34" w:history="1">
-        <w:r>
-          <w:rPr>
-            <w:rStyle w:val="Hyperlink"/>
-            <w:rFonts w:cstheme="minorHAnsi"/>
-            <w:b/>
-            <w:i/>
-            <w:sz w:val="18"/>
-            <w:szCs w:val="18"/>
-          </w:rPr>
-          <w:t>https://github.com/raghunathreddy/BITS-Software-Engineering/tree/main/3rdsem/fullstack-development/frontend/book-exchange-liberary/client</w:t>
-        </w:r>
-      </w:hyperlink>
+      <w:r>
+        <w:rPr>
+          <w:rFonts w:cstheme="minorHAnsi"/>
+          <w:b/>
+          <w:i/>
+          <w:sz w:val="18"/>
+          <w:szCs w:val="18"/>
+        </w:rPr>
+        <w:t>https://github.com/raghunathreddy/BITS-Software-Engineering/tree/main/3rdsem/fullstack-development/frontend/book-exchange-liberary/client</w:t>
+      </w:r>
     </w:p>
     <w:p>
       <w:pPr>
         <w:pStyle w:val="Heading1"/>
-        <w:numPr>
-          <w:ilvl w:val="0"/>
-          <w:numId w:val="7"/>
-        </w:numPr>
         <w:rPr>
           <w:rFonts w:asciiTheme="minorHAnsi" w:eastAsiaTheme="minorHAnsi" w:hAnsiTheme="minorHAnsi" w:cstheme="minorHAnsi"/>
           <w:b/>
@@ -6854,7 +8147,7 @@
           <w:szCs w:val="28"/>
         </w:rPr>
       </w:pPr>
-      <w:bookmarkStart w:id="2" w:name="_Toc182676042"/>
+      <w:bookmarkStart w:id="16" w:name="_Toc182688191"/>
       <w:r>
         <w:rPr>
           <w:rFonts w:asciiTheme="minorHAnsi" w:eastAsiaTheme="minorHAnsi" w:hAnsiTheme="minorHAnsi" w:cstheme="minorHAnsi"/>
@@ -6863,9 +8156,8 @@
           <w:sz w:val="28"/>
           <w:szCs w:val="28"/>
         </w:rPr>
-        <w:t>Demonstration Video</w:t>
-      </w:r>
-      <w:bookmarkEnd w:id="2"/>
+        <w:t xml:space="preserve">13. </w:t>
+      </w:r>
       <w:r>
         <w:rPr>
           <w:rFonts w:asciiTheme="minorHAnsi" w:eastAsiaTheme="minorHAnsi" w:hAnsiTheme="minorHAnsi" w:cstheme="minorHAnsi"/>
@@ -6874,6 +8166,17 @@
           <w:sz w:val="28"/>
           <w:szCs w:val="28"/>
         </w:rPr>
+        <w:t>Demonstration Video</w:t>
+      </w:r>
+      <w:bookmarkEnd w:id="16"/>
+      <w:r>
+        <w:rPr>
+          <w:rFonts w:asciiTheme="minorHAnsi" w:eastAsiaTheme="minorHAnsi" w:hAnsiTheme="minorHAnsi" w:cstheme="minorHAnsi"/>
+          <w:b/>
+          <w:color w:val="auto"/>
+          <w:sz w:val="28"/>
+          <w:szCs w:val="28"/>
+        </w:rPr>
         <w:t xml:space="preserve"> </w:t>
       </w:r>
     </w:p>
@@ -6885,14 +8188,19 @@
           <w:szCs w:val="36"/>
         </w:rPr>
       </w:pPr>
-    </w:p>
-    <w:p>
-      <w:pPr>
-        <w:pStyle w:val="ListParagraph"/>
-        <w:numPr>
-          <w:ilvl w:val="0"/>
-          <w:numId w:val="7"/>
-        </w:numPr>
+      <w:r>
+        <w:rPr>
+          <w:rFonts w:cstheme="minorHAnsi"/>
+          <w:sz w:val="36"/>
+          <w:szCs w:val="36"/>
+        </w:rPr>
+        <w:t xml:space="preserve">      </w:t>
+      </w:r>
+      <w:bookmarkStart w:id="17" w:name="_GoBack"/>
+      <w:bookmarkEnd w:id="17"/>
+    </w:p>
+    <w:p>
+      <w:pPr>
         <w:rPr>
           <w:rFonts w:cstheme="minorHAnsi"/>
           <w:b/>
@@ -6900,6 +8208,15 @@
           <w:szCs w:val="28"/>
         </w:rPr>
       </w:pPr>
+      <w:r>
+        <w:rPr>
+          <w:rFonts w:cstheme="minorHAnsi"/>
+          <w:b/>
+          <w:sz w:val="28"/>
+          <w:szCs w:val="28"/>
+        </w:rPr>
+        <w:t xml:space="preserve">14. </w:t>
+      </w:r>
       <w:r>
         <w:rPr>
           <w:rFonts w:cstheme="minorHAnsi"/>
@@ -6924,7 +8241,7 @@
           <w:szCs w:val="18"/>
         </w:rPr>
       </w:pPr>
-      <w:hyperlink r:id="rId35" w:history="1">
+      <w:hyperlink r:id="rId34" w:history="1">
         <w:r>
           <w:rPr>
             <w:rStyle w:val="Hyperlink"/>
@@ -7378,6 +8695,187 @@
     </w:lvl>
   </w:abstractNum>
   <w:abstractNum w:abstractNumId="3">
+    <w:nsid w:val="0B5F5ADE"/>
+    <w:multiLevelType w:val="hybridMultilevel"/>
+    <w:tmpl w:val="87F2F130"/>
+    <w:lvl w:ilvl="0" w:tplc="09125022">
+      <w:start w:val="13"/>
+      <w:numFmt w:val="decimal"/>
+      <w:lvlText w:val="%1."/>
+      <w:lvlJc w:val="left"/>
+      <w:pPr>
+        <w:ind w:left="735" w:hanging="375"/>
+      </w:pPr>
+      <w:rPr>
+        <w:rFonts w:hint="default"/>
+      </w:rPr>
+    </w:lvl>
+    <w:lvl w:ilvl="1" w:tplc="04090019" w:tentative="1">
+      <w:start w:val="1"/>
+      <w:numFmt w:val="lowerLetter"/>
+      <w:lvlText w:val="%2."/>
+      <w:lvlJc w:val="left"/>
+      <w:pPr>
+        <w:ind w:left="1440" w:hanging="360"/>
+      </w:pPr>
+    </w:lvl>
+    <w:lvl w:ilvl="2" w:tplc="0409001B" w:tentative="1">
+      <w:start w:val="1"/>
+      <w:numFmt w:val="lowerRoman"/>
+      <w:lvlText w:val="%3."/>
+      <w:lvlJc w:val="right"/>
+      <w:pPr>
+        <w:ind w:left="2160" w:hanging="180"/>
+      </w:pPr>
+    </w:lvl>
+    <w:lvl w:ilvl="3" w:tplc="0409000F" w:tentative="1">
+      <w:start w:val="1"/>
+      <w:numFmt w:val="decimal"/>
+      <w:lvlText w:val="%4."/>
+      <w:lvlJc w:val="left"/>
+      <w:pPr>
+        <w:ind w:left="2880" w:hanging="360"/>
+      </w:pPr>
+    </w:lvl>
+    <w:lvl w:ilvl="4" w:tplc="04090019" w:tentative="1">
+      <w:start w:val="1"/>
+      <w:numFmt w:val="lowerLetter"/>
+      <w:lvlText w:val="%5."/>
+      <w:lvlJc w:val="left"/>
+      <w:pPr>
+        <w:ind w:left="3600" w:hanging="360"/>
+      </w:pPr>
+    </w:lvl>
+    <w:lvl w:ilvl="5" w:tplc="0409001B" w:tentative="1">
+      <w:start w:val="1"/>
+      <w:numFmt w:val="lowerRoman"/>
+      <w:lvlText w:val="%6."/>
+      <w:lvlJc w:val="right"/>
+      <w:pPr>
+        <w:ind w:left="4320" w:hanging="180"/>
+      </w:pPr>
+    </w:lvl>
+    <w:lvl w:ilvl="6" w:tplc="0409000F" w:tentative="1">
+      <w:start w:val="1"/>
+      <w:numFmt w:val="decimal"/>
+      <w:lvlText w:val="%7."/>
+      <w:lvlJc w:val="left"/>
+      <w:pPr>
+        <w:ind w:left="5040" w:hanging="360"/>
+      </w:pPr>
+    </w:lvl>
+    <w:lvl w:ilvl="7" w:tplc="04090019" w:tentative="1">
+      <w:start w:val="1"/>
+      <w:numFmt w:val="lowerLetter"/>
+      <w:lvlText w:val="%8."/>
+      <w:lvlJc w:val="left"/>
+      <w:pPr>
+        <w:ind w:left="5760" w:hanging="360"/>
+      </w:pPr>
+    </w:lvl>
+    <w:lvl w:ilvl="8" w:tplc="0409001B" w:tentative="1">
+      <w:start w:val="1"/>
+      <w:numFmt w:val="lowerRoman"/>
+      <w:lvlText w:val="%9."/>
+      <w:lvlJc w:val="right"/>
+      <w:pPr>
+        <w:ind w:left="6480" w:hanging="180"/>
+      </w:pPr>
+    </w:lvl>
+  </w:abstractNum>
+  <w:abstractNum w:abstractNumId="4">
+    <w:nsid w:val="0E272065"/>
+    <w:multiLevelType w:val="hybridMultilevel"/>
+    <w:tmpl w:val="AA065212"/>
+    <w:lvl w:ilvl="0" w:tplc="E2B601EA">
+      <w:start w:val="1"/>
+      <w:numFmt w:val="decimal"/>
+      <w:lvlText w:val="%1."/>
+      <w:lvlJc w:val="left"/>
+      <w:pPr>
+        <w:ind w:left="720" w:hanging="360"/>
+      </w:pPr>
+      <w:rPr>
+        <w:rFonts w:cstheme="minorHAnsi" w:hint="default"/>
+        <w:i w:val="0"/>
+        <w:color w:val="auto"/>
+        <w:u w:val="none"/>
+      </w:rPr>
+    </w:lvl>
+    <w:lvl w:ilvl="1" w:tplc="04090019" w:tentative="1">
+      <w:start w:val="1"/>
+      <w:numFmt w:val="lowerLetter"/>
+      <w:lvlText w:val="%2."/>
+      <w:lvlJc w:val="left"/>
+      <w:pPr>
+        <w:ind w:left="1440" w:hanging="360"/>
+      </w:pPr>
+    </w:lvl>
+    <w:lvl w:ilvl="2" w:tplc="0409001B" w:tentative="1">
+      <w:start w:val="1"/>
+      <w:numFmt w:val="lowerRoman"/>
+      <w:lvlText w:val="%3."/>
+      <w:lvlJc w:val="right"/>
+      <w:pPr>
+        <w:ind w:left="2160" w:hanging="180"/>
+      </w:pPr>
+    </w:lvl>
+    <w:lvl w:ilvl="3" w:tplc="0409000F" w:tentative="1">
+      <w:start w:val="1"/>
+      <w:numFmt w:val="decimal"/>
+      <w:lvlText w:val="%4."/>
+      <w:lvlJc w:val="left"/>
+      <w:pPr>
+        <w:ind w:left="2880" w:hanging="360"/>
+      </w:pPr>
+    </w:lvl>
+    <w:lvl w:ilvl="4" w:tplc="04090019" w:tentative="1">
+      <w:start w:val="1"/>
+      <w:numFmt w:val="lowerLetter"/>
+      <w:lvlText w:val="%5."/>
+      <w:lvlJc w:val="left"/>
+      <w:pPr>
+        <w:ind w:left="3600" w:hanging="360"/>
+      </w:pPr>
+    </w:lvl>
+    <w:lvl w:ilvl="5" w:tplc="0409001B" w:tentative="1">
+      <w:start w:val="1"/>
+      <w:numFmt w:val="lowerRoman"/>
+      <w:lvlText w:val="%6."/>
+      <w:lvlJc w:val="right"/>
+      <w:pPr>
+        <w:ind w:left="4320" w:hanging="180"/>
+      </w:pPr>
+    </w:lvl>
+    <w:lvl w:ilvl="6" w:tplc="0409000F" w:tentative="1">
+      <w:start w:val="1"/>
+      <w:numFmt w:val="decimal"/>
+      <w:lvlText w:val="%7."/>
+      <w:lvlJc w:val="left"/>
+      <w:pPr>
+        <w:ind w:left="5040" w:hanging="360"/>
+      </w:pPr>
+    </w:lvl>
+    <w:lvl w:ilvl="7" w:tplc="04090019" w:tentative="1">
+      <w:start w:val="1"/>
+      <w:numFmt w:val="lowerLetter"/>
+      <w:lvlText w:val="%8."/>
+      <w:lvlJc w:val="left"/>
+      <w:pPr>
+        <w:ind w:left="5760" w:hanging="360"/>
+      </w:pPr>
+    </w:lvl>
+    <w:lvl w:ilvl="8" w:tplc="0409001B" w:tentative="1">
+      <w:start w:val="1"/>
+      <w:numFmt w:val="lowerRoman"/>
+      <w:lvlText w:val="%9."/>
+      <w:lvlJc w:val="right"/>
+      <w:pPr>
+        <w:ind w:left="6480" w:hanging="180"/>
+      </w:pPr>
+    </w:lvl>
+  </w:abstractNum>
+  <w:abstractNum w:abstractNumId="5">
     <w:nsid w:val="12370DDA"/>
     <w:multiLevelType w:val="hybridMultilevel"/>
     <w:tmpl w:val="2E000D5A"/>
@@ -7490,7 +8988,7 @@
       </w:rPr>
     </w:lvl>
   </w:abstractNum>
-  <w:abstractNum w:abstractNumId="4">
+  <w:abstractNum w:abstractNumId="6">
     <w:nsid w:val="1C163C81"/>
     <w:multiLevelType w:val="hybridMultilevel"/>
     <w:tmpl w:val="D032CD3E"/>
@@ -7603,7 +9101,7 @@
       </w:rPr>
     </w:lvl>
   </w:abstractNum>
-  <w:abstractNum w:abstractNumId="5">
+  <w:abstractNum w:abstractNumId="7">
     <w:nsid w:val="34414C82"/>
     <w:multiLevelType w:val="hybridMultilevel"/>
     <w:tmpl w:val="93EC53D8"/>
@@ -7689,7 +9187,7 @@
       </w:pPr>
     </w:lvl>
   </w:abstractNum>
-  <w:abstractNum w:abstractNumId="6">
+  <w:abstractNum w:abstractNumId="8">
     <w:nsid w:val="36226586"/>
     <w:multiLevelType w:val="hybridMultilevel"/>
     <w:tmpl w:val="2258D980"/>
@@ -7802,7 +9300,233 @@
       </w:rPr>
     </w:lvl>
   </w:abstractNum>
-  <w:abstractNum w:abstractNumId="7">
+  <w:abstractNum w:abstractNumId="9">
+    <w:nsid w:val="3BEF7CAD"/>
+    <w:multiLevelType w:val="hybridMultilevel"/>
+    <w:tmpl w:val="A0C2DA0E"/>
+    <w:lvl w:ilvl="0" w:tplc="04090001">
+      <w:start w:val="1"/>
+      <w:numFmt w:val="bullet"/>
+      <w:lvlText w:val=""/>
+      <w:lvlJc w:val="left"/>
+      <w:pPr>
+        <w:ind w:left="720" w:hanging="360"/>
+      </w:pPr>
+      <w:rPr>
+        <w:rFonts w:ascii="Symbol" w:hAnsi="Symbol" w:hint="default"/>
+      </w:rPr>
+    </w:lvl>
+    <w:lvl w:ilvl="1" w:tplc="04090003" w:tentative="1">
+      <w:start w:val="1"/>
+      <w:numFmt w:val="bullet"/>
+      <w:lvlText w:val="o"/>
+      <w:lvlJc w:val="left"/>
+      <w:pPr>
+        <w:ind w:left="1440" w:hanging="360"/>
+      </w:pPr>
+      <w:rPr>
+        <w:rFonts w:ascii="Courier New" w:hAnsi="Courier New" w:cs="Courier New" w:hint="default"/>
+      </w:rPr>
+    </w:lvl>
+    <w:lvl w:ilvl="2" w:tplc="04090005" w:tentative="1">
+      <w:start w:val="1"/>
+      <w:numFmt w:val="bullet"/>
+      <w:lvlText w:val=""/>
+      <w:lvlJc w:val="left"/>
+      <w:pPr>
+        <w:ind w:left="2160" w:hanging="360"/>
+      </w:pPr>
+      <w:rPr>
+        <w:rFonts w:ascii="Wingdings" w:hAnsi="Wingdings" w:hint="default"/>
+      </w:rPr>
+    </w:lvl>
+    <w:lvl w:ilvl="3" w:tplc="04090001" w:tentative="1">
+      <w:start w:val="1"/>
+      <w:numFmt w:val="bullet"/>
+      <w:lvlText w:val=""/>
+      <w:lvlJc w:val="left"/>
+      <w:pPr>
+        <w:ind w:left="2880" w:hanging="360"/>
+      </w:pPr>
+      <w:rPr>
+        <w:rFonts w:ascii="Symbol" w:hAnsi="Symbol" w:hint="default"/>
+      </w:rPr>
+    </w:lvl>
+    <w:lvl w:ilvl="4" w:tplc="04090003" w:tentative="1">
+      <w:start w:val="1"/>
+      <w:numFmt w:val="bullet"/>
+      <w:lvlText w:val="o"/>
+      <w:lvlJc w:val="left"/>
+      <w:pPr>
+        <w:ind w:left="3600" w:hanging="360"/>
+      </w:pPr>
+      <w:rPr>
+        <w:rFonts w:ascii="Courier New" w:hAnsi="Courier New" w:cs="Courier New" w:hint="default"/>
+      </w:rPr>
+    </w:lvl>
+    <w:lvl w:ilvl="5" w:tplc="04090005" w:tentative="1">
+      <w:start w:val="1"/>
+      <w:numFmt w:val="bullet"/>
+      <w:lvlText w:val=""/>
+      <w:lvlJc w:val="left"/>
+      <w:pPr>
+        <w:ind w:left="4320" w:hanging="360"/>
+      </w:pPr>
+      <w:rPr>
+        <w:rFonts w:ascii="Wingdings" w:hAnsi="Wingdings" w:hint="default"/>
+      </w:rPr>
+    </w:lvl>
+    <w:lvl w:ilvl="6" w:tplc="04090001" w:tentative="1">
+      <w:start w:val="1"/>
+      <w:numFmt w:val="bullet"/>
+      <w:lvlText w:val=""/>
+      <w:lvlJc w:val="left"/>
+      <w:pPr>
+        <w:ind w:left="5040" w:hanging="360"/>
+      </w:pPr>
+      <w:rPr>
+        <w:rFonts w:ascii="Symbol" w:hAnsi="Symbol" w:hint="default"/>
+      </w:rPr>
+    </w:lvl>
+    <w:lvl w:ilvl="7" w:tplc="04090003" w:tentative="1">
+      <w:start w:val="1"/>
+      <w:numFmt w:val="bullet"/>
+      <w:lvlText w:val="o"/>
+      <w:lvlJc w:val="left"/>
+      <w:pPr>
+        <w:ind w:left="5760" w:hanging="360"/>
+      </w:pPr>
+      <w:rPr>
+        <w:rFonts w:ascii="Courier New" w:hAnsi="Courier New" w:cs="Courier New" w:hint="default"/>
+      </w:rPr>
+    </w:lvl>
+    <w:lvl w:ilvl="8" w:tplc="04090005" w:tentative="1">
+      <w:start w:val="1"/>
+      <w:numFmt w:val="bullet"/>
+      <w:lvlText w:val=""/>
+      <w:lvlJc w:val="left"/>
+      <w:pPr>
+        <w:ind w:left="6480" w:hanging="360"/>
+      </w:pPr>
+      <w:rPr>
+        <w:rFonts w:ascii="Wingdings" w:hAnsi="Wingdings" w:hint="default"/>
+      </w:rPr>
+    </w:lvl>
+  </w:abstractNum>
+  <w:abstractNum w:abstractNumId="10">
+    <w:nsid w:val="44C031DC"/>
+    <w:multiLevelType w:val="hybridMultilevel"/>
+    <w:tmpl w:val="17B26A9E"/>
+    <w:lvl w:ilvl="0" w:tplc="04090001">
+      <w:start w:val="1"/>
+      <w:numFmt w:val="bullet"/>
+      <w:lvlText w:val=""/>
+      <w:lvlJc w:val="left"/>
+      <w:pPr>
+        <w:ind w:left="720" w:hanging="360"/>
+      </w:pPr>
+      <w:rPr>
+        <w:rFonts w:ascii="Symbol" w:hAnsi="Symbol" w:hint="default"/>
+      </w:rPr>
+    </w:lvl>
+    <w:lvl w:ilvl="1" w:tplc="04090003" w:tentative="1">
+      <w:start w:val="1"/>
+      <w:numFmt w:val="bullet"/>
+      <w:lvlText w:val="o"/>
+      <w:lvlJc w:val="left"/>
+      <w:pPr>
+        <w:ind w:left="1440" w:hanging="360"/>
+      </w:pPr>
+      <w:rPr>
+        <w:rFonts w:ascii="Courier New" w:hAnsi="Courier New" w:cs="Courier New" w:hint="default"/>
+      </w:rPr>
+    </w:lvl>
+    <w:lvl w:ilvl="2" w:tplc="04090005" w:tentative="1">
+      <w:start w:val="1"/>
+      <w:numFmt w:val="bullet"/>
+      <w:lvlText w:val=""/>
+      <w:lvlJc w:val="left"/>
+      <w:pPr>
+        <w:ind w:left="2160" w:hanging="360"/>
+      </w:pPr>
+      <w:rPr>
+        <w:rFonts w:ascii="Wingdings" w:hAnsi="Wingdings" w:hint="default"/>
+      </w:rPr>
+    </w:lvl>
+    <w:lvl w:ilvl="3" w:tplc="04090001" w:tentative="1">
+      <w:start w:val="1"/>
+      <w:numFmt w:val="bullet"/>
+      <w:lvlText w:val=""/>
+      <w:lvlJc w:val="left"/>
+      <w:pPr>
+        <w:ind w:left="2880" w:hanging="360"/>
+      </w:pPr>
+      <w:rPr>
+        <w:rFonts w:ascii="Symbol" w:hAnsi="Symbol" w:hint="default"/>
+      </w:rPr>
+    </w:lvl>
+    <w:lvl w:ilvl="4" w:tplc="04090003" w:tentative="1">
+      <w:start w:val="1"/>
+      <w:numFmt w:val="bullet"/>
+      <w:lvlText w:val="o"/>
+      <w:lvlJc w:val="left"/>
+      <w:pPr>
+        <w:ind w:left="3600" w:hanging="360"/>
+      </w:pPr>
+      <w:rPr>
+        <w:rFonts w:ascii="Courier New" w:hAnsi="Courier New" w:cs="Courier New" w:hint="default"/>
+      </w:rPr>
+    </w:lvl>
+    <w:lvl w:ilvl="5" w:tplc="04090005" w:tentative="1">
+      <w:start w:val="1"/>
+      <w:numFmt w:val="bullet"/>
+      <w:lvlText w:val=""/>
+      <w:lvlJc w:val="left"/>
+      <w:pPr>
+        <w:ind w:left="4320" w:hanging="360"/>
+      </w:pPr>
+      <w:rPr>
+        <w:rFonts w:ascii="Wingdings" w:hAnsi="Wingdings" w:hint="default"/>
+      </w:rPr>
+    </w:lvl>
+    <w:lvl w:ilvl="6" w:tplc="04090001" w:tentative="1">
+      <w:start w:val="1"/>
+      <w:numFmt w:val="bullet"/>
+      <w:lvlText w:val=""/>
+      <w:lvlJc w:val="left"/>
+      <w:pPr>
+        <w:ind w:left="5040" w:hanging="360"/>
+      </w:pPr>
+      <w:rPr>
+        <w:rFonts w:ascii="Symbol" w:hAnsi="Symbol" w:hint="default"/>
+      </w:rPr>
+    </w:lvl>
+    <w:lvl w:ilvl="7" w:tplc="04090003" w:tentative="1">
+      <w:start w:val="1"/>
+      <w:numFmt w:val="bullet"/>
+      <w:lvlText w:val="o"/>
+      <w:lvlJc w:val="left"/>
+      <w:pPr>
+        <w:ind w:left="5760" w:hanging="360"/>
+      </w:pPr>
+      <w:rPr>
+        <w:rFonts w:ascii="Courier New" w:hAnsi="Courier New" w:cs="Courier New" w:hint="default"/>
+      </w:rPr>
+    </w:lvl>
+    <w:lvl w:ilvl="8" w:tplc="04090005" w:tentative="1">
+      <w:start w:val="1"/>
+      <w:numFmt w:val="bullet"/>
+      <w:lvlText w:val=""/>
+      <w:lvlJc w:val="left"/>
+      <w:pPr>
+        <w:ind w:left="6480" w:hanging="360"/>
+      </w:pPr>
+      <w:rPr>
+        <w:rFonts w:ascii="Wingdings" w:hAnsi="Wingdings" w:hint="default"/>
+      </w:rPr>
+    </w:lvl>
+  </w:abstractNum>
+  <w:abstractNum w:abstractNumId="11">
     <w:nsid w:val="4F60595F"/>
     <w:multiLevelType w:val="hybridMultilevel"/>
     <w:tmpl w:val="98E4C6CA"/>
@@ -7915,7 +9639,99 @@
       </w:rPr>
     </w:lvl>
   </w:abstractNum>
-  <w:abstractNum w:abstractNumId="8">
+  <w:abstractNum w:abstractNumId="12">
+    <w:nsid w:val="5921223A"/>
+    <w:multiLevelType w:val="hybridMultilevel"/>
+    <w:tmpl w:val="049C48CE"/>
+    <w:lvl w:ilvl="0" w:tplc="0FFEBF22">
+      <w:start w:val="1"/>
+      <w:numFmt w:val="decimal"/>
+      <w:lvlText w:val="%1."/>
+      <w:lvlJc w:val="left"/>
+      <w:pPr>
+        <w:ind w:left="720" w:hanging="360"/>
+      </w:pPr>
+      <w:rPr>
+        <w:rFonts w:cstheme="minorHAnsi" w:hint="default"/>
+        <w:i w:val="0"/>
+        <w:color w:val="auto"/>
+        <w:u w:val="none"/>
+      </w:rPr>
+    </w:lvl>
+    <w:lvl w:ilvl="1" w:tplc="04090019" w:tentative="1">
+      <w:start w:val="1"/>
+      <w:numFmt w:val="lowerLetter"/>
+      <w:lvlText w:val="%2."/>
+      <w:lvlJc w:val="left"/>
+      <w:pPr>
+        <w:ind w:left="1440" w:hanging="360"/>
+      </w:pPr>
+    </w:lvl>
+    <w:lvl w:ilvl="2" w:tplc="0409001B" w:tentative="1">
+      <w:start w:val="1"/>
+      <w:numFmt w:val="lowerRoman"/>
+      <w:lvlText w:val="%3."/>
+      <w:lvlJc w:val="right"/>
+      <w:pPr>
+        <w:ind w:left="2160" w:hanging="180"/>
+      </w:pPr>
+    </w:lvl>
+    <w:lvl w:ilvl="3" w:tplc="0409000F" w:tentative="1">
+      <w:start w:val="1"/>
+      <w:numFmt w:val="decimal"/>
+      <w:lvlText w:val="%4."/>
+      <w:lvlJc w:val="left"/>
+      <w:pPr>
+        <w:ind w:left="2880" w:hanging="360"/>
+      </w:pPr>
+    </w:lvl>
+    <w:lvl w:ilvl="4" w:tplc="04090019" w:tentative="1">
+      <w:start w:val="1"/>
+      <w:numFmt w:val="lowerLetter"/>
+      <w:lvlText w:val="%5."/>
+      <w:lvlJc w:val="left"/>
+      <w:pPr>
+        <w:ind w:left="3600" w:hanging="360"/>
+      </w:pPr>
+    </w:lvl>
+    <w:lvl w:ilvl="5" w:tplc="0409001B" w:tentative="1">
+      <w:start w:val="1"/>
+      <w:numFmt w:val="lowerRoman"/>
+      <w:lvlText w:val="%6."/>
+      <w:lvlJc w:val="right"/>
+      <w:pPr>
+        <w:ind w:left="4320" w:hanging="180"/>
+      </w:pPr>
+    </w:lvl>
+    <w:lvl w:ilvl="6" w:tplc="0409000F" w:tentative="1">
+      <w:start w:val="1"/>
+      <w:numFmt w:val="decimal"/>
+      <w:lvlText w:val="%7."/>
+      <w:lvlJc w:val="left"/>
+      <w:pPr>
+        <w:ind w:left="5040" w:hanging="360"/>
+      </w:pPr>
+    </w:lvl>
+    <w:lvl w:ilvl="7" w:tplc="04090019" w:tentative="1">
+      <w:start w:val="1"/>
+      <w:numFmt w:val="lowerLetter"/>
+      <w:lvlText w:val="%8."/>
+      <w:lvlJc w:val="left"/>
+      <w:pPr>
+        <w:ind w:left="5760" w:hanging="360"/>
+      </w:pPr>
+    </w:lvl>
+    <w:lvl w:ilvl="8" w:tplc="0409001B" w:tentative="1">
+      <w:start w:val="1"/>
+      <w:numFmt w:val="lowerRoman"/>
+      <w:lvlText w:val="%9."/>
+      <w:lvlJc w:val="right"/>
+      <w:pPr>
+        <w:ind w:left="6480" w:hanging="180"/>
+      </w:pPr>
+    </w:lvl>
+  </w:abstractNum>
+  <w:abstractNum w:abstractNumId="13">
     <w:nsid w:val="597C436B"/>
     <w:multiLevelType w:val="hybridMultilevel"/>
     <w:tmpl w:val="339C6632"/>
@@ -8028,10 +9844,10 @@
       </w:rPr>
     </w:lvl>
   </w:abstractNum>
-  <w:abstractNum w:abstractNumId="9">
+  <w:abstractNum w:abstractNumId="14">
     <w:nsid w:val="677947DE"/>
     <w:multiLevelType w:val="hybridMultilevel"/>
-    <w:tmpl w:val="AAD8AACA"/>
+    <w:tmpl w:val="90E2CA1C"/>
     <w:lvl w:ilvl="0" w:tplc="04090001">
       <w:start w:val="1"/>
       <w:numFmt w:val="bullet"/>
@@ -8141,7 +9957,120 @@
       </w:rPr>
     </w:lvl>
   </w:abstractNum>
-  <w:abstractNum w:abstractNumId="10">
+  <w:abstractNum w:abstractNumId="15">
+    <w:nsid w:val="6E0C007D"/>
+    <w:multiLevelType w:val="hybridMultilevel"/>
+    <w:tmpl w:val="D496FA42"/>
+    <w:lvl w:ilvl="0" w:tplc="04090001">
+      <w:start w:val="1"/>
+      <w:numFmt w:val="bullet"/>
+      <w:lvlText w:val=""/>
+      <w:lvlJc w:val="left"/>
+      <w:pPr>
+        <w:ind w:left="720" w:hanging="360"/>
+      </w:pPr>
+      <w:rPr>
+        <w:rFonts w:ascii="Symbol" w:hAnsi="Symbol" w:hint="default"/>
+      </w:rPr>
+    </w:lvl>
+    <w:lvl w:ilvl="1" w:tplc="04090003" w:tentative="1">
+      <w:start w:val="1"/>
+      <w:numFmt w:val="bullet"/>
+      <w:lvlText w:val="o"/>
+      <w:lvlJc w:val="left"/>
+      <w:pPr>
+        <w:ind w:left="1440" w:hanging="360"/>
+      </w:pPr>
+      <w:rPr>
+        <w:rFonts w:ascii="Courier New" w:hAnsi="Courier New" w:cs="Courier New" w:hint="default"/>
+      </w:rPr>
+    </w:lvl>
+    <w:lvl w:ilvl="2" w:tplc="04090005" w:tentative="1">
+      <w:start w:val="1"/>
+      <w:numFmt w:val="bullet"/>
+      <w:lvlText w:val=""/>
+      <w:lvlJc w:val="left"/>
+      <w:pPr>
+        <w:ind w:left="2160" w:hanging="360"/>
+      </w:pPr>
+      <w:rPr>
+        <w:rFonts w:ascii="Wingdings" w:hAnsi="Wingdings" w:hint="default"/>
+      </w:rPr>
+    </w:lvl>
+    <w:lvl w:ilvl="3" w:tplc="04090001" w:tentative="1">
+      <w:start w:val="1"/>
+      <w:numFmt w:val="bullet"/>
+      <w:lvlText w:val=""/>
+      <w:lvlJc w:val="left"/>
+      <w:pPr>
+        <w:ind w:left="2880" w:hanging="360"/>
+      </w:pPr>
+      <w:rPr>
+        <w:rFonts w:ascii="Symbol" w:hAnsi="Symbol" w:hint="default"/>
+      </w:rPr>
+    </w:lvl>
+    <w:lvl w:ilvl="4" w:tplc="04090003" w:tentative="1">
+      <w:start w:val="1"/>
+      <w:numFmt w:val="bullet"/>
+      <w:lvlText w:val="o"/>
+      <w:lvlJc w:val="left"/>
+      <w:pPr>
+        <w:ind w:left="3600" w:hanging="360"/>
+      </w:pPr>
+      <w:rPr>
+        <w:rFonts w:ascii="Courier New" w:hAnsi="Courier New" w:cs="Courier New" w:hint="default"/>
+      </w:rPr>
+    </w:lvl>
+    <w:lvl w:ilvl="5" w:tplc="04090005" w:tentative="1">
+      <w:start w:val="1"/>
+      <w:numFmt w:val="bullet"/>
+      <w:lvlText w:val=""/>
+      <w:lvlJc w:val="left"/>
+      <w:pPr>
+        <w:ind w:left="4320" w:hanging="360"/>
+      </w:pPr>
+      <w:rPr>
+        <w:rFonts w:ascii="Wingdings" w:hAnsi="Wingdings" w:hint="default"/>
+      </w:rPr>
+    </w:lvl>
+    <w:lvl w:ilvl="6" w:tplc="04090001" w:tentative="1">
+      <w:start w:val="1"/>
+      <w:numFmt w:val="bullet"/>
+      <w:lvlText w:val=""/>
+      <w:lvlJc w:val="left"/>
+      <w:pPr>
+        <w:ind w:left="5040" w:hanging="360"/>
+      </w:pPr>
+      <w:rPr>
+        <w:rFonts w:ascii="Symbol" w:hAnsi="Symbol" w:hint="default"/>
+      </w:rPr>
+    </w:lvl>
+    <w:lvl w:ilvl="7" w:tplc="04090003" w:tentative="1">
+      <w:start w:val="1"/>
+      <w:numFmt w:val="bullet"/>
+      <w:lvlText w:val="o"/>
+      <w:lvlJc w:val="left"/>
+      <w:pPr>
+        <w:ind w:left="5760" w:hanging="360"/>
+      </w:pPr>
+      <w:rPr>
+        <w:rFonts w:ascii="Courier New" w:hAnsi="Courier New" w:cs="Courier New" w:hint="default"/>
+      </w:rPr>
+    </w:lvl>
+    <w:lvl w:ilvl="8" w:tplc="04090005" w:tentative="1">
+      <w:start w:val="1"/>
+      <w:numFmt w:val="bullet"/>
+      <w:lvlText w:val=""/>
+      <w:lvlJc w:val="left"/>
+      <w:pPr>
+        <w:ind w:left="6480" w:hanging="360"/>
+      </w:pPr>
+      <w:rPr>
+        <w:rFonts w:ascii="Wingdings" w:hAnsi="Wingdings" w:hint="default"/>
+      </w:rPr>
+    </w:lvl>
+  </w:abstractNum>
+  <w:abstractNum w:abstractNumId="16">
     <w:nsid w:val="7B803B16"/>
     <w:multiLevelType w:val="hybridMultilevel"/>
     <w:tmpl w:val="F79264C8"/>
@@ -8254,7 +10183,7 @@
       </w:rPr>
     </w:lvl>
   </w:abstractNum>
-  <w:abstractNum w:abstractNumId="11">
+  <w:abstractNum w:abstractNumId="17">
     <w:nsid w:val="7EAA0E11"/>
     <w:multiLevelType w:val="hybridMultilevel"/>
     <w:tmpl w:val="C34A9DE8"/>
@@ -8368,40 +10297,58 @@
     </w:lvl>
   </w:abstractNum>
   <w:num w:numId="1">
-    <w:abstractNumId w:val="10"/>
+    <w:abstractNumId w:val="16"/>
   </w:num>
   <w:num w:numId="2">
-    <w:abstractNumId w:val="5"/>
+    <w:abstractNumId w:val="7"/>
   </w:num>
   <w:num w:numId="3">
-    <w:abstractNumId w:val="11"/>
+    <w:abstractNumId w:val="17"/>
   </w:num>
   <w:num w:numId="4">
-    <w:abstractNumId w:val="4"/>
+    <w:abstractNumId w:val="6"/>
   </w:num>
   <w:num w:numId="5">
     <w:abstractNumId w:val="0"/>
   </w:num>
   <w:num w:numId="6">
-    <w:abstractNumId w:val="9"/>
+    <w:abstractNumId w:val="14"/>
   </w:num>
   <w:num w:numId="7">
     <w:abstractNumId w:val="1"/>
   </w:num>
   <w:num w:numId="8">
-    <w:abstractNumId w:val="3"/>
+    <w:abstractNumId w:val="5"/>
   </w:num>
   <w:num w:numId="9">
-    <w:abstractNumId w:val="6"/>
+    <w:abstractNumId w:val="8"/>
   </w:num>
   <w:num w:numId="10">
-    <w:abstractNumId w:val="8"/>
+    <w:abstractNumId w:val="13"/>
   </w:num>
   <w:num w:numId="11">
-    <w:abstractNumId w:val="7"/>
+    <w:abstractNumId w:val="11"/>
   </w:num>
   <w:num w:numId="12">
     <w:abstractNumId w:val="2"/>
+  </w:num>
+  <w:num w:numId="13">
+    <w:abstractNumId w:val="9"/>
+  </w:num>
+  <w:num w:numId="14">
+    <w:abstractNumId w:val="10"/>
+  </w:num>
+  <w:num w:numId="15">
+    <w:abstractNumId w:val="15"/>
+  </w:num>
+  <w:num w:numId="16">
+    <w:abstractNumId w:val="3"/>
+  </w:num>
+  <w:num w:numId="17">
+    <w:abstractNumId w:val="4"/>
+  </w:num>
+  <w:num w:numId="18">
+    <w:abstractNumId w:val="12"/>
   </w:num>
 </w:numbering>
 </file>
@@ -8822,6 +10769,28 @@
       <w:szCs w:val="32"/>
     </w:rPr>
   </w:style>
+  <w:style w:type="paragraph" w:styleId="Heading2">
+    <w:name w:val="heading 2"/>
+    <w:basedOn w:val="Normal"/>
+    <w:next w:val="Normal"/>
+    <w:link w:val="Heading2Char"/>
+    <w:uiPriority w:val="9"/>
+    <w:unhideWhenUsed/>
+    <w:qFormat/>
+    <w:rsid w:val="00F5589B"/>
+    <w:pPr>
+      <w:keepNext/>
+      <w:keepLines/>
+      <w:spacing w:before="40" w:after="0"/>
+      <w:outlineLvl w:val="1"/>
+    </w:pPr>
+    <w:rPr>
+      <w:rFonts w:asciiTheme="majorHAnsi" w:eastAsiaTheme="majorEastAsia" w:hAnsiTheme="majorHAnsi" w:cstheme="majorBidi"/>
+      <w:color w:val="2E74B5" w:themeColor="accent1" w:themeShade="BF"/>
+      <w:sz w:val="26"/>
+      <w:szCs w:val="26"/>
+    </w:rPr>
+  </w:style>
   <w:style w:type="character" w:default="1" w:styleId="DefaultParagraphFont">
     <w:name w:val="Default Paragraph Font"/>
     <w:uiPriority w:val="1"/>
@@ -9071,6 +11040,19 @@
       <w:u w:val="single"/>
     </w:rPr>
   </w:style>
+  <w:style w:type="character" w:customStyle="1" w:styleId="Heading2Char">
+    <w:name w:val="Heading 2 Char"/>
+    <w:basedOn w:val="DefaultParagraphFont"/>
+    <w:link w:val="Heading2"/>
+    <w:uiPriority w:val="9"/>
+    <w:rsid w:val="00F5589B"/>
+    <w:rPr>
+      <w:rFonts w:asciiTheme="majorHAnsi" w:eastAsiaTheme="majorEastAsia" w:hAnsiTheme="majorHAnsi" w:cstheme="majorBidi"/>
+      <w:color w:val="2E74B5" w:themeColor="accent1" w:themeShade="BF"/>
+      <w:sz w:val="26"/>
+      <w:szCs w:val="26"/>
+    </w:rPr>
+  </w:style>
 </w:styles>
 </file>
 
@@ -9081,7 +11063,6 @@
 <file path=word/glossary/fontTable.xml><?xml version="1.0" encoding="utf-8"?>
 <w:fonts xmlns:mc="http://schemas.openxmlformats.org/markup-compatibility/2006" xmlns:r="http://schemas.openxmlformats.org/officeDocument/2006/relationships" xmlns:w="http://schemas.openxmlformats.org/wordprocessingml/2006/main" xmlns:w14="http://schemas.microsoft.com/office/word/2010/wordml" xmlns:w15="http://schemas.microsoft.com/office/word/2012/wordml" mc:Ignorable="w14 w15">
   <w:font w:name="Times New Roman">
-    <w:altName w:val="Times New Roman"/>
     <w:panose1 w:val="02020603050405020304"/>
     <w:charset w:val="00"/>
     <w:family w:val="roman"/>
@@ -9149,6 +11130,7 @@
   </w:compat>
   <w:rsids>
     <w:rsidRoot w:val="00D725AF"/>
+    <w:rsid w:val="000B0F3E"/>
     <w:rsid w:val="00156150"/>
     <w:rsid w:val="001E75BE"/>
     <w:rsid w:val="003A63DF"/>
@@ -9159,6 +11141,7 @@
     <w:rsid w:val="007A03F7"/>
     <w:rsid w:val="00A21E84"/>
     <w:rsid w:val="00B14AC3"/>
+    <w:rsid w:val="00C55CDB"/>
     <w:rsid w:val="00D725AF"/>
   </w:rsids>
   <m:mathPr>
@@ -9627,6 +11610,18 @@
     <w:name w:val="6EB7A67FE92E475EA30A77CF89B65D71"/>
     <w:rsid w:val="00B14AC3"/>
   </w:style>
+  <w:style w:type="paragraph" w:customStyle="1" w:styleId="08A20F55E89A461485FA6C7D8CEACF10">
+    <w:name w:val="08A20F55E89A461485FA6C7D8CEACF10"/>
+    <w:rsid w:val="000B0F3E"/>
+  </w:style>
+  <w:style w:type="paragraph" w:customStyle="1" w:styleId="0FE8321658F0479A89A943631B1C756B">
+    <w:name w:val="0FE8321658F0479A89A943631B1C756B"/>
+    <w:rsid w:val="000B0F3E"/>
+  </w:style>
+  <w:style w:type="paragraph" w:customStyle="1" w:styleId="854DAE75F26A4214BEFF5A664D35E019">
+    <w:name w:val="854DAE75F26A4214BEFF5A664D35E019"/>
+    <w:rsid w:val="000B0F3E"/>
+  </w:style>
 </w:styles>
 </file>
 
@@ -9903,7 +11898,7 @@
 </file>
 
 <file path=customXml/itemProps1.xml><?xml version="1.0" encoding="utf-8"?>
-<ds:datastoreItem xmlns:ds="http://schemas.openxmlformats.org/officeDocument/2006/customXml" ds:itemID="{C7AC7381-503C-4EA0-AC43-1B3B1C5AEF73}">
+<ds:datastoreItem xmlns:ds="http://schemas.openxmlformats.org/officeDocument/2006/customXml" ds:itemID="{23EC91B8-C9D9-468C-BF6A-59DA7CB0B5FF}">
   <ds:schemaRefs>
     <ds:schemaRef ds:uri="http://schemas.openxmlformats.org/officeDocument/2006/bibliography"/>
   </ds:schemaRefs>
